--- a/docs/PHP_S2_2016_V4.docx
+++ b/docs/PHP_S2_2016_V4.docx
@@ -8612,7 +8612,7 @@
         <w:tblInd w:w="0" w:type="dxa"/>
         <w:tblCellMar>
           <w:top w:w="0" w:type="dxa"/>
-          <w:left w:w="103" w:type="dxa"/>
+          <w:left w:w="93" w:type="dxa"/>
           <w:bottom w:w="0" w:type="dxa"/>
           <w:right w:w="108" w:type="dxa"/>
         </w:tblCellMar>
@@ -8629,7 +8629,7 @@
             <w:tcBorders/>
             <w:shd w:fill="auto" w:val="clear"/>
             <w:tcMar>
-              <w:left w:w="103" w:type="dxa"/>
+              <w:left w:w="93" w:type="dxa"/>
             </w:tcMar>
           </w:tcPr>
           <w:p>
@@ -12086,7 +12086,7 @@
           <w:numId w:val="0"/>
         </w:numPr>
         <w:spacing w:before="400" w:after="120"/>
-        <w:jc w:val="both"/>
+        <w:jc w:val="left"/>
         <w:outlineLvl w:val="0"/>
         <w:rPr/>
       </w:pPr>
@@ -12098,37 +12098,7 @@
           <w:szCs w:val="40"/>
           <w:lang w:val="fr-FR"/>
         </w:rPr>
-        <w:t>1</w:t>
-      </w:r>
-      <w:r>
-        <w:rPr>
-          <w:rFonts w:eastAsia="Times New Roman" w:cs="Arial" w:ascii="Arial" w:hAnsi="Arial"/>
-          <w:color w:val="000000"/>
-          <w:sz w:val="40"/>
-          <w:szCs w:val="40"/>
-          <w:lang w:val="fr-FR"/>
-        </w:rPr>
-        <w:t>9</w:t>
-      </w:r>
-      <w:r>
-        <w:rPr>
-          <w:rFonts w:eastAsia="Times New Roman" w:cs="Arial" w:ascii="Arial" w:hAnsi="Arial"/>
-          <w:color w:val="000000"/>
-          <w:sz w:val="40"/>
-          <w:szCs w:val="40"/>
-          <w:lang w:val="fr-FR"/>
-        </w:rPr>
-        <w:t xml:space="preserve"> – Mise à jour des données </w:t>
-      </w:r>
-      <w:r>
-        <w:rPr>
-          <w:rFonts w:eastAsia="Times New Roman" w:cs="Arial" w:ascii="Arial" w:hAnsi="Arial"/>
-          <w:color w:val="000000"/>
-          <w:sz w:val="40"/>
-          <w:szCs w:val="40"/>
-          <w:lang w:val="fr-FR"/>
-        </w:rPr>
-        <w:t>coté serveur</w:t>
+        <w:t>19 – Mise à jour des données coté serveur</w:t>
       </w:r>
     </w:p>
     <w:p>
@@ -12140,7 +12110,7 @@
           <w:numId w:val="0"/>
         </w:numPr>
         <w:spacing w:before="400" w:after="120"/>
-        <w:jc w:val="both"/>
+        <w:jc w:val="left"/>
         <w:outlineLvl w:val="0"/>
         <w:rPr/>
       </w:pPr>
@@ -12196,7 +12166,7 @@
           <w:numId w:val="23"/>
         </w:numPr>
         <w:spacing w:before="0" w:after="0"/>
-        <w:jc w:val="both"/>
+        <w:jc w:val="left"/>
         <w:outlineLvl w:val="0"/>
         <w:rPr/>
       </w:pPr>
@@ -12212,21 +12182,7 @@
           <w:szCs w:val="22"/>
           <w:lang w:val="fr-FR"/>
         </w:rPr>
-        <w:t xml:space="preserve">Dans </w:t>
-      </w:r>
-      <w:r>
-        <w:rPr>
-          <w:rFonts w:eastAsia="Times New Roman" w:cs="Arial" w:ascii="Arial" w:hAnsi="Arial"/>
-          <w:b w:val="false"/>
-          <w:bCs w:val="false"/>
-          <w:i w:val="false"/>
-          <w:iCs w:val="false"/>
-          <w:color w:val="000000"/>
-          <w:sz w:val="22"/>
-          <w:szCs w:val="22"/>
-          <w:lang w:val="fr-FR"/>
-        </w:rPr>
-        <w:t xml:space="preserve">Server.php, le constructeur traite déjà la demande de mise à jour et invoque la méthode </w:t>
+        <w:t xml:space="preserve">Dans Server.php, le constructeur traite déjà la demande de mise à jour et invoque la méthode </w:t>
       </w:r>
       <w:r>
         <w:rPr>
@@ -12240,35 +12196,7 @@
           <w:szCs w:val="22"/>
           <w:lang w:val="fr-FR"/>
         </w:rPr>
-        <w:t>update</w:t>
-      </w:r>
-      <w:r>
-        <w:rPr>
-          <w:rFonts w:eastAsia="Times New Roman" w:cs="Courier New" w:ascii="Courier New" w:hAnsi="Courier New"/>
-          <w:b w:val="false"/>
-          <w:bCs w:val="false"/>
-          <w:i/>
-          <w:iCs/>
-          <w:color w:val="00000A"/>
-          <w:sz w:val="22"/>
-          <w:szCs w:val="22"/>
-          <w:lang w:val="fr-FR"/>
-        </w:rPr>
-        <w:t>Alarms(</w:t>
-      </w:r>
-      <w:r>
-        <w:rPr>
-          <w:rFonts w:eastAsia="Times New Roman" w:cs="Courier New" w:ascii="Courier New" w:hAnsi="Courier New"/>
-          <w:b w:val="false"/>
-          <w:bCs w:val="false"/>
-          <w:i/>
-          <w:iCs/>
-          <w:color w:val="00000A"/>
-          <w:sz w:val="22"/>
-          <w:szCs w:val="22"/>
-          <w:lang w:val="fr-FR"/>
-        </w:rPr>
-        <w:t xml:space="preserve">) </w:t>
+        <w:t xml:space="preserve">updateAlarms() </w:t>
       </w:r>
       <w:r>
         <w:rPr>
@@ -12294,7 +12222,7 @@
           <w:numId w:val="23"/>
         </w:numPr>
         <w:spacing w:before="0" w:after="0"/>
-        <w:jc w:val="both"/>
+        <w:jc w:val="left"/>
         <w:outlineLvl w:val="0"/>
         <w:rPr/>
       </w:pPr>
@@ -12310,21 +12238,7 @@
           <w:szCs w:val="22"/>
           <w:lang w:val="fr-FR" w:eastAsia="fr-FR" w:bidi="ar-SA"/>
         </w:rPr>
-        <w:t>C</w:t>
-      </w:r>
-      <w:r>
-        <w:rPr>
-          <w:rFonts w:eastAsia="Times New Roman" w:cs="Arial" w:ascii="Arial" w:hAnsi="Arial"/>
-          <w:b w:val="false"/>
-          <w:bCs w:val="false"/>
-          <w:i w:val="false"/>
-          <w:iCs w:val="false"/>
-          <w:color w:val="000000"/>
-          <w:sz w:val="22"/>
-          <w:szCs w:val="22"/>
-          <w:lang w:val="fr-FR" w:eastAsia="fr-FR" w:bidi="ar-SA"/>
-        </w:rPr>
-        <w:t>réer une</w:t>
+        <w:t>Créer une</w:t>
       </w:r>
       <w:r>
         <w:rPr>
@@ -12424,7 +12338,7 @@
           <w:numId w:val="0"/>
         </w:numPr>
         <w:spacing w:before="0" w:after="0"/>
-        <w:jc w:val="both"/>
+        <w:jc w:val="left"/>
         <w:outlineLvl w:val="0"/>
         <w:rPr/>
       </w:pPr>
@@ -12483,39 +12397,6 @@
           <w:t>http://php.net/manual/fr/wrappers.php.php</w:t>
         </w:r>
       </w:hyperlink>
-      <w:hyperlink r:id="rId22">
-        <w:r>
-          <w:rPr>
-            <w:rFonts w:eastAsia="Times New Roman" w:cs="Arial" w:ascii="Arial" w:hAnsi="Arial"/>
-            <w:b w:val="false"/>
-            <w:bCs w:val="false"/>
-            <w:i w:val="false"/>
-            <w:iCs w:val="false"/>
-            <w:caps w:val="false"/>
-            <w:smallCaps w:val="false"/>
-            <w:color w:val="000000"/>
-            <w:spacing w:val="0"/>
-            <w:sz w:val="22"/>
-            <w:szCs w:val="22"/>
-            <w:lang w:val="fr-FR" w:eastAsia="fr-FR" w:bidi="ar-SA"/>
-          </w:rPr>
-          <w:t xml:space="preserve"> pour plus d'information.</w:t>
-        </w:r>
-      </w:hyperlink>
-    </w:p>
-    <w:p>
-      <w:pPr>
-        <w:pStyle w:val="Normal"/>
-        <w:widowControl w:val="false"/>
-        <w:numPr>
-          <w:ilvl w:val="0"/>
-          <w:numId w:val="24"/>
-        </w:numPr>
-        <w:spacing w:before="0" w:after="0"/>
-        <w:jc w:val="both"/>
-        <w:outlineLvl w:val="0"/>
-        <w:rPr/>
-      </w:pPr>
       <w:r>
         <w:rPr>
           <w:rFonts w:eastAsia="Times New Roman" w:cs="Arial" w:ascii="Arial" w:hAnsi="Arial"/>
@@ -12531,6 +12412,37 @@
           <w:szCs w:val="22"/>
           <w:lang w:val="fr-FR" w:eastAsia="fr-FR" w:bidi="ar-SA"/>
         </w:rPr>
+        <w:t xml:space="preserve"> pour plus d'information.</w:t>
+      </w:r>
+    </w:p>
+    <w:p>
+      <w:pPr>
+        <w:pStyle w:val="Normal"/>
+        <w:widowControl w:val="false"/>
+        <w:numPr>
+          <w:ilvl w:val="0"/>
+          <w:numId w:val="24"/>
+        </w:numPr>
+        <w:spacing w:before="0" w:after="0"/>
+        <w:jc w:val="left"/>
+        <w:outlineLvl w:val="0"/>
+        <w:rPr/>
+      </w:pPr>
+      <w:r>
+        <w:rPr>
+          <w:rFonts w:eastAsia="Times New Roman" w:cs="Arial" w:ascii="Arial" w:hAnsi="Arial"/>
+          <w:b w:val="false"/>
+          <w:bCs w:val="false"/>
+          <w:i w:val="false"/>
+          <w:iCs w:val="false"/>
+          <w:caps w:val="false"/>
+          <w:smallCaps w:val="false"/>
+          <w:color w:val="000000"/>
+          <w:spacing w:val="0"/>
+          <w:sz w:val="22"/>
+          <w:szCs w:val="22"/>
+          <w:lang w:val="fr-FR" w:eastAsia="fr-FR" w:bidi="ar-SA"/>
+        </w:rPr>
         <w:t>Désèrialiser $</w:t>
       </w:r>
       <w:r>
@@ -12611,7 +12523,7 @@
           <w:numId w:val="24"/>
         </w:numPr>
         <w:spacing w:before="0" w:after="0"/>
-        <w:jc w:val="both"/>
+        <w:jc w:val="left"/>
         <w:outlineLvl w:val="0"/>
         <w:rPr/>
       </w:pPr>
@@ -12647,7 +12559,123 @@
           <w:szCs w:val="22"/>
           <w:lang w:val="fr-FR" w:eastAsia="fr-FR" w:bidi="ar-SA"/>
         </w:rPr>
-        <w:t>update</w:t>
+        <w:t>updateAlarms()</w:t>
+      </w:r>
+      <w:r>
+        <w:rPr>
+          <w:rFonts w:eastAsia="Times New Roman" w:cs="Arial" w:ascii="Arial" w:hAnsi="Arial"/>
+          <w:b w:val="false"/>
+          <w:bCs w:val="false"/>
+          <w:i w:val="false"/>
+          <w:iCs w:val="false"/>
+          <w:caps w:val="false"/>
+          <w:smallCaps w:val="false"/>
+          <w:color w:val="000000"/>
+          <w:spacing w:val="0"/>
+          <w:sz w:val="22"/>
+          <w:szCs w:val="22"/>
+          <w:lang w:val="fr-FR" w:eastAsia="fr-FR" w:bidi="ar-SA"/>
+        </w:rPr>
+        <w:t xml:space="preserve"> en lui passant en paramètre $</w:t>
+      </w:r>
+      <w:r>
+        <w:rPr>
+          <w:rFonts w:eastAsia="Times New Roman" w:cs="Arial" w:ascii="Arial" w:hAnsi="Arial"/>
+          <w:b/>
+          <w:bCs/>
+          <w:i w:val="false"/>
+          <w:iCs w:val="false"/>
+          <w:caps w:val="false"/>
+          <w:smallCaps w:val="false"/>
+          <w:color w:val="000000"/>
+          <w:spacing w:val="0"/>
+          <w:sz w:val="22"/>
+          <w:szCs w:val="22"/>
+          <w:lang w:val="fr-FR" w:eastAsia="fr-FR" w:bidi="ar-SA"/>
+        </w:rPr>
+        <w:t>dataJson</w:t>
+      </w:r>
+      <w:r>
+        <w:rPr>
+          <w:rFonts w:eastAsia="Times New Roman" w:cs="Arial" w:ascii="Arial" w:hAnsi="Arial"/>
+          <w:b w:val="false"/>
+          <w:bCs w:val="false"/>
+          <w:i w:val="false"/>
+          <w:iCs w:val="false"/>
+          <w:caps w:val="false"/>
+          <w:smallCaps w:val="false"/>
+          <w:color w:val="000000"/>
+          <w:spacing w:val="0"/>
+          <w:sz w:val="22"/>
+          <w:szCs w:val="22"/>
+          <w:lang w:val="fr-FR" w:eastAsia="fr-FR" w:bidi="ar-SA"/>
+        </w:rPr>
+        <w:t xml:space="preserve">. Attention, cette méthode n'existe pas, nous allons la créer juste après. Pour rappel, il existe une instance de </w:t>
+      </w:r>
+      <w:r>
+        <w:rPr>
+          <w:rFonts w:eastAsia="Times New Roman" w:cs="Arial" w:ascii="Arial" w:hAnsi="Arial"/>
+          <w:b/>
+          <w:bCs/>
+          <w:i w:val="false"/>
+          <w:iCs w:val="false"/>
+          <w:caps w:val="false"/>
+          <w:smallCaps w:val="false"/>
+          <w:color w:val="000000"/>
+          <w:spacing w:val="0"/>
+          <w:sz w:val="22"/>
+          <w:szCs w:val="22"/>
+          <w:lang w:val="fr-FR" w:eastAsia="fr-FR" w:bidi="ar-SA"/>
+        </w:rPr>
+        <w:t>AlarmProxy</w:t>
+      </w:r>
+      <w:r>
+        <w:rPr>
+          <w:rFonts w:eastAsia="Times New Roman" w:cs="Arial" w:ascii="Arial" w:hAnsi="Arial"/>
+          <w:b w:val="false"/>
+          <w:bCs w:val="false"/>
+          <w:i w:val="false"/>
+          <w:iCs w:val="false"/>
+          <w:caps w:val="false"/>
+          <w:smallCaps w:val="false"/>
+          <w:color w:val="000000"/>
+          <w:spacing w:val="0"/>
+          <w:sz w:val="22"/>
+          <w:szCs w:val="22"/>
+          <w:lang w:val="fr-FR" w:eastAsia="fr-FR" w:bidi="ar-SA"/>
+        </w:rPr>
+        <w:t xml:space="preserve"> dans une propriété de notre classe.</w:t>
+      </w:r>
+    </w:p>
+    <w:p>
+      <w:pPr>
+        <w:pStyle w:val="Normal"/>
+        <w:widowControl w:val="false"/>
+        <w:numPr>
+          <w:ilvl w:val="0"/>
+          <w:numId w:val="24"/>
+        </w:numPr>
+        <w:spacing w:before="0" w:after="0"/>
+        <w:jc w:val="left"/>
+        <w:outlineLvl w:val="0"/>
+        <w:rPr/>
+      </w:pPr>
+      <w:r>
+        <w:rPr>
+          <w:rFonts w:eastAsia="Times New Roman" w:cs="Arial" w:ascii="Arial" w:hAnsi="Arial"/>
+          <w:b w:val="false"/>
+          <w:bCs w:val="false"/>
+          <w:i w:val="false"/>
+          <w:iCs w:val="false"/>
+          <w:caps w:val="false"/>
+          <w:smallCaps w:val="false"/>
+          <w:color w:val="000000"/>
+          <w:spacing w:val="0"/>
+          <w:sz w:val="22"/>
+          <w:szCs w:val="22"/>
+          <w:lang w:val="fr-FR" w:eastAsia="fr-FR" w:bidi="ar-SA"/>
+        </w:rPr>
+        <w:t xml:space="preserve">Enfin, comme pour la méthode </w:t>
       </w:r>
       <w:r>
         <w:rPr>
@@ -12664,7 +12692,24 @@
           <w:szCs w:val="22"/>
           <w:lang w:val="fr-FR" w:eastAsia="fr-FR" w:bidi="ar-SA"/>
         </w:rPr>
-        <w:t>Alarms(</w:t>
+        <w:t>getAlarms()</w:t>
+      </w:r>
+      <w:r>
+        <w:rPr>
+          <w:rFonts w:eastAsia="Times New Roman" w:cs="Arial" w:ascii="Arial" w:hAnsi="Arial"/>
+          <w:b w:val="false"/>
+          <w:bCs w:val="false"/>
+          <w:i w:val="false"/>
+          <w:iCs w:val="false"/>
+          <w:caps w:val="false"/>
+          <w:smallCaps w:val="false"/>
+          <w:color w:val="000000"/>
+          <w:spacing w:val="0"/>
+          <w:sz w:val="22"/>
+          <w:szCs w:val="22"/>
+          <w:lang w:val="fr-FR" w:eastAsia="fr-FR" w:bidi="ar-SA"/>
+        </w:rPr>
+        <w:t xml:space="preserve">, utiliser la méthode </w:t>
       </w:r>
       <w:r>
         <w:rPr>
@@ -12681,7 +12726,7 @@
           <w:szCs w:val="22"/>
           <w:lang w:val="fr-FR" w:eastAsia="fr-FR" w:bidi="ar-SA"/>
         </w:rPr>
-        <w:t>)</w:t>
+        <w:t>send()</w:t>
       </w:r>
       <w:r>
         <w:rPr>
@@ -12698,7 +12743,7 @@
           <w:szCs w:val="22"/>
           <w:lang w:val="fr-FR" w:eastAsia="fr-FR" w:bidi="ar-SA"/>
         </w:rPr>
-        <w:t xml:space="preserve"> en lui passant en paramètre $</w:t>
+        <w:t xml:space="preserve"> pour retourner une </w:t>
       </w:r>
       <w:r>
         <w:rPr>
@@ -12715,7 +12760,7 @@
           <w:szCs w:val="22"/>
           <w:lang w:val="fr-FR" w:eastAsia="fr-FR" w:bidi="ar-SA"/>
         </w:rPr>
-        <w:t>dataJson</w:t>
+        <w:t>Response</w:t>
       </w:r>
       <w:r>
         <w:rPr>
@@ -12732,7 +12777,38 @@
           <w:szCs w:val="22"/>
           <w:lang w:val="fr-FR" w:eastAsia="fr-FR" w:bidi="ar-SA"/>
         </w:rPr>
-        <w:t xml:space="preserve">. Attention, cette méthode n'existe pas, nous allons la créer juste après. Pour rappel, il existe une instance de </w:t>
+        <w:t xml:space="preserve">  en succès avec le message 'Update Complete'</w:t>
+      </w:r>
+    </w:p>
+    <w:p>
+      <w:pPr>
+        <w:pStyle w:val="Normal"/>
+        <w:widowControl w:val="false"/>
+        <w:numPr>
+          <w:ilvl w:val="0"/>
+          <w:numId w:val="24"/>
+        </w:numPr>
+        <w:spacing w:before="0" w:after="0"/>
+        <w:jc w:val="left"/>
+        <w:outlineLvl w:val="0"/>
+        <w:rPr/>
+      </w:pPr>
+      <w:r>
+        <w:rPr>
+          <w:rFonts w:eastAsia="Times New Roman" w:cs="Arial" w:ascii="Arial" w:hAnsi="Arial"/>
+          <w:b w:val="false"/>
+          <w:bCs w:val="false"/>
+          <w:i w:val="false"/>
+          <w:iCs w:val="false"/>
+          <w:caps w:val="false"/>
+          <w:smallCaps w:val="false"/>
+          <w:color w:val="000000"/>
+          <w:spacing w:val="0"/>
+          <w:sz w:val="22"/>
+          <w:szCs w:val="22"/>
+          <w:lang w:val="fr-FR" w:eastAsia="fr-FR" w:bidi="ar-SA"/>
+        </w:rPr>
+        <w:t xml:space="preserve">Dans la classe </w:t>
       </w:r>
       <w:r>
         <w:rPr>
@@ -12749,7 +12825,7 @@
           <w:szCs w:val="22"/>
           <w:lang w:val="fr-FR" w:eastAsia="fr-FR" w:bidi="ar-SA"/>
         </w:rPr>
-        <w:t>AlarmProxy</w:t>
+        <w:t xml:space="preserve">AlarmProxy </w:t>
       </w:r>
       <w:r>
         <w:rPr>
@@ -12766,38 +12842,7 @@
           <w:szCs w:val="22"/>
           <w:lang w:val="fr-FR" w:eastAsia="fr-FR" w:bidi="ar-SA"/>
         </w:rPr>
-        <w:t xml:space="preserve"> dans une propriété de notre classe.</w:t>
-      </w:r>
-    </w:p>
-    <w:p>
-      <w:pPr>
-        <w:pStyle w:val="Normal"/>
-        <w:widowControl w:val="false"/>
-        <w:numPr>
-          <w:ilvl w:val="0"/>
-          <w:numId w:val="24"/>
-        </w:numPr>
-        <w:spacing w:before="0" w:after="0"/>
-        <w:jc w:val="both"/>
-        <w:outlineLvl w:val="0"/>
-        <w:rPr/>
-      </w:pPr>
-      <w:r>
-        <w:rPr>
-          <w:rFonts w:eastAsia="Times New Roman" w:cs="Arial" w:ascii="Arial" w:hAnsi="Arial"/>
-          <w:b w:val="false"/>
-          <w:bCs w:val="false"/>
-          <w:i w:val="false"/>
-          <w:iCs w:val="false"/>
-          <w:caps w:val="false"/>
-          <w:smallCaps w:val="false"/>
-          <w:color w:val="000000"/>
-          <w:spacing w:val="0"/>
-          <w:sz w:val="22"/>
-          <w:szCs w:val="22"/>
-          <w:lang w:val="fr-FR" w:eastAsia="fr-FR" w:bidi="ar-SA"/>
-        </w:rPr>
-        <w:t xml:space="preserve">Enfin, comme pour la méthode </w:t>
+        <w:t xml:space="preserve">créer une nouvelle méthode publique </w:t>
       </w:r>
       <w:r>
         <w:rPr>
@@ -12814,7 +12859,86 @@
           <w:szCs w:val="22"/>
           <w:lang w:val="fr-FR" w:eastAsia="fr-FR" w:bidi="ar-SA"/>
         </w:rPr>
-        <w:t>get</w:t>
+        <w:t xml:space="preserve">updateAlarms() </w:t>
+      </w:r>
+      <w:r>
+        <w:rPr>
+          <w:rFonts w:eastAsia="Times New Roman" w:cs="Arial" w:ascii="Arial" w:hAnsi="Arial"/>
+          <w:b w:val="false"/>
+          <w:bCs w:val="false"/>
+          <w:i w:val="false"/>
+          <w:iCs w:val="false"/>
+          <w:caps w:val="false"/>
+          <w:smallCaps w:val="false"/>
+          <w:color w:val="000000"/>
+          <w:spacing w:val="0"/>
+          <w:sz w:val="22"/>
+          <w:szCs w:val="22"/>
+          <w:lang w:val="fr-FR" w:eastAsia="fr-FR" w:bidi="ar-SA"/>
+        </w:rPr>
+        <w:t>qui prend un paramètre $alarms</w:t>
+      </w:r>
+    </w:p>
+    <w:p>
+      <w:pPr>
+        <w:pStyle w:val="Normal"/>
+        <w:widowControl w:val="false"/>
+        <w:numPr>
+          <w:ilvl w:val="0"/>
+          <w:numId w:val="24"/>
+        </w:numPr>
+        <w:spacing w:before="0" w:after="0"/>
+        <w:jc w:val="left"/>
+        <w:outlineLvl w:val="0"/>
+        <w:rPr/>
+      </w:pPr>
+      <w:r>
+        <w:rPr>
+          <w:rFonts w:eastAsia="Times New Roman" w:cs="Arial" w:ascii="Arial" w:hAnsi="Arial"/>
+          <w:b w:val="false"/>
+          <w:bCs w:val="false"/>
+          <w:i w:val="false"/>
+          <w:iCs w:val="false"/>
+          <w:caps w:val="false"/>
+          <w:smallCaps w:val="false"/>
+          <w:color w:val="000000"/>
+          <w:spacing w:val="0"/>
+          <w:sz w:val="22"/>
+          <w:szCs w:val="22"/>
+          <w:lang w:val="fr-FR" w:eastAsia="fr-FR" w:bidi="ar-SA"/>
+        </w:rPr>
+        <w:t>Dans cette méthode, créer une nouvelle variable locale $json et lui affecter $alarms sérialiser en JSON.</w:t>
+      </w:r>
+    </w:p>
+    <w:p>
+      <w:pPr>
+        <w:pStyle w:val="Normal"/>
+        <w:widowControl w:val="false"/>
+        <w:numPr>
+          <w:ilvl w:val="0"/>
+          <w:numId w:val="24"/>
+        </w:numPr>
+        <w:spacing w:before="0" w:after="0"/>
+        <w:jc w:val="left"/>
+        <w:outlineLvl w:val="0"/>
+        <w:rPr/>
+      </w:pPr>
+      <w:r>
+        <w:rPr>
+          <w:rFonts w:eastAsia="Times New Roman" w:cs="Arial" w:ascii="Arial" w:hAnsi="Arial"/>
+          <w:b w:val="false"/>
+          <w:bCs w:val="false"/>
+          <w:i w:val="false"/>
+          <w:iCs w:val="false"/>
+          <w:caps w:val="false"/>
+          <w:smallCaps w:val="false"/>
+          <w:color w:val="000000"/>
+          <w:spacing w:val="0"/>
+          <w:sz w:val="22"/>
+          <w:szCs w:val="22"/>
+          <w:lang w:val="fr-FR" w:eastAsia="fr-FR" w:bidi="ar-SA"/>
+        </w:rPr>
+        <w:t xml:space="preserve">Utiliser </w:t>
       </w:r>
       <w:r>
         <w:rPr>
@@ -12831,24 +12955,7 @@
           <w:szCs w:val="22"/>
           <w:lang w:val="fr-FR" w:eastAsia="fr-FR" w:bidi="ar-SA"/>
         </w:rPr>
-        <w:t>Alarms(</w:t>
-      </w:r>
-      <w:r>
-        <w:rPr>
-          <w:rFonts w:eastAsia="Times New Roman" w:cs="Courier New" w:ascii="Courier New" w:hAnsi="Courier New"/>
-          <w:b w:val="false"/>
-          <w:bCs w:val="false"/>
-          <w:i/>
-          <w:iCs/>
-          <w:caps w:val="false"/>
-          <w:smallCaps w:val="false"/>
-          <w:color w:val="00000A"/>
-          <w:spacing w:val="0"/>
-          <w:sz w:val="22"/>
-          <w:szCs w:val="22"/>
-          <w:lang w:val="fr-FR" w:eastAsia="fr-FR" w:bidi="ar-SA"/>
-        </w:rPr>
-        <w:t>)</w:t>
+        <w:t>file_put_contents</w:t>
       </w:r>
       <w:r>
         <w:rPr>
@@ -12865,357 +12972,9 @@
           <w:szCs w:val="22"/>
           <w:lang w:val="fr-FR" w:eastAsia="fr-FR" w:bidi="ar-SA"/>
         </w:rPr>
-        <w:t xml:space="preserve">, utiliser la méthode </w:t>
-      </w:r>
-      <w:r>
-        <w:rPr>
-          <w:rFonts w:eastAsia="Times New Roman" w:cs="Courier New" w:ascii="Courier New" w:hAnsi="Courier New"/>
-          <w:b w:val="false"/>
-          <w:bCs w:val="false"/>
-          <w:i/>
-          <w:iCs/>
-          <w:caps w:val="false"/>
-          <w:smallCaps w:val="false"/>
-          <w:color w:val="00000A"/>
-          <w:spacing w:val="0"/>
-          <w:sz w:val="22"/>
-          <w:szCs w:val="22"/>
-          <w:lang w:val="fr-FR" w:eastAsia="fr-FR" w:bidi="ar-SA"/>
-        </w:rPr>
-        <w:t>send</w:t>
-      </w:r>
-      <w:r>
-        <w:rPr>
-          <w:rFonts w:eastAsia="Times New Roman" w:cs="Courier New" w:ascii="Courier New" w:hAnsi="Courier New"/>
-          <w:b w:val="false"/>
-          <w:bCs w:val="false"/>
-          <w:i/>
-          <w:iCs/>
-          <w:caps w:val="false"/>
-          <w:smallCaps w:val="false"/>
-          <w:color w:val="00000A"/>
-          <w:spacing w:val="0"/>
-          <w:sz w:val="22"/>
-          <w:szCs w:val="22"/>
-          <w:lang w:val="fr-FR" w:eastAsia="fr-FR" w:bidi="ar-SA"/>
-        </w:rPr>
-        <w:t>(</w:t>
-      </w:r>
-      <w:r>
-        <w:rPr>
-          <w:rFonts w:eastAsia="Times New Roman" w:cs="Courier New" w:ascii="Courier New" w:hAnsi="Courier New"/>
-          <w:b w:val="false"/>
-          <w:bCs w:val="false"/>
-          <w:i/>
-          <w:iCs/>
-          <w:caps w:val="false"/>
-          <w:smallCaps w:val="false"/>
-          <w:color w:val="00000A"/>
-          <w:spacing w:val="0"/>
-          <w:sz w:val="22"/>
-          <w:szCs w:val="22"/>
-          <w:lang w:val="fr-FR" w:eastAsia="fr-FR" w:bidi="ar-SA"/>
-        </w:rPr>
-        <w:t>)</w:t>
-      </w:r>
-      <w:r>
-        <w:rPr>
-          <w:rFonts w:eastAsia="Times New Roman" w:cs="Arial" w:ascii="Arial" w:hAnsi="Arial"/>
-          <w:b w:val="false"/>
-          <w:bCs w:val="false"/>
-          <w:i w:val="false"/>
-          <w:iCs w:val="false"/>
-          <w:caps w:val="false"/>
-          <w:smallCaps w:val="false"/>
-          <w:color w:val="000000"/>
-          <w:spacing w:val="0"/>
-          <w:sz w:val="22"/>
-          <w:szCs w:val="22"/>
-          <w:lang w:val="fr-FR" w:eastAsia="fr-FR" w:bidi="ar-SA"/>
-        </w:rPr>
-        <w:t xml:space="preserve"> pour retourner une </w:t>
-      </w:r>
-      <w:r>
-        <w:rPr>
-          <w:rFonts w:eastAsia="Times New Roman" w:cs="Arial" w:ascii="Arial" w:hAnsi="Arial"/>
-          <w:b/>
-          <w:bCs/>
-          <w:i w:val="false"/>
-          <w:iCs w:val="false"/>
-          <w:caps w:val="false"/>
-          <w:smallCaps w:val="false"/>
-          <w:color w:val="000000"/>
-          <w:spacing w:val="0"/>
-          <w:sz w:val="22"/>
-          <w:szCs w:val="22"/>
-          <w:lang w:val="fr-FR" w:eastAsia="fr-FR" w:bidi="ar-SA"/>
-        </w:rPr>
-        <w:t>Response</w:t>
-      </w:r>
-      <w:r>
-        <w:rPr>
-          <w:rFonts w:eastAsia="Times New Roman" w:cs="Arial" w:ascii="Arial" w:hAnsi="Arial"/>
-          <w:b w:val="false"/>
-          <w:bCs w:val="false"/>
-          <w:i w:val="false"/>
-          <w:iCs w:val="false"/>
-          <w:caps w:val="false"/>
-          <w:smallCaps w:val="false"/>
-          <w:color w:val="000000"/>
-          <w:spacing w:val="0"/>
-          <w:sz w:val="22"/>
-          <w:szCs w:val="22"/>
-          <w:lang w:val="fr-FR" w:eastAsia="fr-FR" w:bidi="ar-SA"/>
-        </w:rPr>
-        <w:t xml:space="preserve"> </w:t>
-      </w:r>
-      <w:r>
-        <w:rPr>
-          <w:rFonts w:eastAsia="Times New Roman" w:cs="Arial" w:ascii="Arial" w:hAnsi="Arial"/>
-          <w:b w:val="false"/>
-          <w:bCs w:val="false"/>
-          <w:i w:val="false"/>
-          <w:iCs w:val="false"/>
-          <w:caps w:val="false"/>
-          <w:smallCaps w:val="false"/>
-          <w:color w:val="000000"/>
-          <w:spacing w:val="0"/>
-          <w:sz w:val="22"/>
-          <w:szCs w:val="22"/>
-          <w:lang w:val="fr-FR" w:eastAsia="fr-FR" w:bidi="ar-SA"/>
-        </w:rPr>
-        <w:t xml:space="preserve"> en succès avec le message 'Update Complete'</w:t>
-      </w:r>
-    </w:p>
-    <w:p>
-      <w:pPr>
-        <w:pStyle w:val="Normal"/>
-        <w:widowControl w:val="false"/>
-        <w:numPr>
-          <w:ilvl w:val="0"/>
-          <w:numId w:val="24"/>
-        </w:numPr>
-        <w:spacing w:before="0" w:after="0"/>
-        <w:jc w:val="both"/>
-        <w:outlineLvl w:val="0"/>
-        <w:rPr/>
-      </w:pPr>
-      <w:r>
-        <w:rPr>
-          <w:rFonts w:eastAsia="Times New Roman" w:cs="Arial" w:ascii="Arial" w:hAnsi="Arial"/>
-          <w:b w:val="false"/>
-          <w:bCs w:val="false"/>
-          <w:i w:val="false"/>
-          <w:iCs w:val="false"/>
-          <w:caps w:val="false"/>
-          <w:smallCaps w:val="false"/>
-          <w:color w:val="000000"/>
-          <w:spacing w:val="0"/>
-          <w:sz w:val="22"/>
-          <w:szCs w:val="22"/>
-          <w:lang w:val="fr-FR" w:eastAsia="fr-FR" w:bidi="ar-SA"/>
-        </w:rPr>
-        <w:t xml:space="preserve">Dans la classe </w:t>
-      </w:r>
-      <w:r>
-        <w:rPr>
-          <w:rFonts w:eastAsia="Times New Roman" w:cs="Arial" w:ascii="Arial" w:hAnsi="Arial"/>
-          <w:b/>
-          <w:bCs/>
-          <w:i w:val="false"/>
-          <w:iCs w:val="false"/>
-          <w:caps w:val="false"/>
-          <w:smallCaps w:val="false"/>
-          <w:color w:val="000000"/>
-          <w:spacing w:val="0"/>
-          <w:sz w:val="22"/>
-          <w:szCs w:val="22"/>
-          <w:lang w:val="fr-FR" w:eastAsia="fr-FR" w:bidi="ar-SA"/>
-        </w:rPr>
-        <w:t xml:space="preserve">AlarmProxy </w:t>
-      </w:r>
-      <w:r>
-        <w:rPr>
-          <w:rFonts w:eastAsia="Times New Roman" w:cs="Arial" w:ascii="Arial" w:hAnsi="Arial"/>
-          <w:b w:val="false"/>
-          <w:bCs w:val="false"/>
-          <w:i w:val="false"/>
-          <w:iCs w:val="false"/>
-          <w:caps w:val="false"/>
-          <w:smallCaps w:val="false"/>
-          <w:color w:val="000000"/>
-          <w:spacing w:val="0"/>
-          <w:sz w:val="22"/>
-          <w:szCs w:val="22"/>
-          <w:lang w:val="fr-FR" w:eastAsia="fr-FR" w:bidi="ar-SA"/>
-        </w:rPr>
-        <w:t xml:space="preserve">créer une nouvelle méthode publique </w:t>
-      </w:r>
-      <w:r>
-        <w:rPr>
-          <w:rFonts w:eastAsia="Times New Roman" w:cs="Courier New" w:ascii="Courier New" w:hAnsi="Courier New"/>
-          <w:b w:val="false"/>
-          <w:bCs w:val="false"/>
-          <w:i/>
-          <w:iCs/>
-          <w:caps w:val="false"/>
-          <w:smallCaps w:val="false"/>
-          <w:color w:val="00000A"/>
-          <w:spacing w:val="0"/>
-          <w:sz w:val="22"/>
-          <w:szCs w:val="22"/>
-          <w:lang w:val="fr-FR" w:eastAsia="fr-FR" w:bidi="ar-SA"/>
-        </w:rPr>
-        <w:t>update</w:t>
-      </w:r>
-      <w:r>
-        <w:rPr>
-          <w:rFonts w:eastAsia="Times New Roman" w:cs="Courier New" w:ascii="Courier New" w:hAnsi="Courier New"/>
-          <w:b w:val="false"/>
-          <w:bCs w:val="false"/>
-          <w:i/>
-          <w:iCs/>
-          <w:caps w:val="false"/>
-          <w:smallCaps w:val="false"/>
-          <w:color w:val="00000A"/>
-          <w:spacing w:val="0"/>
-          <w:sz w:val="22"/>
-          <w:szCs w:val="22"/>
-          <w:lang w:val="fr-FR" w:eastAsia="fr-FR" w:bidi="ar-SA"/>
-        </w:rPr>
-        <w:t>Alarms(</w:t>
-      </w:r>
-      <w:r>
-        <w:rPr>
-          <w:rFonts w:eastAsia="Times New Roman" w:cs="Courier New" w:ascii="Courier New" w:hAnsi="Courier New"/>
-          <w:b w:val="false"/>
-          <w:bCs w:val="false"/>
-          <w:i/>
-          <w:iCs/>
-          <w:caps w:val="false"/>
-          <w:smallCaps w:val="false"/>
-          <w:color w:val="00000A"/>
-          <w:spacing w:val="0"/>
-          <w:sz w:val="22"/>
-          <w:szCs w:val="22"/>
-          <w:lang w:val="fr-FR" w:eastAsia="fr-FR" w:bidi="ar-SA"/>
-        </w:rPr>
-        <w:t xml:space="preserve">) </w:t>
-      </w:r>
-      <w:r>
-        <w:rPr>
-          <w:rFonts w:eastAsia="Times New Roman" w:cs="Arial" w:ascii="Arial" w:hAnsi="Arial"/>
-          <w:b w:val="false"/>
-          <w:bCs w:val="false"/>
-          <w:i w:val="false"/>
-          <w:iCs w:val="false"/>
-          <w:caps w:val="false"/>
-          <w:smallCaps w:val="false"/>
-          <w:color w:val="000000"/>
-          <w:spacing w:val="0"/>
-          <w:sz w:val="22"/>
-          <w:szCs w:val="22"/>
-          <w:lang w:val="fr-FR" w:eastAsia="fr-FR" w:bidi="ar-SA"/>
-        </w:rPr>
-        <w:t>qui prend un paramètre $alarms</w:t>
-      </w:r>
-    </w:p>
-    <w:p>
-      <w:pPr>
-        <w:pStyle w:val="Normal"/>
-        <w:widowControl w:val="false"/>
-        <w:numPr>
-          <w:ilvl w:val="0"/>
-          <w:numId w:val="24"/>
-        </w:numPr>
-        <w:spacing w:before="0" w:after="0"/>
-        <w:jc w:val="both"/>
-        <w:outlineLvl w:val="0"/>
-        <w:rPr/>
-      </w:pPr>
-      <w:r>
-        <w:rPr>
-          <w:rFonts w:eastAsia="Times New Roman" w:cs="Arial" w:ascii="Arial" w:hAnsi="Arial"/>
-          <w:b w:val="false"/>
-          <w:bCs w:val="false"/>
-          <w:i w:val="false"/>
-          <w:iCs w:val="false"/>
-          <w:caps w:val="false"/>
-          <w:smallCaps w:val="false"/>
-          <w:color w:val="000000"/>
-          <w:spacing w:val="0"/>
-          <w:sz w:val="22"/>
-          <w:szCs w:val="22"/>
-          <w:lang w:val="fr-FR" w:eastAsia="fr-FR" w:bidi="ar-SA"/>
-        </w:rPr>
-        <w:t>Dans cette méthode, créer une nouvelle variable locale $json et lui affecter $alarms sérialiser en JSON.</w:t>
-      </w:r>
-    </w:p>
-    <w:p>
-      <w:pPr>
-        <w:pStyle w:val="Normal"/>
-        <w:widowControl w:val="false"/>
-        <w:numPr>
-          <w:ilvl w:val="0"/>
-          <w:numId w:val="24"/>
-        </w:numPr>
-        <w:spacing w:before="0" w:after="0"/>
-        <w:jc w:val="both"/>
-        <w:outlineLvl w:val="0"/>
-        <w:rPr/>
-      </w:pPr>
-      <w:r>
-        <w:rPr>
-          <w:rFonts w:eastAsia="Times New Roman" w:cs="Arial" w:ascii="Arial" w:hAnsi="Arial"/>
-          <w:b w:val="false"/>
-          <w:bCs w:val="false"/>
-          <w:i w:val="false"/>
-          <w:iCs w:val="false"/>
-          <w:caps w:val="false"/>
-          <w:smallCaps w:val="false"/>
-          <w:color w:val="000000"/>
-          <w:spacing w:val="0"/>
-          <w:sz w:val="22"/>
-          <w:szCs w:val="22"/>
-          <w:lang w:val="fr-FR" w:eastAsia="fr-FR" w:bidi="ar-SA"/>
-        </w:rPr>
-        <w:t xml:space="preserve">Utiliser </w:t>
-      </w:r>
-      <w:r>
-        <w:rPr>
-          <w:rFonts w:eastAsia="Times New Roman" w:cs="Courier New" w:ascii="Courier New" w:hAnsi="Courier New"/>
-          <w:b w:val="false"/>
-          <w:bCs w:val="false"/>
-          <w:i/>
-          <w:iCs/>
-          <w:caps w:val="false"/>
-          <w:smallCaps w:val="false"/>
-          <w:color w:val="00000A"/>
-          <w:spacing w:val="0"/>
-          <w:sz w:val="22"/>
-          <w:szCs w:val="22"/>
-          <w:lang w:val="fr-FR" w:eastAsia="fr-FR" w:bidi="ar-SA"/>
-        </w:rPr>
-        <w:t>file_put_contents</w:t>
-      </w:r>
-      <w:r>
-        <w:rPr>
-          <w:rFonts w:eastAsia="Times New Roman" w:cs="Arial" w:ascii="Arial" w:hAnsi="Arial"/>
-          <w:b w:val="false"/>
-          <w:bCs w:val="false"/>
-          <w:i w:val="false"/>
-          <w:iCs w:val="false"/>
-          <w:caps w:val="false"/>
-          <w:smallCaps w:val="false"/>
-          <w:color w:val="000000"/>
-          <w:spacing w:val="0"/>
-          <w:sz w:val="22"/>
-          <w:szCs w:val="22"/>
-          <w:lang w:val="fr-FR" w:eastAsia="fr-FR" w:bidi="ar-SA"/>
-        </w:rPr>
         <w:t xml:space="preserve"> pour sauvegarder dans le fichier data.json. </w:t>
       </w:r>
-      <w:hyperlink r:id="rId23">
+      <w:hyperlink r:id="rId22">
         <w:r>
           <w:rPr>
             <w:rStyle w:val="InternetLink"/>
@@ -13245,7 +13004,7 @@
           <w:numId w:val="24"/>
         </w:numPr>
         <w:spacing w:before="0" w:after="0"/>
-        <w:jc w:val="both"/>
+        <w:jc w:val="left"/>
         <w:outlineLvl w:val="0"/>
         <w:rPr/>
       </w:pPr>
@@ -13264,8 +13023,22 @@
           <w:szCs w:val="22"/>
           <w:lang w:val="fr-FR" w:eastAsia="fr-FR" w:bidi="ar-SA"/>
         </w:rPr>
-        <w:t>T</w:t>
-      </w:r>
+        <w:t>Tester la modification de donnée et voir si ça fonctionne en rafraichissant la page d'admin.</w:t>
+      </w:r>
+    </w:p>
+    <w:p>
+      <w:pPr>
+        <w:pStyle w:val="Normal"/>
+        <w:widowControl w:val="false"/>
+        <w:numPr>
+          <w:ilvl w:val="0"/>
+          <w:numId w:val="24"/>
+        </w:numPr>
+        <w:spacing w:before="0" w:after="0"/>
+        <w:jc w:val="left"/>
+        <w:outlineLvl w:val="0"/>
+        <w:rPr/>
+      </w:pPr>
       <w:r>
         <w:rPr>
           <w:rFonts w:eastAsia="Times New Roman" w:cs="Arial" w:ascii="Arial" w:hAnsi="Arial"/>
@@ -13281,37 +13054,6 @@
           <w:szCs w:val="22"/>
           <w:lang w:val="fr-FR" w:eastAsia="fr-FR" w:bidi="ar-SA"/>
         </w:rPr>
-        <w:t>ester la modification de donnée et voir si ça fonctionne en rafraichissant la page d'admin.</w:t>
-      </w:r>
-    </w:p>
-    <w:p>
-      <w:pPr>
-        <w:pStyle w:val="Normal"/>
-        <w:widowControl w:val="false"/>
-        <w:numPr>
-          <w:ilvl w:val="0"/>
-          <w:numId w:val="24"/>
-        </w:numPr>
-        <w:spacing w:before="0" w:after="0"/>
-        <w:jc w:val="both"/>
-        <w:outlineLvl w:val="0"/>
-        <w:rPr/>
-      </w:pPr>
-      <w:r>
-        <w:rPr>
-          <w:rFonts w:eastAsia="Times New Roman" w:cs="Arial" w:ascii="Arial" w:hAnsi="Arial"/>
-          <w:b w:val="false"/>
-          <w:bCs w:val="false"/>
-          <w:i w:val="false"/>
-          <w:iCs w:val="false"/>
-          <w:caps w:val="false"/>
-          <w:smallCaps w:val="false"/>
-          <w:color w:val="000000"/>
-          <w:spacing w:val="0"/>
-          <w:sz w:val="22"/>
-          <w:szCs w:val="22"/>
-          <w:lang w:val="fr-FR" w:eastAsia="fr-FR" w:bidi="ar-SA"/>
-        </w:rPr>
         <w:t>Tester en rafraîchissant aussi la page client.php</w:t>
       </w:r>
     </w:p>
@@ -13324,7 +13066,7 @@
           <w:numId w:val="0"/>
         </w:numPr>
         <w:spacing w:before="0" w:after="0"/>
-        <w:jc w:val="both"/>
+        <w:jc w:val="left"/>
         <w:outlineLvl w:val="0"/>
         <w:rPr>
           <w:rFonts w:ascii="Arial" w:hAnsi="Arial" w:eastAsia="Times New Roman" w:cs="Arial"/>
@@ -13344,7 +13086,20 @@
         </w:rPr>
       </w:pPr>
       <w:r>
-        <w:rPr/>
+        <w:rPr>
+          <w:rFonts w:eastAsia="Times New Roman" w:cs="Arial" w:ascii="Arial" w:hAnsi="Arial"/>
+          <w:b w:val="false"/>
+          <w:bCs w:val="false"/>
+          <w:i w:val="false"/>
+          <w:iCs w:val="false"/>
+          <w:caps w:val="false"/>
+          <w:smallCaps w:val="false"/>
+          <w:color w:val="000000"/>
+          <w:spacing w:val="0"/>
+          <w:sz w:val="22"/>
+          <w:szCs w:val="22"/>
+          <w:lang w:val="fr-FR" w:eastAsia="fr-FR" w:bidi="ar-SA"/>
+        </w:rPr>
       </w:r>
     </w:p>
     <w:p>
@@ -13355,7 +13110,7 @@
           <w:ilvl w:val="0"/>
           <w:numId w:val="0"/>
         </w:numPr>
-        <w:jc w:val="both"/>
+        <w:jc w:val="left"/>
         <w:outlineLvl w:val="0"/>
         <w:rPr/>
       </w:pPr>
@@ -13371,23 +13126,20 @@
           <w:ilvl w:val="0"/>
           <w:numId w:val="0"/>
         </w:numPr>
-        <w:jc w:val="both"/>
+        <w:spacing w:before="400" w:after="120"/>
+        <w:jc w:val="left"/>
         <w:outlineLvl w:val="0"/>
-        <w:rPr>
-          <w:strike/>
-        </w:rPr>
-      </w:pPr>
-      <w:r>
-        <w:rPr>
-          <w:strike/>
-        </w:rPr>
-        <w:t xml:space="preserve">- </w:t>
-      </w:r>
-      <w:r>
-        <w:rPr>
-          <w:strike/>
-        </w:rPr>
-        <w:t>modif proxy php</w:t>
+        <w:rPr/>
+      </w:pPr>
+      <w:r>
+        <w:rPr>
+          <w:rFonts w:eastAsia="Times New Roman" w:cs="Arial" w:ascii="Arial" w:hAnsi="Arial"/>
+          <w:color w:val="000000"/>
+          <w:sz w:val="40"/>
+          <w:szCs w:val="40"/>
+          <w:lang w:val="fr-FR"/>
+        </w:rPr>
+        <w:t>20 – Mise en place d'un auto update</w:t>
       </w:r>
     </w:p>
     <w:p>
@@ -13398,17 +13150,188 @@
           <w:ilvl w:val="0"/>
           <w:numId w:val="0"/>
         </w:numPr>
-        <w:jc w:val="both"/>
+        <w:spacing w:before="400" w:after="120"/>
+        <w:jc w:val="left"/>
         <w:outlineLvl w:val="0"/>
         <w:rPr/>
       </w:pPr>
       <w:r>
+        <w:rPr>
+          <w:rFonts w:eastAsia="Times New Roman" w:cs="Arial" w:ascii="Arial" w:hAnsi="Arial"/>
+          <w:b w:val="false"/>
+          <w:bCs w:val="false"/>
+          <w:i w:val="false"/>
+          <w:iCs w:val="false"/>
+          <w:color w:val="000000"/>
+          <w:sz w:val="22"/>
+          <w:szCs w:val="22"/>
+          <w:lang w:val="fr-FR"/>
+        </w:rPr>
+        <w:t>Nous allons ici modifier légèrement notre ihm pour qu'elle se mette à jour automatiquement lorsqu'on fait une modification depuis admin.php.</w:t>
+      </w:r>
+    </w:p>
+    <w:p>
+      <w:pPr>
+        <w:pStyle w:val="Normal"/>
+        <w:widowControl w:val="false"/>
+        <w:numPr>
+          <w:ilvl w:val="0"/>
+          <w:numId w:val="24"/>
+        </w:numPr>
+        <w:spacing w:before="0" w:after="0"/>
+        <w:jc w:val="left"/>
+        <w:outlineLvl w:val="0"/>
         <w:rPr/>
-        <w:t xml:space="preserve">- </w:t>
-      </w:r>
-      <w:r>
+      </w:pPr>
+      <w:r>
+        <w:rPr>
+          <w:rFonts w:eastAsia="Times New Roman" w:cs="Arial" w:ascii="Arial" w:hAnsi="Arial"/>
+          <w:b w:val="false"/>
+          <w:bCs w:val="false"/>
+          <w:i w:val="false"/>
+          <w:iCs w:val="false"/>
+          <w:caps w:val="false"/>
+          <w:smallCaps w:val="false"/>
+          <w:color w:val="000000"/>
+          <w:spacing w:val="0"/>
+          <w:sz w:val="22"/>
+          <w:szCs w:val="22"/>
+          <w:lang w:val="fr-FR" w:eastAsia="fr-FR" w:bidi="ar-SA"/>
+        </w:rPr>
+        <w:t>Dans client.php créer une variable alarms et affectez lui le retour de getAlarms()</w:t>
+      </w:r>
+    </w:p>
+    <w:p>
+      <w:pPr>
+        <w:pStyle w:val="Normal"/>
+        <w:widowControl w:val="false"/>
+        <w:numPr>
+          <w:ilvl w:val="0"/>
+          <w:numId w:val="24"/>
+        </w:numPr>
+        <w:spacing w:before="0" w:after="0"/>
+        <w:jc w:val="left"/>
+        <w:outlineLvl w:val="0"/>
         <w:rPr/>
-        <w:t>Exceptions</w:t>
+      </w:pPr>
+      <w:r>
+        <w:rPr>
+          <w:rFonts w:eastAsia="Times New Roman" w:cs="Arial" w:ascii="Arial" w:hAnsi="Arial"/>
+          <w:b w:val="false"/>
+          <w:bCs w:val="false"/>
+          <w:i w:val="false"/>
+          <w:iCs w:val="false"/>
+          <w:caps w:val="false"/>
+          <w:smallCaps w:val="false"/>
+          <w:color w:val="000000"/>
+          <w:spacing w:val="0"/>
+          <w:sz w:val="22"/>
+          <w:szCs w:val="22"/>
+          <w:lang w:val="fr-FR" w:eastAsia="fr-FR" w:bidi="ar-SA"/>
+        </w:rPr>
+        <w:t xml:space="preserve">Dans la fonction </w:t>
+      </w:r>
+      <w:r>
+        <w:rPr>
+          <w:rFonts w:eastAsia="Times New Roman" w:cs="Arial" w:ascii="Arial" w:hAnsi="Arial"/>
+          <w:b w:val="false"/>
+          <w:bCs w:val="false"/>
+          <w:i/>
+          <w:iCs/>
+          <w:caps w:val="false"/>
+          <w:smallCaps w:val="false"/>
+          <w:color w:val="000000"/>
+          <w:spacing w:val="0"/>
+          <w:sz w:val="22"/>
+          <w:szCs w:val="22"/>
+          <w:lang w:val="fr-FR" w:eastAsia="fr-FR" w:bidi="ar-SA"/>
+        </w:rPr>
+        <w:t>ready</w:t>
+      </w:r>
+      <w:r>
+        <w:rPr>
+          <w:rFonts w:eastAsia="Times New Roman" w:cs="Arial" w:ascii="Arial" w:hAnsi="Arial"/>
+          <w:b w:val="false"/>
+          <w:bCs w:val="false"/>
+          <w:i w:val="false"/>
+          <w:iCs w:val="false"/>
+          <w:caps w:val="false"/>
+          <w:smallCaps w:val="false"/>
+          <w:color w:val="000000"/>
+          <w:spacing w:val="0"/>
+          <w:sz w:val="22"/>
+          <w:szCs w:val="22"/>
+          <w:lang w:val="fr-FR" w:eastAsia="fr-FR" w:bidi="ar-SA"/>
+        </w:rPr>
+        <w:t xml:space="preserve">, utiliser </w:t>
+      </w:r>
+      <w:r>
+        <w:rPr>
+          <w:rFonts w:eastAsia="Times New Roman" w:cs="Arial" w:ascii="Arial" w:hAnsi="Arial"/>
+          <w:b w:val="false"/>
+          <w:bCs w:val="false"/>
+          <w:i/>
+          <w:iCs/>
+          <w:caps w:val="false"/>
+          <w:smallCaps w:val="false"/>
+          <w:color w:val="000000"/>
+          <w:spacing w:val="0"/>
+          <w:sz w:val="22"/>
+          <w:szCs w:val="22"/>
+          <w:lang w:val="fr-FR" w:eastAsia="fr-FR" w:bidi="ar-SA"/>
+        </w:rPr>
+        <w:t>setInterval</w:t>
+      </w:r>
+      <w:r>
+        <w:rPr>
+          <w:rFonts w:eastAsia="Times New Roman" w:cs="Arial" w:ascii="Arial" w:hAnsi="Arial"/>
+          <w:b w:val="false"/>
+          <w:bCs w:val="false"/>
+          <w:i w:val="false"/>
+          <w:iCs w:val="false"/>
+          <w:caps w:val="false"/>
+          <w:smallCaps w:val="false"/>
+          <w:color w:val="000000"/>
+          <w:spacing w:val="0"/>
+          <w:sz w:val="22"/>
+          <w:szCs w:val="22"/>
+          <w:lang w:val="fr-FR" w:eastAsia="fr-FR" w:bidi="ar-SA"/>
+        </w:rPr>
+        <w:t xml:space="preserve"> pour appeler </w:t>
+      </w:r>
+      <w:r>
+        <w:rPr>
+          <w:rFonts w:eastAsia="Times New Roman" w:cs="Arial" w:ascii="Arial" w:hAnsi="Arial"/>
+          <w:b w:val="false"/>
+          <w:bCs w:val="false"/>
+          <w:i/>
+          <w:iCs/>
+          <w:caps w:val="false"/>
+          <w:smallCaps w:val="false"/>
+          <w:color w:val="000000"/>
+          <w:spacing w:val="0"/>
+          <w:sz w:val="22"/>
+          <w:szCs w:val="22"/>
+          <w:lang w:val="fr-FR" w:eastAsia="fr-FR" w:bidi="ar-SA"/>
+        </w:rPr>
+        <w:t>getAlarmsAjax</w:t>
+      </w:r>
+      <w:r>
+        <w:rPr>
+          <w:rFonts w:eastAsia="Times New Roman" w:cs="Arial" w:ascii="Arial" w:hAnsi="Arial"/>
+          <w:b w:val="false"/>
+          <w:bCs w:val="false"/>
+          <w:i w:val="false"/>
+          <w:iCs w:val="false"/>
+          <w:caps w:val="false"/>
+          <w:smallCaps w:val="false"/>
+          <w:color w:val="000000"/>
+          <w:spacing w:val="0"/>
+          <w:sz w:val="22"/>
+          <w:szCs w:val="22"/>
+          <w:lang w:val="fr-FR" w:eastAsia="fr-FR" w:bidi="ar-SA"/>
+        </w:rPr>
+        <w:t xml:space="preserve"> toute les 10 secondes</w:t>
       </w:r>
     </w:p>
     <w:p>
@@ -13419,18 +13342,31 @@
           <w:ilvl w:val="0"/>
           <w:numId w:val="0"/>
         </w:numPr>
-        <w:jc w:val="both"/>
+        <w:spacing w:before="0" w:after="0"/>
+        <w:jc w:val="left"/>
         <w:outlineLvl w:val="0"/>
         <w:rPr/>
       </w:pPr>
-      <w:r>
-        <w:rPr/>
-        <w:t xml:space="preserve">- </w:t>
-      </w:r>
-      <w:r>
-        <w:rPr/>
-        <w:t>Interfaces : nouveau type d'alarmes</w:t>
-      </w:r>
+      <w:hyperlink r:id="rId23">
+        <w:r>
+          <w:rPr>
+            <w:rStyle w:val="InternetLink"/>
+            <w:rFonts w:eastAsia="Times New Roman" w:cs="Arial" w:ascii="Arial" w:hAnsi="Arial"/>
+            <w:b w:val="false"/>
+            <w:bCs w:val="false"/>
+            <w:i w:val="false"/>
+            <w:iCs w:val="false"/>
+            <w:caps w:val="false"/>
+            <w:smallCaps w:val="false"/>
+            <w:color w:val="000000"/>
+            <w:spacing w:val="0"/>
+            <w:sz w:val="22"/>
+            <w:szCs w:val="22"/>
+            <w:lang w:val="fr-FR" w:eastAsia="fr-FR" w:bidi="ar-SA"/>
+          </w:rPr>
+          <w:t>https://developer.mozilla.org/fr/docs/Web/API/WindowTimers/setInterval</w:t>
+        </w:r>
+      </w:hyperlink>
     </w:p>
     <w:p>
       <w:pPr>
@@ -13440,80 +13376,3060 @@
           <w:ilvl w:val="0"/>
           <w:numId w:val="0"/>
         </w:numPr>
-        <w:jc w:val="both"/>
+        <w:spacing w:before="0" w:after="0"/>
+        <w:jc w:val="left"/>
         <w:outlineLvl w:val="0"/>
         <w:rPr/>
       </w:pPr>
       <w:r>
-        <w:rPr/>
-        <w:t xml:space="preserve">- </w:t>
-      </w:r>
-      <w:r>
-        <w:rPr/>
-        <w:t>namespaces</w:t>
-      </w:r>
-    </w:p>
-    <w:p>
-      <w:pPr>
-        <w:pStyle w:val="Normal"/>
+        <w:rPr>
+          <w:rFonts w:eastAsia="Times New Roman" w:cs="Arial" w:ascii="Arial" w:hAnsi="Arial"/>
+          <w:b w:val="false"/>
+          <w:bCs w:val="false"/>
+          <w:i w:val="false"/>
+          <w:iCs w:val="false"/>
+          <w:caps w:val="false"/>
+          <w:smallCaps w:val="false"/>
+          <w:color w:val="000000"/>
+          <w:spacing w:val="0"/>
+          <w:sz w:val="22"/>
+          <w:szCs w:val="22"/>
+          <w:lang w:val="fr-FR" w:eastAsia="fr-FR" w:bidi="ar-SA"/>
+        </w:rPr>
+        <w:t xml:space="preserve">Exemple : </w:t>
+      </w:r>
+    </w:p>
+    <w:p>
+      <w:pPr>
+        <w:pStyle w:val="PreformattedText"/>
         <w:widowControl w:val="false"/>
         <w:numPr>
           <w:ilvl w:val="0"/>
           <w:numId w:val="0"/>
         </w:numPr>
-        <w:jc w:val="both"/>
+        <w:spacing w:before="0" w:after="0"/>
+        <w:jc w:val="left"/>
+        <w:outlineLvl w:val="0"/>
+        <w:rPr>
+          <w:rFonts w:ascii="Consolas;Monaco;Andale Mono;monospace" w:hAnsi="Consolas;Monaco;Andale Mono;monospace"/>
+          <w:b w:val="false"/>
+          <w:b w:val="false"/>
+          <w:i w:val="false"/>
+          <w:i w:val="false"/>
+          <w:caps w:val="false"/>
+          <w:smallCaps w:val="false"/>
+          <w:color w:val="4D4E53"/>
+          <w:spacing w:val="0"/>
+          <w:sz w:val="21"/>
+        </w:rPr>
+      </w:pPr>
+      <w:r>
+        <w:rPr>
+          <w:rFonts w:eastAsia="Times New Roman" w:cs="Arial" w:ascii="Arial" w:hAnsi="Arial"/>
+          <w:b w:val="false"/>
+          <w:bCs w:val="false"/>
+          <w:i w:val="false"/>
+          <w:iCs w:val="false"/>
+          <w:caps w:val="false"/>
+          <w:smallCaps w:val="false"/>
+          <w:color w:val="000000"/>
+          <w:spacing w:val="0"/>
+          <w:sz w:val="22"/>
+          <w:szCs w:val="22"/>
+          <w:lang w:val="fr-FR" w:eastAsia="fr-FR" w:bidi="ar-SA"/>
+        </w:rPr>
+        <w:t>window.setInterval(</w:t>
+      </w:r>
+      <w:r>
+        <w:rPr>
+          <w:rFonts w:eastAsia="Times New Roman" w:cs="Arial" w:ascii="Arial" w:hAnsi="Arial"/>
+          <w:b w:val="false"/>
+          <w:bCs w:val="false"/>
+          <w:i/>
+          <w:iCs w:val="false"/>
+          <w:caps w:val="false"/>
+          <w:smallCaps w:val="false"/>
+          <w:color w:val="000000"/>
+          <w:spacing w:val="0"/>
+          <w:sz w:val="22"/>
+          <w:szCs w:val="22"/>
+          <w:lang w:val="fr-FR" w:eastAsia="fr-FR" w:bidi="ar-SA"/>
+        </w:rPr>
+        <w:t>fonction</w:t>
+      </w:r>
+      <w:r>
+        <w:rPr>
+          <w:rFonts w:eastAsia="Times New Roman" w:cs="Arial" w:ascii="Arial" w:hAnsi="Arial"/>
+          <w:b w:val="false"/>
+          <w:bCs w:val="false"/>
+          <w:i w:val="false"/>
+          <w:iCs w:val="false"/>
+          <w:caps w:val="false"/>
+          <w:smallCaps w:val="false"/>
+          <w:color w:val="000000"/>
+          <w:spacing w:val="0"/>
+          <w:sz w:val="22"/>
+          <w:szCs w:val="22"/>
+          <w:lang w:val="fr-FR" w:eastAsia="fr-FR" w:bidi="ar-SA"/>
+        </w:rPr>
+        <w:t>,</w:t>
+      </w:r>
+      <w:r>
+        <w:rPr>
+          <w:rFonts w:eastAsia="Times New Roman" w:cs="Arial" w:ascii="Arial" w:hAnsi="Arial"/>
+          <w:b w:val="false"/>
+          <w:bCs w:val="false"/>
+          <w:i/>
+          <w:iCs w:val="false"/>
+          <w:caps w:val="false"/>
+          <w:smallCaps w:val="false"/>
+          <w:color w:val="000000"/>
+          <w:spacing w:val="0"/>
+          <w:sz w:val="22"/>
+          <w:szCs w:val="22"/>
+          <w:lang w:val="fr-FR" w:eastAsia="fr-FR" w:bidi="ar-SA"/>
+        </w:rPr>
+        <w:t>delai</w:t>
+      </w:r>
+      <w:r>
+        <w:rPr>
+          <w:rFonts w:eastAsia="Times New Roman" w:cs="Arial" w:ascii="Arial" w:hAnsi="Arial"/>
+          <w:b w:val="false"/>
+          <w:bCs w:val="false"/>
+          <w:i w:val="false"/>
+          <w:iCs w:val="false"/>
+          <w:caps w:val="false"/>
+          <w:smallCaps w:val="false"/>
+          <w:color w:val="000000"/>
+          <w:spacing w:val="0"/>
+          <w:sz w:val="22"/>
+          <w:szCs w:val="22"/>
+          <w:lang w:val="fr-FR" w:eastAsia="fr-FR" w:bidi="ar-SA"/>
+        </w:rPr>
+        <w:t>);</w:t>
+      </w:r>
+    </w:p>
+    <w:p>
+      <w:pPr>
+        <w:pStyle w:val="Normal"/>
+        <w:widowControl w:val="false"/>
+        <w:numPr>
+          <w:ilvl w:val="0"/>
+          <w:numId w:val="0"/>
+        </w:numPr>
+        <w:spacing w:before="0" w:after="0"/>
+        <w:jc w:val="left"/>
         <w:outlineLvl w:val="0"/>
         <w:rPr/>
       </w:pPr>
       <w:r>
-        <w:rPr/>
-        <w:t xml:space="preserve">- </w:t>
-      </w:r>
-      <w:r>
-        <w:rPr/>
-        <w:t>config server</w:t>
-      </w:r>
-    </w:p>
-    <w:p>
-      <w:pPr>
-        <w:pStyle w:val="Normal"/>
+        <w:rPr>
+          <w:rFonts w:eastAsia="Times New Roman" w:cs="Arial" w:ascii="Arial" w:hAnsi="Arial"/>
+          <w:b w:val="false"/>
+          <w:bCs w:val="false"/>
+          <w:i w:val="false"/>
+          <w:iCs w:val="false"/>
+          <w:caps w:val="false"/>
+          <w:smallCaps w:val="false"/>
+          <w:color w:val="000000"/>
+          <w:spacing w:val="0"/>
+          <w:sz w:val="22"/>
+          <w:szCs w:val="22"/>
+          <w:lang w:val="fr-FR" w:eastAsia="fr-FR" w:bidi="ar-SA"/>
+        </w:rPr>
+        <w:t>Où</w:t>
+      </w:r>
+    </w:p>
+    <w:p>
+      <w:pPr>
+        <w:pStyle w:val="TextBody"/>
         <w:widowControl w:val="false"/>
         <w:numPr>
           <w:ilvl w:val="0"/>
           <w:numId w:val="0"/>
         </w:numPr>
-        <w:jc w:val="both"/>
+        <w:spacing w:before="0" w:after="0"/>
+        <w:jc w:val="left"/>
         <w:outlineLvl w:val="0"/>
         <w:rPr/>
       </w:pPr>
       <w:r>
-        <w:rPr/>
-        <w:t xml:space="preserve">- </w:t>
-      </w:r>
-      <w:r>
-        <w:rPr/>
-        <w:t>abstract factory</w:t>
-      </w:r>
-    </w:p>
-    <w:p>
-      <w:pPr>
-        <w:pStyle w:val="Normal"/>
+        <w:rPr>
+          <w:rStyle w:val="SourceText"/>
+          <w:rFonts w:ascii="Consolas;Liberation Mono;Courier;monospace" w:hAnsi="Consolas;Liberation Mono;Courier;monospace"/>
+          <w:b w:val="false"/>
+          <w:bCs w:val="false"/>
+          <w:i w:val="false"/>
+          <w:iCs w:val="false"/>
+          <w:caps w:val="false"/>
+          <w:smallCaps w:val="false"/>
+          <w:color w:val="4D4E53"/>
+          <w:spacing w:val="0"/>
+          <w:sz w:val="21"/>
+          <w:szCs w:val="22"/>
+          <w:lang w:val="fr-FR" w:eastAsia="fr-FR" w:bidi="ar-SA"/>
+        </w:rPr>
+        <w:t>fonction</w:t>
+      </w:r>
+      <w:r>
+        <w:rPr>
+          <w:rFonts w:eastAsia="Times New Roman" w:cs="Arial" w:ascii="Open Sans;Arial;sans-serif" w:hAnsi="Open Sans;Arial;sans-serif"/>
+          <w:b w:val="false"/>
+          <w:bCs w:val="false"/>
+          <w:i w:val="false"/>
+          <w:iCs w:val="false"/>
+          <w:caps w:val="false"/>
+          <w:smallCaps w:val="false"/>
+          <w:color w:val="4D4E53"/>
+          <w:spacing w:val="0"/>
+          <w:sz w:val="21"/>
+          <w:szCs w:val="22"/>
+          <w:lang w:val="fr-FR" w:eastAsia="fr-FR" w:bidi="ar-SA"/>
+        </w:rPr>
+        <w:t> est la </w:t>
+      </w:r>
+      <w:hyperlink r:id="rId24">
+        <w:r>
+          <w:rPr>
+            <w:rStyle w:val="InternetLink"/>
+            <w:rFonts w:eastAsia="Times New Roman" w:cs="Arial" w:ascii="Open Sans;Arial;sans-serif" w:hAnsi="Open Sans;Arial;sans-serif"/>
+            <w:b w:val="false"/>
+            <w:bCs w:val="false"/>
+            <w:i w:val="false"/>
+            <w:iCs w:val="false"/>
+            <w:caps w:val="false"/>
+            <w:smallCaps w:val="false"/>
+            <w:strike w:val="false"/>
+            <w:dstrike w:val="false"/>
+            <w:color w:val="0095DD"/>
+            <w:spacing w:val="0"/>
+            <w:sz w:val="21"/>
+            <w:szCs w:val="22"/>
+            <w:u w:val="none"/>
+            <w:effect w:val="none"/>
+            <w:lang w:val="fr-FR" w:eastAsia="fr-FR" w:bidi="ar-SA"/>
+          </w:rPr>
+          <w:t>fonction</w:t>
+        </w:r>
+      </w:hyperlink>
+      <w:r>
+        <w:rPr>
+          <w:rFonts w:eastAsia="Times New Roman" w:cs="Arial" w:ascii="Open Sans;Arial;sans-serif" w:hAnsi="Open Sans;Arial;sans-serif"/>
+          <w:b w:val="false"/>
+          <w:bCs w:val="false"/>
+          <w:i w:val="false"/>
+          <w:iCs w:val="false"/>
+          <w:caps w:val="false"/>
+          <w:smallCaps w:val="false"/>
+          <w:color w:val="4D4E53"/>
+          <w:spacing w:val="0"/>
+          <w:sz w:val="21"/>
+          <w:szCs w:val="22"/>
+          <w:lang w:val="fr-FR" w:eastAsia="fr-FR" w:bidi="ar-SA"/>
+        </w:rPr>
+        <w:t> qui doit être appelée de manière répétée.</w:t>
+      </w:r>
+    </w:p>
+    <w:p>
+      <w:pPr>
+        <w:pStyle w:val="TextBody"/>
         <w:widowControl w:val="false"/>
         <w:numPr>
           <w:ilvl w:val="0"/>
           <w:numId w:val="0"/>
         </w:numPr>
-        <w:jc w:val="both"/>
+        <w:spacing w:before="0" w:after="0"/>
+        <w:jc w:val="left"/>
         <w:outlineLvl w:val="0"/>
         <w:rPr/>
       </w:pPr>
       <w:r>
+        <w:rPr>
+          <w:rStyle w:val="SourceText"/>
+          <w:rFonts w:ascii="Consolas;Liberation Mono;Courier;monospace" w:hAnsi="Consolas;Liberation Mono;Courier;monospace"/>
+          <w:b w:val="false"/>
+          <w:bCs w:val="false"/>
+          <w:i w:val="false"/>
+          <w:iCs w:val="false"/>
+          <w:caps w:val="false"/>
+          <w:smallCaps w:val="false"/>
+          <w:color w:val="4D4E53"/>
+          <w:spacing w:val="0"/>
+          <w:sz w:val="21"/>
+          <w:szCs w:val="22"/>
+          <w:lang w:val="fr-FR" w:eastAsia="fr-FR" w:bidi="ar-SA"/>
+        </w:rPr>
+        <w:t>delai</w:t>
+      </w:r>
+      <w:r>
+        <w:rPr>
+          <w:rFonts w:eastAsia="Times New Roman" w:cs="Arial" w:ascii="Open Sans;Arial;sans-serif" w:hAnsi="Open Sans;Arial;sans-serif"/>
+          <w:b w:val="false"/>
+          <w:bCs w:val="false"/>
+          <w:i w:val="false"/>
+          <w:iCs w:val="false"/>
+          <w:caps w:val="false"/>
+          <w:smallCaps w:val="false"/>
+          <w:color w:val="4D4E53"/>
+          <w:spacing w:val="0"/>
+          <w:sz w:val="21"/>
+          <w:szCs w:val="22"/>
+          <w:lang w:val="fr-FR" w:eastAsia="fr-FR" w:bidi="ar-SA"/>
+        </w:rPr>
+        <w:t> est le nombre de millisecondes (millièmes de seconde) que </w:t>
+      </w:r>
+      <w:r>
+        <w:rPr>
+          <w:rStyle w:val="SourceText"/>
+          <w:rFonts w:ascii="Consolas;Liberation Mono;Courier;monospace" w:hAnsi="Consolas;Liberation Mono;Courier;monospace"/>
+          <w:b w:val="false"/>
+          <w:bCs w:val="false"/>
+          <w:i w:val="false"/>
+          <w:iCs w:val="false"/>
+          <w:caps w:val="false"/>
+          <w:smallCaps w:val="false"/>
+          <w:color w:val="4D4E53"/>
+          <w:spacing w:val="0"/>
+          <w:sz w:val="21"/>
+          <w:szCs w:val="22"/>
+          <w:lang w:val="fr-FR" w:eastAsia="fr-FR" w:bidi="ar-SA"/>
+        </w:rPr>
+        <w:t>setInterval()</w:t>
+      </w:r>
+      <w:r>
+        <w:rPr>
+          <w:rFonts w:eastAsia="Times New Roman" w:cs="Arial" w:ascii="Open Sans;Arial;sans-serif" w:hAnsi="Open Sans;Arial;sans-serif"/>
+          <w:b w:val="false"/>
+          <w:bCs w:val="false"/>
+          <w:i w:val="false"/>
+          <w:iCs w:val="false"/>
+          <w:caps w:val="false"/>
+          <w:smallCaps w:val="false"/>
+          <w:color w:val="4D4E53"/>
+          <w:spacing w:val="0"/>
+          <w:sz w:val="21"/>
+          <w:szCs w:val="22"/>
+          <w:lang w:val="fr-FR" w:eastAsia="fr-FR" w:bidi="ar-SA"/>
+        </w:rPr>
+        <w:t> doit attendre avant chaque appel de </w:t>
+      </w:r>
+      <w:r>
+        <w:rPr>
+          <w:rStyle w:val="SourceText"/>
+          <w:rFonts w:ascii="Consolas;Liberation Mono;Courier;monospace" w:hAnsi="Consolas;Liberation Mono;Courier;monospace"/>
+          <w:b w:val="false"/>
+          <w:bCs w:val="false"/>
+          <w:i w:val="false"/>
+          <w:iCs w:val="false"/>
+          <w:caps w:val="false"/>
+          <w:smallCaps w:val="false"/>
+          <w:color w:val="4D4E53"/>
+          <w:spacing w:val="0"/>
+          <w:sz w:val="21"/>
+          <w:szCs w:val="22"/>
+          <w:lang w:val="fr-FR" w:eastAsia="fr-FR" w:bidi="ar-SA"/>
+        </w:rPr>
+        <w:t>fonction</w:t>
+      </w:r>
+      <w:r>
+        <w:rPr>
+          <w:rFonts w:eastAsia="Times New Roman" w:cs="Arial" w:ascii="Open Sans;Arial;sans-serif" w:hAnsi="Open Sans;Arial;sans-serif"/>
+          <w:b w:val="false"/>
+          <w:bCs w:val="false"/>
+          <w:i w:val="false"/>
+          <w:iCs w:val="false"/>
+          <w:caps w:val="false"/>
+          <w:smallCaps w:val="false"/>
+          <w:color w:val="4D4E53"/>
+          <w:spacing w:val="0"/>
+          <w:sz w:val="21"/>
+          <w:szCs w:val="22"/>
+          <w:lang w:val="fr-FR" w:eastAsia="fr-FR" w:bidi="ar-SA"/>
+        </w:rPr>
+        <w:t>.</w:t>
+      </w:r>
+    </w:p>
+    <w:p>
+      <w:pPr>
+        <w:pStyle w:val="Normal"/>
+        <w:widowControl w:val="false"/>
+        <w:numPr>
+          <w:ilvl w:val="0"/>
+          <w:numId w:val="24"/>
+        </w:numPr>
+        <w:spacing w:before="0" w:after="0"/>
+        <w:jc w:val="left"/>
+        <w:outlineLvl w:val="0"/>
         <w:rPr/>
-        <w:t xml:space="preserve">- </w:t>
-      </w:r>
-      <w:r>
+      </w:pPr>
+      <w:r>
+        <w:rPr>
+          <w:rFonts w:eastAsia="Times New Roman" w:cs="Arial" w:ascii="Arial" w:hAnsi="Arial"/>
+          <w:b w:val="false"/>
+          <w:bCs w:val="false"/>
+          <w:i w:val="false"/>
+          <w:iCs w:val="false"/>
+          <w:caps w:val="false"/>
+          <w:smallCaps w:val="false"/>
+          <w:color w:val="000000"/>
+          <w:spacing w:val="0"/>
+          <w:sz w:val="22"/>
+          <w:szCs w:val="22"/>
+          <w:lang w:val="fr-FR" w:eastAsia="fr-FR" w:bidi="ar-SA"/>
+        </w:rPr>
+        <w:t xml:space="preserve">Modifier la fonction </w:t>
+      </w:r>
+      <w:r>
+        <w:rPr>
+          <w:rFonts w:eastAsia="Times New Roman" w:cs="Arial" w:ascii="Arial" w:hAnsi="Arial"/>
+          <w:b w:val="false"/>
+          <w:bCs w:val="false"/>
+          <w:i/>
+          <w:iCs/>
+          <w:caps w:val="false"/>
+          <w:smallCaps w:val="false"/>
+          <w:color w:val="000000"/>
+          <w:spacing w:val="0"/>
+          <w:sz w:val="22"/>
+          <w:szCs w:val="22"/>
+          <w:lang w:val="fr-FR" w:eastAsia="fr-FR" w:bidi="ar-SA"/>
+        </w:rPr>
+        <w:t>getAlarmsAjax</w:t>
+      </w:r>
+      <w:r>
+        <w:rPr>
+          <w:rFonts w:eastAsia="Times New Roman" w:cs="Arial" w:ascii="Arial" w:hAnsi="Arial"/>
+          <w:b w:val="false"/>
+          <w:bCs w:val="false"/>
+          <w:i w:val="false"/>
+          <w:iCs w:val="false"/>
+          <w:caps w:val="false"/>
+          <w:smallCaps w:val="false"/>
+          <w:color w:val="000000"/>
+          <w:spacing w:val="0"/>
+          <w:sz w:val="22"/>
+          <w:szCs w:val="22"/>
+          <w:lang w:val="fr-FR" w:eastAsia="fr-FR" w:bidi="ar-SA"/>
+        </w:rPr>
+        <w:t xml:space="preserve"> et supprimer le paramètre passé à </w:t>
+      </w:r>
+      <w:r>
+        <w:rPr>
+          <w:rFonts w:eastAsia="Times New Roman" w:cs="Arial" w:ascii="Arial" w:hAnsi="Arial"/>
+          <w:b w:val="false"/>
+          <w:bCs w:val="false"/>
+          <w:i/>
+          <w:iCs/>
+          <w:caps w:val="false"/>
+          <w:smallCaps w:val="false"/>
+          <w:color w:val="000000"/>
+          <w:spacing w:val="0"/>
+          <w:sz w:val="22"/>
+          <w:szCs w:val="22"/>
+          <w:lang w:val="fr-FR" w:eastAsia="fr-FR" w:bidi="ar-SA"/>
+        </w:rPr>
+        <w:t>updateAlarm</w:t>
+      </w:r>
+      <w:r>
+        <w:rPr>
+          <w:rFonts w:eastAsia="Times New Roman" w:cs="Arial" w:ascii="Arial" w:hAnsi="Arial"/>
+          <w:b w:val="false"/>
+          <w:bCs w:val="false"/>
+          <w:i w:val="false"/>
+          <w:iCs w:val="false"/>
+          <w:caps w:val="false"/>
+          <w:smallCaps w:val="false"/>
+          <w:color w:val="000000"/>
+          <w:spacing w:val="0"/>
+          <w:sz w:val="22"/>
+          <w:szCs w:val="22"/>
+          <w:lang w:val="fr-FR" w:eastAsia="fr-FR" w:bidi="ar-SA"/>
+        </w:rPr>
+        <w:t xml:space="preserve">. A la place, affecter le, à la variable crée précédemment </w:t>
+      </w:r>
+      <w:r>
+        <w:rPr>
+          <w:rFonts w:eastAsia="Times New Roman" w:cs="Arial" w:ascii="Arial" w:hAnsi="Arial"/>
+          <w:b w:val="false"/>
+          <w:bCs w:val="false"/>
+          <w:i/>
+          <w:iCs/>
+          <w:caps w:val="false"/>
+          <w:smallCaps w:val="false"/>
+          <w:color w:val="000000"/>
+          <w:spacing w:val="0"/>
+          <w:sz w:val="22"/>
+          <w:szCs w:val="22"/>
+          <w:lang w:val="fr-FR" w:eastAsia="fr-FR" w:bidi="ar-SA"/>
+        </w:rPr>
+        <w:t>alarms</w:t>
+      </w:r>
+      <w:r>
+        <w:rPr>
+          <w:rFonts w:eastAsia="Times New Roman" w:cs="Arial" w:ascii="Arial" w:hAnsi="Arial"/>
+          <w:b w:val="false"/>
+          <w:bCs w:val="false"/>
+          <w:i w:val="false"/>
+          <w:iCs w:val="false"/>
+          <w:caps w:val="false"/>
+          <w:smallCaps w:val="false"/>
+          <w:color w:val="000000"/>
+          <w:spacing w:val="0"/>
+          <w:sz w:val="22"/>
+          <w:szCs w:val="22"/>
+          <w:lang w:val="fr-FR" w:eastAsia="fr-FR" w:bidi="ar-SA"/>
+        </w:rPr>
+        <w:t>.</w:t>
+      </w:r>
+    </w:p>
+    <w:p>
+      <w:pPr>
+        <w:pStyle w:val="Normal"/>
+        <w:widowControl w:val="false"/>
+        <w:numPr>
+          <w:ilvl w:val="0"/>
+          <w:numId w:val="24"/>
+        </w:numPr>
+        <w:spacing w:before="0" w:after="0"/>
+        <w:jc w:val="left"/>
+        <w:outlineLvl w:val="0"/>
         <w:rPr/>
-        <w:t>bdd</w:t>
+      </w:pPr>
+      <w:r>
+        <w:rPr>
+          <w:rFonts w:eastAsia="Times New Roman" w:cs="Arial" w:ascii="Arial" w:hAnsi="Arial"/>
+          <w:b w:val="false"/>
+          <w:bCs w:val="false"/>
+          <w:i w:val="false"/>
+          <w:iCs w:val="false"/>
+          <w:caps w:val="false"/>
+          <w:smallCaps w:val="false"/>
+          <w:color w:val="000000"/>
+          <w:spacing w:val="0"/>
+          <w:sz w:val="22"/>
+          <w:szCs w:val="22"/>
+          <w:lang w:val="fr-FR" w:eastAsia="fr-FR" w:bidi="ar-SA"/>
+        </w:rPr>
+        <w:t xml:space="preserve">Enfin, supprimer le paramètre de la fonction </w:t>
+      </w:r>
+      <w:r>
+        <w:rPr>
+          <w:rFonts w:eastAsia="Times New Roman" w:cs="Arial" w:ascii="Arial" w:hAnsi="Arial"/>
+          <w:b w:val="false"/>
+          <w:bCs w:val="false"/>
+          <w:i/>
+          <w:iCs/>
+          <w:caps w:val="false"/>
+          <w:smallCaps w:val="false"/>
+          <w:color w:val="000000"/>
+          <w:spacing w:val="0"/>
+          <w:sz w:val="22"/>
+          <w:szCs w:val="22"/>
+          <w:lang w:val="fr-FR" w:eastAsia="fr-FR" w:bidi="ar-SA"/>
+        </w:rPr>
+        <w:t>updateAlarm</w:t>
+      </w:r>
+      <w:r>
+        <w:rPr>
+          <w:rFonts w:eastAsia="Times New Roman" w:cs="Arial" w:ascii="Arial" w:hAnsi="Arial"/>
+          <w:b w:val="false"/>
+          <w:bCs w:val="false"/>
+          <w:i w:val="false"/>
+          <w:iCs w:val="false"/>
+          <w:caps w:val="false"/>
+          <w:smallCaps w:val="false"/>
+          <w:color w:val="000000"/>
+          <w:spacing w:val="0"/>
+          <w:sz w:val="22"/>
+          <w:szCs w:val="22"/>
+          <w:lang w:val="fr-FR" w:eastAsia="fr-FR" w:bidi="ar-SA"/>
+        </w:rPr>
+        <w:t>.</w:t>
+      </w:r>
+    </w:p>
+    <w:p>
+      <w:pPr>
+        <w:pStyle w:val="Normal"/>
+        <w:widowControl w:val="false"/>
+        <w:numPr>
+          <w:ilvl w:val="0"/>
+          <w:numId w:val="24"/>
+        </w:numPr>
+        <w:spacing w:before="0" w:after="0"/>
+        <w:jc w:val="left"/>
+        <w:outlineLvl w:val="0"/>
+        <w:rPr/>
+      </w:pPr>
+      <w:r>
+        <w:rPr>
+          <w:rFonts w:eastAsia="Times New Roman" w:cs="Arial" w:ascii="Arial" w:hAnsi="Arial"/>
+          <w:b w:val="false"/>
+          <w:bCs w:val="false"/>
+          <w:i w:val="false"/>
+          <w:iCs w:val="false"/>
+          <w:caps w:val="false"/>
+          <w:smallCaps w:val="false"/>
+          <w:color w:val="000000"/>
+          <w:spacing w:val="0"/>
+          <w:sz w:val="22"/>
+          <w:szCs w:val="22"/>
+          <w:lang w:val="fr-FR" w:eastAsia="fr-FR" w:bidi="ar-SA"/>
+        </w:rPr>
+        <w:t>Ouvrez admin.php et client.php cote à cote, modifiez vos alarms avec admin.php, attendez quelques secondes et client.php se met à jour tout seul.</w:t>
+      </w:r>
+    </w:p>
+    <w:p>
+      <w:pPr>
+        <w:pStyle w:val="Normal"/>
+        <w:widowControl w:val="false"/>
+        <w:numPr>
+          <w:ilvl w:val="0"/>
+          <w:numId w:val="0"/>
+        </w:numPr>
+        <w:spacing w:before="0" w:after="0"/>
+        <w:jc w:val="left"/>
+        <w:outlineLvl w:val="0"/>
+        <w:rPr>
+          <w:rFonts w:ascii="Arial" w:hAnsi="Arial" w:eastAsia="Times New Roman" w:cs="Arial"/>
+          <w:b w:val="false"/>
+          <w:b w:val="false"/>
+          <w:bCs w:val="false"/>
+          <w:i w:val="false"/>
+          <w:i w:val="false"/>
+          <w:iCs w:val="false"/>
+          <w:caps w:val="false"/>
+          <w:smallCaps w:val="false"/>
+          <w:color w:val="000000"/>
+          <w:spacing w:val="0"/>
+          <w:sz w:val="22"/>
+          <w:szCs w:val="22"/>
+          <w:lang w:val="fr-FR" w:eastAsia="fr-FR" w:bidi="ar-SA"/>
+        </w:rPr>
+      </w:pPr>
+      <w:r>
+        <w:rPr>
+          <w:rFonts w:eastAsia="Times New Roman" w:cs="Arial" w:ascii="Arial" w:hAnsi="Arial"/>
+          <w:b w:val="false"/>
+          <w:bCs w:val="false"/>
+          <w:i w:val="false"/>
+          <w:iCs w:val="false"/>
+          <w:caps w:val="false"/>
+          <w:smallCaps w:val="false"/>
+          <w:color w:val="000000"/>
+          <w:spacing w:val="0"/>
+          <w:sz w:val="22"/>
+          <w:szCs w:val="22"/>
+          <w:lang w:val="fr-FR" w:eastAsia="fr-FR" w:bidi="ar-SA"/>
+        </w:rPr>
+      </w:r>
+    </w:p>
+    <w:p>
+      <w:pPr>
+        <w:pStyle w:val="Normal"/>
+        <w:widowControl w:val="false"/>
+        <w:numPr>
+          <w:ilvl w:val="0"/>
+          <w:numId w:val="0"/>
+        </w:numPr>
+        <w:spacing w:before="400" w:after="120"/>
+        <w:jc w:val="left"/>
+        <w:outlineLvl w:val="0"/>
+        <w:rPr/>
+      </w:pPr>
+      <w:r>
+        <w:rPr>
+          <w:rFonts w:eastAsia="Times New Roman" w:cs="Arial" w:ascii="Arial" w:hAnsi="Arial"/>
+          <w:color w:val="000000"/>
+          <w:sz w:val="40"/>
+          <w:szCs w:val="40"/>
+          <w:lang w:val="fr-FR"/>
+        </w:rPr>
+        <w:t>21 – Les exceptions</w:t>
+      </w:r>
+    </w:p>
+    <w:p>
+      <w:pPr>
+        <w:pStyle w:val="Normal"/>
+        <w:widowControl w:val="false"/>
+        <w:numPr>
+          <w:ilvl w:val="0"/>
+          <w:numId w:val="0"/>
+        </w:numPr>
+        <w:spacing w:before="400" w:after="120"/>
+        <w:jc w:val="left"/>
+        <w:outlineLvl w:val="0"/>
+        <w:rPr/>
+      </w:pPr>
+      <w:r>
+        <w:rPr>
+          <w:rFonts w:eastAsia="Times New Roman" w:cs="Arial" w:ascii="Arial" w:hAnsi="Arial"/>
+          <w:b w:val="false"/>
+          <w:bCs w:val="false"/>
+          <w:i w:val="false"/>
+          <w:iCs w:val="false"/>
+          <w:caps w:val="false"/>
+          <w:smallCaps w:val="false"/>
+          <w:color w:val="000000"/>
+          <w:spacing w:val="0"/>
+          <w:sz w:val="22"/>
+          <w:szCs w:val="22"/>
+          <w:lang w:val="fr-FR" w:eastAsia="fr-FR" w:bidi="ar-SA"/>
+        </w:rPr>
+        <w:t>Les exceptions offrent un moyen puissant de gérer les erreurs dans son applications. Gérer les erreurs est aussi important que gérer les cas passants.</w:t>
+        <w:br/>
+        <w:t>Rappel :</w:t>
+      </w:r>
+    </w:p>
+    <w:p>
+      <w:pPr>
+        <w:pStyle w:val="Normal"/>
+        <w:widowControl w:val="false"/>
+        <w:numPr>
+          <w:ilvl w:val="0"/>
+          <w:numId w:val="0"/>
+        </w:numPr>
+        <w:spacing w:before="400" w:after="120"/>
+        <w:jc w:val="left"/>
+        <w:outlineLvl w:val="0"/>
+        <w:rPr/>
+      </w:pPr>
+      <w:r>
+        <w:rPr>
+          <w:rFonts w:eastAsia="Times New Roman" w:cs="Arial" w:ascii="Fira Sans;Source Sans Pro;Helvetica;Arial;sans-serif" w:hAnsi="Fira Sans;Source Sans Pro;Helvetica;Arial;sans-serif"/>
+          <w:b w:val="false"/>
+          <w:bCs w:val="false"/>
+          <w:i w:val="false"/>
+          <w:iCs w:val="false"/>
+          <w:caps w:val="false"/>
+          <w:smallCaps w:val="false"/>
+          <w:color w:val="333333"/>
+          <w:spacing w:val="0"/>
+          <w:sz w:val="24"/>
+          <w:szCs w:val="22"/>
+          <w:lang w:val="fr-FR" w:eastAsia="fr-FR" w:bidi="ar-SA"/>
+        </w:rPr>
+        <w:t>PHP a une gestion des exceptions similaire à ce qu'offrent les autres langages de programmation. Une exception peut être lancée ("</w:t>
+      </w:r>
+      <w:hyperlink r:id="rId25">
+        <w:r>
+          <w:rPr>
+            <w:rStyle w:val="Emphasis"/>
+            <w:rFonts w:eastAsia="Times New Roman" w:cs="Arial" w:ascii="Fira Sans;Source Sans Pro;Helvetica;Arial;sans-serif" w:hAnsi="Fira Sans;Source Sans Pro;Helvetica;Arial;sans-serif"/>
+            <w:b w:val="false"/>
+            <w:bCs w:val="false"/>
+            <w:i/>
+            <w:caps w:val="false"/>
+            <w:smallCaps w:val="false"/>
+            <w:strike w:val="false"/>
+            <w:dstrike w:val="false"/>
+            <w:color w:val="336699"/>
+            <w:spacing w:val="0"/>
+            <w:sz w:val="24"/>
+            <w:szCs w:val="22"/>
+            <w:u w:val="none"/>
+            <w:effect w:val="none"/>
+            <w:lang w:val="fr-FR" w:eastAsia="fr-FR" w:bidi="ar-SA"/>
+          </w:rPr>
+          <w:t>throw</w:t>
+        </w:r>
+      </w:hyperlink>
+      <w:r>
+        <w:rPr>
+          <w:rFonts w:eastAsia="Times New Roman" w:cs="Arial" w:ascii="Fira Sans;Source Sans Pro;Helvetica;Arial;sans-serif" w:hAnsi="Fira Sans;Source Sans Pro;Helvetica;Arial;sans-serif"/>
+          <w:b w:val="false"/>
+          <w:bCs w:val="false"/>
+          <w:i w:val="false"/>
+          <w:iCs w:val="false"/>
+          <w:caps w:val="false"/>
+          <w:smallCaps w:val="false"/>
+          <w:color w:val="333333"/>
+          <w:spacing w:val="0"/>
+          <w:sz w:val="24"/>
+          <w:szCs w:val="22"/>
+          <w:lang w:val="fr-FR" w:eastAsia="fr-FR" w:bidi="ar-SA"/>
+        </w:rPr>
+        <w:t>") et attrapée ("</w:t>
+      </w:r>
+      <w:r>
+        <w:fldChar w:fldCharType="begin"/>
+      </w:r>
+      <w:r>
+        <w:instrText> HYPERLINK "http://php.net/manual/fr/language.exceptions.php" \l "language.exceptions.catch"</w:instrText>
+      </w:r>
+      <w:r>
+        <w:fldChar w:fldCharType="separate"/>
+      </w:r>
+      <w:r>
+        <w:rPr>
+          <w:rStyle w:val="Emphasis"/>
+          <w:rFonts w:eastAsia="Times New Roman" w:cs="Arial" w:ascii="Fira Sans;Source Sans Pro;Helvetica;Arial;sans-serif" w:hAnsi="Fira Sans;Source Sans Pro;Helvetica;Arial;sans-serif"/>
+          <w:b w:val="false"/>
+          <w:bCs w:val="false"/>
+          <w:i/>
+          <w:caps w:val="false"/>
+          <w:smallCaps w:val="false"/>
+          <w:strike w:val="false"/>
+          <w:dstrike w:val="false"/>
+          <w:color w:val="336699"/>
+          <w:spacing w:val="0"/>
+          <w:sz w:val="24"/>
+          <w:szCs w:val="22"/>
+          <w:u w:val="none"/>
+          <w:effect w:val="none"/>
+          <w:lang w:val="fr-FR" w:eastAsia="fr-FR" w:bidi="ar-SA"/>
+        </w:rPr>
+        <w:t>catch</w:t>
+      </w:r>
+      <w:r>
+        <w:fldChar w:fldCharType="end"/>
+      </w:r>
+      <w:r>
+        <w:rPr>
+          <w:rFonts w:eastAsia="Times New Roman" w:cs="Arial" w:ascii="Fira Sans;Source Sans Pro;Helvetica;Arial;sans-serif" w:hAnsi="Fira Sans;Source Sans Pro;Helvetica;Arial;sans-serif"/>
+          <w:b w:val="false"/>
+          <w:bCs w:val="false"/>
+          <w:i w:val="false"/>
+          <w:iCs w:val="false"/>
+          <w:caps w:val="false"/>
+          <w:smallCaps w:val="false"/>
+          <w:color w:val="333333"/>
+          <w:spacing w:val="0"/>
+          <w:sz w:val="24"/>
+          <w:szCs w:val="22"/>
+          <w:lang w:val="fr-FR" w:eastAsia="fr-FR" w:bidi="ar-SA"/>
+        </w:rPr>
+        <w:t>") dans PHP. Le code devra être entouré d'un bloc </w:t>
+      </w:r>
+      <w:hyperlink r:id="rId26">
+        <w:r>
+          <w:rPr>
+            <w:rStyle w:val="Emphasis"/>
+            <w:rFonts w:eastAsia="Times New Roman" w:cs="Arial" w:ascii="Fira Sans;Source Sans Pro;Helvetica;Arial;sans-serif" w:hAnsi="Fira Sans;Source Sans Pro;Helvetica;Arial;sans-serif"/>
+            <w:b w:val="false"/>
+            <w:bCs w:val="false"/>
+            <w:i/>
+            <w:caps w:val="false"/>
+            <w:smallCaps w:val="false"/>
+            <w:strike w:val="false"/>
+            <w:dstrike w:val="false"/>
+            <w:color w:val="336699"/>
+            <w:spacing w:val="0"/>
+            <w:sz w:val="24"/>
+            <w:szCs w:val="22"/>
+            <w:u w:val="none"/>
+            <w:effect w:val="none"/>
+            <w:lang w:val="fr-FR" w:eastAsia="fr-FR" w:bidi="ar-SA"/>
+          </w:rPr>
+          <w:t>try</w:t>
+        </w:r>
+      </w:hyperlink>
+      <w:r>
+        <w:rPr>
+          <w:rFonts w:eastAsia="Times New Roman" w:cs="Arial" w:ascii="Arial" w:hAnsi="Arial"/>
+          <w:b w:val="false"/>
+          <w:bCs w:val="false"/>
+          <w:i w:val="false"/>
+          <w:iCs w:val="false"/>
+          <w:caps w:val="false"/>
+          <w:smallCaps w:val="false"/>
+          <w:color w:val="333333"/>
+          <w:spacing w:val="0"/>
+          <w:sz w:val="22"/>
+          <w:szCs w:val="22"/>
+          <w:lang w:val="fr-FR" w:eastAsia="fr-FR" w:bidi="ar-SA"/>
+        </w:rPr>
+        <w:t> </w:t>
+      </w:r>
+      <w:r>
+        <w:rPr>
+          <w:rFonts w:eastAsia="Times New Roman" w:cs="Arial" w:ascii="Fira Sans;Source Sans Pro;Helvetica;Arial;sans-serif" w:hAnsi="Fira Sans;Source Sans Pro;Helvetica;Arial;sans-serif"/>
+          <w:b w:val="false"/>
+          <w:bCs w:val="false"/>
+          <w:i w:val="false"/>
+          <w:iCs w:val="false"/>
+          <w:caps w:val="false"/>
+          <w:smallCaps w:val="false"/>
+          <w:color w:val="333333"/>
+          <w:spacing w:val="0"/>
+          <w:sz w:val="24"/>
+          <w:szCs w:val="22"/>
+          <w:lang w:val="fr-FR" w:eastAsia="fr-FR" w:bidi="ar-SA"/>
+        </w:rPr>
+        <w:t>pour faciliter la saisie d'une exception potentielle. Chaque </w:t>
+      </w:r>
+      <w:hyperlink r:id="rId27">
+        <w:r>
+          <w:rPr>
+            <w:rStyle w:val="Emphasis"/>
+            <w:rFonts w:eastAsia="Times New Roman" w:cs="Arial" w:ascii="Fira Sans;Source Sans Pro;Helvetica;Arial;sans-serif" w:hAnsi="Fira Sans;Source Sans Pro;Helvetica;Arial;sans-serif"/>
+            <w:b w:val="false"/>
+            <w:bCs w:val="false"/>
+            <w:i/>
+            <w:caps w:val="false"/>
+            <w:smallCaps w:val="false"/>
+            <w:strike w:val="false"/>
+            <w:dstrike w:val="false"/>
+            <w:color w:val="336699"/>
+            <w:spacing w:val="0"/>
+            <w:sz w:val="24"/>
+            <w:szCs w:val="22"/>
+            <w:u w:val="none"/>
+            <w:effect w:val="none"/>
+            <w:lang w:val="fr-FR" w:eastAsia="fr-FR" w:bidi="ar-SA"/>
+          </w:rPr>
+          <w:t>try</w:t>
+        </w:r>
+      </w:hyperlink>
+      <w:r>
+        <w:rPr>
+          <w:rFonts w:eastAsia="Times New Roman" w:cs="Arial" w:ascii="Arial" w:hAnsi="Arial"/>
+          <w:b w:val="false"/>
+          <w:bCs w:val="false"/>
+          <w:i w:val="false"/>
+          <w:iCs w:val="false"/>
+          <w:caps w:val="false"/>
+          <w:smallCaps w:val="false"/>
+          <w:color w:val="333333"/>
+          <w:spacing w:val="0"/>
+          <w:sz w:val="22"/>
+          <w:szCs w:val="22"/>
+          <w:lang w:val="fr-FR" w:eastAsia="fr-FR" w:bidi="ar-SA"/>
+        </w:rPr>
+        <w:t> </w:t>
+      </w:r>
+      <w:r>
+        <w:rPr>
+          <w:rFonts w:eastAsia="Times New Roman" w:cs="Arial" w:ascii="Fira Sans;Source Sans Pro;Helvetica;Arial;sans-serif" w:hAnsi="Fira Sans;Source Sans Pro;Helvetica;Arial;sans-serif"/>
+          <w:b w:val="false"/>
+          <w:bCs w:val="false"/>
+          <w:i w:val="false"/>
+          <w:iCs w:val="false"/>
+          <w:caps w:val="false"/>
+          <w:smallCaps w:val="false"/>
+          <w:color w:val="333333"/>
+          <w:spacing w:val="0"/>
+          <w:sz w:val="24"/>
+          <w:szCs w:val="22"/>
+          <w:lang w:val="fr-FR" w:eastAsia="fr-FR" w:bidi="ar-SA"/>
+        </w:rPr>
+        <w:t>doit avoir au moins un bloc </w:t>
+      </w:r>
+      <w:r>
+        <w:fldChar w:fldCharType="begin"/>
+      </w:r>
+      <w:r>
+        <w:instrText> HYPERLINK "http://php.net/manual/fr/language.exceptions.php" \l "language.exceptions.catch"</w:instrText>
+      </w:r>
+      <w:r>
+        <w:fldChar w:fldCharType="separate"/>
+      </w:r>
+      <w:r>
+        <w:rPr>
+          <w:rStyle w:val="Emphasis"/>
+          <w:rFonts w:eastAsia="Times New Roman" w:cs="Arial" w:ascii="Fira Sans;Source Sans Pro;Helvetica;Arial;sans-serif" w:hAnsi="Fira Sans;Source Sans Pro;Helvetica;Arial;sans-serif"/>
+          <w:b w:val="false"/>
+          <w:bCs w:val="false"/>
+          <w:i/>
+          <w:caps w:val="false"/>
+          <w:smallCaps w:val="false"/>
+          <w:strike w:val="false"/>
+          <w:dstrike w:val="false"/>
+          <w:color w:val="336699"/>
+          <w:spacing w:val="0"/>
+          <w:sz w:val="24"/>
+          <w:szCs w:val="22"/>
+          <w:u w:val="none"/>
+          <w:effect w:val="none"/>
+          <w:lang w:val="fr-FR" w:eastAsia="fr-FR" w:bidi="ar-SA"/>
+        </w:rPr>
+        <w:t>catch</w:t>
+      </w:r>
+      <w:r>
+        <w:fldChar w:fldCharType="end"/>
+      </w:r>
+      <w:r>
+        <w:rPr>
+          <w:rFonts w:eastAsia="Times New Roman" w:cs="Arial" w:ascii="Arial" w:hAnsi="Arial"/>
+          <w:b w:val="false"/>
+          <w:bCs w:val="false"/>
+          <w:i w:val="false"/>
+          <w:iCs w:val="false"/>
+          <w:caps w:val="false"/>
+          <w:smallCaps w:val="false"/>
+          <w:color w:val="333333"/>
+          <w:spacing w:val="0"/>
+          <w:sz w:val="22"/>
+          <w:szCs w:val="22"/>
+          <w:lang w:val="fr-FR" w:eastAsia="fr-FR" w:bidi="ar-SA"/>
+        </w:rPr>
+        <w:t> </w:t>
+      </w:r>
+      <w:r>
+        <w:rPr>
+          <w:rFonts w:eastAsia="Times New Roman" w:cs="Arial" w:ascii="Fira Sans;Source Sans Pro;Helvetica;Arial;sans-serif" w:hAnsi="Fira Sans;Source Sans Pro;Helvetica;Arial;sans-serif"/>
+          <w:b w:val="false"/>
+          <w:bCs w:val="false"/>
+          <w:i w:val="false"/>
+          <w:iCs w:val="false"/>
+          <w:caps w:val="false"/>
+          <w:smallCaps w:val="false"/>
+          <w:color w:val="333333"/>
+          <w:spacing w:val="0"/>
+          <w:sz w:val="24"/>
+          <w:szCs w:val="22"/>
+          <w:lang w:val="fr-FR" w:eastAsia="fr-FR" w:bidi="ar-SA"/>
+        </w:rPr>
+        <w:t>ou </w:t>
+      </w:r>
+      <w:r>
+        <w:fldChar w:fldCharType="begin"/>
+      </w:r>
+      <w:r>
+        <w:instrText> HYPERLINK "http://php.net/manual/fr/language.exceptions.php" \l "language.exceptions.finally"</w:instrText>
+      </w:r>
+      <w:r>
+        <w:fldChar w:fldCharType="separate"/>
+      </w:r>
+      <w:r>
+        <w:rPr>
+          <w:rStyle w:val="Emphasis"/>
+          <w:rFonts w:eastAsia="Times New Roman" w:cs="Arial" w:ascii="Fira Sans;Source Sans Pro;Helvetica;Arial;sans-serif" w:hAnsi="Fira Sans;Source Sans Pro;Helvetica;Arial;sans-serif"/>
+          <w:b w:val="false"/>
+          <w:bCs w:val="false"/>
+          <w:i/>
+          <w:caps w:val="false"/>
+          <w:smallCaps w:val="false"/>
+          <w:strike w:val="false"/>
+          <w:dstrike w:val="false"/>
+          <w:color w:val="336699"/>
+          <w:spacing w:val="0"/>
+          <w:sz w:val="24"/>
+          <w:szCs w:val="22"/>
+          <w:u w:val="none"/>
+          <w:effect w:val="none"/>
+          <w:lang w:val="fr-FR" w:eastAsia="fr-FR" w:bidi="ar-SA"/>
+        </w:rPr>
+        <w:t>finally</w:t>
+      </w:r>
+      <w:r>
+        <w:fldChar w:fldCharType="end"/>
+      </w:r>
+      <w:r>
+        <w:rPr>
+          <w:rFonts w:eastAsia="Times New Roman" w:cs="Arial" w:ascii="Arial" w:hAnsi="Arial"/>
+          <w:b w:val="false"/>
+          <w:bCs w:val="false"/>
+          <w:i w:val="false"/>
+          <w:iCs w:val="false"/>
+          <w:caps w:val="false"/>
+          <w:smallCaps w:val="false"/>
+          <w:color w:val="333333"/>
+          <w:spacing w:val="0"/>
+          <w:sz w:val="22"/>
+          <w:szCs w:val="22"/>
+          <w:lang w:val="fr-FR" w:eastAsia="fr-FR" w:bidi="ar-SA"/>
+        </w:rPr>
+        <w:t> </w:t>
+      </w:r>
+      <w:r>
+        <w:rPr>
+          <w:rFonts w:eastAsia="Times New Roman" w:cs="Arial" w:ascii="Fira Sans;Source Sans Pro;Helvetica;Arial;sans-serif" w:hAnsi="Fira Sans;Source Sans Pro;Helvetica;Arial;sans-serif"/>
+          <w:b w:val="false"/>
+          <w:bCs w:val="false"/>
+          <w:i w:val="false"/>
+          <w:iCs w:val="false"/>
+          <w:caps w:val="false"/>
+          <w:smallCaps w:val="false"/>
+          <w:color w:val="333333"/>
+          <w:spacing w:val="0"/>
+          <w:sz w:val="24"/>
+          <w:szCs w:val="22"/>
+          <w:lang w:val="fr-FR" w:eastAsia="fr-FR" w:bidi="ar-SA"/>
+        </w:rPr>
+        <w:t>correspondant.</w:t>
+      </w:r>
+    </w:p>
+    <w:p>
+      <w:pPr>
+        <w:pStyle w:val="Normal"/>
+        <w:widowControl w:val="false"/>
+        <w:numPr>
+          <w:ilvl w:val="0"/>
+          <w:numId w:val="25"/>
+        </w:numPr>
+        <w:spacing w:before="400" w:after="120"/>
+        <w:jc w:val="left"/>
+        <w:outlineLvl w:val="0"/>
+        <w:rPr/>
+      </w:pPr>
+      <w:r>
+        <w:rPr>
+          <w:rFonts w:eastAsia="Times New Roman" w:cs="Arial" w:ascii="Arial" w:hAnsi="Arial"/>
+          <w:b w:val="false"/>
+          <w:bCs w:val="false"/>
+          <w:i w:val="false"/>
+          <w:iCs w:val="false"/>
+          <w:caps w:val="false"/>
+          <w:smallCaps w:val="false"/>
+          <w:color w:val="000000"/>
+          <w:spacing w:val="0"/>
+          <w:sz w:val="22"/>
+          <w:szCs w:val="22"/>
+          <w:lang w:val="fr-FR" w:eastAsia="fr-FR" w:bidi="ar-SA"/>
+        </w:rPr>
+        <w:t xml:space="preserve">Créer un nouveau dossier </w:t>
+      </w:r>
+      <w:r>
+        <w:rPr>
+          <w:rFonts w:eastAsia="Times New Roman" w:cs="Arial" w:ascii="Arial" w:hAnsi="Arial"/>
+          <w:b/>
+          <w:bCs/>
+          <w:i w:val="false"/>
+          <w:iCs w:val="false"/>
+          <w:caps w:val="false"/>
+          <w:smallCaps w:val="false"/>
+          <w:color w:val="000000"/>
+          <w:spacing w:val="0"/>
+          <w:sz w:val="22"/>
+          <w:szCs w:val="22"/>
+          <w:lang w:val="fr-FR" w:eastAsia="fr-FR" w:bidi="ar-SA"/>
+        </w:rPr>
+        <w:t>error</w:t>
+      </w:r>
+    </w:p>
+    <w:p>
+      <w:pPr>
+        <w:pStyle w:val="Normal"/>
+        <w:widowControl w:val="false"/>
+        <w:numPr>
+          <w:ilvl w:val="0"/>
+          <w:numId w:val="25"/>
+        </w:numPr>
+        <w:spacing w:before="400" w:after="120"/>
+        <w:jc w:val="left"/>
+        <w:outlineLvl w:val="0"/>
+        <w:rPr/>
+      </w:pPr>
+      <w:r>
+        <w:rPr>
+          <w:rFonts w:eastAsia="Times New Roman" w:cs="Arial" w:ascii="Arial" w:hAnsi="Arial"/>
+          <w:b w:val="false"/>
+          <w:bCs w:val="false"/>
+          <w:i w:val="false"/>
+          <w:iCs w:val="false"/>
+          <w:caps w:val="false"/>
+          <w:smallCaps w:val="false"/>
+          <w:color w:val="000000"/>
+          <w:spacing w:val="0"/>
+          <w:sz w:val="22"/>
+          <w:szCs w:val="22"/>
+          <w:lang w:val="fr-FR" w:eastAsia="fr-FR" w:bidi="ar-SA"/>
+        </w:rPr>
+        <w:t xml:space="preserve">Dans ce dossier, créer une nouvelle classe </w:t>
+      </w:r>
+      <w:bookmarkStart w:id="2" w:name="__DdeLink__764_281622561"/>
+      <w:r>
+        <w:rPr>
+          <w:rFonts w:eastAsia="Times New Roman" w:cs="Arial" w:ascii="Arial" w:hAnsi="Arial"/>
+          <w:b/>
+          <w:bCs/>
+          <w:i w:val="false"/>
+          <w:iCs w:val="false"/>
+          <w:caps w:val="false"/>
+          <w:smallCaps w:val="false"/>
+          <w:color w:val="000000"/>
+          <w:spacing w:val="0"/>
+          <w:sz w:val="22"/>
+          <w:szCs w:val="22"/>
+          <w:lang w:val="fr-FR" w:eastAsia="fr-FR" w:bidi="ar-SA"/>
+        </w:rPr>
+        <w:t>IllegalArgumentException</w:t>
+      </w:r>
+      <w:bookmarkEnd w:id="2"/>
+      <w:r>
+        <w:rPr>
+          <w:rFonts w:eastAsia="Times New Roman" w:cs="Arial" w:ascii="Arial" w:hAnsi="Arial"/>
+          <w:b w:val="false"/>
+          <w:bCs w:val="false"/>
+          <w:i w:val="false"/>
+          <w:iCs w:val="false"/>
+          <w:caps w:val="false"/>
+          <w:smallCaps w:val="false"/>
+          <w:color w:val="000000"/>
+          <w:spacing w:val="0"/>
+          <w:sz w:val="22"/>
+          <w:szCs w:val="22"/>
+          <w:lang w:val="fr-FR" w:eastAsia="fr-FR" w:bidi="ar-SA"/>
+        </w:rPr>
+        <w:t xml:space="preserve"> qui hérite de </w:t>
+      </w:r>
+      <w:r>
+        <w:rPr>
+          <w:rFonts w:eastAsia="Times New Roman" w:cs="Arial" w:ascii="Arial" w:hAnsi="Arial"/>
+          <w:b/>
+          <w:bCs/>
+          <w:i w:val="false"/>
+          <w:iCs w:val="false"/>
+          <w:caps w:val="false"/>
+          <w:smallCaps w:val="false"/>
+          <w:color w:val="000000"/>
+          <w:spacing w:val="0"/>
+          <w:sz w:val="22"/>
+          <w:szCs w:val="22"/>
+          <w:lang w:val="fr-FR" w:eastAsia="fr-FR" w:bidi="ar-SA"/>
+        </w:rPr>
+        <w:t>Exception</w:t>
+        <w:br/>
+      </w:r>
+      <w:hyperlink r:id="rId28">
+        <w:r>
+          <w:rPr>
+            <w:rStyle w:val="InternetLink"/>
+            <w:rFonts w:eastAsia="Times New Roman" w:cs="Arial" w:ascii="Arial" w:hAnsi="Arial"/>
+            <w:b w:val="false"/>
+            <w:bCs w:val="false"/>
+            <w:i w:val="false"/>
+            <w:iCs w:val="false"/>
+            <w:caps w:val="false"/>
+            <w:smallCaps w:val="false"/>
+            <w:color w:val="000000"/>
+            <w:spacing w:val="0"/>
+            <w:sz w:val="22"/>
+            <w:szCs w:val="22"/>
+            <w:lang w:val="fr-FR" w:eastAsia="fr-FR" w:bidi="ar-SA"/>
+          </w:rPr>
+          <w:t>https://secure.php.net/manual/fr/class.exception.php</w:t>
+        </w:r>
+      </w:hyperlink>
+      <w:r>
+        <w:rPr>
+          <w:rFonts w:eastAsia="Times New Roman" w:cs="Arial" w:ascii="Arial" w:hAnsi="Arial"/>
+          <w:b w:val="false"/>
+          <w:bCs w:val="false"/>
+          <w:i w:val="false"/>
+          <w:iCs w:val="false"/>
+          <w:caps w:val="false"/>
+          <w:smallCaps w:val="false"/>
+          <w:color w:val="000000"/>
+          <w:spacing w:val="0"/>
+          <w:sz w:val="22"/>
+          <w:szCs w:val="22"/>
+          <w:lang w:val="fr-FR" w:eastAsia="fr-FR" w:bidi="ar-SA"/>
+        </w:rPr>
+        <w:br/>
+      </w:r>
+    </w:p>
+    <w:p>
+      <w:pPr>
+        <w:pStyle w:val="Normal"/>
+        <w:widowControl w:val="false"/>
+        <w:numPr>
+          <w:ilvl w:val="0"/>
+          <w:numId w:val="25"/>
+        </w:numPr>
+        <w:spacing w:before="400" w:after="120"/>
+        <w:jc w:val="left"/>
+        <w:outlineLvl w:val="0"/>
+        <w:rPr>
+          <w:b w:val="false"/>
+          <w:b w:val="false"/>
+          <w:bCs w:val="false"/>
+        </w:rPr>
+      </w:pPr>
+      <w:r>
+        <w:rPr>
+          <w:rFonts w:eastAsia="Times New Roman" w:cs="Arial" w:ascii="Arial" w:hAnsi="Arial"/>
+          <w:b w:val="false"/>
+          <w:bCs w:val="false"/>
+          <w:i w:val="false"/>
+          <w:iCs w:val="false"/>
+          <w:caps w:val="false"/>
+          <w:smallCaps w:val="false"/>
+          <w:color w:val="000000"/>
+          <w:spacing w:val="0"/>
+          <w:sz w:val="22"/>
+          <w:szCs w:val="22"/>
+          <w:lang w:val="fr-FR" w:eastAsia="fr-FR" w:bidi="ar-SA"/>
+        </w:rPr>
+        <w:t>Dans son constructeur, appeler celui de la classe mère en lui spécifiant le message « Les paramètres ne sont pas bon »</w:t>
+      </w:r>
+    </w:p>
+    <w:p>
+      <w:pPr>
+        <w:pStyle w:val="Normal"/>
+        <w:widowControl w:val="false"/>
+        <w:numPr>
+          <w:ilvl w:val="0"/>
+          <w:numId w:val="25"/>
+        </w:numPr>
+        <w:spacing w:before="400" w:after="120"/>
+        <w:jc w:val="left"/>
+        <w:outlineLvl w:val="0"/>
+        <w:rPr/>
+      </w:pPr>
+      <w:r>
+        <w:rPr>
+          <w:rFonts w:eastAsia="Times New Roman" w:cs="Arial" w:ascii="Arial" w:hAnsi="Arial"/>
+          <w:b w:val="false"/>
+          <w:bCs w:val="false"/>
+          <w:i w:val="false"/>
+          <w:iCs w:val="false"/>
+          <w:caps w:val="false"/>
+          <w:smallCaps w:val="false"/>
+          <w:color w:val="000000"/>
+          <w:spacing w:val="0"/>
+          <w:sz w:val="22"/>
+          <w:szCs w:val="22"/>
+          <w:lang w:val="fr-FR" w:eastAsia="fr-FR" w:bidi="ar-SA"/>
+        </w:rPr>
+        <w:t xml:space="preserve">Dans la classe </w:t>
+      </w:r>
+      <w:r>
+        <w:rPr>
+          <w:rFonts w:eastAsia="Times New Roman" w:cs="Arial" w:ascii="Arial" w:hAnsi="Arial"/>
+          <w:b/>
+          <w:bCs/>
+          <w:i w:val="false"/>
+          <w:iCs w:val="false"/>
+          <w:caps w:val="false"/>
+          <w:smallCaps w:val="false"/>
+          <w:color w:val="000000"/>
+          <w:spacing w:val="0"/>
+          <w:sz w:val="22"/>
+          <w:szCs w:val="22"/>
+          <w:lang w:val="fr-FR" w:eastAsia="fr-FR" w:bidi="ar-SA"/>
+        </w:rPr>
+        <w:t>AlarmProxy</w:t>
+      </w:r>
+      <w:r>
+        <w:rPr>
+          <w:rFonts w:eastAsia="Times New Roman" w:cs="Arial" w:ascii="Arial" w:hAnsi="Arial"/>
+          <w:b w:val="false"/>
+          <w:bCs w:val="false"/>
+          <w:i w:val="false"/>
+          <w:iCs w:val="false"/>
+          <w:caps w:val="false"/>
+          <w:smallCaps w:val="false"/>
+          <w:color w:val="000000"/>
+          <w:spacing w:val="0"/>
+          <w:sz w:val="22"/>
+          <w:szCs w:val="22"/>
+          <w:lang w:val="fr-FR" w:eastAsia="fr-FR" w:bidi="ar-SA"/>
+        </w:rPr>
+        <w:t>, inclure  IllegalArgumentException.php</w:t>
+        <w:br/>
+      </w:r>
+      <w:hyperlink r:id="rId29">
+        <w:r>
+          <w:rPr>
+            <w:rStyle w:val="InternetLink"/>
+            <w:rFonts w:eastAsia="Times New Roman" w:cs="Arial" w:ascii="Arial" w:hAnsi="Arial"/>
+            <w:b w:val="false"/>
+            <w:bCs w:val="false"/>
+            <w:i w:val="false"/>
+            <w:iCs w:val="false"/>
+            <w:caps w:val="false"/>
+            <w:smallCaps w:val="false"/>
+            <w:color w:val="000000"/>
+            <w:spacing w:val="0"/>
+            <w:sz w:val="22"/>
+            <w:szCs w:val="22"/>
+            <w:lang w:val="fr-FR" w:eastAsia="fr-FR" w:bidi="ar-SA"/>
+          </w:rPr>
+          <w:t>http://php.net/manual/fr/function.include-once.php</w:t>
+        </w:r>
+      </w:hyperlink>
+    </w:p>
+    <w:p>
+      <w:pPr>
+        <w:pStyle w:val="Normal"/>
+        <w:widowControl w:val="false"/>
+        <w:numPr>
+          <w:ilvl w:val="0"/>
+          <w:numId w:val="25"/>
+        </w:numPr>
+        <w:spacing w:before="400" w:after="120"/>
+        <w:jc w:val="left"/>
+        <w:outlineLvl w:val="0"/>
+        <w:rPr/>
+      </w:pPr>
+      <w:r>
+        <w:rPr>
+          <w:rFonts w:eastAsia="Times New Roman" w:cs="Arial" w:ascii="Arial" w:hAnsi="Arial"/>
+          <w:b w:val="false"/>
+          <w:bCs w:val="false"/>
+          <w:i w:val="false"/>
+          <w:iCs w:val="false"/>
+          <w:caps w:val="false"/>
+          <w:smallCaps w:val="false"/>
+          <w:color w:val="000000"/>
+          <w:spacing w:val="0"/>
+          <w:sz w:val="22"/>
+          <w:szCs w:val="22"/>
+          <w:lang w:val="fr-FR" w:eastAsia="fr-FR" w:bidi="ar-SA"/>
+        </w:rPr>
+        <w:t xml:space="preserve">Dans la méthode </w:t>
+      </w:r>
+      <w:r>
+        <w:rPr>
+          <w:rFonts w:eastAsia="Times New Roman" w:cs="Arial" w:ascii="Arial" w:hAnsi="Arial"/>
+          <w:b/>
+          <w:bCs/>
+          <w:i w:val="false"/>
+          <w:iCs w:val="false"/>
+          <w:caps w:val="false"/>
+          <w:smallCaps w:val="false"/>
+          <w:color w:val="000000"/>
+          <w:spacing w:val="0"/>
+          <w:sz w:val="22"/>
+          <w:szCs w:val="22"/>
+          <w:lang w:val="fr-FR" w:eastAsia="fr-FR" w:bidi="ar-SA"/>
+        </w:rPr>
+        <w:t>updateAlarms</w:t>
+      </w:r>
+      <w:r>
+        <w:rPr>
+          <w:rFonts w:eastAsia="Times New Roman" w:cs="Arial" w:ascii="Arial" w:hAnsi="Arial"/>
+          <w:b w:val="false"/>
+          <w:bCs w:val="false"/>
+          <w:i w:val="false"/>
+          <w:iCs w:val="false"/>
+          <w:caps w:val="false"/>
+          <w:smallCaps w:val="false"/>
+          <w:color w:val="000000"/>
+          <w:spacing w:val="0"/>
+          <w:sz w:val="22"/>
+          <w:szCs w:val="22"/>
+          <w:lang w:val="fr-FR" w:eastAsia="fr-FR" w:bidi="ar-SA"/>
+        </w:rPr>
+        <w:t xml:space="preserve"> de cette même classe, à l'aide d'une boucle </w:t>
+      </w:r>
+      <w:r>
+        <w:rPr>
+          <w:rFonts w:eastAsia="Times New Roman" w:cs="Arial" w:ascii="Arial" w:hAnsi="Arial"/>
+          <w:b/>
+          <w:bCs/>
+          <w:i w:val="false"/>
+          <w:iCs w:val="false"/>
+          <w:caps w:val="false"/>
+          <w:smallCaps w:val="false"/>
+          <w:color w:val="000000"/>
+          <w:spacing w:val="0"/>
+          <w:sz w:val="22"/>
+          <w:szCs w:val="22"/>
+          <w:lang w:val="fr-FR" w:eastAsia="fr-FR" w:bidi="ar-SA"/>
+        </w:rPr>
+        <w:t>foreach</w:t>
+      </w:r>
+      <w:r>
+        <w:rPr>
+          <w:rFonts w:eastAsia="Times New Roman" w:cs="Arial" w:ascii="Arial" w:hAnsi="Arial"/>
+          <w:b w:val="false"/>
+          <w:bCs w:val="false"/>
+          <w:i w:val="false"/>
+          <w:iCs w:val="false"/>
+          <w:caps w:val="false"/>
+          <w:smallCaps w:val="false"/>
+          <w:color w:val="000000"/>
+          <w:spacing w:val="0"/>
+          <w:sz w:val="22"/>
+          <w:szCs w:val="22"/>
+          <w:lang w:val="fr-FR" w:eastAsia="fr-FR" w:bidi="ar-SA"/>
+        </w:rPr>
+        <w:t xml:space="preserve">, parcourir la liste d'alarme passée en paramètre. Pour chaque alarme, vérifier que la propriété </w:t>
+      </w:r>
+      <w:r>
+        <w:rPr>
+          <w:rFonts w:eastAsia="Times New Roman" w:cs="Arial" w:ascii="Arial" w:hAnsi="Arial"/>
+          <w:b/>
+          <w:bCs/>
+          <w:i w:val="false"/>
+          <w:iCs w:val="false"/>
+          <w:caps w:val="false"/>
+          <w:smallCaps w:val="false"/>
+          <w:color w:val="000000"/>
+          <w:spacing w:val="0"/>
+          <w:sz w:val="22"/>
+          <w:szCs w:val="22"/>
+          <w:lang w:val="fr-FR" w:eastAsia="fr-FR" w:bidi="ar-SA"/>
+        </w:rPr>
+        <w:t>type</w:t>
+      </w:r>
+      <w:r>
+        <w:rPr>
+          <w:rFonts w:eastAsia="Times New Roman" w:cs="Arial" w:ascii="Arial" w:hAnsi="Arial"/>
+          <w:b w:val="false"/>
+          <w:bCs w:val="false"/>
+          <w:i w:val="false"/>
+          <w:iCs w:val="false"/>
+          <w:caps w:val="false"/>
+          <w:smallCaps w:val="false"/>
+          <w:color w:val="000000"/>
+          <w:spacing w:val="0"/>
+          <w:sz w:val="22"/>
+          <w:szCs w:val="22"/>
+          <w:lang w:val="fr-FR" w:eastAsia="fr-FR" w:bidi="ar-SA"/>
+        </w:rPr>
+        <w:t xml:space="preserve"> et </w:t>
+      </w:r>
+      <w:r>
+        <w:rPr>
+          <w:rFonts w:eastAsia="Times New Roman" w:cs="Arial" w:ascii="Arial" w:hAnsi="Arial"/>
+          <w:b/>
+          <w:bCs/>
+          <w:i w:val="false"/>
+          <w:iCs w:val="false"/>
+          <w:caps w:val="false"/>
+          <w:smallCaps w:val="false"/>
+          <w:color w:val="000000"/>
+          <w:spacing w:val="0"/>
+          <w:sz w:val="22"/>
+          <w:szCs w:val="22"/>
+          <w:lang w:val="fr-FR" w:eastAsia="fr-FR" w:bidi="ar-SA"/>
+        </w:rPr>
+        <w:t>state</w:t>
+      </w:r>
+      <w:r>
+        <w:rPr>
+          <w:rFonts w:eastAsia="Times New Roman" w:cs="Arial" w:ascii="Arial" w:hAnsi="Arial"/>
+          <w:b w:val="false"/>
+          <w:bCs w:val="false"/>
+          <w:i w:val="false"/>
+          <w:iCs w:val="false"/>
+          <w:caps w:val="false"/>
+          <w:smallCaps w:val="false"/>
+          <w:color w:val="000000"/>
+          <w:spacing w:val="0"/>
+          <w:sz w:val="22"/>
+          <w:szCs w:val="22"/>
+          <w:lang w:val="fr-FR" w:eastAsia="fr-FR" w:bidi="ar-SA"/>
+        </w:rPr>
+        <w:t xml:space="preserve"> sont bien des nombres. Vous pouvez utiliser la fonction </w:t>
+      </w:r>
+      <w:r>
+        <w:rPr>
+          <w:rFonts w:eastAsia="Times New Roman" w:cs="Arial" w:ascii="Arial" w:hAnsi="Arial"/>
+          <w:b w:val="false"/>
+          <w:bCs w:val="false"/>
+          <w:i/>
+          <w:iCs/>
+          <w:caps w:val="false"/>
+          <w:smallCaps w:val="false"/>
+          <w:color w:val="000000"/>
+          <w:spacing w:val="0"/>
+          <w:sz w:val="22"/>
+          <w:szCs w:val="22"/>
+          <w:lang w:val="fr-FR" w:eastAsia="fr-FR" w:bidi="ar-SA"/>
+        </w:rPr>
+        <w:t>is_numérique()</w:t>
+      </w:r>
+      <w:r>
+        <w:rPr>
+          <w:rFonts w:eastAsia="Times New Roman" w:cs="Arial" w:ascii="Arial" w:hAnsi="Arial"/>
+          <w:b w:val="false"/>
+          <w:bCs w:val="false"/>
+          <w:i w:val="false"/>
+          <w:iCs w:val="false"/>
+          <w:caps w:val="false"/>
+          <w:smallCaps w:val="false"/>
+          <w:color w:val="000000"/>
+          <w:spacing w:val="0"/>
+          <w:sz w:val="22"/>
+          <w:szCs w:val="22"/>
+          <w:lang w:val="fr-FR" w:eastAsia="fr-FR" w:bidi="ar-SA"/>
+        </w:rPr>
+        <w:t>.</w:t>
+        <w:br/>
+      </w:r>
+      <w:hyperlink r:id="rId30">
+        <w:r>
+          <w:rPr>
+            <w:rStyle w:val="InternetLink"/>
+            <w:rFonts w:eastAsia="Times New Roman" w:cs="Arial" w:ascii="Arial" w:hAnsi="Arial"/>
+            <w:b w:val="false"/>
+            <w:bCs w:val="false"/>
+            <w:i w:val="false"/>
+            <w:iCs w:val="false"/>
+            <w:caps w:val="false"/>
+            <w:smallCaps w:val="false"/>
+            <w:color w:val="000000"/>
+            <w:spacing w:val="0"/>
+            <w:sz w:val="22"/>
+            <w:szCs w:val="22"/>
+            <w:lang w:val="fr-FR" w:eastAsia="fr-FR" w:bidi="ar-SA"/>
+          </w:rPr>
+          <w:t>http://php.net/manual/en/function.is-numeric.php</w:t>
+        </w:r>
+      </w:hyperlink>
+    </w:p>
+    <w:p>
+      <w:pPr>
+        <w:pStyle w:val="Normal"/>
+        <w:widowControl w:val="false"/>
+        <w:numPr>
+          <w:ilvl w:val="0"/>
+          <w:numId w:val="25"/>
+        </w:numPr>
+        <w:spacing w:before="400" w:after="120"/>
+        <w:jc w:val="left"/>
+        <w:outlineLvl w:val="0"/>
+        <w:rPr>
+          <w:b w:val="false"/>
+          <w:b w:val="false"/>
+          <w:bCs w:val="false"/>
+        </w:rPr>
+      </w:pPr>
+      <w:r>
+        <w:rPr>
+          <w:rFonts w:eastAsia="Times New Roman" w:cs="Arial" w:ascii="Arial" w:hAnsi="Arial"/>
+          <w:b w:val="false"/>
+          <w:bCs w:val="false"/>
+          <w:i w:val="false"/>
+          <w:iCs w:val="false"/>
+          <w:caps w:val="false"/>
+          <w:smallCaps w:val="false"/>
+          <w:color w:val="000000"/>
+          <w:spacing w:val="0"/>
+          <w:sz w:val="22"/>
+          <w:szCs w:val="22"/>
+          <w:lang w:val="fr-FR" w:eastAsia="fr-FR" w:bidi="ar-SA"/>
+        </w:rPr>
+        <w:t xml:space="preserve">Dans le cas où type ou state ne seraient pas des nombres, lancer une </w:t>
+      </w:r>
+      <w:r>
+        <w:rPr>
+          <w:rFonts w:eastAsia="Times New Roman" w:cs="Arial" w:ascii="Arial" w:hAnsi="Arial"/>
+          <w:b/>
+          <w:bCs/>
+          <w:i w:val="false"/>
+          <w:iCs w:val="false"/>
+          <w:caps w:val="false"/>
+          <w:smallCaps w:val="false"/>
+          <w:color w:val="000000"/>
+          <w:spacing w:val="0"/>
+          <w:sz w:val="22"/>
+          <w:szCs w:val="22"/>
+          <w:lang w:val="fr-FR" w:eastAsia="fr-FR" w:bidi="ar-SA"/>
+        </w:rPr>
+        <w:t>IllegalArgumentException</w:t>
+      </w:r>
+      <w:r>
+        <w:rPr>
+          <w:rFonts w:eastAsia="Times New Roman" w:cs="Arial" w:ascii="Arial" w:hAnsi="Arial"/>
+          <w:b w:val="false"/>
+          <w:bCs w:val="false"/>
+          <w:i w:val="false"/>
+          <w:iCs w:val="false"/>
+          <w:caps w:val="false"/>
+          <w:smallCaps w:val="false"/>
+          <w:color w:val="000000"/>
+          <w:spacing w:val="0"/>
+          <w:sz w:val="22"/>
+          <w:szCs w:val="22"/>
+          <w:lang w:val="fr-FR" w:eastAsia="fr-FR" w:bidi="ar-SA"/>
+        </w:rPr>
+        <w:t>.</w:t>
+      </w:r>
+    </w:p>
+    <w:p>
+      <w:pPr>
+        <w:pStyle w:val="Normal"/>
+        <w:widowControl w:val="false"/>
+        <w:numPr>
+          <w:ilvl w:val="0"/>
+          <w:numId w:val="25"/>
+        </w:numPr>
+        <w:spacing w:before="400" w:after="120"/>
+        <w:jc w:val="left"/>
+        <w:outlineLvl w:val="0"/>
+        <w:rPr>
+          <w:b w:val="false"/>
+          <w:b w:val="false"/>
+          <w:bCs w:val="false"/>
+        </w:rPr>
+      </w:pPr>
+      <w:r>
+        <w:rPr>
+          <w:rFonts w:eastAsia="Times New Roman" w:cs="Arial" w:ascii="Arial" w:hAnsi="Arial"/>
+          <w:b w:val="false"/>
+          <w:bCs w:val="false"/>
+          <w:i w:val="false"/>
+          <w:iCs w:val="false"/>
+          <w:caps w:val="false"/>
+          <w:smallCaps w:val="false"/>
+          <w:color w:val="000000"/>
+          <w:spacing w:val="0"/>
+          <w:sz w:val="22"/>
+          <w:szCs w:val="22"/>
+          <w:lang w:val="fr-FR" w:eastAsia="fr-FR" w:bidi="ar-SA"/>
+        </w:rPr>
+        <w:t xml:space="preserve">Dans le constructeur de Server.php, englober le </w:t>
+      </w:r>
+      <w:r>
+        <w:rPr>
+          <w:rFonts w:eastAsia="Times New Roman" w:cs="Arial" w:ascii="Arial" w:hAnsi="Arial"/>
+          <w:b/>
+          <w:bCs/>
+          <w:i w:val="false"/>
+          <w:iCs w:val="false"/>
+          <w:caps w:val="false"/>
+          <w:smallCaps w:val="false"/>
+          <w:color w:val="000000"/>
+          <w:spacing w:val="0"/>
+          <w:sz w:val="22"/>
+          <w:szCs w:val="22"/>
+          <w:lang w:val="fr-FR" w:eastAsia="fr-FR" w:bidi="ar-SA"/>
+        </w:rPr>
+        <w:t>switch</w:t>
+      </w:r>
+      <w:r>
+        <w:rPr>
+          <w:rFonts w:eastAsia="Times New Roman" w:cs="Arial" w:ascii="Arial" w:hAnsi="Arial"/>
+          <w:b w:val="false"/>
+          <w:bCs w:val="false"/>
+          <w:i w:val="false"/>
+          <w:iCs w:val="false"/>
+          <w:caps w:val="false"/>
+          <w:smallCaps w:val="false"/>
+          <w:color w:val="000000"/>
+          <w:spacing w:val="0"/>
+          <w:sz w:val="22"/>
+          <w:szCs w:val="22"/>
+          <w:lang w:val="fr-FR" w:eastAsia="fr-FR" w:bidi="ar-SA"/>
+        </w:rPr>
+        <w:t xml:space="preserve"> dans un </w:t>
+      </w:r>
+      <w:r>
+        <w:rPr>
+          <w:rFonts w:eastAsia="Times New Roman" w:cs="Arial" w:ascii="Arial" w:hAnsi="Arial"/>
+          <w:b/>
+          <w:bCs/>
+          <w:i w:val="false"/>
+          <w:iCs w:val="false"/>
+          <w:caps w:val="false"/>
+          <w:smallCaps w:val="false"/>
+          <w:color w:val="000000"/>
+          <w:spacing w:val="0"/>
+          <w:sz w:val="22"/>
+          <w:szCs w:val="22"/>
+          <w:lang w:val="fr-FR" w:eastAsia="fr-FR" w:bidi="ar-SA"/>
+        </w:rPr>
+        <w:t>try catch</w:t>
+      </w:r>
+      <w:r>
+        <w:rPr>
+          <w:rFonts w:eastAsia="Times New Roman" w:cs="Arial" w:ascii="Arial" w:hAnsi="Arial"/>
+          <w:b w:val="false"/>
+          <w:bCs w:val="false"/>
+          <w:i w:val="false"/>
+          <w:iCs w:val="false"/>
+          <w:caps w:val="false"/>
+          <w:smallCaps w:val="false"/>
+          <w:color w:val="000000"/>
+          <w:spacing w:val="0"/>
+          <w:sz w:val="22"/>
+          <w:szCs w:val="22"/>
+          <w:lang w:val="fr-FR" w:eastAsia="fr-FR" w:bidi="ar-SA"/>
+        </w:rPr>
+        <w:t xml:space="preserve">. Attraper toutes les exceptions, et retourner une </w:t>
+      </w:r>
+      <w:r>
+        <w:rPr>
+          <w:rFonts w:eastAsia="Times New Roman" w:cs="Arial" w:ascii="Arial" w:hAnsi="Arial"/>
+          <w:b/>
+          <w:bCs/>
+          <w:i w:val="false"/>
+          <w:iCs w:val="false"/>
+          <w:caps w:val="false"/>
+          <w:smallCaps w:val="false"/>
+          <w:color w:val="000000"/>
+          <w:spacing w:val="0"/>
+          <w:sz w:val="22"/>
+          <w:szCs w:val="22"/>
+          <w:lang w:val="fr-FR" w:eastAsia="fr-FR" w:bidi="ar-SA"/>
+        </w:rPr>
+        <w:t>Response</w:t>
+      </w:r>
+      <w:r>
+        <w:rPr>
+          <w:rFonts w:eastAsia="Times New Roman" w:cs="Arial" w:ascii="Arial" w:hAnsi="Arial"/>
+          <w:b w:val="false"/>
+          <w:bCs w:val="false"/>
+          <w:i w:val="false"/>
+          <w:iCs w:val="false"/>
+          <w:caps w:val="false"/>
+          <w:smallCaps w:val="false"/>
+          <w:color w:val="000000"/>
+          <w:spacing w:val="0"/>
+          <w:sz w:val="22"/>
+          <w:szCs w:val="22"/>
+          <w:lang w:val="fr-FR" w:eastAsia="fr-FR" w:bidi="ar-SA"/>
+        </w:rPr>
+        <w:t xml:space="preserve"> en erreur avec le message porté par l'exception.</w:t>
+      </w:r>
+    </w:p>
+    <w:p>
+      <w:pPr>
+        <w:pStyle w:val="Normal"/>
+        <w:widowControl w:val="false"/>
+        <w:numPr>
+          <w:ilvl w:val="0"/>
+          <w:numId w:val="25"/>
+        </w:numPr>
+        <w:spacing w:before="400" w:after="120"/>
+        <w:jc w:val="left"/>
+        <w:outlineLvl w:val="0"/>
+        <w:rPr>
+          <w:b w:val="false"/>
+          <w:b w:val="false"/>
+          <w:bCs w:val="false"/>
+        </w:rPr>
+      </w:pPr>
+      <w:r>
+        <w:rPr>
+          <w:rFonts w:eastAsia="Times New Roman" w:cs="Arial" w:ascii="Arial" w:hAnsi="Arial"/>
+          <w:b w:val="false"/>
+          <w:bCs w:val="false"/>
+          <w:i w:val="false"/>
+          <w:iCs w:val="false"/>
+          <w:caps w:val="false"/>
+          <w:smallCaps w:val="false"/>
+          <w:color w:val="000000"/>
+          <w:spacing w:val="0"/>
+          <w:sz w:val="22"/>
+          <w:szCs w:val="22"/>
+          <w:lang w:val="fr-FR" w:eastAsia="fr-FR" w:bidi="ar-SA"/>
+        </w:rPr>
+        <w:t>Dans admin.js, modifier la fonction sendAlarms pour que dans le retour de l'appel Ajax, si la Response est en erreur on affiche une Alert avec le message de l'erreur.</w:t>
+      </w:r>
+    </w:p>
+    <w:p>
+      <w:pPr>
+        <w:pStyle w:val="Normal"/>
+        <w:widowControl w:val="false"/>
+        <w:numPr>
+          <w:ilvl w:val="0"/>
+          <w:numId w:val="25"/>
+        </w:numPr>
+        <w:spacing w:before="400" w:after="120"/>
+        <w:jc w:val="left"/>
+        <w:outlineLvl w:val="0"/>
+        <w:rPr>
+          <w:b w:val="false"/>
+          <w:b w:val="false"/>
+          <w:bCs w:val="false"/>
+        </w:rPr>
+      </w:pPr>
+      <w:r>
+        <w:rPr>
+          <w:rFonts w:eastAsia="Times New Roman" w:cs="Arial" w:ascii="Arial" w:hAnsi="Arial"/>
+          <w:b w:val="false"/>
+          <w:bCs w:val="false"/>
+          <w:i w:val="false"/>
+          <w:iCs w:val="false"/>
+          <w:caps w:val="false"/>
+          <w:smallCaps w:val="false"/>
+          <w:color w:val="000000"/>
+          <w:spacing w:val="0"/>
+          <w:sz w:val="22"/>
+          <w:szCs w:val="22"/>
+          <w:lang w:val="fr-FR" w:eastAsia="fr-FR" w:bidi="ar-SA"/>
+        </w:rPr>
+        <w:t>Pour tester, saisir « toto » dans un champ du formulaire, et valider.</w:t>
+      </w:r>
+    </w:p>
+    <w:p>
+      <w:pPr>
+        <w:pStyle w:val="Normal"/>
+        <w:widowControl w:val="false"/>
+        <w:numPr>
+          <w:ilvl w:val="0"/>
+          <w:numId w:val="0"/>
+        </w:numPr>
+        <w:spacing w:before="400" w:after="120"/>
+        <w:jc w:val="left"/>
+        <w:outlineLvl w:val="0"/>
+        <w:rPr/>
+      </w:pPr>
+      <w:r>
+        <w:rPr>
+          <w:rFonts w:eastAsia="Times New Roman" w:cs="Arial" w:ascii="Arial" w:hAnsi="Arial"/>
+          <w:color w:val="000000"/>
+          <w:sz w:val="40"/>
+          <w:szCs w:val="40"/>
+          <w:lang w:val="fr-FR"/>
+        </w:rPr>
+        <w:t>2</w:t>
+      </w:r>
+      <w:r>
+        <w:rPr>
+          <w:rFonts w:eastAsia="Times New Roman" w:cs="Arial" w:ascii="Arial" w:hAnsi="Arial"/>
+          <w:color w:val="000000"/>
+          <w:sz w:val="40"/>
+          <w:szCs w:val="40"/>
+          <w:lang w:val="fr-FR"/>
+        </w:rPr>
+        <w:t>2</w:t>
+      </w:r>
+      <w:r>
+        <w:rPr>
+          <w:rFonts w:eastAsia="Times New Roman" w:cs="Arial" w:ascii="Arial" w:hAnsi="Arial"/>
+          <w:color w:val="000000"/>
+          <w:sz w:val="40"/>
+          <w:szCs w:val="40"/>
+          <w:lang w:val="fr-FR"/>
+        </w:rPr>
+        <w:t xml:space="preserve"> – Les </w:t>
+      </w:r>
+      <w:r>
+        <w:rPr>
+          <w:rFonts w:eastAsia="Times New Roman" w:cs="Arial" w:ascii="Arial" w:hAnsi="Arial"/>
+          <w:color w:val="000000"/>
+          <w:sz w:val="40"/>
+          <w:szCs w:val="40"/>
+          <w:lang w:val="fr-FR"/>
+        </w:rPr>
+        <w:t>interfaces</w:t>
+      </w:r>
+    </w:p>
+    <w:p>
+      <w:pPr>
+        <w:pStyle w:val="Normal"/>
+        <w:widowControl w:val="false"/>
+        <w:numPr>
+          <w:ilvl w:val="0"/>
+          <w:numId w:val="0"/>
+        </w:numPr>
+        <w:spacing w:before="400" w:after="120"/>
+        <w:jc w:val="left"/>
+        <w:outlineLvl w:val="0"/>
+        <w:rPr>
+          <w:rFonts w:ascii="Arial" w:hAnsi="Arial" w:eastAsia="Times New Roman" w:cs="Arial"/>
+          <w:i w:val="false"/>
+          <w:i w:val="false"/>
+          <w:iCs w:val="false"/>
+          <w:caps w:val="false"/>
+          <w:smallCaps w:val="false"/>
+          <w:color w:val="000000"/>
+          <w:spacing w:val="0"/>
+          <w:sz w:val="22"/>
+          <w:szCs w:val="22"/>
+          <w:lang w:val="fr-FR" w:eastAsia="fr-FR" w:bidi="ar-SA"/>
+        </w:rPr>
+      </w:pPr>
+      <w:r>
+        <w:rPr>
+          <w:rFonts w:eastAsia="Times New Roman" w:cs="Arial" w:ascii="Arial" w:hAnsi="Arial"/>
+          <w:b w:val="false"/>
+          <w:bCs w:val="false"/>
+          <w:i w:val="false"/>
+          <w:iCs w:val="false"/>
+          <w:caps w:val="false"/>
+          <w:smallCaps w:val="false"/>
+          <w:color w:val="000000"/>
+          <w:spacing w:val="0"/>
+          <w:sz w:val="22"/>
+          <w:szCs w:val="22"/>
+          <w:lang w:val="fr-FR" w:eastAsia="fr-FR" w:bidi="ar-SA"/>
+        </w:rPr>
+        <w:t>Les interfaces vous permettent de créer du code qui spécifie quelles méthodes une classe doit implémenter, sans avoir à définir comment ces méthodes fonctionneront. Elles sont la base du polymorphisme.</w:t>
+        <w:br/>
+        <w:t>Le polymorphisme est le concept consistant à fournir une interface unique à des entités pouvant avoir différents types.</w:t>
+        <w:br/>
+        <w:t>Nous allons utiliser une interface pour introduire un nouvel objet qui n’est pas une Alarm, mais qui est compatible, le piège (Trap).</w:t>
+      </w:r>
+    </w:p>
+    <w:p>
+      <w:pPr>
+        <w:pStyle w:val="Normal"/>
+        <w:widowControl w:val="false"/>
+        <w:numPr>
+          <w:ilvl w:val="0"/>
+          <w:numId w:val="26"/>
+        </w:numPr>
+        <w:spacing w:before="400" w:after="120"/>
+        <w:jc w:val="left"/>
+        <w:outlineLvl w:val="0"/>
+        <w:rPr>
+          <w:rFonts w:ascii="Arial" w:hAnsi="Arial" w:eastAsia="Times New Roman" w:cs="Arial"/>
+          <w:i w:val="false"/>
+          <w:i w:val="false"/>
+          <w:iCs w:val="false"/>
+          <w:caps w:val="false"/>
+          <w:smallCaps w:val="false"/>
+          <w:color w:val="000000"/>
+          <w:spacing w:val="0"/>
+          <w:sz w:val="22"/>
+          <w:szCs w:val="22"/>
+          <w:lang w:val="fr-FR" w:eastAsia="fr-FR" w:bidi="ar-SA"/>
+        </w:rPr>
+      </w:pPr>
+      <w:r>
+        <w:rPr>
+          <w:rFonts w:eastAsia="Times New Roman" w:cs="Arial" w:ascii="Arial" w:hAnsi="Arial"/>
+          <w:b w:val="false"/>
+          <w:bCs w:val="false"/>
+          <w:i w:val="false"/>
+          <w:iCs w:val="false"/>
+          <w:caps w:val="false"/>
+          <w:smallCaps w:val="false"/>
+          <w:color w:val="000000"/>
+          <w:spacing w:val="0"/>
+          <w:sz w:val="22"/>
+          <w:szCs w:val="22"/>
+          <w:lang w:val="fr-FR" w:eastAsia="fr-FR" w:bidi="ar-SA"/>
+        </w:rPr>
+        <w:t xml:space="preserve">Dans le dossier </w:t>
+      </w:r>
+      <w:r>
+        <w:rPr>
+          <w:rFonts w:eastAsia="Times New Roman" w:cs="Arial" w:ascii="Arial" w:hAnsi="Arial"/>
+          <w:b w:val="false"/>
+          <w:bCs w:val="false"/>
+          <w:i/>
+          <w:iCs/>
+          <w:caps w:val="false"/>
+          <w:smallCaps w:val="false"/>
+          <w:color w:val="000000"/>
+          <w:spacing w:val="0"/>
+          <w:sz w:val="22"/>
+          <w:szCs w:val="22"/>
+          <w:lang w:val="fr-FR" w:eastAsia="fr-FR" w:bidi="ar-SA"/>
+        </w:rPr>
+        <w:t>model</w:t>
+      </w:r>
+      <w:r>
+        <w:rPr>
+          <w:rFonts w:eastAsia="Times New Roman" w:cs="Arial" w:ascii="Arial" w:hAnsi="Arial"/>
+          <w:b w:val="false"/>
+          <w:bCs w:val="false"/>
+          <w:i w:val="false"/>
+          <w:iCs w:val="false"/>
+          <w:caps w:val="false"/>
+          <w:smallCaps w:val="false"/>
+          <w:color w:val="000000"/>
+          <w:spacing w:val="0"/>
+          <w:sz w:val="22"/>
+          <w:szCs w:val="22"/>
+          <w:lang w:val="fr-FR" w:eastAsia="fr-FR" w:bidi="ar-SA"/>
+        </w:rPr>
+        <w:t xml:space="preserve">, créer une nouvelle interface </w:t>
+      </w:r>
+      <w:r>
+        <w:rPr>
+          <w:rFonts w:eastAsia="Times New Roman" w:cs="Arial" w:ascii="Arial" w:hAnsi="Arial"/>
+          <w:b/>
+          <w:bCs/>
+          <w:i w:val="false"/>
+          <w:iCs w:val="false"/>
+          <w:caps w:val="false"/>
+          <w:smallCaps w:val="false"/>
+          <w:color w:val="000000"/>
+          <w:spacing w:val="0"/>
+          <w:sz w:val="22"/>
+          <w:szCs w:val="22"/>
+          <w:lang w:val="fr-FR" w:eastAsia="fr-FR" w:bidi="ar-SA"/>
+        </w:rPr>
+        <w:t>IAlarm</w:t>
+      </w:r>
+      <w:r>
+        <w:rPr>
+          <w:rFonts w:eastAsia="Times New Roman" w:cs="Arial" w:ascii="Arial" w:hAnsi="Arial"/>
+          <w:b w:val="false"/>
+          <w:bCs w:val="false"/>
+          <w:i w:val="false"/>
+          <w:iCs w:val="false"/>
+          <w:caps w:val="false"/>
+          <w:smallCaps w:val="false"/>
+          <w:color w:val="000000"/>
+          <w:spacing w:val="0"/>
+          <w:sz w:val="22"/>
+          <w:szCs w:val="22"/>
+          <w:lang w:val="fr-FR" w:eastAsia="fr-FR" w:bidi="ar-SA"/>
+        </w:rPr>
+        <w:t>.</w:t>
+        <w:br/>
+      </w:r>
+      <w:hyperlink r:id="rId31">
+        <w:r>
+          <w:rPr>
+            <w:rStyle w:val="InternetLink"/>
+            <w:rFonts w:eastAsia="Times New Roman" w:cs="Arial" w:ascii="Arial" w:hAnsi="Arial"/>
+            <w:b w:val="false"/>
+            <w:bCs w:val="false"/>
+            <w:i w:val="false"/>
+            <w:iCs w:val="false"/>
+            <w:caps w:val="false"/>
+            <w:smallCaps w:val="false"/>
+            <w:color w:val="000000"/>
+            <w:spacing w:val="0"/>
+            <w:sz w:val="22"/>
+            <w:szCs w:val="22"/>
+            <w:lang w:val="fr-FR" w:eastAsia="fr-FR" w:bidi="ar-SA"/>
+          </w:rPr>
+          <w:t>http://php.net/manual/fr/language.oop5.interfaces.php</w:t>
+        </w:r>
+      </w:hyperlink>
+    </w:p>
+    <w:p>
+      <w:pPr>
+        <w:pStyle w:val="Normal"/>
+        <w:widowControl w:val="false"/>
+        <w:numPr>
+          <w:ilvl w:val="0"/>
+          <w:numId w:val="26"/>
+        </w:numPr>
+        <w:spacing w:before="400" w:after="120"/>
+        <w:jc w:val="left"/>
+        <w:outlineLvl w:val="0"/>
+        <w:rPr>
+          <w:rFonts w:ascii="Arial" w:hAnsi="Arial" w:eastAsia="Times New Roman" w:cs="Arial"/>
+          <w:i w:val="false"/>
+          <w:i w:val="false"/>
+          <w:iCs w:val="false"/>
+          <w:caps w:val="false"/>
+          <w:smallCaps w:val="false"/>
+          <w:color w:val="000000"/>
+          <w:spacing w:val="0"/>
+          <w:sz w:val="22"/>
+          <w:szCs w:val="22"/>
+          <w:lang w:val="fr-FR" w:eastAsia="fr-FR" w:bidi="ar-SA"/>
+        </w:rPr>
+      </w:pPr>
+      <w:r>
+        <w:rPr>
+          <w:rFonts w:eastAsia="Times New Roman" w:cs="Arial" w:ascii="Arial" w:hAnsi="Arial"/>
+          <w:b w:val="false"/>
+          <w:bCs w:val="false"/>
+          <w:i w:val="false"/>
+          <w:iCs w:val="false"/>
+          <w:caps w:val="false"/>
+          <w:smallCaps w:val="false"/>
+          <w:color w:val="000000"/>
+          <w:spacing w:val="0"/>
+          <w:sz w:val="22"/>
+          <w:szCs w:val="22"/>
+          <w:lang w:val="fr-FR" w:eastAsia="fr-FR" w:bidi="ar-SA"/>
+        </w:rPr>
+        <w:t xml:space="preserve">Modifier la classe </w:t>
+      </w:r>
+      <w:r>
+        <w:rPr>
+          <w:rFonts w:eastAsia="Times New Roman" w:cs="Arial" w:ascii="Arial" w:hAnsi="Arial"/>
+          <w:b w:val="false"/>
+          <w:bCs w:val="false"/>
+          <w:i/>
+          <w:iCs/>
+          <w:caps w:val="false"/>
+          <w:smallCaps w:val="false"/>
+          <w:color w:val="000000"/>
+          <w:spacing w:val="0"/>
+          <w:sz w:val="22"/>
+          <w:szCs w:val="22"/>
+          <w:lang w:val="fr-FR" w:eastAsia="fr-FR" w:bidi="ar-SA"/>
+        </w:rPr>
+        <w:t>Alarm</w:t>
+      </w:r>
+      <w:r>
+        <w:rPr>
+          <w:rFonts w:eastAsia="Times New Roman" w:cs="Arial" w:ascii="Arial" w:hAnsi="Arial"/>
+          <w:b w:val="false"/>
+          <w:bCs w:val="false"/>
+          <w:i w:val="false"/>
+          <w:iCs w:val="false"/>
+          <w:caps w:val="false"/>
+          <w:smallCaps w:val="false"/>
+          <w:color w:val="000000"/>
+          <w:spacing w:val="0"/>
+          <w:sz w:val="22"/>
+          <w:szCs w:val="22"/>
+          <w:lang w:val="fr-FR" w:eastAsia="fr-FR" w:bidi="ar-SA"/>
+        </w:rPr>
+        <w:t xml:space="preserve"> pour qu’elle implémente </w:t>
+      </w:r>
+      <w:r>
+        <w:rPr>
+          <w:rFonts w:eastAsia="Times New Roman" w:cs="Arial" w:ascii="Arial" w:hAnsi="Arial"/>
+          <w:b/>
+          <w:bCs/>
+          <w:i w:val="false"/>
+          <w:iCs w:val="false"/>
+          <w:caps w:val="false"/>
+          <w:smallCaps w:val="false"/>
+          <w:color w:val="000000"/>
+          <w:spacing w:val="0"/>
+          <w:sz w:val="22"/>
+          <w:szCs w:val="22"/>
+          <w:lang w:val="fr-FR" w:eastAsia="fr-FR" w:bidi="ar-SA"/>
+        </w:rPr>
+        <w:t>IAlarm</w:t>
+      </w:r>
+      <w:r>
+        <w:rPr>
+          <w:rFonts w:eastAsia="Times New Roman" w:cs="Arial" w:ascii="Arial" w:hAnsi="Arial"/>
+          <w:b w:val="false"/>
+          <w:bCs w:val="false"/>
+          <w:i w:val="false"/>
+          <w:iCs w:val="false"/>
+          <w:caps w:val="false"/>
+          <w:smallCaps w:val="false"/>
+          <w:color w:val="000000"/>
+          <w:spacing w:val="0"/>
+          <w:sz w:val="22"/>
+          <w:szCs w:val="22"/>
+          <w:lang w:val="fr-FR" w:eastAsia="fr-FR" w:bidi="ar-SA"/>
+        </w:rPr>
+        <w:t>. Penser à inclure l’interface.</w:t>
+      </w:r>
+    </w:p>
+    <w:p>
+      <w:pPr>
+        <w:pStyle w:val="Normal"/>
+        <w:widowControl w:val="false"/>
+        <w:numPr>
+          <w:ilvl w:val="0"/>
+          <w:numId w:val="26"/>
+        </w:numPr>
+        <w:spacing w:before="400" w:after="120"/>
+        <w:jc w:val="left"/>
+        <w:outlineLvl w:val="0"/>
+        <w:rPr>
+          <w:rFonts w:ascii="Arial" w:hAnsi="Arial" w:eastAsia="Times New Roman" w:cs="Arial"/>
+          <w:i w:val="false"/>
+          <w:i w:val="false"/>
+          <w:iCs w:val="false"/>
+          <w:caps w:val="false"/>
+          <w:smallCaps w:val="false"/>
+          <w:color w:val="000000"/>
+          <w:spacing w:val="0"/>
+          <w:sz w:val="22"/>
+          <w:szCs w:val="22"/>
+          <w:lang w:val="fr-FR" w:eastAsia="fr-FR" w:bidi="ar-SA"/>
+        </w:rPr>
+      </w:pPr>
+      <w:r>
+        <w:rPr>
+          <w:rFonts w:eastAsia="Times New Roman" w:cs="Arial" w:ascii="Arial" w:hAnsi="Arial"/>
+          <w:b w:val="false"/>
+          <w:bCs w:val="false"/>
+          <w:i w:val="false"/>
+          <w:iCs w:val="false"/>
+          <w:caps w:val="false"/>
+          <w:smallCaps w:val="false"/>
+          <w:color w:val="000000"/>
+          <w:spacing w:val="0"/>
+          <w:sz w:val="22"/>
+          <w:szCs w:val="22"/>
+          <w:lang w:val="fr-FR" w:eastAsia="fr-FR" w:bidi="ar-SA"/>
+        </w:rPr>
+        <w:t xml:space="preserve">Créer une nouvelle classe </w:t>
+      </w:r>
+      <w:r>
+        <w:rPr>
+          <w:rFonts w:eastAsia="Times New Roman" w:cs="Arial" w:ascii="Arial" w:hAnsi="Arial"/>
+          <w:b w:val="false"/>
+          <w:bCs w:val="false"/>
+          <w:i/>
+          <w:iCs/>
+          <w:caps w:val="false"/>
+          <w:smallCaps w:val="false"/>
+          <w:color w:val="000000"/>
+          <w:spacing w:val="0"/>
+          <w:sz w:val="22"/>
+          <w:szCs w:val="22"/>
+          <w:lang w:val="fr-FR" w:eastAsia="fr-FR" w:bidi="ar-SA"/>
+        </w:rPr>
+        <w:t>Trap</w:t>
+      </w:r>
+      <w:r>
+        <w:rPr>
+          <w:rFonts w:eastAsia="Times New Roman" w:cs="Arial" w:ascii="Arial" w:hAnsi="Arial"/>
+          <w:b w:val="false"/>
+          <w:bCs w:val="false"/>
+          <w:i w:val="false"/>
+          <w:iCs w:val="false"/>
+          <w:caps w:val="false"/>
+          <w:smallCaps w:val="false"/>
+          <w:color w:val="000000"/>
+          <w:spacing w:val="0"/>
+          <w:sz w:val="22"/>
+          <w:szCs w:val="22"/>
+          <w:lang w:val="fr-FR" w:eastAsia="fr-FR" w:bidi="ar-SA"/>
+        </w:rPr>
+        <w:t xml:space="preserve"> qui implémente </w:t>
+      </w:r>
+      <w:r>
+        <w:rPr>
+          <w:rFonts w:eastAsia="Times New Roman" w:cs="Arial" w:ascii="Arial" w:hAnsi="Arial"/>
+          <w:b/>
+          <w:bCs/>
+          <w:i w:val="false"/>
+          <w:iCs w:val="false"/>
+          <w:caps w:val="false"/>
+          <w:smallCaps w:val="false"/>
+          <w:color w:val="000000"/>
+          <w:spacing w:val="0"/>
+          <w:sz w:val="22"/>
+          <w:szCs w:val="22"/>
+          <w:lang w:val="fr-FR" w:eastAsia="fr-FR" w:bidi="ar-SA"/>
+        </w:rPr>
+        <w:t>IAlarm</w:t>
+      </w:r>
+      <w:r>
+        <w:rPr>
+          <w:rFonts w:eastAsia="Times New Roman" w:cs="Arial" w:ascii="Arial" w:hAnsi="Arial"/>
+          <w:b w:val="false"/>
+          <w:bCs w:val="false"/>
+          <w:i w:val="false"/>
+          <w:iCs w:val="false"/>
+          <w:caps w:val="false"/>
+          <w:smallCaps w:val="false"/>
+          <w:color w:val="000000"/>
+          <w:spacing w:val="0"/>
+          <w:sz w:val="22"/>
+          <w:szCs w:val="22"/>
+          <w:lang w:val="fr-FR" w:eastAsia="fr-FR" w:bidi="ar-SA"/>
+        </w:rPr>
+        <w:t>.</w:t>
+        <w:br/>
+        <w:t xml:space="preserve">Créer une propriété publique </w:t>
+      </w:r>
+      <w:r>
+        <w:rPr>
+          <w:rFonts w:eastAsia="Times New Roman" w:cs="Arial" w:ascii="Arial" w:hAnsi="Arial"/>
+          <w:b w:val="false"/>
+          <w:bCs w:val="false"/>
+          <w:i/>
+          <w:iCs/>
+          <w:caps w:val="false"/>
+          <w:smallCaps w:val="false"/>
+          <w:color w:val="000000"/>
+          <w:spacing w:val="0"/>
+          <w:sz w:val="22"/>
+          <w:szCs w:val="22"/>
+          <w:lang w:val="fr-FR" w:eastAsia="fr-FR" w:bidi="ar-SA"/>
+        </w:rPr>
+        <w:t>$state</w:t>
+      </w:r>
+      <w:r>
+        <w:rPr>
+          <w:rFonts w:eastAsia="Times New Roman" w:cs="Arial" w:ascii="Arial" w:hAnsi="Arial"/>
+          <w:b w:val="false"/>
+          <w:bCs w:val="false"/>
+          <w:i w:val="false"/>
+          <w:iCs w:val="false"/>
+          <w:caps w:val="false"/>
+          <w:smallCaps w:val="false"/>
+          <w:color w:val="000000"/>
+          <w:spacing w:val="0"/>
+          <w:sz w:val="22"/>
+          <w:szCs w:val="22"/>
+          <w:lang w:val="fr-FR" w:eastAsia="fr-FR" w:bidi="ar-SA"/>
+        </w:rPr>
+        <w:t>.</w:t>
+        <w:br/>
+        <w:t xml:space="preserve">Définir son constructeur et dedans, affecter à </w:t>
+      </w:r>
+      <w:r>
+        <w:rPr>
+          <w:rFonts w:eastAsia="Times New Roman" w:cs="Arial" w:ascii="Arial" w:hAnsi="Arial"/>
+          <w:b w:val="false"/>
+          <w:bCs w:val="false"/>
+          <w:i/>
+          <w:iCs/>
+          <w:caps w:val="false"/>
+          <w:smallCaps w:val="false"/>
+          <w:color w:val="000000"/>
+          <w:spacing w:val="0"/>
+          <w:sz w:val="22"/>
+          <w:szCs w:val="22"/>
+          <w:lang w:val="fr-FR" w:eastAsia="fr-FR" w:bidi="ar-SA"/>
+        </w:rPr>
+        <w:t>$state</w:t>
+      </w:r>
+      <w:r>
+        <w:rPr>
+          <w:rFonts w:eastAsia="Times New Roman" w:cs="Arial" w:ascii="Arial" w:hAnsi="Arial"/>
+          <w:b w:val="false"/>
+          <w:bCs w:val="false"/>
+          <w:i w:val="false"/>
+          <w:iCs w:val="false"/>
+          <w:caps w:val="false"/>
+          <w:smallCaps w:val="false"/>
+          <w:color w:val="000000"/>
+          <w:spacing w:val="0"/>
+          <w:sz w:val="22"/>
+          <w:szCs w:val="22"/>
+          <w:lang w:val="fr-FR" w:eastAsia="fr-FR" w:bidi="ar-SA"/>
+        </w:rPr>
+        <w:t xml:space="preserve"> l’état </w:t>
+      </w:r>
+      <w:r>
+        <w:rPr>
+          <w:rFonts w:eastAsia="Times New Roman" w:cs="Arial" w:ascii="Arial" w:hAnsi="Arial"/>
+          <w:b/>
+          <w:bCs/>
+          <w:i w:val="false"/>
+          <w:iCs w:val="false"/>
+          <w:caps w:val="false"/>
+          <w:smallCaps w:val="false"/>
+          <w:color w:val="000000"/>
+          <w:spacing w:val="0"/>
+          <w:sz w:val="22"/>
+          <w:szCs w:val="22"/>
+          <w:lang w:val="fr-FR" w:eastAsia="fr-FR" w:bidi="ar-SA"/>
+        </w:rPr>
+        <w:t>ON</w:t>
+      </w:r>
+      <w:r>
+        <w:rPr>
+          <w:rFonts w:eastAsia="Times New Roman" w:cs="Arial" w:ascii="Arial" w:hAnsi="Arial"/>
+          <w:b w:val="false"/>
+          <w:bCs w:val="false"/>
+          <w:i w:val="false"/>
+          <w:iCs w:val="false"/>
+          <w:caps w:val="false"/>
+          <w:smallCaps w:val="false"/>
+          <w:color w:val="000000"/>
+          <w:spacing w:val="0"/>
+          <w:sz w:val="22"/>
+          <w:szCs w:val="22"/>
+          <w:lang w:val="fr-FR" w:eastAsia="fr-FR" w:bidi="ar-SA"/>
+        </w:rPr>
+        <w:t>.  Notre piège ressemble donc à une alarme, sans type et avec un état par défaut toujours à ON.</w:t>
+      </w:r>
+    </w:p>
+    <w:p>
+      <w:pPr>
+        <w:pStyle w:val="Normal"/>
+        <w:widowControl w:val="false"/>
+        <w:numPr>
+          <w:ilvl w:val="0"/>
+          <w:numId w:val="26"/>
+        </w:numPr>
+        <w:spacing w:before="400" w:after="120"/>
+        <w:jc w:val="left"/>
+        <w:outlineLvl w:val="0"/>
+        <w:rPr>
+          <w:rFonts w:ascii="Arial" w:hAnsi="Arial" w:eastAsia="Times New Roman" w:cs="Arial"/>
+          <w:i w:val="false"/>
+          <w:i w:val="false"/>
+          <w:iCs w:val="false"/>
+          <w:caps w:val="false"/>
+          <w:smallCaps w:val="false"/>
+          <w:color w:val="000000"/>
+          <w:spacing w:val="0"/>
+          <w:sz w:val="22"/>
+          <w:szCs w:val="22"/>
+          <w:lang w:val="fr-FR" w:eastAsia="fr-FR" w:bidi="ar-SA"/>
+        </w:rPr>
+      </w:pPr>
+      <w:r>
+        <w:rPr>
+          <w:rFonts w:eastAsia="Times New Roman" w:cs="Arial" w:ascii="Arial" w:hAnsi="Arial"/>
+          <w:b w:val="false"/>
+          <w:bCs w:val="false"/>
+          <w:i w:val="false"/>
+          <w:iCs w:val="false"/>
+          <w:caps w:val="false"/>
+          <w:smallCaps w:val="false"/>
+          <w:color w:val="000000"/>
+          <w:spacing w:val="0"/>
+          <w:sz w:val="22"/>
+          <w:szCs w:val="22"/>
+          <w:lang w:val="fr-FR" w:eastAsia="fr-FR" w:bidi="ar-SA"/>
+        </w:rPr>
+        <w:t xml:space="preserve">Modifier IAlarm et ajouter une méthode publique </w:t>
+      </w:r>
+      <w:r>
+        <w:rPr>
+          <w:rFonts w:eastAsia="Times New Roman" w:cs="Arial" w:ascii="Arial" w:hAnsi="Arial"/>
+          <w:b w:val="false"/>
+          <w:bCs w:val="false"/>
+          <w:i/>
+          <w:iCs/>
+          <w:caps w:val="false"/>
+          <w:smallCaps w:val="false"/>
+          <w:color w:val="000000"/>
+          <w:spacing w:val="0"/>
+          <w:sz w:val="22"/>
+          <w:szCs w:val="22"/>
+          <w:lang w:val="fr-FR" w:eastAsia="fr-FR" w:bidi="ar-SA"/>
+        </w:rPr>
+        <w:t>getState()</w:t>
+      </w:r>
+      <w:r>
+        <w:rPr>
+          <w:rFonts w:eastAsia="Times New Roman" w:cs="Arial" w:ascii="Arial" w:hAnsi="Arial"/>
+          <w:b w:val="false"/>
+          <w:bCs w:val="false"/>
+          <w:i w:val="false"/>
+          <w:iCs w:val="false"/>
+          <w:caps w:val="false"/>
+          <w:smallCaps w:val="false"/>
+          <w:color w:val="000000"/>
+          <w:spacing w:val="0"/>
+          <w:sz w:val="22"/>
+          <w:szCs w:val="22"/>
+          <w:lang w:val="fr-FR" w:eastAsia="fr-FR" w:bidi="ar-SA"/>
+        </w:rPr>
+        <w:t>.</w:t>
+      </w:r>
+    </w:p>
+    <w:p>
+      <w:pPr>
+        <w:pStyle w:val="Normal"/>
+        <w:widowControl w:val="false"/>
+        <w:numPr>
+          <w:ilvl w:val="0"/>
+          <w:numId w:val="26"/>
+        </w:numPr>
+        <w:spacing w:before="400" w:after="120"/>
+        <w:jc w:val="left"/>
+        <w:outlineLvl w:val="0"/>
+        <w:rPr>
+          <w:rFonts w:ascii="Arial" w:hAnsi="Arial" w:eastAsia="Times New Roman" w:cs="Arial"/>
+          <w:i w:val="false"/>
+          <w:i w:val="false"/>
+          <w:iCs w:val="false"/>
+          <w:caps w:val="false"/>
+          <w:smallCaps w:val="false"/>
+          <w:color w:val="000000"/>
+          <w:spacing w:val="0"/>
+          <w:sz w:val="22"/>
+          <w:szCs w:val="22"/>
+          <w:lang w:val="fr-FR" w:eastAsia="fr-FR" w:bidi="ar-SA"/>
+        </w:rPr>
+      </w:pPr>
+      <w:r>
+        <w:rPr>
+          <w:rFonts w:eastAsia="Times New Roman" w:cs="Arial" w:ascii="Arial" w:hAnsi="Arial"/>
+          <w:b w:val="false"/>
+          <w:bCs w:val="false"/>
+          <w:i w:val="false"/>
+          <w:iCs w:val="false"/>
+          <w:caps w:val="false"/>
+          <w:smallCaps w:val="false"/>
+          <w:color w:val="000000"/>
+          <w:spacing w:val="0"/>
+          <w:sz w:val="22"/>
+          <w:szCs w:val="22"/>
+          <w:lang w:val="fr-FR" w:eastAsia="fr-FR" w:bidi="ar-SA"/>
+        </w:rPr>
+        <w:t xml:space="preserve">Tester </w:t>
+      </w:r>
+      <w:hyperlink r:id="rId32">
+        <w:r>
+          <w:rPr>
+            <w:rStyle w:val="InternetLink"/>
+            <w:rFonts w:eastAsia="Times New Roman" w:cs="Arial" w:ascii="Arial" w:hAnsi="Arial"/>
+            <w:b w:val="false"/>
+            <w:bCs w:val="false"/>
+            <w:i w:val="false"/>
+            <w:iCs w:val="false"/>
+            <w:caps w:val="false"/>
+            <w:smallCaps w:val="false"/>
+            <w:color w:val="000000"/>
+            <w:spacing w:val="0"/>
+            <w:sz w:val="22"/>
+            <w:szCs w:val="22"/>
+            <w:lang w:val="fr-FR" w:eastAsia="fr-FR" w:bidi="ar-SA"/>
+          </w:rPr>
+          <w:t>http://localhost/fortknox/model/Alarm.php</w:t>
+        </w:r>
+      </w:hyperlink>
+      <w:r>
+        <w:rPr>
+          <w:rFonts w:eastAsia="Times New Roman" w:cs="Arial" w:ascii="Arial" w:hAnsi="Arial"/>
+          <w:b w:val="false"/>
+          <w:bCs w:val="false"/>
+          <w:i w:val="false"/>
+          <w:iCs w:val="false"/>
+          <w:caps w:val="false"/>
+          <w:smallCaps w:val="false"/>
+          <w:color w:val="000000"/>
+          <w:spacing w:val="0"/>
+          <w:sz w:val="22"/>
+          <w:szCs w:val="22"/>
+          <w:lang w:val="fr-FR" w:eastAsia="fr-FR" w:bidi="ar-SA"/>
+        </w:rPr>
+        <w:br/>
+        <w:t xml:space="preserve">La page est en erreur </w:t>
+      </w:r>
+      <w:r>
+        <w:rPr>
+          <w:rFonts w:eastAsia="Times New Roman" w:cs="Arial" w:ascii="Arial" w:hAnsi="Arial"/>
+          <w:b w:val="false"/>
+          <w:bCs w:val="false"/>
+          <w:i w:val="false"/>
+          <w:iCs w:val="false"/>
+          <w:caps w:val="false"/>
+          <w:smallCaps w:val="false"/>
+          <w:color w:val="000000"/>
+          <w:spacing w:val="0"/>
+          <w:sz w:val="22"/>
+          <w:szCs w:val="22"/>
+          <w:lang w:val="fr-FR" w:eastAsia="fr-FR" w:bidi="ar-SA"/>
+        </w:rPr>
+        <w:t>500 car la classe Alarm ne respecte pas l’interface IAlarm</w:t>
+      </w:r>
+      <w:r>
+        <w:rPr>
+          <w:rFonts w:eastAsia="Times New Roman" w:cs="Arial" w:ascii="Arial" w:hAnsi="Arial"/>
+          <w:b w:val="false"/>
+          <w:bCs w:val="false"/>
+          <w:i w:val="false"/>
+          <w:iCs w:val="false"/>
+          <w:caps w:val="false"/>
+          <w:smallCaps w:val="false"/>
+          <w:color w:val="000000"/>
+          <w:spacing w:val="0"/>
+          <w:sz w:val="22"/>
+          <w:szCs w:val="22"/>
+          <w:lang w:val="fr-FR" w:eastAsia="fr-FR" w:bidi="ar-SA"/>
+        </w:rPr>
+        <w:t>.</w:t>
+      </w:r>
+    </w:p>
+    <w:p>
+      <w:pPr>
+        <w:pStyle w:val="Normal"/>
+        <w:widowControl w:val="false"/>
+        <w:numPr>
+          <w:ilvl w:val="0"/>
+          <w:numId w:val="26"/>
+        </w:numPr>
+        <w:spacing w:before="400" w:after="120"/>
+        <w:jc w:val="left"/>
+        <w:outlineLvl w:val="0"/>
+        <w:rPr>
+          <w:rFonts w:ascii="Arial" w:hAnsi="Arial" w:eastAsia="Times New Roman" w:cs="Arial"/>
+          <w:i w:val="false"/>
+          <w:i w:val="false"/>
+          <w:iCs w:val="false"/>
+          <w:caps w:val="false"/>
+          <w:smallCaps w:val="false"/>
+          <w:color w:val="000000"/>
+          <w:spacing w:val="0"/>
+          <w:sz w:val="22"/>
+          <w:szCs w:val="22"/>
+          <w:lang w:val="fr-FR" w:eastAsia="fr-FR" w:bidi="ar-SA"/>
+        </w:rPr>
+      </w:pPr>
+      <w:r>
+        <w:rPr>
+          <w:rFonts w:eastAsia="Times New Roman" w:cs="Arial" w:ascii="Arial" w:hAnsi="Arial"/>
+          <w:b w:val="false"/>
+          <w:bCs w:val="false"/>
+          <w:i w:val="false"/>
+          <w:iCs w:val="false"/>
+          <w:caps w:val="false"/>
+          <w:smallCaps w:val="false"/>
+          <w:color w:val="000000"/>
+          <w:spacing w:val="0"/>
+          <w:sz w:val="22"/>
+          <w:szCs w:val="22"/>
+          <w:lang w:val="fr-FR" w:eastAsia="fr-FR" w:bidi="ar-SA"/>
+        </w:rPr>
+        <w:t>Ajouter aux classes Alarm et Trap, une méthode publique getState() qui retourne la valeur de $state.</w:t>
+      </w:r>
+    </w:p>
+    <w:p>
+      <w:pPr>
+        <w:pStyle w:val="Normal"/>
+        <w:widowControl w:val="false"/>
+        <w:numPr>
+          <w:ilvl w:val="0"/>
+          <w:numId w:val="26"/>
+        </w:numPr>
+        <w:spacing w:before="400" w:after="120"/>
+        <w:jc w:val="left"/>
+        <w:outlineLvl w:val="0"/>
+        <w:rPr>
+          <w:rFonts w:ascii="Arial" w:hAnsi="Arial" w:eastAsia="Times New Roman" w:cs="Arial"/>
+          <w:i w:val="false"/>
+          <w:i w:val="false"/>
+          <w:iCs w:val="false"/>
+          <w:caps w:val="false"/>
+          <w:smallCaps w:val="false"/>
+          <w:color w:val="000000"/>
+          <w:spacing w:val="0"/>
+          <w:sz w:val="22"/>
+          <w:szCs w:val="22"/>
+          <w:lang w:val="fr-FR" w:eastAsia="fr-FR" w:bidi="ar-SA"/>
+        </w:rPr>
+      </w:pPr>
+      <w:r>
+        <w:rPr>
+          <w:rFonts w:eastAsia="Times New Roman" w:cs="Arial" w:ascii="Arial" w:hAnsi="Arial"/>
+          <w:b w:val="false"/>
+          <w:bCs w:val="false"/>
+          <w:i w:val="false"/>
+          <w:iCs w:val="false"/>
+          <w:caps w:val="false"/>
+          <w:smallCaps w:val="false"/>
+          <w:color w:val="000000"/>
+          <w:spacing w:val="0"/>
+          <w:sz w:val="22"/>
+          <w:szCs w:val="22"/>
+          <w:lang w:val="fr-FR" w:eastAsia="fr-FR" w:bidi="ar-SA"/>
+        </w:rPr>
+        <w:t>Tester à nouveau Alarm.php et il n’y a plus d’erreur.</w:t>
+      </w:r>
+    </w:p>
+    <w:p>
+      <w:pPr>
+        <w:pStyle w:val="Normal"/>
+        <w:widowControl w:val="false"/>
+        <w:numPr>
+          <w:ilvl w:val="0"/>
+          <w:numId w:val="0"/>
+        </w:numPr>
+        <w:spacing w:before="400" w:after="120"/>
+        <w:ind w:left="720" w:hanging="0"/>
+        <w:jc w:val="left"/>
+        <w:outlineLvl w:val="0"/>
+        <w:rPr>
+          <w:rFonts w:ascii="Arial" w:hAnsi="Arial" w:eastAsia="Times New Roman" w:cs="Arial"/>
+          <w:i w:val="false"/>
+          <w:i w:val="false"/>
+          <w:iCs w:val="false"/>
+          <w:caps w:val="false"/>
+          <w:smallCaps w:val="false"/>
+          <w:color w:val="000000"/>
+          <w:spacing w:val="0"/>
+          <w:sz w:val="22"/>
+          <w:szCs w:val="22"/>
+          <w:lang w:val="fr-FR" w:eastAsia="fr-FR" w:bidi="ar-SA"/>
+        </w:rPr>
+      </w:pPr>
+      <w:r>
+        <w:rPr>
+          <w:rFonts w:eastAsia="Times New Roman" w:cs="Arial" w:ascii="Arial" w:hAnsi="Arial"/>
+          <w:b w:val="false"/>
+          <w:bCs w:val="false"/>
+          <w:i w:val="false"/>
+          <w:iCs w:val="false"/>
+          <w:caps w:val="false"/>
+          <w:smallCaps w:val="false"/>
+          <w:color w:val="000000"/>
+          <w:spacing w:val="0"/>
+          <w:sz w:val="22"/>
+          <w:szCs w:val="22"/>
+          <w:u w:val="single"/>
+          <w:lang w:val="fr-FR" w:eastAsia="fr-FR" w:bidi="ar-SA"/>
+        </w:rPr>
+        <w:t>Vérifiez vos connaissances </w:t>
+      </w:r>
+      <w:r>
+        <w:rPr>
+          <w:rFonts w:eastAsia="Times New Roman" w:cs="Arial" w:ascii="Arial" w:hAnsi="Arial"/>
+          <w:b w:val="false"/>
+          <w:bCs w:val="false"/>
+          <w:i w:val="false"/>
+          <w:iCs w:val="false"/>
+          <w:caps w:val="false"/>
+          <w:smallCaps w:val="false"/>
+          <w:color w:val="000000"/>
+          <w:spacing w:val="0"/>
+          <w:sz w:val="22"/>
+          <w:szCs w:val="22"/>
+          <w:lang w:val="fr-FR" w:eastAsia="fr-FR" w:bidi="ar-SA"/>
+        </w:rPr>
+        <w:t>: A ce stade vous devriez être capable de créer un piège depuis admin.php, et l’afficher dans client.php.</w:t>
+      </w:r>
+    </w:p>
+    <w:p>
+      <w:pPr>
+        <w:pStyle w:val="Normal"/>
+        <w:widowControl w:val="false"/>
+        <w:numPr>
+          <w:ilvl w:val="0"/>
+          <w:numId w:val="0"/>
+        </w:numPr>
+        <w:spacing w:before="400" w:after="120"/>
+        <w:jc w:val="left"/>
+        <w:outlineLvl w:val="0"/>
+        <w:rPr/>
+      </w:pPr>
+      <w:r>
+        <w:rPr>
+          <w:rFonts w:eastAsia="Times New Roman" w:cs="Arial" w:ascii="Arial" w:hAnsi="Arial"/>
+          <w:color w:val="000000"/>
+          <w:sz w:val="40"/>
+          <w:szCs w:val="40"/>
+          <w:lang w:val="fr-FR"/>
+        </w:rPr>
+        <w:t>2</w:t>
+      </w:r>
+      <w:r>
+        <w:rPr>
+          <w:rFonts w:eastAsia="Times New Roman" w:cs="Arial" w:ascii="Arial" w:hAnsi="Arial"/>
+          <w:color w:val="000000"/>
+          <w:sz w:val="40"/>
+          <w:szCs w:val="40"/>
+          <w:lang w:val="fr-FR"/>
+        </w:rPr>
+        <w:t>3</w:t>
+      </w:r>
+      <w:r>
+        <w:rPr>
+          <w:rFonts w:eastAsia="Times New Roman" w:cs="Arial" w:ascii="Arial" w:hAnsi="Arial"/>
+          <w:color w:val="000000"/>
+          <w:sz w:val="40"/>
+          <w:szCs w:val="40"/>
+          <w:lang w:val="fr-FR"/>
+        </w:rPr>
+        <w:t xml:space="preserve"> – Les </w:t>
+      </w:r>
+      <w:r>
+        <w:rPr>
+          <w:rFonts w:eastAsia="Times New Roman" w:cs="Arial" w:ascii="Arial" w:hAnsi="Arial"/>
+          <w:color w:val="000000"/>
+          <w:sz w:val="40"/>
+          <w:szCs w:val="40"/>
+          <w:lang w:val="fr-FR"/>
+        </w:rPr>
+        <w:t>namespaces</w:t>
+      </w:r>
+    </w:p>
+    <w:p>
+      <w:pPr>
+        <w:pStyle w:val="Normal"/>
+        <w:widowControl w:val="false"/>
+        <w:numPr>
+          <w:ilvl w:val="0"/>
+          <w:numId w:val="0"/>
+        </w:numPr>
+        <w:spacing w:before="400" w:after="120"/>
+        <w:jc w:val="left"/>
+        <w:outlineLvl w:val="0"/>
+        <w:rPr>
+          <w:rFonts w:ascii="Arial" w:hAnsi="Arial" w:eastAsia="Times New Roman" w:cs="Arial"/>
+          <w:i w:val="false"/>
+          <w:i w:val="false"/>
+          <w:iCs w:val="false"/>
+          <w:caps w:val="false"/>
+          <w:smallCaps w:val="false"/>
+          <w:color w:val="000000"/>
+          <w:spacing w:val="0"/>
+          <w:sz w:val="22"/>
+          <w:szCs w:val="22"/>
+          <w:lang w:val="fr-FR" w:eastAsia="fr-FR" w:bidi="ar-SA"/>
+        </w:rPr>
+      </w:pPr>
+      <w:r>
+        <w:rPr>
+          <w:rFonts w:eastAsia="Times New Roman" w:cs="Arial" w:ascii="Arial" w:hAnsi="Arial"/>
+          <w:b w:val="false"/>
+          <w:bCs w:val="false"/>
+          <w:i w:val="false"/>
+          <w:iCs w:val="false"/>
+          <w:caps w:val="false"/>
+          <w:smallCaps w:val="false"/>
+          <w:color w:val="000000"/>
+          <w:spacing w:val="0"/>
+          <w:sz w:val="22"/>
+          <w:szCs w:val="22"/>
+          <w:lang w:val="fr-FR" w:eastAsia="fr-FR" w:bidi="ar-SA"/>
+        </w:rPr>
+        <w:t>M</w:t>
+      </w:r>
+      <w:r>
+        <w:rPr>
+          <w:rFonts w:eastAsia="Times New Roman" w:cs="Arial" w:ascii="Arial" w:hAnsi="Arial"/>
+          <w:b w:val="false"/>
+          <w:bCs w:val="false"/>
+          <w:i w:val="false"/>
+          <w:iCs w:val="false"/>
+          <w:caps w:val="false"/>
+          <w:smallCaps w:val="false"/>
+          <w:color w:val="000000"/>
+          <w:spacing w:val="0"/>
+          <w:sz w:val="22"/>
+          <w:szCs w:val="22"/>
+          <w:lang w:val="fr-FR" w:eastAsia="fr-FR" w:bidi="ar-SA"/>
+        </w:rPr>
+        <w:t>aintenant que tout fonctionne bien, on va tout casser.</w:t>
+      </w:r>
+    </w:p>
+    <w:p>
+      <w:pPr>
+        <w:pStyle w:val="Normal"/>
+        <w:widowControl w:val="false"/>
+        <w:numPr>
+          <w:ilvl w:val="0"/>
+          <w:numId w:val="0"/>
+        </w:numPr>
+        <w:spacing w:before="400" w:after="120"/>
+        <w:jc w:val="left"/>
+        <w:outlineLvl w:val="0"/>
+        <w:rPr>
+          <w:b w:val="false"/>
+          <w:b w:val="false"/>
+          <w:bCs w:val="false"/>
+        </w:rPr>
+      </w:pPr>
+      <w:r>
+        <w:rPr>
+          <w:rFonts w:eastAsia="Times New Roman" w:cs="Arial" w:ascii="Arial" w:hAnsi="Arial"/>
+          <w:i w:val="false"/>
+          <w:iCs w:val="false"/>
+          <w:caps w:val="false"/>
+          <w:smallCaps w:val="false"/>
+          <w:color w:val="000000"/>
+          <w:spacing w:val="0"/>
+          <w:sz w:val="22"/>
+          <w:szCs w:val="22"/>
+          <w:lang w:val="fr-FR" w:eastAsia="fr-FR" w:bidi="ar-SA"/>
+        </w:rPr>
+      </w:r>
+    </w:p>
+    <w:p>
+      <w:pPr>
+        <w:pStyle w:val="Normal"/>
+        <w:widowControl w:val="false"/>
+        <w:numPr>
+          <w:ilvl w:val="0"/>
+          <w:numId w:val="0"/>
+        </w:numPr>
+        <w:jc w:val="both"/>
+        <w:outlineLvl w:val="0"/>
+        <w:rPr/>
+      </w:pPr>
+      <w:r>
+        <w:rPr/>
+      </w:r>
+    </w:p>
+    <w:p>
+      <w:pPr>
+        <w:pStyle w:val="Normal"/>
+        <w:widowControl w:val="false"/>
+        <w:numPr>
+          <w:ilvl w:val="0"/>
+          <w:numId w:val="0"/>
+        </w:numPr>
+        <w:jc w:val="both"/>
+        <w:outlineLvl w:val="0"/>
+        <w:rPr>
+          <w:strike/>
+        </w:rPr>
+      </w:pPr>
+      <w:r>
+        <w:rPr>
+          <w:strike/>
+        </w:rPr>
+        <w:t>- modif proxy php</w:t>
+      </w:r>
+    </w:p>
+    <w:p>
+      <w:pPr>
+        <w:pStyle w:val="Normal"/>
+        <w:widowControl w:val="false"/>
+        <w:numPr>
+          <w:ilvl w:val="0"/>
+          <w:numId w:val="0"/>
+        </w:numPr>
+        <w:jc w:val="both"/>
+        <w:outlineLvl w:val="0"/>
+        <w:rPr>
+          <w:strike/>
+        </w:rPr>
+      </w:pPr>
+      <w:r>
+        <w:rPr>
+          <w:strike/>
+        </w:rPr>
+        <w:t>- Exceptions</w:t>
+      </w:r>
+    </w:p>
+    <w:p>
+      <w:pPr>
+        <w:pStyle w:val="Normal"/>
+        <w:widowControl w:val="false"/>
+        <w:numPr>
+          <w:ilvl w:val="0"/>
+          <w:numId w:val="0"/>
+        </w:numPr>
+        <w:jc w:val="both"/>
+        <w:outlineLvl w:val="0"/>
+        <w:rPr>
+          <w:strike/>
+        </w:rPr>
+      </w:pPr>
+      <w:r>
+        <w:rPr>
+          <w:strike/>
+        </w:rPr>
+        <w:t>- Interfaces : nouveau type d'alarmes</w:t>
+      </w:r>
+    </w:p>
+    <w:p>
+      <w:pPr>
+        <w:pStyle w:val="Normal"/>
+        <w:widowControl w:val="false"/>
+        <w:numPr>
+          <w:ilvl w:val="0"/>
+          <w:numId w:val="0"/>
+        </w:numPr>
+        <w:jc w:val="both"/>
+        <w:outlineLvl w:val="0"/>
+        <w:rPr/>
+      </w:pPr>
+      <w:r>
+        <w:rPr/>
+        <w:t>- namespaces</w:t>
+      </w:r>
+    </w:p>
+    <w:p>
+      <w:pPr>
+        <w:pStyle w:val="Normal"/>
+        <w:widowControl w:val="false"/>
+        <w:numPr>
+          <w:ilvl w:val="0"/>
+          <w:numId w:val="0"/>
+        </w:numPr>
+        <w:jc w:val="both"/>
+        <w:outlineLvl w:val="0"/>
+        <w:rPr/>
+      </w:pPr>
+      <w:r>
+        <w:rPr/>
+        <w:t>- config server</w:t>
+      </w:r>
+    </w:p>
+    <w:p>
+      <w:pPr>
+        <w:pStyle w:val="Normal"/>
+        <w:widowControl w:val="false"/>
+        <w:numPr>
+          <w:ilvl w:val="0"/>
+          <w:numId w:val="0"/>
+        </w:numPr>
+        <w:jc w:val="both"/>
+        <w:outlineLvl w:val="0"/>
+        <w:rPr/>
+      </w:pPr>
+      <w:r>
+        <w:rPr/>
+        <w:t>- abstract factory</w:t>
+      </w:r>
+    </w:p>
+    <w:p>
+      <w:pPr>
+        <w:pStyle w:val="Normal"/>
+        <w:widowControl w:val="false"/>
+        <w:numPr>
+          <w:ilvl w:val="0"/>
+          <w:numId w:val="0"/>
+        </w:numPr>
+        <w:jc w:val="both"/>
+        <w:outlineLvl w:val="0"/>
+        <w:rPr/>
+      </w:pPr>
+      <w:r>
+        <w:rPr/>
+        <w:t>- bdd</w:t>
       </w:r>
     </w:p>
     <w:sectPr>
@@ -17121,6 +20037,299 @@
     </w:lvl>
   </w:abstractNum>
   <w:abstractNum w:abstractNumId="25">
+    <w:lvl w:ilvl="0">
+      <w:start w:val="1"/>
+      <w:numFmt w:val="bullet"/>
+      <w:lvlText w:val=""/>
+      <w:lvlJc w:val="left"/>
+      <w:pPr>
+        <w:tabs>
+          <w:tab w:val="num" w:pos="720"/>
+        </w:tabs>
+        <w:ind w:left="720" w:hanging="360"/>
+      </w:pPr>
+      <w:rPr>
+        <w:rFonts w:ascii="Symbol" w:hAnsi="Symbol" w:cs="Symbol" w:hint="default"/>
+        <w:b w:val="false"/>
+        <w:rFonts w:cs="OpenSymbol"/>
+      </w:rPr>
+    </w:lvl>
+    <w:lvl w:ilvl="1">
+      <w:start w:val="1"/>
+      <w:numFmt w:val="bullet"/>
+      <w:lvlText w:val="◦"/>
+      <w:lvlJc w:val="left"/>
+      <w:pPr>
+        <w:tabs>
+          <w:tab w:val="num" w:pos="1080"/>
+        </w:tabs>
+        <w:ind w:left="1080" w:hanging="360"/>
+      </w:pPr>
+      <w:rPr>
+        <w:rFonts w:ascii="OpenSymbol" w:hAnsi="OpenSymbol" w:cs="OpenSymbol" w:hint="default"/>
+        <w:rFonts w:cs="OpenSymbol"/>
+      </w:rPr>
+    </w:lvl>
+    <w:lvl w:ilvl="2">
+      <w:start w:val="1"/>
+      <w:numFmt w:val="bullet"/>
+      <w:lvlText w:val="▪"/>
+      <w:lvlJc w:val="left"/>
+      <w:pPr>
+        <w:tabs>
+          <w:tab w:val="num" w:pos="1440"/>
+        </w:tabs>
+        <w:ind w:left="1440" w:hanging="360"/>
+      </w:pPr>
+      <w:rPr>
+        <w:rFonts w:ascii="OpenSymbol" w:hAnsi="OpenSymbol" w:cs="OpenSymbol" w:hint="default"/>
+        <w:rFonts w:cs="OpenSymbol"/>
+      </w:rPr>
+    </w:lvl>
+    <w:lvl w:ilvl="3">
+      <w:start w:val="1"/>
+      <w:numFmt w:val="bullet"/>
+      <w:lvlText w:val=""/>
+      <w:lvlJc w:val="left"/>
+      <w:pPr>
+        <w:tabs>
+          <w:tab w:val="num" w:pos="1800"/>
+        </w:tabs>
+        <w:ind w:left="1800" w:hanging="360"/>
+      </w:pPr>
+      <w:rPr>
+        <w:rFonts w:ascii="Symbol" w:hAnsi="Symbol" w:cs="Symbol" w:hint="default"/>
+        <w:rFonts w:cs="OpenSymbol"/>
+      </w:rPr>
+    </w:lvl>
+    <w:lvl w:ilvl="4">
+      <w:start w:val="1"/>
+      <w:numFmt w:val="bullet"/>
+      <w:lvlText w:val="◦"/>
+      <w:lvlJc w:val="left"/>
+      <w:pPr>
+        <w:tabs>
+          <w:tab w:val="num" w:pos="2160"/>
+        </w:tabs>
+        <w:ind w:left="2160" w:hanging="360"/>
+      </w:pPr>
+      <w:rPr>
+        <w:rFonts w:ascii="OpenSymbol" w:hAnsi="OpenSymbol" w:cs="OpenSymbol" w:hint="default"/>
+        <w:rFonts w:cs="OpenSymbol"/>
+      </w:rPr>
+    </w:lvl>
+    <w:lvl w:ilvl="5">
+      <w:start w:val="1"/>
+      <w:numFmt w:val="bullet"/>
+      <w:lvlText w:val="▪"/>
+      <w:lvlJc w:val="left"/>
+      <w:pPr>
+        <w:tabs>
+          <w:tab w:val="num" w:pos="2520"/>
+        </w:tabs>
+        <w:ind w:left="2520" w:hanging="360"/>
+      </w:pPr>
+      <w:rPr>
+        <w:rFonts w:ascii="OpenSymbol" w:hAnsi="OpenSymbol" w:cs="OpenSymbol" w:hint="default"/>
+        <w:rFonts w:cs="OpenSymbol"/>
+      </w:rPr>
+    </w:lvl>
+    <w:lvl w:ilvl="6">
+      <w:start w:val="1"/>
+      <w:numFmt w:val="bullet"/>
+      <w:lvlText w:val=""/>
+      <w:lvlJc w:val="left"/>
+      <w:pPr>
+        <w:tabs>
+          <w:tab w:val="num" w:pos="2880"/>
+        </w:tabs>
+        <w:ind w:left="2880" w:hanging="360"/>
+      </w:pPr>
+      <w:rPr>
+        <w:rFonts w:ascii="Symbol" w:hAnsi="Symbol" w:cs="Symbol" w:hint="default"/>
+        <w:rFonts w:cs="OpenSymbol"/>
+      </w:rPr>
+    </w:lvl>
+    <w:lvl w:ilvl="7">
+      <w:start w:val="1"/>
+      <w:numFmt w:val="bullet"/>
+      <w:lvlText w:val="◦"/>
+      <w:lvlJc w:val="left"/>
+      <w:pPr>
+        <w:tabs>
+          <w:tab w:val="num" w:pos="3240"/>
+        </w:tabs>
+        <w:ind w:left="3240" w:hanging="360"/>
+      </w:pPr>
+      <w:rPr>
+        <w:rFonts w:ascii="OpenSymbol" w:hAnsi="OpenSymbol" w:cs="OpenSymbol" w:hint="default"/>
+        <w:rFonts w:cs="OpenSymbol"/>
+      </w:rPr>
+    </w:lvl>
+    <w:lvl w:ilvl="8">
+      <w:start w:val="1"/>
+      <w:numFmt w:val="bullet"/>
+      <w:lvlText w:val="▪"/>
+      <w:lvlJc w:val="left"/>
+      <w:pPr>
+        <w:tabs>
+          <w:tab w:val="num" w:pos="3600"/>
+        </w:tabs>
+        <w:ind w:left="3600" w:hanging="360"/>
+      </w:pPr>
+      <w:rPr>
+        <w:rFonts w:ascii="OpenSymbol" w:hAnsi="OpenSymbol" w:cs="OpenSymbol" w:hint="default"/>
+        <w:rFonts w:cs="OpenSymbol"/>
+      </w:rPr>
+    </w:lvl>
+  </w:abstractNum>
+  <w:abstractNum w:abstractNumId="26">
+    <w:lvl w:ilvl="0">
+      <w:start w:val="1"/>
+      <w:numFmt w:val="bullet"/>
+      <w:lvlText w:val=""/>
+      <w:lvlJc w:val="left"/>
+      <w:pPr>
+        <w:tabs>
+          <w:tab w:val="num" w:pos="720"/>
+        </w:tabs>
+        <w:ind w:left="720" w:hanging="360"/>
+      </w:pPr>
+      <w:rPr>
+        <w:rFonts w:ascii="Symbol" w:hAnsi="Symbol" w:cs="Symbol" w:hint="default"/>
+        <w:rFonts w:cs="OpenSymbol"/>
+      </w:rPr>
+    </w:lvl>
+    <w:lvl w:ilvl="1">
+      <w:start w:val="1"/>
+      <w:numFmt w:val="bullet"/>
+      <w:lvlText w:val="◦"/>
+      <w:lvlJc w:val="left"/>
+      <w:pPr>
+        <w:tabs>
+          <w:tab w:val="num" w:pos="1080"/>
+        </w:tabs>
+        <w:ind w:left="1080" w:hanging="360"/>
+      </w:pPr>
+      <w:rPr>
+        <w:rFonts w:ascii="OpenSymbol" w:hAnsi="OpenSymbol" w:cs="OpenSymbol" w:hint="default"/>
+        <w:rFonts w:cs="OpenSymbol"/>
+      </w:rPr>
+    </w:lvl>
+    <w:lvl w:ilvl="2">
+      <w:start w:val="1"/>
+      <w:numFmt w:val="bullet"/>
+      <w:lvlText w:val="▪"/>
+      <w:lvlJc w:val="left"/>
+      <w:pPr>
+        <w:tabs>
+          <w:tab w:val="num" w:pos="1440"/>
+        </w:tabs>
+        <w:ind w:left="1440" w:hanging="360"/>
+      </w:pPr>
+      <w:rPr>
+        <w:rFonts w:ascii="OpenSymbol" w:hAnsi="OpenSymbol" w:cs="OpenSymbol" w:hint="default"/>
+        <w:rFonts w:cs="OpenSymbol"/>
+      </w:rPr>
+    </w:lvl>
+    <w:lvl w:ilvl="3">
+      <w:start w:val="1"/>
+      <w:numFmt w:val="bullet"/>
+      <w:lvlText w:val=""/>
+      <w:lvlJc w:val="left"/>
+      <w:pPr>
+        <w:tabs>
+          <w:tab w:val="num" w:pos="1800"/>
+        </w:tabs>
+        <w:ind w:left="1800" w:hanging="360"/>
+      </w:pPr>
+      <w:rPr>
+        <w:rFonts w:ascii="Symbol" w:hAnsi="Symbol" w:cs="Symbol" w:hint="default"/>
+        <w:rFonts w:cs="OpenSymbol"/>
+      </w:rPr>
+    </w:lvl>
+    <w:lvl w:ilvl="4">
+      <w:start w:val="1"/>
+      <w:numFmt w:val="bullet"/>
+      <w:lvlText w:val="◦"/>
+      <w:lvlJc w:val="left"/>
+      <w:pPr>
+        <w:tabs>
+          <w:tab w:val="num" w:pos="2160"/>
+        </w:tabs>
+        <w:ind w:left="2160" w:hanging="360"/>
+      </w:pPr>
+      <w:rPr>
+        <w:rFonts w:ascii="OpenSymbol" w:hAnsi="OpenSymbol" w:cs="OpenSymbol" w:hint="default"/>
+        <w:rFonts w:cs="OpenSymbol"/>
+      </w:rPr>
+    </w:lvl>
+    <w:lvl w:ilvl="5">
+      <w:start w:val="1"/>
+      <w:numFmt w:val="bullet"/>
+      <w:lvlText w:val="▪"/>
+      <w:lvlJc w:val="left"/>
+      <w:pPr>
+        <w:tabs>
+          <w:tab w:val="num" w:pos="2520"/>
+        </w:tabs>
+        <w:ind w:left="2520" w:hanging="360"/>
+      </w:pPr>
+      <w:rPr>
+        <w:rFonts w:ascii="OpenSymbol" w:hAnsi="OpenSymbol" w:cs="OpenSymbol" w:hint="default"/>
+        <w:rFonts w:cs="OpenSymbol"/>
+      </w:rPr>
+    </w:lvl>
+    <w:lvl w:ilvl="6">
+      <w:start w:val="1"/>
+      <w:numFmt w:val="bullet"/>
+      <w:lvlText w:val=""/>
+      <w:lvlJc w:val="left"/>
+      <w:pPr>
+        <w:tabs>
+          <w:tab w:val="num" w:pos="2880"/>
+        </w:tabs>
+        <w:ind w:left="2880" w:hanging="360"/>
+      </w:pPr>
+      <w:rPr>
+        <w:rFonts w:ascii="Symbol" w:hAnsi="Symbol" w:cs="Symbol" w:hint="default"/>
+        <w:rFonts w:cs="OpenSymbol"/>
+      </w:rPr>
+    </w:lvl>
+    <w:lvl w:ilvl="7">
+      <w:start w:val="1"/>
+      <w:numFmt w:val="bullet"/>
+      <w:lvlText w:val="◦"/>
+      <w:lvlJc w:val="left"/>
+      <w:pPr>
+        <w:tabs>
+          <w:tab w:val="num" w:pos="3240"/>
+        </w:tabs>
+        <w:ind w:left="3240" w:hanging="360"/>
+      </w:pPr>
+      <w:rPr>
+        <w:rFonts w:ascii="OpenSymbol" w:hAnsi="OpenSymbol" w:cs="OpenSymbol" w:hint="default"/>
+        <w:rFonts w:cs="OpenSymbol"/>
+      </w:rPr>
+    </w:lvl>
+    <w:lvl w:ilvl="8">
+      <w:start w:val="1"/>
+      <w:numFmt w:val="bullet"/>
+      <w:lvlText w:val="▪"/>
+      <w:lvlJc w:val="left"/>
+      <w:pPr>
+        <w:tabs>
+          <w:tab w:val="num" w:pos="3600"/>
+        </w:tabs>
+        <w:ind w:left="3600" w:hanging="360"/>
+      </w:pPr>
+      <w:rPr>
+        <w:rFonts w:ascii="OpenSymbol" w:hAnsi="OpenSymbol" w:cs="OpenSymbol" w:hint="default"/>
+        <w:rFonts w:cs="OpenSymbol"/>
+      </w:rPr>
+    </w:lvl>
+  </w:abstractNum>
+  <w:abstractNum w:abstractNumId="27">
     <w:lvl w:ilvl="0">
       <w:start w:val="1"/>
       <w:numFmt w:val="none"/>
@@ -17313,6 +20522,12 @@
   </w:num>
   <w:num w:numId="25">
     <w:abstractNumId w:val="25"/>
+  </w:num>
+  <w:num w:numId="26">
+    <w:abstractNumId w:val="26"/>
+  </w:num>
+  <w:num w:numId="27">
+    <w:abstractNumId w:val="27"/>
   </w:num>
 </w:numbering>
 </file>
@@ -17819,6 +21034,1883 @@
       <w:iCs/>
     </w:rPr>
   </w:style>
+  <w:style w:type="character" w:styleId="ListLabel22">
+    <w:name w:val="ListLabel 22"/>
+    <w:qFormat/>
+    <w:rPr>
+      <w:rFonts w:ascii="Arial" w:hAnsi="Arial" w:cs="Symbol"/>
+      <w:sz w:val="22"/>
+    </w:rPr>
+  </w:style>
+  <w:style w:type="character" w:styleId="ListLabel23">
+    <w:name w:val="ListLabel 23"/>
+    <w:qFormat/>
+    <w:rPr>
+      <w:rFonts w:ascii="Arial" w:hAnsi="Arial" w:cs="Courier New"/>
+      <w:sz w:val="22"/>
+    </w:rPr>
+  </w:style>
+  <w:style w:type="character" w:styleId="ListLabel24">
+    <w:name w:val="ListLabel 24"/>
+    <w:qFormat/>
+    <w:rPr>
+      <w:rFonts w:ascii="Arial" w:hAnsi="Arial" w:cs="Wingdings"/>
+      <w:sz w:val="22"/>
+    </w:rPr>
+  </w:style>
+  <w:style w:type="character" w:styleId="ListLabel25">
+    <w:name w:val="ListLabel 25"/>
+    <w:qFormat/>
+    <w:rPr>
+      <w:rFonts w:cs="OpenSymbol"/>
+      <w:b/>
+      <w:sz w:val="22"/>
+    </w:rPr>
+  </w:style>
+  <w:style w:type="character" w:styleId="ListLabel26">
+    <w:name w:val="ListLabel 26"/>
+    <w:qFormat/>
+    <w:rPr>
+      <w:rFonts w:cs="Wingdings"/>
+    </w:rPr>
+  </w:style>
+  <w:style w:type="character" w:styleId="ListLabel27">
+    <w:name w:val="ListLabel 27"/>
+    <w:qFormat/>
+    <w:rPr>
+      <w:rFonts w:cs="Symbol"/>
+      <w:b/>
+      <w:sz w:val="22"/>
+    </w:rPr>
+  </w:style>
+  <w:style w:type="character" w:styleId="ListLabel28">
+    <w:name w:val="ListLabel 28"/>
+    <w:qFormat/>
+    <w:rPr>
+      <w:rFonts w:ascii="Arial" w:hAnsi="Arial" w:cs="OpenSymbol"/>
+      <w:sz w:val="22"/>
+    </w:rPr>
+  </w:style>
+  <w:style w:type="character" w:styleId="ListLabel29">
+    <w:name w:val="ListLabel 29"/>
+    <w:qFormat/>
+    <w:rPr>
+      <w:rFonts w:ascii="Arial" w:hAnsi="Arial" w:cs="OpenSymbol"/>
+      <w:b w:val="false"/>
+      <w:sz w:val="22"/>
+    </w:rPr>
+  </w:style>
+  <w:style w:type="character" w:styleId="ListLabel30">
+    <w:name w:val="ListLabel 30"/>
+    <w:qFormat/>
+    <w:rPr>
+      <w:rFonts w:cs="OpenSymbol"/>
+    </w:rPr>
+  </w:style>
+  <w:style w:type="character" w:styleId="Emphasis">
+    <w:name w:val="Emphasis"/>
+    <w:qFormat/>
+    <w:rPr>
+      <w:i/>
+      <w:iCs/>
+    </w:rPr>
+  </w:style>
+  <w:style w:type="character" w:styleId="ListLabel31">
+    <w:name w:val="ListLabel 31"/>
+    <w:qFormat/>
+    <w:rPr>
+      <w:rFonts w:ascii="Arial" w:hAnsi="Arial" w:cs="Symbol"/>
+      <w:sz w:val="22"/>
+    </w:rPr>
+  </w:style>
+  <w:style w:type="character" w:styleId="ListLabel32">
+    <w:name w:val="ListLabel 32"/>
+    <w:qFormat/>
+    <w:rPr>
+      <w:rFonts w:cs="Courier New"/>
+      <w:sz w:val="22"/>
+    </w:rPr>
+  </w:style>
+  <w:style w:type="character" w:styleId="ListLabel33">
+    <w:name w:val="ListLabel 33"/>
+    <w:qFormat/>
+    <w:rPr>
+      <w:rFonts w:cs="Wingdings"/>
+      <w:sz w:val="22"/>
+    </w:rPr>
+  </w:style>
+  <w:style w:type="character" w:styleId="ListLabel34">
+    <w:name w:val="ListLabel 34"/>
+    <w:qFormat/>
+    <w:rPr>
+      <w:rFonts w:cs="Wingdings"/>
+      <w:sz w:val="22"/>
+    </w:rPr>
+  </w:style>
+  <w:style w:type="character" w:styleId="ListLabel35">
+    <w:name w:val="ListLabel 35"/>
+    <w:qFormat/>
+    <w:rPr>
+      <w:rFonts w:cs="Wingdings"/>
+      <w:sz w:val="22"/>
+    </w:rPr>
+  </w:style>
+  <w:style w:type="character" w:styleId="ListLabel36">
+    <w:name w:val="ListLabel 36"/>
+    <w:qFormat/>
+    <w:rPr>
+      <w:rFonts w:cs="Wingdings"/>
+      <w:sz w:val="22"/>
+    </w:rPr>
+  </w:style>
+  <w:style w:type="character" w:styleId="ListLabel37">
+    <w:name w:val="ListLabel 37"/>
+    <w:qFormat/>
+    <w:rPr>
+      <w:rFonts w:cs="Wingdings"/>
+      <w:sz w:val="22"/>
+    </w:rPr>
+  </w:style>
+  <w:style w:type="character" w:styleId="ListLabel38">
+    <w:name w:val="ListLabel 38"/>
+    <w:qFormat/>
+    <w:rPr>
+      <w:rFonts w:cs="Wingdings"/>
+      <w:sz w:val="22"/>
+    </w:rPr>
+  </w:style>
+  <w:style w:type="character" w:styleId="ListLabel39">
+    <w:name w:val="ListLabel 39"/>
+    <w:qFormat/>
+    <w:rPr>
+      <w:rFonts w:cs="Wingdings"/>
+      <w:sz w:val="22"/>
+    </w:rPr>
+  </w:style>
+  <w:style w:type="character" w:styleId="ListLabel40">
+    <w:name w:val="ListLabel 40"/>
+    <w:qFormat/>
+    <w:rPr>
+      <w:rFonts w:ascii="Arial" w:hAnsi="Arial" w:cs="Symbol"/>
+      <w:sz w:val="22"/>
+    </w:rPr>
+  </w:style>
+  <w:style w:type="character" w:styleId="ListLabel41">
+    <w:name w:val="ListLabel 41"/>
+    <w:qFormat/>
+    <w:rPr>
+      <w:rFonts w:ascii="Arial" w:hAnsi="Arial" w:cs="Courier New"/>
+      <w:sz w:val="22"/>
+    </w:rPr>
+  </w:style>
+  <w:style w:type="character" w:styleId="ListLabel42">
+    <w:name w:val="ListLabel 42"/>
+    <w:qFormat/>
+    <w:rPr>
+      <w:rFonts w:cs="Wingdings"/>
+      <w:sz w:val="22"/>
+    </w:rPr>
+  </w:style>
+  <w:style w:type="character" w:styleId="ListLabel43">
+    <w:name w:val="ListLabel 43"/>
+    <w:qFormat/>
+    <w:rPr>
+      <w:rFonts w:cs="Wingdings"/>
+      <w:sz w:val="22"/>
+    </w:rPr>
+  </w:style>
+  <w:style w:type="character" w:styleId="ListLabel44">
+    <w:name w:val="ListLabel 44"/>
+    <w:qFormat/>
+    <w:rPr>
+      <w:rFonts w:cs="Wingdings"/>
+      <w:sz w:val="22"/>
+    </w:rPr>
+  </w:style>
+  <w:style w:type="character" w:styleId="ListLabel45">
+    <w:name w:val="ListLabel 45"/>
+    <w:qFormat/>
+    <w:rPr>
+      <w:rFonts w:cs="Wingdings"/>
+      <w:sz w:val="22"/>
+    </w:rPr>
+  </w:style>
+  <w:style w:type="character" w:styleId="ListLabel46">
+    <w:name w:val="ListLabel 46"/>
+    <w:qFormat/>
+    <w:rPr>
+      <w:rFonts w:cs="Wingdings"/>
+      <w:sz w:val="22"/>
+    </w:rPr>
+  </w:style>
+  <w:style w:type="character" w:styleId="ListLabel47">
+    <w:name w:val="ListLabel 47"/>
+    <w:qFormat/>
+    <w:rPr>
+      <w:rFonts w:cs="Wingdings"/>
+      <w:sz w:val="22"/>
+    </w:rPr>
+  </w:style>
+  <w:style w:type="character" w:styleId="ListLabel48">
+    <w:name w:val="ListLabel 48"/>
+    <w:qFormat/>
+    <w:rPr>
+      <w:rFonts w:cs="Wingdings"/>
+      <w:sz w:val="22"/>
+    </w:rPr>
+  </w:style>
+  <w:style w:type="character" w:styleId="ListLabel49">
+    <w:name w:val="ListLabel 49"/>
+    <w:qFormat/>
+    <w:rPr>
+      <w:rFonts w:ascii="Arial" w:hAnsi="Arial" w:cs="Symbol"/>
+      <w:sz w:val="22"/>
+    </w:rPr>
+  </w:style>
+  <w:style w:type="character" w:styleId="ListLabel50">
+    <w:name w:val="ListLabel 50"/>
+    <w:qFormat/>
+    <w:rPr>
+      <w:rFonts w:cs="Courier New"/>
+      <w:sz w:val="22"/>
+    </w:rPr>
+  </w:style>
+  <w:style w:type="character" w:styleId="ListLabel51">
+    <w:name w:val="ListLabel 51"/>
+    <w:qFormat/>
+    <w:rPr>
+      <w:rFonts w:cs="Wingdings"/>
+      <w:sz w:val="22"/>
+    </w:rPr>
+  </w:style>
+  <w:style w:type="character" w:styleId="ListLabel52">
+    <w:name w:val="ListLabel 52"/>
+    <w:qFormat/>
+    <w:rPr>
+      <w:rFonts w:cs="Wingdings"/>
+      <w:sz w:val="22"/>
+    </w:rPr>
+  </w:style>
+  <w:style w:type="character" w:styleId="ListLabel53">
+    <w:name w:val="ListLabel 53"/>
+    <w:qFormat/>
+    <w:rPr>
+      <w:rFonts w:cs="Wingdings"/>
+      <w:sz w:val="22"/>
+    </w:rPr>
+  </w:style>
+  <w:style w:type="character" w:styleId="ListLabel54">
+    <w:name w:val="ListLabel 54"/>
+    <w:qFormat/>
+    <w:rPr>
+      <w:rFonts w:cs="Wingdings"/>
+      <w:sz w:val="22"/>
+    </w:rPr>
+  </w:style>
+  <w:style w:type="character" w:styleId="ListLabel55">
+    <w:name w:val="ListLabel 55"/>
+    <w:qFormat/>
+    <w:rPr>
+      <w:rFonts w:cs="Wingdings"/>
+      <w:sz w:val="22"/>
+    </w:rPr>
+  </w:style>
+  <w:style w:type="character" w:styleId="ListLabel56">
+    <w:name w:val="ListLabel 56"/>
+    <w:qFormat/>
+    <w:rPr>
+      <w:rFonts w:cs="Wingdings"/>
+      <w:sz w:val="22"/>
+    </w:rPr>
+  </w:style>
+  <w:style w:type="character" w:styleId="ListLabel57">
+    <w:name w:val="ListLabel 57"/>
+    <w:qFormat/>
+    <w:rPr>
+      <w:rFonts w:cs="Wingdings"/>
+      <w:sz w:val="22"/>
+    </w:rPr>
+  </w:style>
+  <w:style w:type="character" w:styleId="ListLabel58">
+    <w:name w:val="ListLabel 58"/>
+    <w:qFormat/>
+    <w:rPr>
+      <w:rFonts w:ascii="Arial" w:hAnsi="Arial" w:cs="Symbol"/>
+      <w:sz w:val="22"/>
+    </w:rPr>
+  </w:style>
+  <w:style w:type="character" w:styleId="ListLabel59">
+    <w:name w:val="ListLabel 59"/>
+    <w:qFormat/>
+    <w:rPr>
+      <w:rFonts w:cs="Courier New"/>
+      <w:sz w:val="22"/>
+    </w:rPr>
+  </w:style>
+  <w:style w:type="character" w:styleId="ListLabel60">
+    <w:name w:val="ListLabel 60"/>
+    <w:qFormat/>
+    <w:rPr>
+      <w:rFonts w:cs="Wingdings"/>
+      <w:sz w:val="22"/>
+    </w:rPr>
+  </w:style>
+  <w:style w:type="character" w:styleId="ListLabel61">
+    <w:name w:val="ListLabel 61"/>
+    <w:qFormat/>
+    <w:rPr>
+      <w:rFonts w:cs="Wingdings"/>
+      <w:sz w:val="22"/>
+    </w:rPr>
+  </w:style>
+  <w:style w:type="character" w:styleId="ListLabel62">
+    <w:name w:val="ListLabel 62"/>
+    <w:qFormat/>
+    <w:rPr>
+      <w:rFonts w:cs="Wingdings"/>
+      <w:sz w:val="22"/>
+    </w:rPr>
+  </w:style>
+  <w:style w:type="character" w:styleId="ListLabel63">
+    <w:name w:val="ListLabel 63"/>
+    <w:qFormat/>
+    <w:rPr>
+      <w:rFonts w:cs="Wingdings"/>
+      <w:sz w:val="22"/>
+    </w:rPr>
+  </w:style>
+  <w:style w:type="character" w:styleId="ListLabel64">
+    <w:name w:val="ListLabel 64"/>
+    <w:qFormat/>
+    <w:rPr>
+      <w:rFonts w:cs="Wingdings"/>
+      <w:sz w:val="22"/>
+    </w:rPr>
+  </w:style>
+  <w:style w:type="character" w:styleId="ListLabel65">
+    <w:name w:val="ListLabel 65"/>
+    <w:qFormat/>
+    <w:rPr>
+      <w:rFonts w:cs="Wingdings"/>
+      <w:sz w:val="22"/>
+    </w:rPr>
+  </w:style>
+  <w:style w:type="character" w:styleId="ListLabel66">
+    <w:name w:val="ListLabel 66"/>
+    <w:qFormat/>
+    <w:rPr>
+      <w:rFonts w:cs="Wingdings"/>
+      <w:sz w:val="22"/>
+    </w:rPr>
+  </w:style>
+  <w:style w:type="character" w:styleId="ListLabel67">
+    <w:name w:val="ListLabel 67"/>
+    <w:qFormat/>
+    <w:rPr>
+      <w:rFonts w:ascii="Arial" w:hAnsi="Arial" w:cs="Symbol"/>
+      <w:sz w:val="22"/>
+    </w:rPr>
+  </w:style>
+  <w:style w:type="character" w:styleId="ListLabel68">
+    <w:name w:val="ListLabel 68"/>
+    <w:qFormat/>
+    <w:rPr>
+      <w:rFonts w:cs="Courier New"/>
+      <w:sz w:val="22"/>
+    </w:rPr>
+  </w:style>
+  <w:style w:type="character" w:styleId="ListLabel69">
+    <w:name w:val="ListLabel 69"/>
+    <w:qFormat/>
+    <w:rPr>
+      <w:rFonts w:cs="Wingdings"/>
+      <w:sz w:val="22"/>
+    </w:rPr>
+  </w:style>
+  <w:style w:type="character" w:styleId="ListLabel70">
+    <w:name w:val="ListLabel 70"/>
+    <w:qFormat/>
+    <w:rPr>
+      <w:rFonts w:cs="Wingdings"/>
+      <w:sz w:val="22"/>
+    </w:rPr>
+  </w:style>
+  <w:style w:type="character" w:styleId="ListLabel71">
+    <w:name w:val="ListLabel 71"/>
+    <w:qFormat/>
+    <w:rPr>
+      <w:rFonts w:cs="Wingdings"/>
+      <w:sz w:val="22"/>
+    </w:rPr>
+  </w:style>
+  <w:style w:type="character" w:styleId="ListLabel72">
+    <w:name w:val="ListLabel 72"/>
+    <w:qFormat/>
+    <w:rPr>
+      <w:rFonts w:cs="Wingdings"/>
+      <w:sz w:val="22"/>
+    </w:rPr>
+  </w:style>
+  <w:style w:type="character" w:styleId="ListLabel73">
+    <w:name w:val="ListLabel 73"/>
+    <w:qFormat/>
+    <w:rPr>
+      <w:rFonts w:cs="Wingdings"/>
+      <w:sz w:val="22"/>
+    </w:rPr>
+  </w:style>
+  <w:style w:type="character" w:styleId="ListLabel74">
+    <w:name w:val="ListLabel 74"/>
+    <w:qFormat/>
+    <w:rPr>
+      <w:rFonts w:cs="Wingdings"/>
+      <w:sz w:val="22"/>
+    </w:rPr>
+  </w:style>
+  <w:style w:type="character" w:styleId="ListLabel75">
+    <w:name w:val="ListLabel 75"/>
+    <w:qFormat/>
+    <w:rPr>
+      <w:rFonts w:cs="Wingdings"/>
+      <w:sz w:val="22"/>
+    </w:rPr>
+  </w:style>
+  <w:style w:type="character" w:styleId="ListLabel76">
+    <w:name w:val="ListLabel 76"/>
+    <w:qFormat/>
+    <w:rPr>
+      <w:rFonts w:ascii="Arial" w:hAnsi="Arial" w:cs="Symbol"/>
+      <w:sz w:val="22"/>
+    </w:rPr>
+  </w:style>
+  <w:style w:type="character" w:styleId="ListLabel77">
+    <w:name w:val="ListLabel 77"/>
+    <w:qFormat/>
+    <w:rPr>
+      <w:rFonts w:ascii="Arial" w:hAnsi="Arial" w:cs="Courier New"/>
+      <w:sz w:val="22"/>
+    </w:rPr>
+  </w:style>
+  <w:style w:type="character" w:styleId="ListLabel78">
+    <w:name w:val="ListLabel 78"/>
+    <w:qFormat/>
+    <w:rPr>
+      <w:rFonts w:ascii="Arial" w:hAnsi="Arial" w:cs="Wingdings"/>
+      <w:sz w:val="22"/>
+    </w:rPr>
+  </w:style>
+  <w:style w:type="character" w:styleId="ListLabel79">
+    <w:name w:val="ListLabel 79"/>
+    <w:qFormat/>
+    <w:rPr>
+      <w:rFonts w:cs="Wingdings"/>
+      <w:sz w:val="22"/>
+    </w:rPr>
+  </w:style>
+  <w:style w:type="character" w:styleId="ListLabel80">
+    <w:name w:val="ListLabel 80"/>
+    <w:qFormat/>
+    <w:rPr>
+      <w:rFonts w:cs="Wingdings"/>
+      <w:sz w:val="22"/>
+    </w:rPr>
+  </w:style>
+  <w:style w:type="character" w:styleId="ListLabel81">
+    <w:name w:val="ListLabel 81"/>
+    <w:qFormat/>
+    <w:rPr>
+      <w:rFonts w:cs="Wingdings"/>
+      <w:sz w:val="22"/>
+    </w:rPr>
+  </w:style>
+  <w:style w:type="character" w:styleId="ListLabel82">
+    <w:name w:val="ListLabel 82"/>
+    <w:qFormat/>
+    <w:rPr>
+      <w:rFonts w:cs="Wingdings"/>
+      <w:sz w:val="22"/>
+    </w:rPr>
+  </w:style>
+  <w:style w:type="character" w:styleId="ListLabel83">
+    <w:name w:val="ListLabel 83"/>
+    <w:qFormat/>
+    <w:rPr>
+      <w:rFonts w:cs="Wingdings"/>
+      <w:sz w:val="22"/>
+    </w:rPr>
+  </w:style>
+  <w:style w:type="character" w:styleId="ListLabel84">
+    <w:name w:val="ListLabel 84"/>
+    <w:qFormat/>
+    <w:rPr>
+      <w:rFonts w:cs="Wingdings"/>
+      <w:sz w:val="22"/>
+    </w:rPr>
+  </w:style>
+  <w:style w:type="character" w:styleId="ListLabel85">
+    <w:name w:val="ListLabel 85"/>
+    <w:qFormat/>
+    <w:rPr>
+      <w:rFonts w:ascii="Arial" w:hAnsi="Arial" w:cs="Symbol"/>
+      <w:sz w:val="22"/>
+    </w:rPr>
+  </w:style>
+  <w:style w:type="character" w:styleId="ListLabel86">
+    <w:name w:val="ListLabel 86"/>
+    <w:qFormat/>
+    <w:rPr>
+      <w:rFonts w:cs="Courier New"/>
+      <w:sz w:val="22"/>
+    </w:rPr>
+  </w:style>
+  <w:style w:type="character" w:styleId="ListLabel87">
+    <w:name w:val="ListLabel 87"/>
+    <w:qFormat/>
+    <w:rPr>
+      <w:rFonts w:cs="Wingdings"/>
+      <w:sz w:val="22"/>
+    </w:rPr>
+  </w:style>
+  <w:style w:type="character" w:styleId="ListLabel88">
+    <w:name w:val="ListLabel 88"/>
+    <w:qFormat/>
+    <w:rPr>
+      <w:rFonts w:cs="Wingdings"/>
+      <w:sz w:val="22"/>
+    </w:rPr>
+  </w:style>
+  <w:style w:type="character" w:styleId="ListLabel89">
+    <w:name w:val="ListLabel 89"/>
+    <w:qFormat/>
+    <w:rPr>
+      <w:rFonts w:cs="Wingdings"/>
+      <w:sz w:val="22"/>
+    </w:rPr>
+  </w:style>
+  <w:style w:type="character" w:styleId="ListLabel90">
+    <w:name w:val="ListLabel 90"/>
+    <w:qFormat/>
+    <w:rPr>
+      <w:rFonts w:cs="Wingdings"/>
+      <w:sz w:val="22"/>
+    </w:rPr>
+  </w:style>
+  <w:style w:type="character" w:styleId="ListLabel91">
+    <w:name w:val="ListLabel 91"/>
+    <w:qFormat/>
+    <w:rPr>
+      <w:rFonts w:cs="Wingdings"/>
+      <w:sz w:val="22"/>
+    </w:rPr>
+  </w:style>
+  <w:style w:type="character" w:styleId="ListLabel92">
+    <w:name w:val="ListLabel 92"/>
+    <w:qFormat/>
+    <w:rPr>
+      <w:rFonts w:cs="Wingdings"/>
+      <w:sz w:val="22"/>
+    </w:rPr>
+  </w:style>
+  <w:style w:type="character" w:styleId="ListLabel93">
+    <w:name w:val="ListLabel 93"/>
+    <w:qFormat/>
+    <w:rPr>
+      <w:rFonts w:cs="Wingdings"/>
+      <w:sz w:val="22"/>
+    </w:rPr>
+  </w:style>
+  <w:style w:type="character" w:styleId="ListLabel94">
+    <w:name w:val="ListLabel 94"/>
+    <w:qFormat/>
+    <w:rPr>
+      <w:rFonts w:ascii="Arial" w:hAnsi="Arial" w:cs="Symbol"/>
+      <w:sz w:val="22"/>
+    </w:rPr>
+  </w:style>
+  <w:style w:type="character" w:styleId="ListLabel95">
+    <w:name w:val="ListLabel 95"/>
+    <w:qFormat/>
+    <w:rPr>
+      <w:rFonts w:ascii="Arial" w:hAnsi="Arial" w:cs="Courier New"/>
+      <w:sz w:val="22"/>
+    </w:rPr>
+  </w:style>
+  <w:style w:type="character" w:styleId="ListLabel96">
+    <w:name w:val="ListLabel 96"/>
+    <w:qFormat/>
+    <w:rPr>
+      <w:rFonts w:cs="Wingdings"/>
+      <w:sz w:val="22"/>
+    </w:rPr>
+  </w:style>
+  <w:style w:type="character" w:styleId="ListLabel97">
+    <w:name w:val="ListLabel 97"/>
+    <w:qFormat/>
+    <w:rPr>
+      <w:rFonts w:cs="Wingdings"/>
+      <w:sz w:val="22"/>
+    </w:rPr>
+  </w:style>
+  <w:style w:type="character" w:styleId="ListLabel98">
+    <w:name w:val="ListLabel 98"/>
+    <w:qFormat/>
+    <w:rPr>
+      <w:rFonts w:cs="Wingdings"/>
+      <w:sz w:val="22"/>
+    </w:rPr>
+  </w:style>
+  <w:style w:type="character" w:styleId="ListLabel99">
+    <w:name w:val="ListLabel 99"/>
+    <w:qFormat/>
+    <w:rPr>
+      <w:rFonts w:cs="Wingdings"/>
+      <w:sz w:val="22"/>
+    </w:rPr>
+  </w:style>
+  <w:style w:type="character" w:styleId="ListLabel100">
+    <w:name w:val="ListLabel 100"/>
+    <w:qFormat/>
+    <w:rPr>
+      <w:rFonts w:cs="Wingdings"/>
+      <w:sz w:val="22"/>
+    </w:rPr>
+  </w:style>
+  <w:style w:type="character" w:styleId="ListLabel101">
+    <w:name w:val="ListLabel 101"/>
+    <w:qFormat/>
+    <w:rPr>
+      <w:rFonts w:cs="Wingdings"/>
+      <w:sz w:val="22"/>
+    </w:rPr>
+  </w:style>
+  <w:style w:type="character" w:styleId="ListLabel102">
+    <w:name w:val="ListLabel 102"/>
+    <w:qFormat/>
+    <w:rPr>
+      <w:rFonts w:cs="Wingdings"/>
+      <w:sz w:val="22"/>
+    </w:rPr>
+  </w:style>
+  <w:style w:type="character" w:styleId="ListLabel103">
+    <w:name w:val="ListLabel 103"/>
+    <w:qFormat/>
+    <w:rPr>
+      <w:rFonts w:ascii="Arial" w:hAnsi="Arial" w:cs="Symbol"/>
+      <w:sz w:val="22"/>
+    </w:rPr>
+  </w:style>
+  <w:style w:type="character" w:styleId="ListLabel104">
+    <w:name w:val="ListLabel 104"/>
+    <w:qFormat/>
+    <w:rPr>
+      <w:rFonts w:ascii="Arial" w:hAnsi="Arial" w:cs="Courier New"/>
+      <w:sz w:val="22"/>
+    </w:rPr>
+  </w:style>
+  <w:style w:type="character" w:styleId="ListLabel105">
+    <w:name w:val="ListLabel 105"/>
+    <w:qFormat/>
+    <w:rPr>
+      <w:rFonts w:cs="Wingdings"/>
+      <w:sz w:val="22"/>
+    </w:rPr>
+  </w:style>
+  <w:style w:type="character" w:styleId="ListLabel106">
+    <w:name w:val="ListLabel 106"/>
+    <w:qFormat/>
+    <w:rPr>
+      <w:rFonts w:cs="Wingdings"/>
+      <w:sz w:val="22"/>
+    </w:rPr>
+  </w:style>
+  <w:style w:type="character" w:styleId="ListLabel107">
+    <w:name w:val="ListLabel 107"/>
+    <w:qFormat/>
+    <w:rPr>
+      <w:rFonts w:cs="Wingdings"/>
+      <w:sz w:val="22"/>
+    </w:rPr>
+  </w:style>
+  <w:style w:type="character" w:styleId="ListLabel108">
+    <w:name w:val="ListLabel 108"/>
+    <w:qFormat/>
+    <w:rPr>
+      <w:rFonts w:cs="Wingdings"/>
+      <w:sz w:val="22"/>
+    </w:rPr>
+  </w:style>
+  <w:style w:type="character" w:styleId="ListLabel109">
+    <w:name w:val="ListLabel 109"/>
+    <w:qFormat/>
+    <w:rPr>
+      <w:rFonts w:cs="Wingdings"/>
+      <w:sz w:val="22"/>
+    </w:rPr>
+  </w:style>
+  <w:style w:type="character" w:styleId="ListLabel110">
+    <w:name w:val="ListLabel 110"/>
+    <w:qFormat/>
+    <w:rPr>
+      <w:rFonts w:cs="Wingdings"/>
+      <w:sz w:val="22"/>
+    </w:rPr>
+  </w:style>
+  <w:style w:type="character" w:styleId="ListLabel111">
+    <w:name w:val="ListLabel 111"/>
+    <w:qFormat/>
+    <w:rPr>
+      <w:rFonts w:cs="Wingdings"/>
+      <w:sz w:val="22"/>
+    </w:rPr>
+  </w:style>
+  <w:style w:type="character" w:styleId="ListLabel112">
+    <w:name w:val="ListLabel 112"/>
+    <w:qFormat/>
+    <w:rPr>
+      <w:rFonts w:ascii="Arial" w:hAnsi="Arial" w:cs="Symbol"/>
+      <w:sz w:val="22"/>
+    </w:rPr>
+  </w:style>
+  <w:style w:type="character" w:styleId="ListLabel113">
+    <w:name w:val="ListLabel 113"/>
+    <w:qFormat/>
+    <w:rPr>
+      <w:rFonts w:ascii="Arial" w:hAnsi="Arial" w:cs="Courier New"/>
+      <w:sz w:val="22"/>
+    </w:rPr>
+  </w:style>
+  <w:style w:type="character" w:styleId="ListLabel114">
+    <w:name w:val="ListLabel 114"/>
+    <w:qFormat/>
+    <w:rPr>
+      <w:rFonts w:cs="Wingdings"/>
+      <w:sz w:val="22"/>
+    </w:rPr>
+  </w:style>
+  <w:style w:type="character" w:styleId="ListLabel115">
+    <w:name w:val="ListLabel 115"/>
+    <w:qFormat/>
+    <w:rPr>
+      <w:rFonts w:cs="Wingdings"/>
+      <w:sz w:val="22"/>
+    </w:rPr>
+  </w:style>
+  <w:style w:type="character" w:styleId="ListLabel116">
+    <w:name w:val="ListLabel 116"/>
+    <w:qFormat/>
+    <w:rPr>
+      <w:rFonts w:cs="Wingdings"/>
+      <w:sz w:val="22"/>
+    </w:rPr>
+  </w:style>
+  <w:style w:type="character" w:styleId="ListLabel117">
+    <w:name w:val="ListLabel 117"/>
+    <w:qFormat/>
+    <w:rPr>
+      <w:rFonts w:cs="Wingdings"/>
+      <w:sz w:val="22"/>
+    </w:rPr>
+  </w:style>
+  <w:style w:type="character" w:styleId="ListLabel118">
+    <w:name w:val="ListLabel 118"/>
+    <w:qFormat/>
+    <w:rPr>
+      <w:rFonts w:cs="Wingdings"/>
+      <w:sz w:val="22"/>
+    </w:rPr>
+  </w:style>
+  <w:style w:type="character" w:styleId="ListLabel119">
+    <w:name w:val="ListLabel 119"/>
+    <w:qFormat/>
+    <w:rPr>
+      <w:rFonts w:cs="Wingdings"/>
+      <w:sz w:val="22"/>
+    </w:rPr>
+  </w:style>
+  <w:style w:type="character" w:styleId="ListLabel120">
+    <w:name w:val="ListLabel 120"/>
+    <w:qFormat/>
+    <w:rPr>
+      <w:rFonts w:cs="Wingdings"/>
+      <w:sz w:val="22"/>
+    </w:rPr>
+  </w:style>
+  <w:style w:type="character" w:styleId="ListLabel121">
+    <w:name w:val="ListLabel 121"/>
+    <w:qFormat/>
+    <w:rPr>
+      <w:rFonts w:ascii="Arial" w:hAnsi="Arial" w:cs="Symbol"/>
+      <w:sz w:val="22"/>
+    </w:rPr>
+  </w:style>
+  <w:style w:type="character" w:styleId="ListLabel122">
+    <w:name w:val="ListLabel 122"/>
+    <w:qFormat/>
+    <w:rPr>
+      <w:rFonts w:cs="Courier New"/>
+      <w:sz w:val="22"/>
+    </w:rPr>
+  </w:style>
+  <w:style w:type="character" w:styleId="ListLabel123">
+    <w:name w:val="ListLabel 123"/>
+    <w:qFormat/>
+    <w:rPr>
+      <w:rFonts w:cs="Wingdings"/>
+      <w:sz w:val="22"/>
+    </w:rPr>
+  </w:style>
+  <w:style w:type="character" w:styleId="ListLabel124">
+    <w:name w:val="ListLabel 124"/>
+    <w:qFormat/>
+    <w:rPr>
+      <w:rFonts w:cs="Wingdings"/>
+      <w:sz w:val="22"/>
+    </w:rPr>
+  </w:style>
+  <w:style w:type="character" w:styleId="ListLabel125">
+    <w:name w:val="ListLabel 125"/>
+    <w:qFormat/>
+    <w:rPr>
+      <w:rFonts w:cs="Wingdings"/>
+      <w:sz w:val="22"/>
+    </w:rPr>
+  </w:style>
+  <w:style w:type="character" w:styleId="ListLabel126">
+    <w:name w:val="ListLabel 126"/>
+    <w:qFormat/>
+    <w:rPr>
+      <w:rFonts w:cs="Wingdings"/>
+      <w:sz w:val="22"/>
+    </w:rPr>
+  </w:style>
+  <w:style w:type="character" w:styleId="ListLabel127">
+    <w:name w:val="ListLabel 127"/>
+    <w:qFormat/>
+    <w:rPr>
+      <w:rFonts w:cs="Wingdings"/>
+      <w:sz w:val="22"/>
+    </w:rPr>
+  </w:style>
+  <w:style w:type="character" w:styleId="ListLabel128">
+    <w:name w:val="ListLabel 128"/>
+    <w:qFormat/>
+    <w:rPr>
+      <w:rFonts w:cs="Wingdings"/>
+      <w:sz w:val="22"/>
+    </w:rPr>
+  </w:style>
+  <w:style w:type="character" w:styleId="ListLabel129">
+    <w:name w:val="ListLabel 129"/>
+    <w:qFormat/>
+    <w:rPr>
+      <w:rFonts w:cs="Wingdings"/>
+      <w:sz w:val="22"/>
+    </w:rPr>
+  </w:style>
+  <w:style w:type="character" w:styleId="ListLabel130">
+    <w:name w:val="ListLabel 130"/>
+    <w:qFormat/>
+    <w:rPr>
+      <w:rFonts w:cs="OpenSymbol"/>
+      <w:b/>
+      <w:sz w:val="22"/>
+    </w:rPr>
+  </w:style>
+  <w:style w:type="character" w:styleId="ListLabel131">
+    <w:name w:val="ListLabel 131"/>
+    <w:qFormat/>
+    <w:rPr>
+      <w:rFonts w:cs="OpenSymbol"/>
+      <w:b/>
+      <w:sz w:val="22"/>
+    </w:rPr>
+  </w:style>
+  <w:style w:type="character" w:styleId="ListLabel132">
+    <w:name w:val="ListLabel 132"/>
+    <w:qFormat/>
+    <w:rPr>
+      <w:rFonts w:cs="OpenSymbol"/>
+      <w:b/>
+      <w:sz w:val="22"/>
+    </w:rPr>
+  </w:style>
+  <w:style w:type="character" w:styleId="ListLabel133">
+    <w:name w:val="ListLabel 133"/>
+    <w:qFormat/>
+    <w:rPr>
+      <w:rFonts w:cs="OpenSymbol"/>
+      <w:b/>
+      <w:sz w:val="22"/>
+    </w:rPr>
+  </w:style>
+  <w:style w:type="character" w:styleId="ListLabel134">
+    <w:name w:val="ListLabel 134"/>
+    <w:qFormat/>
+    <w:rPr>
+      <w:rFonts w:cs="OpenSymbol"/>
+      <w:b/>
+      <w:sz w:val="22"/>
+    </w:rPr>
+  </w:style>
+  <w:style w:type="character" w:styleId="ListLabel135">
+    <w:name w:val="ListLabel 135"/>
+    <w:qFormat/>
+    <w:rPr>
+      <w:rFonts w:cs="OpenSymbol"/>
+      <w:b/>
+      <w:sz w:val="22"/>
+    </w:rPr>
+  </w:style>
+  <w:style w:type="character" w:styleId="ListLabel136">
+    <w:name w:val="ListLabel 136"/>
+    <w:qFormat/>
+    <w:rPr>
+      <w:rFonts w:cs="OpenSymbol"/>
+      <w:b/>
+      <w:sz w:val="22"/>
+    </w:rPr>
+  </w:style>
+  <w:style w:type="character" w:styleId="ListLabel137">
+    <w:name w:val="ListLabel 137"/>
+    <w:qFormat/>
+    <w:rPr>
+      <w:rFonts w:cs="OpenSymbol"/>
+      <w:b/>
+      <w:sz w:val="22"/>
+    </w:rPr>
+  </w:style>
+  <w:style w:type="character" w:styleId="ListLabel138">
+    <w:name w:val="ListLabel 138"/>
+    <w:qFormat/>
+    <w:rPr>
+      <w:rFonts w:cs="OpenSymbol"/>
+      <w:b/>
+      <w:sz w:val="22"/>
+    </w:rPr>
+  </w:style>
+  <w:style w:type="character" w:styleId="ListLabel139">
+    <w:name w:val="ListLabel 139"/>
+    <w:qFormat/>
+    <w:rPr>
+      <w:rFonts w:ascii="Arial" w:hAnsi="Arial" w:cs="Symbol"/>
+      <w:sz w:val="22"/>
+    </w:rPr>
+  </w:style>
+  <w:style w:type="character" w:styleId="ListLabel140">
+    <w:name w:val="ListLabel 140"/>
+    <w:qFormat/>
+    <w:rPr>
+      <w:rFonts w:ascii="Arial" w:hAnsi="Arial" w:cs="Courier New"/>
+      <w:sz w:val="22"/>
+    </w:rPr>
+  </w:style>
+  <w:style w:type="character" w:styleId="ListLabel141">
+    <w:name w:val="ListLabel 141"/>
+    <w:qFormat/>
+    <w:rPr>
+      <w:rFonts w:cs="Wingdings"/>
+    </w:rPr>
+  </w:style>
+  <w:style w:type="character" w:styleId="ListLabel142">
+    <w:name w:val="ListLabel 142"/>
+    <w:qFormat/>
+    <w:rPr>
+      <w:rFonts w:cs="Symbol"/>
+      <w:sz w:val="22"/>
+    </w:rPr>
+  </w:style>
+  <w:style w:type="character" w:styleId="ListLabel143">
+    <w:name w:val="ListLabel 143"/>
+    <w:qFormat/>
+    <w:rPr>
+      <w:rFonts w:cs="Courier New"/>
+      <w:sz w:val="22"/>
+    </w:rPr>
+  </w:style>
+  <w:style w:type="character" w:styleId="ListLabel144">
+    <w:name w:val="ListLabel 144"/>
+    <w:qFormat/>
+    <w:rPr>
+      <w:rFonts w:cs="Wingdings"/>
+    </w:rPr>
+  </w:style>
+  <w:style w:type="character" w:styleId="ListLabel145">
+    <w:name w:val="ListLabel 145"/>
+    <w:qFormat/>
+    <w:rPr>
+      <w:rFonts w:cs="Symbol"/>
+      <w:sz w:val="22"/>
+    </w:rPr>
+  </w:style>
+  <w:style w:type="character" w:styleId="ListLabel146">
+    <w:name w:val="ListLabel 146"/>
+    <w:qFormat/>
+    <w:rPr>
+      <w:rFonts w:cs="Courier New"/>
+      <w:sz w:val="22"/>
+    </w:rPr>
+  </w:style>
+  <w:style w:type="character" w:styleId="ListLabel147">
+    <w:name w:val="ListLabel 147"/>
+    <w:qFormat/>
+    <w:rPr>
+      <w:rFonts w:cs="Wingdings"/>
+    </w:rPr>
+  </w:style>
+  <w:style w:type="character" w:styleId="ListLabel148">
+    <w:name w:val="ListLabel 148"/>
+    <w:qFormat/>
+    <w:rPr>
+      <w:rFonts w:cs="Courier New"/>
+      <w:sz w:val="22"/>
+    </w:rPr>
+  </w:style>
+  <w:style w:type="character" w:styleId="ListLabel149">
+    <w:name w:val="ListLabel 149"/>
+    <w:qFormat/>
+    <w:rPr>
+      <w:rFonts w:cs="Courier New"/>
+      <w:sz w:val="22"/>
+    </w:rPr>
+  </w:style>
+  <w:style w:type="character" w:styleId="ListLabel150">
+    <w:name w:val="ListLabel 150"/>
+    <w:qFormat/>
+    <w:rPr>
+      <w:rFonts w:cs="Wingdings"/>
+    </w:rPr>
+  </w:style>
+  <w:style w:type="character" w:styleId="ListLabel151">
+    <w:name w:val="ListLabel 151"/>
+    <w:qFormat/>
+    <w:rPr>
+      <w:rFonts w:cs="Symbol"/>
+      <w:sz w:val="22"/>
+    </w:rPr>
+  </w:style>
+  <w:style w:type="character" w:styleId="ListLabel152">
+    <w:name w:val="ListLabel 152"/>
+    <w:qFormat/>
+    <w:rPr>
+      <w:rFonts w:cs="Courier New"/>
+      <w:sz w:val="22"/>
+    </w:rPr>
+  </w:style>
+  <w:style w:type="character" w:styleId="ListLabel153">
+    <w:name w:val="ListLabel 153"/>
+    <w:qFormat/>
+    <w:rPr>
+      <w:rFonts w:cs="Wingdings"/>
+    </w:rPr>
+  </w:style>
+  <w:style w:type="character" w:styleId="ListLabel154">
+    <w:name w:val="ListLabel 154"/>
+    <w:qFormat/>
+    <w:rPr>
+      <w:rFonts w:cs="Symbol"/>
+      <w:sz w:val="22"/>
+    </w:rPr>
+  </w:style>
+  <w:style w:type="character" w:styleId="ListLabel155">
+    <w:name w:val="ListLabel 155"/>
+    <w:qFormat/>
+    <w:rPr>
+      <w:rFonts w:cs="Courier New"/>
+      <w:sz w:val="22"/>
+    </w:rPr>
+  </w:style>
+  <w:style w:type="character" w:styleId="ListLabel156">
+    <w:name w:val="ListLabel 156"/>
+    <w:qFormat/>
+    <w:rPr>
+      <w:rFonts w:cs="Wingdings"/>
+    </w:rPr>
+  </w:style>
+  <w:style w:type="character" w:styleId="ListLabel157">
+    <w:name w:val="ListLabel 157"/>
+    <w:qFormat/>
+    <w:rPr>
+      <w:rFonts w:cs="Symbol"/>
+      <w:b/>
+      <w:sz w:val="22"/>
+    </w:rPr>
+  </w:style>
+  <w:style w:type="character" w:styleId="ListLabel158">
+    <w:name w:val="ListLabel 158"/>
+    <w:qFormat/>
+    <w:rPr>
+      <w:rFonts w:cs="Courier New"/>
+      <w:sz w:val="22"/>
+    </w:rPr>
+  </w:style>
+  <w:style w:type="character" w:styleId="ListLabel159">
+    <w:name w:val="ListLabel 159"/>
+    <w:qFormat/>
+    <w:rPr>
+      <w:rFonts w:cs="Wingdings"/>
+    </w:rPr>
+  </w:style>
+  <w:style w:type="character" w:styleId="ListLabel160">
+    <w:name w:val="ListLabel 160"/>
+    <w:qFormat/>
+    <w:rPr>
+      <w:rFonts w:cs="Symbol"/>
+      <w:sz w:val="22"/>
+    </w:rPr>
+  </w:style>
+  <w:style w:type="character" w:styleId="ListLabel161">
+    <w:name w:val="ListLabel 161"/>
+    <w:qFormat/>
+    <w:rPr>
+      <w:rFonts w:cs="Courier New"/>
+      <w:sz w:val="22"/>
+    </w:rPr>
+  </w:style>
+  <w:style w:type="character" w:styleId="ListLabel162">
+    <w:name w:val="ListLabel 162"/>
+    <w:qFormat/>
+    <w:rPr>
+      <w:rFonts w:cs="Wingdings"/>
+    </w:rPr>
+  </w:style>
+  <w:style w:type="character" w:styleId="ListLabel163">
+    <w:name w:val="ListLabel 163"/>
+    <w:qFormat/>
+    <w:rPr>
+      <w:rFonts w:cs="Symbol"/>
+      <w:sz w:val="22"/>
+    </w:rPr>
+  </w:style>
+  <w:style w:type="character" w:styleId="ListLabel164">
+    <w:name w:val="ListLabel 164"/>
+    <w:qFormat/>
+    <w:rPr>
+      <w:rFonts w:cs="Courier New"/>
+      <w:sz w:val="22"/>
+    </w:rPr>
+  </w:style>
+  <w:style w:type="character" w:styleId="ListLabel165">
+    <w:name w:val="ListLabel 165"/>
+    <w:qFormat/>
+    <w:rPr>
+      <w:rFonts w:cs="Wingdings"/>
+    </w:rPr>
+  </w:style>
+  <w:style w:type="character" w:styleId="ListLabel166">
+    <w:name w:val="ListLabel 166"/>
+    <w:qFormat/>
+    <w:rPr>
+      <w:rFonts w:cs="OpenSymbol"/>
+      <w:sz w:val="22"/>
+    </w:rPr>
+  </w:style>
+  <w:style w:type="character" w:styleId="ListLabel167">
+    <w:name w:val="ListLabel 167"/>
+    <w:qFormat/>
+    <w:rPr>
+      <w:rFonts w:cs="OpenSymbol"/>
+      <w:sz w:val="22"/>
+    </w:rPr>
+  </w:style>
+  <w:style w:type="character" w:styleId="ListLabel168">
+    <w:name w:val="ListLabel 168"/>
+    <w:qFormat/>
+    <w:rPr>
+      <w:rFonts w:cs="OpenSymbol"/>
+      <w:sz w:val="22"/>
+    </w:rPr>
+  </w:style>
+  <w:style w:type="character" w:styleId="ListLabel169">
+    <w:name w:val="ListLabel 169"/>
+    <w:qFormat/>
+    <w:rPr>
+      <w:rFonts w:cs="OpenSymbol"/>
+      <w:sz w:val="22"/>
+    </w:rPr>
+  </w:style>
+  <w:style w:type="character" w:styleId="ListLabel170">
+    <w:name w:val="ListLabel 170"/>
+    <w:qFormat/>
+    <w:rPr>
+      <w:rFonts w:cs="OpenSymbol"/>
+      <w:sz w:val="22"/>
+    </w:rPr>
+  </w:style>
+  <w:style w:type="character" w:styleId="ListLabel171">
+    <w:name w:val="ListLabel 171"/>
+    <w:qFormat/>
+    <w:rPr>
+      <w:rFonts w:cs="OpenSymbol"/>
+      <w:sz w:val="22"/>
+    </w:rPr>
+  </w:style>
+  <w:style w:type="character" w:styleId="ListLabel172">
+    <w:name w:val="ListLabel 172"/>
+    <w:qFormat/>
+    <w:rPr>
+      <w:rFonts w:cs="OpenSymbol"/>
+      <w:sz w:val="22"/>
+    </w:rPr>
+  </w:style>
+  <w:style w:type="character" w:styleId="ListLabel173">
+    <w:name w:val="ListLabel 173"/>
+    <w:qFormat/>
+    <w:rPr>
+      <w:rFonts w:cs="OpenSymbol"/>
+      <w:sz w:val="22"/>
+    </w:rPr>
+  </w:style>
+  <w:style w:type="character" w:styleId="ListLabel174">
+    <w:name w:val="ListLabel 174"/>
+    <w:qFormat/>
+    <w:rPr>
+      <w:rFonts w:cs="OpenSymbol"/>
+      <w:sz w:val="22"/>
+    </w:rPr>
+  </w:style>
+  <w:style w:type="character" w:styleId="ListLabel175">
+    <w:name w:val="ListLabel 175"/>
+    <w:qFormat/>
+    <w:rPr>
+      <w:rFonts w:cs="OpenSymbol"/>
+      <w:sz w:val="22"/>
+    </w:rPr>
+  </w:style>
+  <w:style w:type="character" w:styleId="ListLabel176">
+    <w:name w:val="ListLabel 176"/>
+    <w:qFormat/>
+    <w:rPr>
+      <w:rFonts w:cs="OpenSymbol"/>
+      <w:sz w:val="22"/>
+    </w:rPr>
+  </w:style>
+  <w:style w:type="character" w:styleId="ListLabel177">
+    <w:name w:val="ListLabel 177"/>
+    <w:qFormat/>
+    <w:rPr>
+      <w:rFonts w:cs="OpenSymbol"/>
+      <w:sz w:val="22"/>
+    </w:rPr>
+  </w:style>
+  <w:style w:type="character" w:styleId="ListLabel178">
+    <w:name w:val="ListLabel 178"/>
+    <w:qFormat/>
+    <w:rPr>
+      <w:rFonts w:cs="OpenSymbol"/>
+      <w:sz w:val="22"/>
+    </w:rPr>
+  </w:style>
+  <w:style w:type="character" w:styleId="ListLabel179">
+    <w:name w:val="ListLabel 179"/>
+    <w:qFormat/>
+    <w:rPr>
+      <w:rFonts w:cs="OpenSymbol"/>
+      <w:sz w:val="22"/>
+    </w:rPr>
+  </w:style>
+  <w:style w:type="character" w:styleId="ListLabel180">
+    <w:name w:val="ListLabel 180"/>
+    <w:qFormat/>
+    <w:rPr>
+      <w:rFonts w:cs="OpenSymbol"/>
+      <w:sz w:val="22"/>
+    </w:rPr>
+  </w:style>
+  <w:style w:type="character" w:styleId="ListLabel181">
+    <w:name w:val="ListLabel 181"/>
+    <w:qFormat/>
+    <w:rPr>
+      <w:rFonts w:cs="OpenSymbol"/>
+      <w:sz w:val="22"/>
+    </w:rPr>
+  </w:style>
+  <w:style w:type="character" w:styleId="ListLabel182">
+    <w:name w:val="ListLabel 182"/>
+    <w:qFormat/>
+    <w:rPr>
+      <w:rFonts w:cs="OpenSymbol"/>
+      <w:sz w:val="22"/>
+    </w:rPr>
+  </w:style>
+  <w:style w:type="character" w:styleId="ListLabel183">
+    <w:name w:val="ListLabel 183"/>
+    <w:qFormat/>
+    <w:rPr>
+      <w:rFonts w:cs="OpenSymbol"/>
+      <w:sz w:val="22"/>
+    </w:rPr>
+  </w:style>
+  <w:style w:type="character" w:styleId="ListLabel184">
+    <w:name w:val="ListLabel 184"/>
+    <w:qFormat/>
+    <w:rPr>
+      <w:rFonts w:cs="OpenSymbol"/>
+      <w:sz w:val="22"/>
+    </w:rPr>
+  </w:style>
+  <w:style w:type="character" w:styleId="ListLabel185">
+    <w:name w:val="ListLabel 185"/>
+    <w:qFormat/>
+    <w:rPr>
+      <w:rFonts w:cs="OpenSymbol"/>
+      <w:sz w:val="22"/>
+    </w:rPr>
+  </w:style>
+  <w:style w:type="character" w:styleId="ListLabel186">
+    <w:name w:val="ListLabel 186"/>
+    <w:qFormat/>
+    <w:rPr>
+      <w:rFonts w:cs="OpenSymbol"/>
+      <w:sz w:val="22"/>
+    </w:rPr>
+  </w:style>
+  <w:style w:type="character" w:styleId="ListLabel187">
+    <w:name w:val="ListLabel 187"/>
+    <w:qFormat/>
+    <w:rPr>
+      <w:rFonts w:cs="OpenSymbol"/>
+      <w:sz w:val="22"/>
+    </w:rPr>
+  </w:style>
+  <w:style w:type="character" w:styleId="ListLabel188">
+    <w:name w:val="ListLabel 188"/>
+    <w:qFormat/>
+    <w:rPr>
+      <w:rFonts w:cs="OpenSymbol"/>
+      <w:sz w:val="22"/>
+    </w:rPr>
+  </w:style>
+  <w:style w:type="character" w:styleId="ListLabel189">
+    <w:name w:val="ListLabel 189"/>
+    <w:qFormat/>
+    <w:rPr>
+      <w:rFonts w:cs="OpenSymbol"/>
+      <w:sz w:val="22"/>
+    </w:rPr>
+  </w:style>
+  <w:style w:type="character" w:styleId="ListLabel190">
+    <w:name w:val="ListLabel 190"/>
+    <w:qFormat/>
+    <w:rPr>
+      <w:rFonts w:cs="OpenSymbol"/>
+      <w:sz w:val="22"/>
+    </w:rPr>
+  </w:style>
+  <w:style w:type="character" w:styleId="ListLabel191">
+    <w:name w:val="ListLabel 191"/>
+    <w:qFormat/>
+    <w:rPr>
+      <w:rFonts w:cs="OpenSymbol"/>
+      <w:sz w:val="22"/>
+    </w:rPr>
+  </w:style>
+  <w:style w:type="character" w:styleId="ListLabel192">
+    <w:name w:val="ListLabel 192"/>
+    <w:qFormat/>
+    <w:rPr>
+      <w:rFonts w:cs="OpenSymbol"/>
+      <w:sz w:val="22"/>
+    </w:rPr>
+  </w:style>
+  <w:style w:type="character" w:styleId="ListLabel193">
+    <w:name w:val="ListLabel 193"/>
+    <w:qFormat/>
+    <w:rPr>
+      <w:rFonts w:ascii="Arial" w:hAnsi="Arial" w:cs="OpenSymbol"/>
+      <w:sz w:val="22"/>
+    </w:rPr>
+  </w:style>
+  <w:style w:type="character" w:styleId="ListLabel194">
+    <w:name w:val="ListLabel 194"/>
+    <w:qFormat/>
+    <w:rPr>
+      <w:rFonts w:cs="OpenSymbol"/>
+      <w:sz w:val="22"/>
+    </w:rPr>
+  </w:style>
+  <w:style w:type="character" w:styleId="ListLabel195">
+    <w:name w:val="ListLabel 195"/>
+    <w:qFormat/>
+    <w:rPr>
+      <w:rFonts w:cs="OpenSymbol"/>
+      <w:sz w:val="22"/>
+    </w:rPr>
+  </w:style>
+  <w:style w:type="character" w:styleId="ListLabel196">
+    <w:name w:val="ListLabel 196"/>
+    <w:qFormat/>
+    <w:rPr>
+      <w:rFonts w:cs="OpenSymbol"/>
+      <w:sz w:val="22"/>
+    </w:rPr>
+  </w:style>
+  <w:style w:type="character" w:styleId="ListLabel197">
+    <w:name w:val="ListLabel 197"/>
+    <w:qFormat/>
+    <w:rPr>
+      <w:rFonts w:cs="OpenSymbol"/>
+      <w:sz w:val="22"/>
+    </w:rPr>
+  </w:style>
+  <w:style w:type="character" w:styleId="ListLabel198">
+    <w:name w:val="ListLabel 198"/>
+    <w:qFormat/>
+    <w:rPr>
+      <w:rFonts w:cs="OpenSymbol"/>
+      <w:sz w:val="22"/>
+    </w:rPr>
+  </w:style>
+  <w:style w:type="character" w:styleId="ListLabel199">
+    <w:name w:val="ListLabel 199"/>
+    <w:qFormat/>
+    <w:rPr>
+      <w:rFonts w:cs="OpenSymbol"/>
+      <w:sz w:val="22"/>
+    </w:rPr>
+  </w:style>
+  <w:style w:type="character" w:styleId="ListLabel200">
+    <w:name w:val="ListLabel 200"/>
+    <w:qFormat/>
+    <w:rPr>
+      <w:rFonts w:cs="OpenSymbol"/>
+      <w:sz w:val="22"/>
+    </w:rPr>
+  </w:style>
+  <w:style w:type="character" w:styleId="ListLabel201">
+    <w:name w:val="ListLabel 201"/>
+    <w:qFormat/>
+    <w:rPr>
+      <w:rFonts w:cs="OpenSymbol"/>
+      <w:sz w:val="22"/>
+    </w:rPr>
+  </w:style>
+  <w:style w:type="character" w:styleId="ListLabel202">
+    <w:name w:val="ListLabel 202"/>
+    <w:qFormat/>
+    <w:rPr>
+      <w:rFonts w:cs="Courier New"/>
+      <w:sz w:val="22"/>
+    </w:rPr>
+  </w:style>
+  <w:style w:type="character" w:styleId="ListLabel203">
+    <w:name w:val="ListLabel 203"/>
+    <w:qFormat/>
+    <w:rPr>
+      <w:rFonts w:cs="Courier New"/>
+      <w:sz w:val="22"/>
+    </w:rPr>
+  </w:style>
+  <w:style w:type="character" w:styleId="ListLabel204">
+    <w:name w:val="ListLabel 204"/>
+    <w:qFormat/>
+    <w:rPr>
+      <w:rFonts w:cs="Wingdings"/>
+    </w:rPr>
+  </w:style>
+  <w:style w:type="character" w:styleId="ListLabel205">
+    <w:name w:val="ListLabel 205"/>
+    <w:qFormat/>
+    <w:rPr>
+      <w:rFonts w:cs="Symbol"/>
+      <w:sz w:val="22"/>
+    </w:rPr>
+  </w:style>
+  <w:style w:type="character" w:styleId="ListLabel206">
+    <w:name w:val="ListLabel 206"/>
+    <w:qFormat/>
+    <w:rPr>
+      <w:rFonts w:cs="Courier New"/>
+      <w:sz w:val="22"/>
+    </w:rPr>
+  </w:style>
+  <w:style w:type="character" w:styleId="ListLabel207">
+    <w:name w:val="ListLabel 207"/>
+    <w:qFormat/>
+    <w:rPr>
+      <w:rFonts w:cs="Wingdings"/>
+    </w:rPr>
+  </w:style>
+  <w:style w:type="character" w:styleId="ListLabel208">
+    <w:name w:val="ListLabel 208"/>
+    <w:qFormat/>
+    <w:rPr>
+      <w:rFonts w:cs="Symbol"/>
+      <w:sz w:val="22"/>
+    </w:rPr>
+  </w:style>
+  <w:style w:type="character" w:styleId="ListLabel209">
+    <w:name w:val="ListLabel 209"/>
+    <w:qFormat/>
+    <w:rPr>
+      <w:rFonts w:cs="Courier New"/>
+      <w:sz w:val="22"/>
+    </w:rPr>
+  </w:style>
+  <w:style w:type="character" w:styleId="ListLabel210">
+    <w:name w:val="ListLabel 210"/>
+    <w:qFormat/>
+    <w:rPr>
+      <w:rFonts w:cs="Wingdings"/>
+    </w:rPr>
+  </w:style>
+  <w:style w:type="character" w:styleId="ListLabel211">
+    <w:name w:val="ListLabel 211"/>
+    <w:qFormat/>
+    <w:rPr>
+      <w:rFonts w:cs="Courier New"/>
+      <w:sz w:val="22"/>
+    </w:rPr>
+  </w:style>
+  <w:style w:type="character" w:styleId="ListLabel212">
+    <w:name w:val="ListLabel 212"/>
+    <w:qFormat/>
+    <w:rPr>
+      <w:rFonts w:cs="Courier New"/>
+      <w:sz w:val="22"/>
+    </w:rPr>
+  </w:style>
+  <w:style w:type="character" w:styleId="ListLabel213">
+    <w:name w:val="ListLabel 213"/>
+    <w:qFormat/>
+    <w:rPr>
+      <w:rFonts w:cs="Wingdings"/>
+    </w:rPr>
+  </w:style>
+  <w:style w:type="character" w:styleId="ListLabel214">
+    <w:name w:val="ListLabel 214"/>
+    <w:qFormat/>
+    <w:rPr>
+      <w:rFonts w:cs="Symbol"/>
+      <w:sz w:val="22"/>
+    </w:rPr>
+  </w:style>
+  <w:style w:type="character" w:styleId="ListLabel215">
+    <w:name w:val="ListLabel 215"/>
+    <w:qFormat/>
+    <w:rPr>
+      <w:rFonts w:cs="Courier New"/>
+      <w:sz w:val="22"/>
+    </w:rPr>
+  </w:style>
+  <w:style w:type="character" w:styleId="ListLabel216">
+    <w:name w:val="ListLabel 216"/>
+    <w:qFormat/>
+    <w:rPr>
+      <w:rFonts w:cs="Wingdings"/>
+    </w:rPr>
+  </w:style>
+  <w:style w:type="character" w:styleId="ListLabel217">
+    <w:name w:val="ListLabel 217"/>
+    <w:qFormat/>
+    <w:rPr>
+      <w:rFonts w:cs="Symbol"/>
+      <w:sz w:val="22"/>
+    </w:rPr>
+  </w:style>
+  <w:style w:type="character" w:styleId="ListLabel218">
+    <w:name w:val="ListLabel 218"/>
+    <w:qFormat/>
+    <w:rPr>
+      <w:rFonts w:cs="Courier New"/>
+      <w:sz w:val="22"/>
+    </w:rPr>
+  </w:style>
+  <w:style w:type="character" w:styleId="ListLabel219">
+    <w:name w:val="ListLabel 219"/>
+    <w:qFormat/>
+    <w:rPr>
+      <w:rFonts w:cs="Wingdings"/>
+    </w:rPr>
+  </w:style>
+  <w:style w:type="character" w:styleId="ListLabel220">
+    <w:name w:val="ListLabel 220"/>
+    <w:qFormat/>
+    <w:rPr>
+      <w:rFonts w:ascii="Arial" w:hAnsi="Arial" w:cs="OpenSymbol"/>
+      <w:b w:val="false"/>
+      <w:sz w:val="22"/>
+    </w:rPr>
+  </w:style>
+  <w:style w:type="character" w:styleId="ListLabel221">
+    <w:name w:val="ListLabel 221"/>
+    <w:qFormat/>
+    <w:rPr>
+      <w:rFonts w:ascii="Arial" w:hAnsi="Arial" w:cs="OpenSymbol"/>
+      <w:b w:val="false"/>
+      <w:sz w:val="22"/>
+    </w:rPr>
+  </w:style>
+  <w:style w:type="character" w:styleId="ListLabel222">
+    <w:name w:val="ListLabel 222"/>
+    <w:qFormat/>
+    <w:rPr>
+      <w:rFonts w:cs="OpenSymbol"/>
+      <w:b w:val="false"/>
+      <w:sz w:val="22"/>
+    </w:rPr>
+  </w:style>
+  <w:style w:type="character" w:styleId="ListLabel223">
+    <w:name w:val="ListLabel 223"/>
+    <w:qFormat/>
+    <w:rPr>
+      <w:rFonts w:cs="OpenSymbol"/>
+      <w:b w:val="false"/>
+      <w:sz w:val="22"/>
+    </w:rPr>
+  </w:style>
+  <w:style w:type="character" w:styleId="ListLabel224">
+    <w:name w:val="ListLabel 224"/>
+    <w:qFormat/>
+    <w:rPr>
+      <w:rFonts w:cs="OpenSymbol"/>
+      <w:b w:val="false"/>
+      <w:sz w:val="22"/>
+    </w:rPr>
+  </w:style>
+  <w:style w:type="character" w:styleId="ListLabel225">
+    <w:name w:val="ListLabel 225"/>
+    <w:qFormat/>
+    <w:rPr>
+      <w:rFonts w:cs="OpenSymbol"/>
+      <w:b w:val="false"/>
+      <w:sz w:val="22"/>
+    </w:rPr>
+  </w:style>
+  <w:style w:type="character" w:styleId="ListLabel226">
+    <w:name w:val="ListLabel 226"/>
+    <w:qFormat/>
+    <w:rPr>
+      <w:rFonts w:cs="OpenSymbol"/>
+      <w:b w:val="false"/>
+      <w:sz w:val="22"/>
+    </w:rPr>
+  </w:style>
+  <w:style w:type="character" w:styleId="ListLabel227">
+    <w:name w:val="ListLabel 227"/>
+    <w:qFormat/>
+    <w:rPr>
+      <w:rFonts w:cs="OpenSymbol"/>
+      <w:b w:val="false"/>
+      <w:sz w:val="22"/>
+    </w:rPr>
+  </w:style>
+  <w:style w:type="character" w:styleId="ListLabel228">
+    <w:name w:val="ListLabel 228"/>
+    <w:qFormat/>
+    <w:rPr>
+      <w:rFonts w:cs="OpenSymbol"/>
+      <w:b w:val="false"/>
+      <w:sz w:val="22"/>
+    </w:rPr>
+  </w:style>
+  <w:style w:type="character" w:styleId="ListLabel229">
+    <w:name w:val="ListLabel 229"/>
+    <w:qFormat/>
+    <w:rPr>
+      <w:rFonts w:cs="OpenSymbol"/>
+      <w:b w:val="false"/>
+      <w:sz w:val="22"/>
+    </w:rPr>
+  </w:style>
+  <w:style w:type="character" w:styleId="ListLabel230">
+    <w:name w:val="ListLabel 230"/>
+    <w:qFormat/>
+    <w:rPr>
+      <w:rFonts w:cs="OpenSymbol"/>
+      <w:b w:val="false"/>
+      <w:sz w:val="22"/>
+    </w:rPr>
+  </w:style>
+  <w:style w:type="character" w:styleId="ListLabel231">
+    <w:name w:val="ListLabel 231"/>
+    <w:qFormat/>
+    <w:rPr>
+      <w:rFonts w:cs="OpenSymbol"/>
+      <w:b w:val="false"/>
+      <w:sz w:val="22"/>
+    </w:rPr>
+  </w:style>
+  <w:style w:type="character" w:styleId="ListLabel232">
+    <w:name w:val="ListLabel 232"/>
+    <w:qFormat/>
+    <w:rPr>
+      <w:rFonts w:cs="OpenSymbol"/>
+      <w:b w:val="false"/>
+      <w:sz w:val="22"/>
+    </w:rPr>
+  </w:style>
+  <w:style w:type="character" w:styleId="ListLabel233">
+    <w:name w:val="ListLabel 233"/>
+    <w:qFormat/>
+    <w:rPr>
+      <w:rFonts w:cs="OpenSymbol"/>
+      <w:b w:val="false"/>
+      <w:sz w:val="22"/>
+    </w:rPr>
+  </w:style>
+  <w:style w:type="character" w:styleId="ListLabel234">
+    <w:name w:val="ListLabel 234"/>
+    <w:qFormat/>
+    <w:rPr>
+      <w:rFonts w:cs="OpenSymbol"/>
+      <w:b w:val="false"/>
+      <w:sz w:val="22"/>
+    </w:rPr>
+  </w:style>
+  <w:style w:type="character" w:styleId="ListLabel235">
+    <w:name w:val="ListLabel 235"/>
+    <w:qFormat/>
+    <w:rPr>
+      <w:rFonts w:cs="OpenSymbol"/>
+      <w:b w:val="false"/>
+      <w:sz w:val="22"/>
+    </w:rPr>
+  </w:style>
+  <w:style w:type="character" w:styleId="ListLabel236">
+    <w:name w:val="ListLabel 236"/>
+    <w:qFormat/>
+    <w:rPr>
+      <w:rFonts w:cs="OpenSymbol"/>
+      <w:b w:val="false"/>
+      <w:sz w:val="22"/>
+    </w:rPr>
+  </w:style>
+  <w:style w:type="character" w:styleId="ListLabel237">
+    <w:name w:val="ListLabel 237"/>
+    <w:qFormat/>
+    <w:rPr>
+      <w:rFonts w:cs="OpenSymbol"/>
+      <w:b w:val="false"/>
+      <w:sz w:val="22"/>
+    </w:rPr>
+  </w:style>
+  <w:style w:type="character" w:styleId="ListLabel238">
+    <w:name w:val="ListLabel 238"/>
+    <w:qFormat/>
+    <w:rPr>
+      <w:rFonts w:cs="OpenSymbol"/>
+    </w:rPr>
+  </w:style>
+  <w:style w:type="character" w:styleId="ListLabel239">
+    <w:name w:val="ListLabel 239"/>
+    <w:qFormat/>
+    <w:rPr>
+      <w:rFonts w:cs="OpenSymbol"/>
+    </w:rPr>
+  </w:style>
+  <w:style w:type="character" w:styleId="ListLabel240">
+    <w:name w:val="ListLabel 240"/>
+    <w:qFormat/>
+    <w:rPr>
+      <w:rFonts w:cs="OpenSymbol"/>
+    </w:rPr>
+  </w:style>
+  <w:style w:type="character" w:styleId="ListLabel241">
+    <w:name w:val="ListLabel 241"/>
+    <w:qFormat/>
+    <w:rPr>
+      <w:rFonts w:cs="OpenSymbol"/>
+    </w:rPr>
+  </w:style>
+  <w:style w:type="character" w:styleId="ListLabel242">
+    <w:name w:val="ListLabel 242"/>
+    <w:qFormat/>
+    <w:rPr>
+      <w:rFonts w:cs="OpenSymbol"/>
+    </w:rPr>
+  </w:style>
+  <w:style w:type="character" w:styleId="ListLabel243">
+    <w:name w:val="ListLabel 243"/>
+    <w:qFormat/>
+    <w:rPr>
+      <w:rFonts w:cs="OpenSymbol"/>
+    </w:rPr>
+  </w:style>
+  <w:style w:type="character" w:styleId="ListLabel244">
+    <w:name w:val="ListLabel 244"/>
+    <w:qFormat/>
+    <w:rPr>
+      <w:rFonts w:cs="OpenSymbol"/>
+    </w:rPr>
+  </w:style>
+  <w:style w:type="character" w:styleId="ListLabel245">
+    <w:name w:val="ListLabel 245"/>
+    <w:qFormat/>
+    <w:rPr>
+      <w:rFonts w:cs="OpenSymbol"/>
+    </w:rPr>
+  </w:style>
+  <w:style w:type="character" w:styleId="ListLabel246">
+    <w:name w:val="ListLabel 246"/>
+    <w:qFormat/>
+    <w:rPr>
+      <w:rFonts w:cs="OpenSymbol"/>
+    </w:rPr>
+  </w:style>
+  <w:style w:type="character" w:styleId="ListLabel247">
+    <w:name w:val="ListLabel 247"/>
+    <w:qFormat/>
+    <w:rPr>
+      <w:rFonts w:cs="OpenSymbol"/>
+      <w:b w:val="false"/>
+    </w:rPr>
+  </w:style>
+  <w:style w:type="character" w:styleId="ListLabel248">
+    <w:name w:val="ListLabel 248"/>
+    <w:qFormat/>
+    <w:rPr>
+      <w:rFonts w:cs="OpenSymbol"/>
+    </w:rPr>
+  </w:style>
+  <w:style w:type="character" w:styleId="ListLabel249">
+    <w:name w:val="ListLabel 249"/>
+    <w:qFormat/>
+    <w:rPr>
+      <w:rFonts w:cs="OpenSymbol"/>
+    </w:rPr>
+  </w:style>
+  <w:style w:type="character" w:styleId="ListLabel250">
+    <w:name w:val="ListLabel 250"/>
+    <w:qFormat/>
+    <w:rPr>
+      <w:rFonts w:cs="OpenSymbol"/>
+    </w:rPr>
+  </w:style>
+  <w:style w:type="character" w:styleId="ListLabel251">
+    <w:name w:val="ListLabel 251"/>
+    <w:qFormat/>
+    <w:rPr>
+      <w:rFonts w:cs="OpenSymbol"/>
+    </w:rPr>
+  </w:style>
+  <w:style w:type="character" w:styleId="ListLabel252">
+    <w:name w:val="ListLabel 252"/>
+    <w:qFormat/>
+    <w:rPr>
+      <w:rFonts w:cs="OpenSymbol"/>
+    </w:rPr>
+  </w:style>
+  <w:style w:type="character" w:styleId="ListLabel253">
+    <w:name w:val="ListLabel 253"/>
+    <w:qFormat/>
+    <w:rPr>
+      <w:rFonts w:cs="OpenSymbol"/>
+    </w:rPr>
+  </w:style>
+  <w:style w:type="character" w:styleId="ListLabel254">
+    <w:name w:val="ListLabel 254"/>
+    <w:qFormat/>
+    <w:rPr>
+      <w:rFonts w:cs="OpenSymbol"/>
+    </w:rPr>
+  </w:style>
+  <w:style w:type="character" w:styleId="ListLabel255">
+    <w:name w:val="ListLabel 255"/>
+    <w:qFormat/>
+    <w:rPr>
+      <w:rFonts w:cs="OpenSymbol"/>
+    </w:rPr>
+  </w:style>
   <w:style w:type="paragraph" w:styleId="Heading" w:customStyle="1">
     <w:name w:val="Heading"/>
     <w:basedOn w:val="Normal"/>
@@ -17835,7 +22927,7 @@
     </w:rPr>
   </w:style>
   <w:style w:type="paragraph" w:styleId="TextBody" w:customStyle="1">
-    <w:name w:val="Text Body"/>
+    <w:name w:val="Body Text"/>
     <w:basedOn w:val="Normal"/>
     <w:pPr>
       <w:spacing w:lineRule="auto" w:line="288" w:before="0" w:after="140"/>
@@ -17970,6 +23062,7 @@
     <w:uiPriority w:val="99"/>
     <w:semiHidden/>
     <w:unhideWhenUsed/>
+    <w:qFormat/>
   </w:style>
   <w:style w:type="table" w:default="1" w:styleId="TableauNormal">
     <w:name w:val="Normal Table"/>

--- a/docs/PHP_S2_2016_V4.docx
+++ b/docs/PHP_S2_2016_V4.docx
@@ -8612,7 +8612,7 @@
         <w:tblInd w:w="0" w:type="dxa"/>
         <w:tblCellMar>
           <w:top w:w="0" w:type="dxa"/>
-          <w:left w:w="93" w:type="dxa"/>
+          <w:left w:w="88" w:type="dxa"/>
           <w:bottom w:w="0" w:type="dxa"/>
           <w:right w:w="108" w:type="dxa"/>
         </w:tblCellMar>
@@ -8629,7 +8629,7 @@
             <w:tcBorders/>
             <w:shd w:fill="auto" w:val="clear"/>
             <w:tcMar>
-              <w:left w:w="93" w:type="dxa"/>
+              <w:left w:w="88" w:type="dxa"/>
             </w:tcMar>
           </w:tcPr>
           <w:p>
@@ -15259,37 +15259,7 @@
           <w:szCs w:val="40"/>
           <w:lang w:val="fr-FR"/>
         </w:rPr>
-        <w:t>2</w:t>
-      </w:r>
-      <w:r>
-        <w:rPr>
-          <w:rFonts w:eastAsia="Times New Roman" w:cs="Arial" w:ascii="Arial" w:hAnsi="Arial"/>
-          <w:color w:val="000000"/>
-          <w:sz w:val="40"/>
-          <w:szCs w:val="40"/>
-          <w:lang w:val="fr-FR"/>
-        </w:rPr>
-        <w:t>2</w:t>
-      </w:r>
-      <w:r>
-        <w:rPr>
-          <w:rFonts w:eastAsia="Times New Roman" w:cs="Arial" w:ascii="Arial" w:hAnsi="Arial"/>
-          <w:color w:val="000000"/>
-          <w:sz w:val="40"/>
-          <w:szCs w:val="40"/>
-          <w:lang w:val="fr-FR"/>
-        </w:rPr>
-        <w:t xml:space="preserve"> – Les </w:t>
-      </w:r>
-      <w:r>
-        <w:rPr>
-          <w:rFonts w:eastAsia="Times New Roman" w:cs="Arial" w:ascii="Arial" w:hAnsi="Arial"/>
-          <w:color w:val="000000"/>
-          <w:sz w:val="40"/>
-          <w:szCs w:val="40"/>
-          <w:lang w:val="fr-FR"/>
-        </w:rPr>
-        <w:t>interfaces</w:t>
+        <w:t>22 – Les interfaces</w:t>
       </w:r>
     </w:p>
     <w:p>
@@ -15350,19 +15320,7 @@
         <w:spacing w:before="400" w:after="120"/>
         <w:jc w:val="left"/>
         <w:outlineLvl w:val="0"/>
-        <w:rPr>
-          <w:rFonts w:ascii="Arial" w:hAnsi="Arial" w:eastAsia="Times New Roman" w:cs="Arial"/>
-          <w:i w:val="false"/>
-          <w:i w:val="false"/>
-          <w:iCs w:val="false"/>
-          <w:caps w:val="false"/>
-          <w:smallCaps w:val="false"/>
-          <w:color w:val="000000"/>
-          <w:spacing w:val="0"/>
-          <w:sz w:val="22"/>
-          <w:szCs w:val="22"/>
-          <w:lang w:val="fr-FR" w:eastAsia="fr-FR" w:bidi="ar-SA"/>
-        </w:rPr>
+        <w:rPr/>
       </w:pPr>
       <w:r>
         <w:rPr>
@@ -15887,19 +15845,7 @@
         <w:spacing w:before="400" w:after="120"/>
         <w:jc w:val="left"/>
         <w:outlineLvl w:val="0"/>
-        <w:rPr>
-          <w:rFonts w:ascii="Arial" w:hAnsi="Arial" w:eastAsia="Times New Roman" w:cs="Arial"/>
-          <w:i w:val="false"/>
-          <w:i w:val="false"/>
-          <w:iCs w:val="false"/>
-          <w:caps w:val="false"/>
-          <w:smallCaps w:val="false"/>
-          <w:color w:val="000000"/>
-          <w:spacing w:val="0"/>
-          <w:sz w:val="22"/>
-          <w:szCs w:val="22"/>
-          <w:lang w:val="fr-FR" w:eastAsia="fr-FR" w:bidi="ar-SA"/>
-        </w:rPr>
+        <w:rPr/>
       </w:pPr>
       <w:r>
         <w:rPr>
@@ -15954,8 +15900,34 @@
           <w:lang w:val="fr-FR" w:eastAsia="fr-FR" w:bidi="ar-SA"/>
         </w:rPr>
         <w:br/>
-        <w:t xml:space="preserve">La page est en erreur </w:t>
-      </w:r>
+        <w:t>La page est en erreur 500 car la classe Alarm ne respecte pas l’interface IAlarm.</w:t>
+      </w:r>
+    </w:p>
+    <w:p>
+      <w:pPr>
+        <w:pStyle w:val="Normal"/>
+        <w:widowControl w:val="false"/>
+        <w:numPr>
+          <w:ilvl w:val="0"/>
+          <w:numId w:val="26"/>
+        </w:numPr>
+        <w:spacing w:before="400" w:after="120"/>
+        <w:jc w:val="left"/>
+        <w:outlineLvl w:val="0"/>
+        <w:rPr>
+          <w:rFonts w:ascii="Arial" w:hAnsi="Arial" w:eastAsia="Times New Roman" w:cs="Arial"/>
+          <w:i w:val="false"/>
+          <w:i w:val="false"/>
+          <w:iCs w:val="false"/>
+          <w:caps w:val="false"/>
+          <w:smallCaps w:val="false"/>
+          <w:color w:val="000000"/>
+          <w:spacing w:val="0"/>
+          <w:sz w:val="22"/>
+          <w:szCs w:val="22"/>
+          <w:lang w:val="fr-FR" w:eastAsia="fr-FR" w:bidi="ar-SA"/>
+        </w:rPr>
+      </w:pPr>
       <w:r>
         <w:rPr>
           <w:rFonts w:eastAsia="Times New Roman" w:cs="Arial" w:ascii="Arial" w:hAnsi="Arial"/>
@@ -15971,8 +15943,34 @@
           <w:szCs w:val="22"/>
           <w:lang w:val="fr-FR" w:eastAsia="fr-FR" w:bidi="ar-SA"/>
         </w:rPr>
-        <w:t>500 car la classe Alarm ne respecte pas l’interface IAlarm</w:t>
-      </w:r>
+        <w:t>Ajouter aux classes Alarm et Trap, une méthode publique getState() qui retourne la valeur de $state.</w:t>
+      </w:r>
+    </w:p>
+    <w:p>
+      <w:pPr>
+        <w:pStyle w:val="Normal"/>
+        <w:widowControl w:val="false"/>
+        <w:numPr>
+          <w:ilvl w:val="0"/>
+          <w:numId w:val="26"/>
+        </w:numPr>
+        <w:spacing w:before="400" w:after="120"/>
+        <w:jc w:val="left"/>
+        <w:outlineLvl w:val="0"/>
+        <w:rPr>
+          <w:rFonts w:ascii="Arial" w:hAnsi="Arial" w:eastAsia="Times New Roman" w:cs="Arial"/>
+          <w:i w:val="false"/>
+          <w:i w:val="false"/>
+          <w:iCs w:val="false"/>
+          <w:caps w:val="false"/>
+          <w:smallCaps w:val="false"/>
+          <w:color w:val="000000"/>
+          <w:spacing w:val="0"/>
+          <w:sz w:val="22"/>
+          <w:szCs w:val="22"/>
+          <w:lang w:val="fr-FR" w:eastAsia="fr-FR" w:bidi="ar-SA"/>
+        </w:rPr>
+      </w:pPr>
       <w:r>
         <w:rPr>
           <w:rFonts w:eastAsia="Times New Roman" w:cs="Arial" w:ascii="Arial" w:hAnsi="Arial"/>
@@ -15988,7 +15986,7 @@
           <w:szCs w:val="22"/>
           <w:lang w:val="fr-FR" w:eastAsia="fr-FR" w:bidi="ar-SA"/>
         </w:rPr>
-        <w:t>.</w:t>
+        <w:t>Tester à nouveau Alarm.php et il n’y a plus d’erreur.</w:t>
       </w:r>
     </w:p>
     <w:p>
@@ -15997,9 +15995,10 @@
         <w:widowControl w:val="false"/>
         <w:numPr>
           <w:ilvl w:val="0"/>
-          <w:numId w:val="26"/>
+          <w:numId w:val="0"/>
         </w:numPr>
         <w:spacing w:before="400" w:after="120"/>
+        <w:ind w:left="720" w:hanging="0"/>
         <w:jc w:val="left"/>
         <w:outlineLvl w:val="0"/>
         <w:rPr>
@@ -16029,36 +16028,11 @@
           <w:spacing w:val="0"/>
           <w:sz w:val="22"/>
           <w:szCs w:val="22"/>
+          <w:u w:val="single"/>
           <w:lang w:val="fr-FR" w:eastAsia="fr-FR" w:bidi="ar-SA"/>
         </w:rPr>
-        <w:t>Ajouter aux classes Alarm et Trap, une méthode publique getState() qui retourne la valeur de $state.</w:t>
-      </w:r>
-    </w:p>
-    <w:p>
-      <w:pPr>
-        <w:pStyle w:val="Normal"/>
-        <w:widowControl w:val="false"/>
-        <w:numPr>
-          <w:ilvl w:val="0"/>
-          <w:numId w:val="26"/>
-        </w:numPr>
-        <w:spacing w:before="400" w:after="120"/>
-        <w:jc w:val="left"/>
-        <w:outlineLvl w:val="0"/>
-        <w:rPr>
-          <w:rFonts w:ascii="Arial" w:hAnsi="Arial" w:eastAsia="Times New Roman" w:cs="Arial"/>
-          <w:i w:val="false"/>
-          <w:i w:val="false"/>
-          <w:iCs w:val="false"/>
-          <w:caps w:val="false"/>
-          <w:smallCaps w:val="false"/>
-          <w:color w:val="000000"/>
-          <w:spacing w:val="0"/>
-          <w:sz w:val="22"/>
-          <w:szCs w:val="22"/>
-          <w:lang w:val="fr-FR" w:eastAsia="fr-FR" w:bidi="ar-SA"/>
-        </w:rPr>
-      </w:pPr>
+        <w:t>Vérifiez vos connaissances </w:t>
+      </w:r>
       <w:r>
         <w:rPr>
           <w:rFonts w:eastAsia="Times New Roman" w:cs="Arial" w:ascii="Arial" w:hAnsi="Arial"/>
@@ -16074,7 +16048,7 @@
           <w:szCs w:val="22"/>
           <w:lang w:val="fr-FR" w:eastAsia="fr-FR" w:bidi="ar-SA"/>
         </w:rPr>
-        <w:t>Tester à nouveau Alarm.php et il n’y a plus d’erreur.</w:t>
+        <w:t>: A ce stade vous devriez être capable de créer un piège depuis admin.php, et l’afficher dans client.php.</w:t>
       </w:r>
     </w:p>
     <w:p>
@@ -16086,22 +16060,53 @@
           <w:numId w:val="0"/>
         </w:numPr>
         <w:spacing w:before="400" w:after="120"/>
-        <w:ind w:left="720" w:hanging="0"/>
         <w:jc w:val="left"/>
         <w:outlineLvl w:val="0"/>
-        <w:rPr>
-          <w:rFonts w:ascii="Arial" w:hAnsi="Arial" w:eastAsia="Times New Roman" w:cs="Arial"/>
-          <w:i w:val="false"/>
-          <w:i w:val="false"/>
-          <w:iCs w:val="false"/>
-          <w:caps w:val="false"/>
-          <w:smallCaps w:val="false"/>
-          <w:color w:val="000000"/>
-          <w:spacing w:val="0"/>
-          <w:sz w:val="22"/>
-          <w:szCs w:val="22"/>
-          <w:lang w:val="fr-FR" w:eastAsia="fr-FR" w:bidi="ar-SA"/>
-        </w:rPr>
+        <w:rPr/>
+      </w:pPr>
+      <w:r>
+        <w:rPr>
+          <w:rFonts w:eastAsia="Times New Roman" w:cs="Arial" w:ascii="Arial" w:hAnsi="Arial"/>
+          <w:color w:val="000000"/>
+          <w:sz w:val="40"/>
+          <w:szCs w:val="40"/>
+          <w:lang w:val="fr-FR"/>
+        </w:rPr>
+        <w:t xml:space="preserve">23 – </w:t>
+      </w:r>
+      <w:r>
+        <w:rPr>
+          <w:rFonts w:eastAsia="Times New Roman" w:cs="Arial" w:ascii="Arial" w:hAnsi="Arial"/>
+          <w:color w:val="000000"/>
+          <w:sz w:val="40"/>
+          <w:szCs w:val="40"/>
+          <w:lang w:val="fr-FR"/>
+        </w:rPr>
+        <w:t>Autoload et</w:t>
+      </w:r>
+      <w:r>
+        <w:rPr>
+          <w:rFonts w:eastAsia="Times New Roman" w:cs="Arial" w:ascii="Arial" w:hAnsi="Arial"/>
+          <w:color w:val="000000"/>
+          <w:sz w:val="40"/>
+          <w:szCs w:val="40"/>
+          <w:lang w:val="fr-FR"/>
+        </w:rPr>
+        <w:t xml:space="preserve"> namespaces</w:t>
+      </w:r>
+    </w:p>
+    <w:p>
+      <w:pPr>
+        <w:pStyle w:val="Normal"/>
+        <w:widowControl w:val="false"/>
+        <w:numPr>
+          <w:ilvl w:val="0"/>
+          <w:numId w:val="0"/>
+        </w:numPr>
+        <w:spacing w:before="400" w:after="120"/>
+        <w:jc w:val="left"/>
+        <w:outlineLvl w:val="0"/>
+        <w:rPr/>
       </w:pPr>
       <w:r>
         <w:rPr>
@@ -16116,10 +16121,9 @@
           <w:spacing w:val="0"/>
           <w:sz w:val="22"/>
           <w:szCs w:val="22"/>
-          <w:u w:val="single"/>
           <w:lang w:val="fr-FR" w:eastAsia="fr-FR" w:bidi="ar-SA"/>
         </w:rPr>
-        <w:t>Vérifiez vos connaissances </w:t>
+        <w:t xml:space="preserve">Maintenant que tout fonctionne bien, on va tout casser. </w:t>
       </w:r>
       <w:r>
         <w:rPr>
@@ -16136,8 +16140,29 @@
           <w:szCs w:val="22"/>
           <w:lang w:val="fr-FR" w:eastAsia="fr-FR" w:bidi="ar-SA"/>
         </w:rPr>
-        <w:t>: A ce stade vous devriez être capable de créer un piège depuis admin.php, et l’afficher dans client.php.</w:t>
-      </w:r>
+        <w:t>Nous allons utiliser les namespaces dans toutes nos classes. Les namespaces sont très utilisés en POO pour structurer son application et les classes qui la compose.</w:t>
+        <w:br/>
+      </w:r>
+      <w:hyperlink r:id="rId33">
+        <w:r>
+          <w:rPr>
+            <w:rStyle w:val="InternetLink"/>
+            <w:rFonts w:eastAsia="Times New Roman" w:cs="Arial" w:ascii="Arial" w:hAnsi="Arial"/>
+            <w:b w:val="false"/>
+            <w:bCs w:val="false"/>
+            <w:i w:val="false"/>
+            <w:iCs w:val="false"/>
+            <w:caps w:val="false"/>
+            <w:smallCaps w:val="false"/>
+            <w:color w:val="000000"/>
+            <w:spacing w:val="0"/>
+            <w:sz w:val="22"/>
+            <w:szCs w:val="22"/>
+            <w:lang w:val="fr-FR" w:eastAsia="fr-FR" w:bidi="ar-SA"/>
+          </w:rPr>
+          <w:t>http://php.net/manual/fr/language.namespaces.rationale.php</w:t>
+        </w:r>
+      </w:hyperlink>
     </w:p>
     <w:p>
       <w:pPr>
@@ -16145,78 +16170,12 @@
         <w:widowControl w:val="false"/>
         <w:numPr>
           <w:ilvl w:val="0"/>
-          <w:numId w:val="0"/>
+          <w:numId w:val="27"/>
         </w:numPr>
         <w:spacing w:before="400" w:after="120"/>
         <w:jc w:val="left"/>
         <w:outlineLvl w:val="0"/>
         <w:rPr/>
-      </w:pPr>
-      <w:r>
-        <w:rPr>
-          <w:rFonts w:eastAsia="Times New Roman" w:cs="Arial" w:ascii="Arial" w:hAnsi="Arial"/>
-          <w:color w:val="000000"/>
-          <w:sz w:val="40"/>
-          <w:szCs w:val="40"/>
-          <w:lang w:val="fr-FR"/>
-        </w:rPr>
-        <w:t>2</w:t>
-      </w:r>
-      <w:r>
-        <w:rPr>
-          <w:rFonts w:eastAsia="Times New Roman" w:cs="Arial" w:ascii="Arial" w:hAnsi="Arial"/>
-          <w:color w:val="000000"/>
-          <w:sz w:val="40"/>
-          <w:szCs w:val="40"/>
-          <w:lang w:val="fr-FR"/>
-        </w:rPr>
-        <w:t>3</w:t>
-      </w:r>
-      <w:r>
-        <w:rPr>
-          <w:rFonts w:eastAsia="Times New Roman" w:cs="Arial" w:ascii="Arial" w:hAnsi="Arial"/>
-          <w:color w:val="000000"/>
-          <w:sz w:val="40"/>
-          <w:szCs w:val="40"/>
-          <w:lang w:val="fr-FR"/>
-        </w:rPr>
-        <w:t xml:space="preserve"> – Les </w:t>
-      </w:r>
-      <w:r>
-        <w:rPr>
-          <w:rFonts w:eastAsia="Times New Roman" w:cs="Arial" w:ascii="Arial" w:hAnsi="Arial"/>
-          <w:color w:val="000000"/>
-          <w:sz w:val="40"/>
-          <w:szCs w:val="40"/>
-          <w:lang w:val="fr-FR"/>
-        </w:rPr>
-        <w:t>namespaces</w:t>
-      </w:r>
-    </w:p>
-    <w:p>
-      <w:pPr>
-        <w:pStyle w:val="Normal"/>
-        <w:widowControl w:val="false"/>
-        <w:numPr>
-          <w:ilvl w:val="0"/>
-          <w:numId w:val="0"/>
-        </w:numPr>
-        <w:spacing w:before="400" w:after="120"/>
-        <w:jc w:val="left"/>
-        <w:outlineLvl w:val="0"/>
-        <w:rPr>
-          <w:rFonts w:ascii="Arial" w:hAnsi="Arial" w:eastAsia="Times New Roman" w:cs="Arial"/>
-          <w:i w:val="false"/>
-          <w:i w:val="false"/>
-          <w:iCs w:val="false"/>
-          <w:caps w:val="false"/>
-          <w:smallCaps w:val="false"/>
-          <w:color w:val="000000"/>
-          <w:spacing w:val="0"/>
-          <w:sz w:val="22"/>
-          <w:szCs w:val="22"/>
-          <w:lang w:val="fr-FR" w:eastAsia="fr-FR" w:bidi="ar-SA"/>
-        </w:rPr>
       </w:pPr>
       <w:r>
         <w:rPr>
@@ -16233,8 +16192,43 @@
           <w:szCs w:val="22"/>
           <w:lang w:val="fr-FR" w:eastAsia="fr-FR" w:bidi="ar-SA"/>
         </w:rPr>
-        <w:t>M</w:t>
-      </w:r>
+        <w:t xml:space="preserve">Modifier Server.php et donner à la classe le namespace </w:t>
+      </w:r>
+      <w:r>
+        <w:rPr>
+          <w:rFonts w:eastAsia="Times New Roman" w:cs="Arial" w:ascii="Arial" w:hAnsi="Arial"/>
+          <w:b/>
+          <w:bCs/>
+          <w:i w:val="false"/>
+          <w:iCs w:val="false"/>
+          <w:caps w:val="false"/>
+          <w:smallCaps w:val="false"/>
+          <w:color w:val="000000"/>
+          <w:spacing w:val="0"/>
+          <w:sz w:val="22"/>
+          <w:szCs w:val="22"/>
+          <w:lang w:val="fr-FR" w:eastAsia="fr-FR" w:bidi="ar-SA"/>
+        </w:rPr>
+        <w:t>fortnox</w:t>
+      </w:r>
+    </w:p>
+    <w:p>
+      <w:pPr>
+        <w:pStyle w:val="Normal"/>
+        <w:widowControl w:val="false"/>
+        <w:numPr>
+          <w:ilvl w:val="0"/>
+          <w:numId w:val="27"/>
+        </w:numPr>
+        <w:spacing w:before="400" w:after="120"/>
+        <w:jc w:val="left"/>
+        <w:outlineLvl w:val="0"/>
+        <w:rPr>
+          <w:b w:val="false"/>
+          <w:b w:val="false"/>
+          <w:bCs w:val="false"/>
+        </w:rPr>
+      </w:pPr>
       <w:r>
         <w:rPr>
           <w:rFonts w:eastAsia="Times New Roman" w:cs="Arial" w:ascii="Arial" w:hAnsi="Arial"/>
@@ -16250,29 +16244,13 @@
           <w:szCs w:val="22"/>
           <w:lang w:val="fr-FR" w:eastAsia="fr-FR" w:bidi="ar-SA"/>
         </w:rPr>
-        <w:t>aintenant que tout fonctionne bien, on va tout casser.</w:t>
-      </w:r>
-    </w:p>
-    <w:p>
-      <w:pPr>
-        <w:pStyle w:val="Normal"/>
-        <w:widowControl w:val="false"/>
-        <w:numPr>
-          <w:ilvl w:val="0"/>
-          <w:numId w:val="0"/>
-        </w:numPr>
-        <w:spacing w:before="400" w:after="120"/>
-        <w:jc w:val="left"/>
-        <w:outlineLvl w:val="0"/>
-        <w:rPr>
-          <w:b w:val="false"/>
-          <w:b w:val="false"/>
-          <w:bCs w:val="false"/>
-        </w:rPr>
-      </w:pPr>
-      <w:r>
-        <w:rPr>
-          <w:rFonts w:eastAsia="Times New Roman" w:cs="Arial" w:ascii="Arial" w:hAnsi="Arial"/>
+        <w:t xml:space="preserve">Modifier toutes les classes du dossier </w:t>
+      </w:r>
+      <w:r>
+        <w:rPr>
+          <w:rFonts w:eastAsia="Times New Roman" w:cs="Arial" w:ascii="Arial" w:hAnsi="Arial"/>
+          <w:b/>
+          <w:bCs/>
           <w:i w:val="false"/>
           <w:iCs w:val="false"/>
           <w:caps w:val="false"/>
@@ -16282,6 +16260,269 @@
           <w:sz w:val="22"/>
           <w:szCs w:val="22"/>
           <w:lang w:val="fr-FR" w:eastAsia="fr-FR" w:bidi="ar-SA"/>
+        </w:rPr>
+        <w:t>net</w:t>
+      </w:r>
+      <w:r>
+        <w:rPr>
+          <w:rFonts w:eastAsia="Times New Roman" w:cs="Arial" w:ascii="Arial" w:hAnsi="Arial"/>
+          <w:b w:val="false"/>
+          <w:bCs w:val="false"/>
+          <w:i w:val="false"/>
+          <w:iCs w:val="false"/>
+          <w:caps w:val="false"/>
+          <w:smallCaps w:val="false"/>
+          <w:color w:val="000000"/>
+          <w:spacing w:val="0"/>
+          <w:sz w:val="22"/>
+          <w:szCs w:val="22"/>
+          <w:lang w:val="fr-FR" w:eastAsia="fr-FR" w:bidi="ar-SA"/>
+        </w:rPr>
+        <w:t xml:space="preserve"> pour leur donner le namespace </w:t>
+      </w:r>
+      <w:r>
+        <w:rPr>
+          <w:rFonts w:eastAsia="Times New Roman" w:cs="Arial" w:ascii="Arial" w:hAnsi="Arial"/>
+          <w:b/>
+          <w:bCs/>
+          <w:i w:val="false"/>
+          <w:iCs w:val="false"/>
+          <w:caps w:val="false"/>
+          <w:smallCaps w:val="false"/>
+          <w:color w:val="000000"/>
+          <w:spacing w:val="0"/>
+          <w:sz w:val="22"/>
+          <w:szCs w:val="22"/>
+          <w:lang w:val="fr-FR" w:eastAsia="fr-FR" w:bidi="ar-SA"/>
+        </w:rPr>
+        <w:t>fortknox\net</w:t>
+      </w:r>
+    </w:p>
+    <w:p>
+      <w:pPr>
+        <w:pStyle w:val="Normal"/>
+        <w:widowControl w:val="false"/>
+        <w:numPr>
+          <w:ilvl w:val="0"/>
+          <w:numId w:val="27"/>
+        </w:numPr>
+        <w:spacing w:before="400" w:after="120"/>
+        <w:jc w:val="left"/>
+        <w:outlineLvl w:val="0"/>
+        <w:rPr>
+          <w:b w:val="false"/>
+          <w:b w:val="false"/>
+          <w:bCs w:val="false"/>
+        </w:rPr>
+      </w:pPr>
+      <w:r>
+        <w:rPr>
+          <w:rFonts w:eastAsia="Times New Roman" w:cs="Arial" w:ascii="Arial" w:hAnsi="Arial"/>
+          <w:b w:val="false"/>
+          <w:bCs w:val="false"/>
+          <w:i w:val="false"/>
+          <w:iCs w:val="false"/>
+          <w:caps w:val="false"/>
+          <w:smallCaps w:val="false"/>
+          <w:color w:val="000000"/>
+          <w:spacing w:val="0"/>
+          <w:sz w:val="22"/>
+          <w:szCs w:val="22"/>
+          <w:lang w:val="fr-FR" w:eastAsia="fr-FR" w:bidi="ar-SA"/>
+        </w:rPr>
+        <w:t xml:space="preserve">Modifier toutes les classes du dossier </w:t>
+      </w:r>
+      <w:r>
+        <w:rPr>
+          <w:rFonts w:eastAsia="Times New Roman" w:cs="Arial" w:ascii="Arial" w:hAnsi="Arial"/>
+          <w:b/>
+          <w:bCs/>
+          <w:i w:val="false"/>
+          <w:iCs w:val="false"/>
+          <w:caps w:val="false"/>
+          <w:smallCaps w:val="false"/>
+          <w:color w:val="000000"/>
+          <w:spacing w:val="0"/>
+          <w:sz w:val="22"/>
+          <w:szCs w:val="22"/>
+          <w:lang w:val="fr-FR" w:eastAsia="fr-FR" w:bidi="ar-SA"/>
+        </w:rPr>
+        <w:t>model</w:t>
+      </w:r>
+      <w:r>
+        <w:rPr>
+          <w:rFonts w:eastAsia="Times New Roman" w:cs="Arial" w:ascii="Arial" w:hAnsi="Arial"/>
+          <w:b w:val="false"/>
+          <w:bCs w:val="false"/>
+          <w:i w:val="false"/>
+          <w:iCs w:val="false"/>
+          <w:caps w:val="false"/>
+          <w:smallCaps w:val="false"/>
+          <w:color w:val="000000"/>
+          <w:spacing w:val="0"/>
+          <w:sz w:val="22"/>
+          <w:szCs w:val="22"/>
+          <w:lang w:val="fr-FR" w:eastAsia="fr-FR" w:bidi="ar-SA"/>
+        </w:rPr>
+        <w:t xml:space="preserve"> pour leur donner le namespace </w:t>
+      </w:r>
+      <w:r>
+        <w:rPr>
+          <w:rFonts w:eastAsia="Times New Roman" w:cs="Arial" w:ascii="Arial" w:hAnsi="Arial"/>
+          <w:b/>
+          <w:bCs/>
+          <w:i w:val="false"/>
+          <w:iCs w:val="false"/>
+          <w:caps w:val="false"/>
+          <w:smallCaps w:val="false"/>
+          <w:color w:val="000000"/>
+          <w:spacing w:val="0"/>
+          <w:sz w:val="22"/>
+          <w:szCs w:val="22"/>
+          <w:lang w:val="fr-FR" w:eastAsia="fr-FR" w:bidi="ar-SA"/>
+        </w:rPr>
+        <w:t>fortknox\model</w:t>
+      </w:r>
+    </w:p>
+    <w:p>
+      <w:pPr>
+        <w:pStyle w:val="Normal"/>
+        <w:widowControl w:val="false"/>
+        <w:numPr>
+          <w:ilvl w:val="0"/>
+          <w:numId w:val="27"/>
+        </w:numPr>
+        <w:spacing w:before="400" w:after="120"/>
+        <w:jc w:val="left"/>
+        <w:outlineLvl w:val="0"/>
+        <w:rPr>
+          <w:b w:val="false"/>
+          <w:b w:val="false"/>
+          <w:bCs w:val="false"/>
+        </w:rPr>
+      </w:pPr>
+      <w:r>
+        <w:rPr>
+          <w:rFonts w:eastAsia="Times New Roman" w:cs="Arial" w:ascii="Arial" w:hAnsi="Arial"/>
+          <w:b w:val="false"/>
+          <w:bCs w:val="false"/>
+          <w:i w:val="false"/>
+          <w:iCs w:val="false"/>
+          <w:caps w:val="false"/>
+          <w:smallCaps w:val="false"/>
+          <w:color w:val="000000"/>
+          <w:spacing w:val="0"/>
+          <w:sz w:val="22"/>
+          <w:szCs w:val="22"/>
+          <w:lang w:val="fr-FR" w:eastAsia="fr-FR" w:bidi="ar-SA"/>
+        </w:rPr>
+        <w:t xml:space="preserve">Modifier toutes les classes du dossier </w:t>
+      </w:r>
+      <w:r>
+        <w:rPr>
+          <w:rFonts w:eastAsia="Times New Roman" w:cs="Arial" w:ascii="Arial" w:hAnsi="Arial"/>
+          <w:b/>
+          <w:bCs/>
+          <w:i w:val="false"/>
+          <w:iCs w:val="false"/>
+          <w:caps w:val="false"/>
+          <w:smallCaps w:val="false"/>
+          <w:color w:val="000000"/>
+          <w:spacing w:val="0"/>
+          <w:sz w:val="22"/>
+          <w:szCs w:val="22"/>
+          <w:lang w:val="fr-FR" w:eastAsia="fr-FR" w:bidi="ar-SA"/>
+        </w:rPr>
+        <w:t>error</w:t>
+      </w:r>
+      <w:r>
+        <w:rPr>
+          <w:rFonts w:eastAsia="Times New Roman" w:cs="Arial" w:ascii="Arial" w:hAnsi="Arial"/>
+          <w:b w:val="false"/>
+          <w:bCs w:val="false"/>
+          <w:i w:val="false"/>
+          <w:iCs w:val="false"/>
+          <w:caps w:val="false"/>
+          <w:smallCaps w:val="false"/>
+          <w:color w:val="000000"/>
+          <w:spacing w:val="0"/>
+          <w:sz w:val="22"/>
+          <w:szCs w:val="22"/>
+          <w:lang w:val="fr-FR" w:eastAsia="fr-FR" w:bidi="ar-SA"/>
+        </w:rPr>
+        <w:t xml:space="preserve"> pour leur donner le namespace </w:t>
+      </w:r>
+      <w:r>
+        <w:rPr>
+          <w:rFonts w:eastAsia="Times New Roman" w:cs="Arial" w:ascii="Arial" w:hAnsi="Arial"/>
+          <w:b/>
+          <w:bCs/>
+          <w:i w:val="false"/>
+          <w:iCs w:val="false"/>
+          <w:caps w:val="false"/>
+          <w:smallCaps w:val="false"/>
+          <w:color w:val="000000"/>
+          <w:spacing w:val="0"/>
+          <w:sz w:val="22"/>
+          <w:szCs w:val="22"/>
+          <w:lang w:val="fr-FR" w:eastAsia="fr-FR" w:bidi="ar-SA"/>
+        </w:rPr>
+        <w:t>fortknox\error</w:t>
+      </w:r>
+    </w:p>
+    <w:p>
+      <w:pPr>
+        <w:pStyle w:val="Normal"/>
+        <w:widowControl w:val="false"/>
+        <w:numPr>
+          <w:ilvl w:val="0"/>
+          <w:numId w:val="0"/>
+        </w:numPr>
+        <w:spacing w:before="400" w:after="120"/>
+        <w:jc w:val="left"/>
+        <w:outlineLvl w:val="0"/>
+        <w:rPr>
+          <w:rFonts w:ascii="Arial" w:hAnsi="Arial" w:eastAsia="Times New Roman" w:cs="Arial"/>
+          <w:b w:val="false"/>
+          <w:b w:val="false"/>
+          <w:bCs w:val="false"/>
+          <w:i w:val="false"/>
+          <w:i w:val="false"/>
+          <w:iCs w:val="false"/>
+          <w:caps w:val="false"/>
+          <w:smallCaps w:val="false"/>
+          <w:color w:val="000000"/>
+          <w:spacing w:val="0"/>
+          <w:sz w:val="22"/>
+          <w:szCs w:val="22"/>
+          <w:lang w:val="fr-FR" w:eastAsia="fr-FR" w:bidi="ar-SA"/>
+        </w:rPr>
+      </w:pPr>
+      <w:r>
+        <w:rPr/>
+      </w:r>
+    </w:p>
+    <w:p>
+      <w:pPr>
+        <w:pStyle w:val="Normal"/>
+        <w:widowControl w:val="false"/>
+        <w:numPr>
+          <w:ilvl w:val="0"/>
+          <w:numId w:val="0"/>
+        </w:numPr>
+        <w:spacing w:before="400" w:after="120"/>
+        <w:jc w:val="left"/>
+        <w:outlineLvl w:val="0"/>
+        <w:rPr>
+          <w:b w:val="false"/>
+          <w:b w:val="false"/>
+          <w:bCs w:val="false"/>
+        </w:rPr>
+      </w:pPr>
+      <w:r>
+        <w:rPr>
+          <w:b w:val="false"/>
+          <w:bCs w:val="false"/>
         </w:rPr>
       </w:r>
     </w:p>
@@ -20197,6 +20438,7 @@
       </w:pPr>
       <w:rPr>
         <w:rFonts w:ascii="Symbol" w:hAnsi="Symbol" w:cs="Symbol" w:hint="default"/>
+        <w:sz w:val="22"/>
         <w:rFonts w:cs="OpenSymbol"/>
       </w:rPr>
     </w:lvl>
@@ -20330,6 +20572,151 @@
     </w:lvl>
   </w:abstractNum>
   <w:abstractNum w:abstractNumId="27">
+    <w:lvl w:ilvl="0">
+      <w:start w:val="1"/>
+      <w:numFmt w:val="bullet"/>
+      <w:lvlText w:val=""/>
+      <w:lvlJc w:val="left"/>
+      <w:pPr>
+        <w:tabs>
+          <w:tab w:val="num" w:pos="720"/>
+        </w:tabs>
+        <w:ind w:left="720" w:hanging="360"/>
+      </w:pPr>
+      <w:rPr>
+        <w:rFonts w:ascii="Symbol" w:hAnsi="Symbol" w:cs="Symbol" w:hint="default"/>
+      </w:rPr>
+    </w:lvl>
+    <w:lvl w:ilvl="1">
+      <w:start w:val="1"/>
+      <w:numFmt w:val="bullet"/>
+      <w:lvlText w:val="◦"/>
+      <w:lvlJc w:val="left"/>
+      <w:pPr>
+        <w:tabs>
+          <w:tab w:val="num" w:pos="1080"/>
+        </w:tabs>
+        <w:ind w:left="1080" w:hanging="360"/>
+      </w:pPr>
+      <w:rPr>
+        <w:rFonts w:ascii="OpenSymbol" w:hAnsi="OpenSymbol" w:cs="OpenSymbol" w:hint="default"/>
+        <w:rFonts w:cs="OpenSymbol"/>
+      </w:rPr>
+    </w:lvl>
+    <w:lvl w:ilvl="2">
+      <w:start w:val="1"/>
+      <w:numFmt w:val="bullet"/>
+      <w:lvlText w:val="▪"/>
+      <w:lvlJc w:val="left"/>
+      <w:pPr>
+        <w:tabs>
+          <w:tab w:val="num" w:pos="1440"/>
+        </w:tabs>
+        <w:ind w:left="1440" w:hanging="360"/>
+      </w:pPr>
+      <w:rPr>
+        <w:rFonts w:ascii="OpenSymbol" w:hAnsi="OpenSymbol" w:cs="OpenSymbol" w:hint="default"/>
+        <w:rFonts w:cs="OpenSymbol"/>
+      </w:rPr>
+    </w:lvl>
+    <w:lvl w:ilvl="3">
+      <w:start w:val="1"/>
+      <w:numFmt w:val="bullet"/>
+      <w:lvlText w:val=""/>
+      <w:lvlJc w:val="left"/>
+      <w:pPr>
+        <w:tabs>
+          <w:tab w:val="num" w:pos="1800"/>
+        </w:tabs>
+        <w:ind w:left="1800" w:hanging="360"/>
+      </w:pPr>
+      <w:rPr>
+        <w:rFonts w:ascii="Symbol" w:hAnsi="Symbol" w:cs="Symbol" w:hint="default"/>
+        <w:rFonts w:cs="OpenSymbol"/>
+      </w:rPr>
+    </w:lvl>
+    <w:lvl w:ilvl="4">
+      <w:start w:val="1"/>
+      <w:numFmt w:val="bullet"/>
+      <w:lvlText w:val="◦"/>
+      <w:lvlJc w:val="left"/>
+      <w:pPr>
+        <w:tabs>
+          <w:tab w:val="num" w:pos="2160"/>
+        </w:tabs>
+        <w:ind w:left="2160" w:hanging="360"/>
+      </w:pPr>
+      <w:rPr>
+        <w:rFonts w:ascii="OpenSymbol" w:hAnsi="OpenSymbol" w:cs="OpenSymbol" w:hint="default"/>
+        <w:rFonts w:cs="OpenSymbol"/>
+      </w:rPr>
+    </w:lvl>
+    <w:lvl w:ilvl="5">
+      <w:start w:val="1"/>
+      <w:numFmt w:val="bullet"/>
+      <w:lvlText w:val="▪"/>
+      <w:lvlJc w:val="left"/>
+      <w:pPr>
+        <w:tabs>
+          <w:tab w:val="num" w:pos="2520"/>
+        </w:tabs>
+        <w:ind w:left="2520" w:hanging="360"/>
+      </w:pPr>
+      <w:rPr>
+        <w:rFonts w:ascii="OpenSymbol" w:hAnsi="OpenSymbol" w:cs="OpenSymbol" w:hint="default"/>
+        <w:rFonts w:cs="OpenSymbol"/>
+      </w:rPr>
+    </w:lvl>
+    <w:lvl w:ilvl="6">
+      <w:start w:val="1"/>
+      <w:numFmt w:val="bullet"/>
+      <w:lvlText w:val=""/>
+      <w:lvlJc w:val="left"/>
+      <w:pPr>
+        <w:tabs>
+          <w:tab w:val="num" w:pos="2880"/>
+        </w:tabs>
+        <w:ind w:left="2880" w:hanging="360"/>
+      </w:pPr>
+      <w:rPr>
+        <w:rFonts w:ascii="Symbol" w:hAnsi="Symbol" w:cs="Symbol" w:hint="default"/>
+        <w:rFonts w:cs="OpenSymbol"/>
+      </w:rPr>
+    </w:lvl>
+    <w:lvl w:ilvl="7">
+      <w:start w:val="1"/>
+      <w:numFmt w:val="bullet"/>
+      <w:lvlText w:val="◦"/>
+      <w:lvlJc w:val="left"/>
+      <w:pPr>
+        <w:tabs>
+          <w:tab w:val="num" w:pos="3240"/>
+        </w:tabs>
+        <w:ind w:left="3240" w:hanging="360"/>
+      </w:pPr>
+      <w:rPr>
+        <w:rFonts w:ascii="OpenSymbol" w:hAnsi="OpenSymbol" w:cs="OpenSymbol" w:hint="default"/>
+        <w:rFonts w:cs="OpenSymbol"/>
+      </w:rPr>
+    </w:lvl>
+    <w:lvl w:ilvl="8">
+      <w:start w:val="1"/>
+      <w:numFmt w:val="bullet"/>
+      <w:lvlText w:val="▪"/>
+      <w:lvlJc w:val="left"/>
+      <w:pPr>
+        <w:tabs>
+          <w:tab w:val="num" w:pos="3600"/>
+        </w:tabs>
+        <w:ind w:left="3600" w:hanging="360"/>
+      </w:pPr>
+      <w:rPr>
+        <w:rFonts w:ascii="OpenSymbol" w:hAnsi="OpenSymbol" w:cs="OpenSymbol" w:hint="default"/>
+        <w:rFonts w:cs="OpenSymbol"/>
+      </w:rPr>
+    </w:lvl>
+  </w:abstractNum>
+  <w:abstractNum w:abstractNumId="28">
     <w:lvl w:ilvl="0">
       <w:start w:val="1"/>
       <w:numFmt w:val="none"/>
@@ -20528,6 +20915,9 @@
   </w:num>
   <w:num w:numId="27">
     <w:abstractNumId w:val="27"/>
+  </w:num>
+  <w:num w:numId="28">
+    <w:abstractNumId w:val="28"/>
   </w:num>
 </w:numbering>
 </file>
@@ -22906,6 +23296,1866 @@
   </w:style>
   <w:style w:type="character" w:styleId="ListLabel255">
     <w:name w:val="ListLabel 255"/>
+    <w:qFormat/>
+    <w:rPr>
+      <w:rFonts w:cs="OpenSymbol"/>
+    </w:rPr>
+  </w:style>
+  <w:style w:type="character" w:styleId="ListLabel256">
+    <w:name w:val="ListLabel 256"/>
+    <w:qFormat/>
+    <w:rPr>
+      <w:rFonts w:ascii="Arial" w:hAnsi="Arial" w:cs="Symbol"/>
+      <w:sz w:val="22"/>
+    </w:rPr>
+  </w:style>
+  <w:style w:type="character" w:styleId="ListLabel257">
+    <w:name w:val="ListLabel 257"/>
+    <w:qFormat/>
+    <w:rPr>
+      <w:rFonts w:cs="Courier New"/>
+      <w:sz w:val="22"/>
+    </w:rPr>
+  </w:style>
+  <w:style w:type="character" w:styleId="ListLabel258">
+    <w:name w:val="ListLabel 258"/>
+    <w:qFormat/>
+    <w:rPr>
+      <w:rFonts w:cs="Wingdings"/>
+      <w:sz w:val="22"/>
+    </w:rPr>
+  </w:style>
+  <w:style w:type="character" w:styleId="ListLabel259">
+    <w:name w:val="ListLabel 259"/>
+    <w:qFormat/>
+    <w:rPr>
+      <w:rFonts w:cs="Wingdings"/>
+      <w:sz w:val="22"/>
+    </w:rPr>
+  </w:style>
+  <w:style w:type="character" w:styleId="ListLabel260">
+    <w:name w:val="ListLabel 260"/>
+    <w:qFormat/>
+    <w:rPr>
+      <w:rFonts w:cs="Wingdings"/>
+      <w:sz w:val="22"/>
+    </w:rPr>
+  </w:style>
+  <w:style w:type="character" w:styleId="ListLabel261">
+    <w:name w:val="ListLabel 261"/>
+    <w:qFormat/>
+    <w:rPr>
+      <w:rFonts w:cs="Wingdings"/>
+      <w:sz w:val="22"/>
+    </w:rPr>
+  </w:style>
+  <w:style w:type="character" w:styleId="ListLabel262">
+    <w:name w:val="ListLabel 262"/>
+    <w:qFormat/>
+    <w:rPr>
+      <w:rFonts w:cs="Wingdings"/>
+      <w:sz w:val="22"/>
+    </w:rPr>
+  </w:style>
+  <w:style w:type="character" w:styleId="ListLabel263">
+    <w:name w:val="ListLabel 263"/>
+    <w:qFormat/>
+    <w:rPr>
+      <w:rFonts w:cs="Wingdings"/>
+      <w:sz w:val="22"/>
+    </w:rPr>
+  </w:style>
+  <w:style w:type="character" w:styleId="ListLabel264">
+    <w:name w:val="ListLabel 264"/>
+    <w:qFormat/>
+    <w:rPr>
+      <w:rFonts w:cs="Wingdings"/>
+      <w:sz w:val="22"/>
+    </w:rPr>
+  </w:style>
+  <w:style w:type="character" w:styleId="ListLabel265">
+    <w:name w:val="ListLabel 265"/>
+    <w:qFormat/>
+    <w:rPr>
+      <w:rFonts w:ascii="Arial" w:hAnsi="Arial" w:cs="Symbol"/>
+      <w:sz w:val="22"/>
+    </w:rPr>
+  </w:style>
+  <w:style w:type="character" w:styleId="ListLabel266">
+    <w:name w:val="ListLabel 266"/>
+    <w:qFormat/>
+    <w:rPr>
+      <w:rFonts w:ascii="Arial" w:hAnsi="Arial" w:cs="Courier New"/>
+      <w:sz w:val="22"/>
+    </w:rPr>
+  </w:style>
+  <w:style w:type="character" w:styleId="ListLabel267">
+    <w:name w:val="ListLabel 267"/>
+    <w:qFormat/>
+    <w:rPr>
+      <w:rFonts w:cs="Wingdings"/>
+      <w:sz w:val="22"/>
+    </w:rPr>
+  </w:style>
+  <w:style w:type="character" w:styleId="ListLabel268">
+    <w:name w:val="ListLabel 268"/>
+    <w:qFormat/>
+    <w:rPr>
+      <w:rFonts w:cs="Wingdings"/>
+      <w:sz w:val="22"/>
+    </w:rPr>
+  </w:style>
+  <w:style w:type="character" w:styleId="ListLabel269">
+    <w:name w:val="ListLabel 269"/>
+    <w:qFormat/>
+    <w:rPr>
+      <w:rFonts w:cs="Wingdings"/>
+      <w:sz w:val="22"/>
+    </w:rPr>
+  </w:style>
+  <w:style w:type="character" w:styleId="ListLabel270">
+    <w:name w:val="ListLabel 270"/>
+    <w:qFormat/>
+    <w:rPr>
+      <w:rFonts w:cs="Wingdings"/>
+      <w:sz w:val="22"/>
+    </w:rPr>
+  </w:style>
+  <w:style w:type="character" w:styleId="ListLabel271">
+    <w:name w:val="ListLabel 271"/>
+    <w:qFormat/>
+    <w:rPr>
+      <w:rFonts w:cs="Wingdings"/>
+      <w:sz w:val="22"/>
+    </w:rPr>
+  </w:style>
+  <w:style w:type="character" w:styleId="ListLabel272">
+    <w:name w:val="ListLabel 272"/>
+    <w:qFormat/>
+    <w:rPr>
+      <w:rFonts w:cs="Wingdings"/>
+      <w:sz w:val="22"/>
+    </w:rPr>
+  </w:style>
+  <w:style w:type="character" w:styleId="ListLabel273">
+    <w:name w:val="ListLabel 273"/>
+    <w:qFormat/>
+    <w:rPr>
+      <w:rFonts w:cs="Wingdings"/>
+      <w:sz w:val="22"/>
+    </w:rPr>
+  </w:style>
+  <w:style w:type="character" w:styleId="ListLabel274">
+    <w:name w:val="ListLabel 274"/>
+    <w:qFormat/>
+    <w:rPr>
+      <w:rFonts w:ascii="Arial" w:hAnsi="Arial" w:cs="Symbol"/>
+      <w:sz w:val="22"/>
+    </w:rPr>
+  </w:style>
+  <w:style w:type="character" w:styleId="ListLabel275">
+    <w:name w:val="ListLabel 275"/>
+    <w:qFormat/>
+    <w:rPr>
+      <w:rFonts w:cs="Courier New"/>
+      <w:sz w:val="22"/>
+    </w:rPr>
+  </w:style>
+  <w:style w:type="character" w:styleId="ListLabel276">
+    <w:name w:val="ListLabel 276"/>
+    <w:qFormat/>
+    <w:rPr>
+      <w:rFonts w:cs="Wingdings"/>
+      <w:sz w:val="22"/>
+    </w:rPr>
+  </w:style>
+  <w:style w:type="character" w:styleId="ListLabel277">
+    <w:name w:val="ListLabel 277"/>
+    <w:qFormat/>
+    <w:rPr>
+      <w:rFonts w:cs="Wingdings"/>
+      <w:sz w:val="22"/>
+    </w:rPr>
+  </w:style>
+  <w:style w:type="character" w:styleId="ListLabel278">
+    <w:name w:val="ListLabel 278"/>
+    <w:qFormat/>
+    <w:rPr>
+      <w:rFonts w:cs="Wingdings"/>
+      <w:sz w:val="22"/>
+    </w:rPr>
+  </w:style>
+  <w:style w:type="character" w:styleId="ListLabel279">
+    <w:name w:val="ListLabel 279"/>
+    <w:qFormat/>
+    <w:rPr>
+      <w:rFonts w:cs="Wingdings"/>
+      <w:sz w:val="22"/>
+    </w:rPr>
+  </w:style>
+  <w:style w:type="character" w:styleId="ListLabel280">
+    <w:name w:val="ListLabel 280"/>
+    <w:qFormat/>
+    <w:rPr>
+      <w:rFonts w:cs="Wingdings"/>
+      <w:sz w:val="22"/>
+    </w:rPr>
+  </w:style>
+  <w:style w:type="character" w:styleId="ListLabel281">
+    <w:name w:val="ListLabel 281"/>
+    <w:qFormat/>
+    <w:rPr>
+      <w:rFonts w:cs="Wingdings"/>
+      <w:sz w:val="22"/>
+    </w:rPr>
+  </w:style>
+  <w:style w:type="character" w:styleId="ListLabel282">
+    <w:name w:val="ListLabel 282"/>
+    <w:qFormat/>
+    <w:rPr>
+      <w:rFonts w:cs="Wingdings"/>
+      <w:sz w:val="22"/>
+    </w:rPr>
+  </w:style>
+  <w:style w:type="character" w:styleId="ListLabel283">
+    <w:name w:val="ListLabel 283"/>
+    <w:qFormat/>
+    <w:rPr>
+      <w:rFonts w:ascii="Arial" w:hAnsi="Arial" w:cs="Symbol"/>
+      <w:sz w:val="22"/>
+    </w:rPr>
+  </w:style>
+  <w:style w:type="character" w:styleId="ListLabel284">
+    <w:name w:val="ListLabel 284"/>
+    <w:qFormat/>
+    <w:rPr>
+      <w:rFonts w:cs="Courier New"/>
+      <w:sz w:val="22"/>
+    </w:rPr>
+  </w:style>
+  <w:style w:type="character" w:styleId="ListLabel285">
+    <w:name w:val="ListLabel 285"/>
+    <w:qFormat/>
+    <w:rPr>
+      <w:rFonts w:cs="Wingdings"/>
+      <w:sz w:val="22"/>
+    </w:rPr>
+  </w:style>
+  <w:style w:type="character" w:styleId="ListLabel286">
+    <w:name w:val="ListLabel 286"/>
+    <w:qFormat/>
+    <w:rPr>
+      <w:rFonts w:cs="Wingdings"/>
+      <w:sz w:val="22"/>
+    </w:rPr>
+  </w:style>
+  <w:style w:type="character" w:styleId="ListLabel287">
+    <w:name w:val="ListLabel 287"/>
+    <w:qFormat/>
+    <w:rPr>
+      <w:rFonts w:cs="Wingdings"/>
+      <w:sz w:val="22"/>
+    </w:rPr>
+  </w:style>
+  <w:style w:type="character" w:styleId="ListLabel288">
+    <w:name w:val="ListLabel 288"/>
+    <w:qFormat/>
+    <w:rPr>
+      <w:rFonts w:cs="Wingdings"/>
+      <w:sz w:val="22"/>
+    </w:rPr>
+  </w:style>
+  <w:style w:type="character" w:styleId="ListLabel289">
+    <w:name w:val="ListLabel 289"/>
+    <w:qFormat/>
+    <w:rPr>
+      <w:rFonts w:cs="Wingdings"/>
+      <w:sz w:val="22"/>
+    </w:rPr>
+  </w:style>
+  <w:style w:type="character" w:styleId="ListLabel290">
+    <w:name w:val="ListLabel 290"/>
+    <w:qFormat/>
+    <w:rPr>
+      <w:rFonts w:cs="Wingdings"/>
+      <w:sz w:val="22"/>
+    </w:rPr>
+  </w:style>
+  <w:style w:type="character" w:styleId="ListLabel291">
+    <w:name w:val="ListLabel 291"/>
+    <w:qFormat/>
+    <w:rPr>
+      <w:rFonts w:cs="Wingdings"/>
+      <w:sz w:val="22"/>
+    </w:rPr>
+  </w:style>
+  <w:style w:type="character" w:styleId="ListLabel292">
+    <w:name w:val="ListLabel 292"/>
+    <w:qFormat/>
+    <w:rPr>
+      <w:rFonts w:ascii="Arial" w:hAnsi="Arial" w:cs="Symbol"/>
+      <w:sz w:val="22"/>
+    </w:rPr>
+  </w:style>
+  <w:style w:type="character" w:styleId="ListLabel293">
+    <w:name w:val="ListLabel 293"/>
+    <w:qFormat/>
+    <w:rPr>
+      <w:rFonts w:cs="Courier New"/>
+      <w:sz w:val="22"/>
+    </w:rPr>
+  </w:style>
+  <w:style w:type="character" w:styleId="ListLabel294">
+    <w:name w:val="ListLabel 294"/>
+    <w:qFormat/>
+    <w:rPr>
+      <w:rFonts w:cs="Wingdings"/>
+      <w:sz w:val="22"/>
+    </w:rPr>
+  </w:style>
+  <w:style w:type="character" w:styleId="ListLabel295">
+    <w:name w:val="ListLabel 295"/>
+    <w:qFormat/>
+    <w:rPr>
+      <w:rFonts w:cs="Wingdings"/>
+      <w:sz w:val="22"/>
+    </w:rPr>
+  </w:style>
+  <w:style w:type="character" w:styleId="ListLabel296">
+    <w:name w:val="ListLabel 296"/>
+    <w:qFormat/>
+    <w:rPr>
+      <w:rFonts w:cs="Wingdings"/>
+      <w:sz w:val="22"/>
+    </w:rPr>
+  </w:style>
+  <w:style w:type="character" w:styleId="ListLabel297">
+    <w:name w:val="ListLabel 297"/>
+    <w:qFormat/>
+    <w:rPr>
+      <w:rFonts w:cs="Wingdings"/>
+      <w:sz w:val="22"/>
+    </w:rPr>
+  </w:style>
+  <w:style w:type="character" w:styleId="ListLabel298">
+    <w:name w:val="ListLabel 298"/>
+    <w:qFormat/>
+    <w:rPr>
+      <w:rFonts w:cs="Wingdings"/>
+      <w:sz w:val="22"/>
+    </w:rPr>
+  </w:style>
+  <w:style w:type="character" w:styleId="ListLabel299">
+    <w:name w:val="ListLabel 299"/>
+    <w:qFormat/>
+    <w:rPr>
+      <w:rFonts w:cs="Wingdings"/>
+      <w:sz w:val="22"/>
+    </w:rPr>
+  </w:style>
+  <w:style w:type="character" w:styleId="ListLabel300">
+    <w:name w:val="ListLabel 300"/>
+    <w:qFormat/>
+    <w:rPr>
+      <w:rFonts w:cs="Wingdings"/>
+      <w:sz w:val="22"/>
+    </w:rPr>
+  </w:style>
+  <w:style w:type="character" w:styleId="ListLabel301">
+    <w:name w:val="ListLabel 301"/>
+    <w:qFormat/>
+    <w:rPr>
+      <w:rFonts w:ascii="Arial" w:hAnsi="Arial" w:cs="Symbol"/>
+      <w:sz w:val="22"/>
+    </w:rPr>
+  </w:style>
+  <w:style w:type="character" w:styleId="ListLabel302">
+    <w:name w:val="ListLabel 302"/>
+    <w:qFormat/>
+    <w:rPr>
+      <w:rFonts w:ascii="Arial" w:hAnsi="Arial" w:cs="Courier New"/>
+      <w:sz w:val="22"/>
+    </w:rPr>
+  </w:style>
+  <w:style w:type="character" w:styleId="ListLabel303">
+    <w:name w:val="ListLabel 303"/>
+    <w:qFormat/>
+    <w:rPr>
+      <w:rFonts w:ascii="Arial" w:hAnsi="Arial" w:cs="Wingdings"/>
+      <w:sz w:val="22"/>
+    </w:rPr>
+  </w:style>
+  <w:style w:type="character" w:styleId="ListLabel304">
+    <w:name w:val="ListLabel 304"/>
+    <w:qFormat/>
+    <w:rPr>
+      <w:rFonts w:cs="Wingdings"/>
+      <w:sz w:val="22"/>
+    </w:rPr>
+  </w:style>
+  <w:style w:type="character" w:styleId="ListLabel305">
+    <w:name w:val="ListLabel 305"/>
+    <w:qFormat/>
+    <w:rPr>
+      <w:rFonts w:cs="Wingdings"/>
+      <w:sz w:val="22"/>
+    </w:rPr>
+  </w:style>
+  <w:style w:type="character" w:styleId="ListLabel306">
+    <w:name w:val="ListLabel 306"/>
+    <w:qFormat/>
+    <w:rPr>
+      <w:rFonts w:cs="Wingdings"/>
+      <w:sz w:val="22"/>
+    </w:rPr>
+  </w:style>
+  <w:style w:type="character" w:styleId="ListLabel307">
+    <w:name w:val="ListLabel 307"/>
+    <w:qFormat/>
+    <w:rPr>
+      <w:rFonts w:cs="Wingdings"/>
+      <w:sz w:val="22"/>
+    </w:rPr>
+  </w:style>
+  <w:style w:type="character" w:styleId="ListLabel308">
+    <w:name w:val="ListLabel 308"/>
+    <w:qFormat/>
+    <w:rPr>
+      <w:rFonts w:cs="Wingdings"/>
+      <w:sz w:val="22"/>
+    </w:rPr>
+  </w:style>
+  <w:style w:type="character" w:styleId="ListLabel309">
+    <w:name w:val="ListLabel 309"/>
+    <w:qFormat/>
+    <w:rPr>
+      <w:rFonts w:cs="Wingdings"/>
+      <w:sz w:val="22"/>
+    </w:rPr>
+  </w:style>
+  <w:style w:type="character" w:styleId="ListLabel310">
+    <w:name w:val="ListLabel 310"/>
+    <w:qFormat/>
+    <w:rPr>
+      <w:rFonts w:ascii="Arial" w:hAnsi="Arial" w:cs="Symbol"/>
+      <w:sz w:val="22"/>
+    </w:rPr>
+  </w:style>
+  <w:style w:type="character" w:styleId="ListLabel311">
+    <w:name w:val="ListLabel 311"/>
+    <w:qFormat/>
+    <w:rPr>
+      <w:rFonts w:cs="Courier New"/>
+      <w:sz w:val="22"/>
+    </w:rPr>
+  </w:style>
+  <w:style w:type="character" w:styleId="ListLabel312">
+    <w:name w:val="ListLabel 312"/>
+    <w:qFormat/>
+    <w:rPr>
+      <w:rFonts w:cs="Wingdings"/>
+      <w:sz w:val="22"/>
+    </w:rPr>
+  </w:style>
+  <w:style w:type="character" w:styleId="ListLabel313">
+    <w:name w:val="ListLabel 313"/>
+    <w:qFormat/>
+    <w:rPr>
+      <w:rFonts w:cs="Wingdings"/>
+      <w:sz w:val="22"/>
+    </w:rPr>
+  </w:style>
+  <w:style w:type="character" w:styleId="ListLabel314">
+    <w:name w:val="ListLabel 314"/>
+    <w:qFormat/>
+    <w:rPr>
+      <w:rFonts w:cs="Wingdings"/>
+      <w:sz w:val="22"/>
+    </w:rPr>
+  </w:style>
+  <w:style w:type="character" w:styleId="ListLabel315">
+    <w:name w:val="ListLabel 315"/>
+    <w:qFormat/>
+    <w:rPr>
+      <w:rFonts w:cs="Wingdings"/>
+      <w:sz w:val="22"/>
+    </w:rPr>
+  </w:style>
+  <w:style w:type="character" w:styleId="ListLabel316">
+    <w:name w:val="ListLabel 316"/>
+    <w:qFormat/>
+    <w:rPr>
+      <w:rFonts w:cs="Wingdings"/>
+      <w:sz w:val="22"/>
+    </w:rPr>
+  </w:style>
+  <w:style w:type="character" w:styleId="ListLabel317">
+    <w:name w:val="ListLabel 317"/>
+    <w:qFormat/>
+    <w:rPr>
+      <w:rFonts w:cs="Wingdings"/>
+      <w:sz w:val="22"/>
+    </w:rPr>
+  </w:style>
+  <w:style w:type="character" w:styleId="ListLabel318">
+    <w:name w:val="ListLabel 318"/>
+    <w:qFormat/>
+    <w:rPr>
+      <w:rFonts w:cs="Wingdings"/>
+      <w:sz w:val="22"/>
+    </w:rPr>
+  </w:style>
+  <w:style w:type="character" w:styleId="ListLabel319">
+    <w:name w:val="ListLabel 319"/>
+    <w:qFormat/>
+    <w:rPr>
+      <w:rFonts w:ascii="Arial" w:hAnsi="Arial" w:cs="Symbol"/>
+      <w:sz w:val="22"/>
+    </w:rPr>
+  </w:style>
+  <w:style w:type="character" w:styleId="ListLabel320">
+    <w:name w:val="ListLabel 320"/>
+    <w:qFormat/>
+    <w:rPr>
+      <w:rFonts w:ascii="Arial" w:hAnsi="Arial" w:cs="Courier New"/>
+      <w:sz w:val="22"/>
+    </w:rPr>
+  </w:style>
+  <w:style w:type="character" w:styleId="ListLabel321">
+    <w:name w:val="ListLabel 321"/>
+    <w:qFormat/>
+    <w:rPr>
+      <w:rFonts w:cs="Wingdings"/>
+      <w:sz w:val="22"/>
+    </w:rPr>
+  </w:style>
+  <w:style w:type="character" w:styleId="ListLabel322">
+    <w:name w:val="ListLabel 322"/>
+    <w:qFormat/>
+    <w:rPr>
+      <w:rFonts w:cs="Wingdings"/>
+      <w:sz w:val="22"/>
+    </w:rPr>
+  </w:style>
+  <w:style w:type="character" w:styleId="ListLabel323">
+    <w:name w:val="ListLabel 323"/>
+    <w:qFormat/>
+    <w:rPr>
+      <w:rFonts w:cs="Wingdings"/>
+      <w:sz w:val="22"/>
+    </w:rPr>
+  </w:style>
+  <w:style w:type="character" w:styleId="ListLabel324">
+    <w:name w:val="ListLabel 324"/>
+    <w:qFormat/>
+    <w:rPr>
+      <w:rFonts w:cs="Wingdings"/>
+      <w:sz w:val="22"/>
+    </w:rPr>
+  </w:style>
+  <w:style w:type="character" w:styleId="ListLabel325">
+    <w:name w:val="ListLabel 325"/>
+    <w:qFormat/>
+    <w:rPr>
+      <w:rFonts w:cs="Wingdings"/>
+      <w:sz w:val="22"/>
+    </w:rPr>
+  </w:style>
+  <w:style w:type="character" w:styleId="ListLabel326">
+    <w:name w:val="ListLabel 326"/>
+    <w:qFormat/>
+    <w:rPr>
+      <w:rFonts w:cs="Wingdings"/>
+      <w:sz w:val="22"/>
+    </w:rPr>
+  </w:style>
+  <w:style w:type="character" w:styleId="ListLabel327">
+    <w:name w:val="ListLabel 327"/>
+    <w:qFormat/>
+    <w:rPr>
+      <w:rFonts w:cs="Wingdings"/>
+      <w:sz w:val="22"/>
+    </w:rPr>
+  </w:style>
+  <w:style w:type="character" w:styleId="ListLabel328">
+    <w:name w:val="ListLabel 328"/>
+    <w:qFormat/>
+    <w:rPr>
+      <w:rFonts w:ascii="Arial" w:hAnsi="Arial" w:cs="Symbol"/>
+      <w:sz w:val="22"/>
+    </w:rPr>
+  </w:style>
+  <w:style w:type="character" w:styleId="ListLabel329">
+    <w:name w:val="ListLabel 329"/>
+    <w:qFormat/>
+    <w:rPr>
+      <w:rFonts w:ascii="Arial" w:hAnsi="Arial" w:cs="Courier New"/>
+      <w:sz w:val="22"/>
+    </w:rPr>
+  </w:style>
+  <w:style w:type="character" w:styleId="ListLabel330">
+    <w:name w:val="ListLabel 330"/>
+    <w:qFormat/>
+    <w:rPr>
+      <w:rFonts w:cs="Wingdings"/>
+      <w:sz w:val="22"/>
+    </w:rPr>
+  </w:style>
+  <w:style w:type="character" w:styleId="ListLabel331">
+    <w:name w:val="ListLabel 331"/>
+    <w:qFormat/>
+    <w:rPr>
+      <w:rFonts w:cs="Wingdings"/>
+      <w:sz w:val="22"/>
+    </w:rPr>
+  </w:style>
+  <w:style w:type="character" w:styleId="ListLabel332">
+    <w:name w:val="ListLabel 332"/>
+    <w:qFormat/>
+    <w:rPr>
+      <w:rFonts w:cs="Wingdings"/>
+      <w:sz w:val="22"/>
+    </w:rPr>
+  </w:style>
+  <w:style w:type="character" w:styleId="ListLabel333">
+    <w:name w:val="ListLabel 333"/>
+    <w:qFormat/>
+    <w:rPr>
+      <w:rFonts w:cs="Wingdings"/>
+      <w:sz w:val="22"/>
+    </w:rPr>
+  </w:style>
+  <w:style w:type="character" w:styleId="ListLabel334">
+    <w:name w:val="ListLabel 334"/>
+    <w:qFormat/>
+    <w:rPr>
+      <w:rFonts w:cs="Wingdings"/>
+      <w:sz w:val="22"/>
+    </w:rPr>
+  </w:style>
+  <w:style w:type="character" w:styleId="ListLabel335">
+    <w:name w:val="ListLabel 335"/>
+    <w:qFormat/>
+    <w:rPr>
+      <w:rFonts w:cs="Wingdings"/>
+      <w:sz w:val="22"/>
+    </w:rPr>
+  </w:style>
+  <w:style w:type="character" w:styleId="ListLabel336">
+    <w:name w:val="ListLabel 336"/>
+    <w:qFormat/>
+    <w:rPr>
+      <w:rFonts w:cs="Wingdings"/>
+      <w:sz w:val="22"/>
+    </w:rPr>
+  </w:style>
+  <w:style w:type="character" w:styleId="ListLabel337">
+    <w:name w:val="ListLabel 337"/>
+    <w:qFormat/>
+    <w:rPr>
+      <w:rFonts w:ascii="Arial" w:hAnsi="Arial" w:cs="Symbol"/>
+      <w:sz w:val="22"/>
+    </w:rPr>
+  </w:style>
+  <w:style w:type="character" w:styleId="ListLabel338">
+    <w:name w:val="ListLabel 338"/>
+    <w:qFormat/>
+    <w:rPr>
+      <w:rFonts w:ascii="Arial" w:hAnsi="Arial" w:cs="Courier New"/>
+      <w:sz w:val="22"/>
+    </w:rPr>
+  </w:style>
+  <w:style w:type="character" w:styleId="ListLabel339">
+    <w:name w:val="ListLabel 339"/>
+    <w:qFormat/>
+    <w:rPr>
+      <w:rFonts w:cs="Wingdings"/>
+      <w:sz w:val="22"/>
+    </w:rPr>
+  </w:style>
+  <w:style w:type="character" w:styleId="ListLabel340">
+    <w:name w:val="ListLabel 340"/>
+    <w:qFormat/>
+    <w:rPr>
+      <w:rFonts w:cs="Wingdings"/>
+      <w:sz w:val="22"/>
+    </w:rPr>
+  </w:style>
+  <w:style w:type="character" w:styleId="ListLabel341">
+    <w:name w:val="ListLabel 341"/>
+    <w:qFormat/>
+    <w:rPr>
+      <w:rFonts w:cs="Wingdings"/>
+      <w:sz w:val="22"/>
+    </w:rPr>
+  </w:style>
+  <w:style w:type="character" w:styleId="ListLabel342">
+    <w:name w:val="ListLabel 342"/>
+    <w:qFormat/>
+    <w:rPr>
+      <w:rFonts w:cs="Wingdings"/>
+      <w:sz w:val="22"/>
+    </w:rPr>
+  </w:style>
+  <w:style w:type="character" w:styleId="ListLabel343">
+    <w:name w:val="ListLabel 343"/>
+    <w:qFormat/>
+    <w:rPr>
+      <w:rFonts w:cs="Wingdings"/>
+      <w:sz w:val="22"/>
+    </w:rPr>
+  </w:style>
+  <w:style w:type="character" w:styleId="ListLabel344">
+    <w:name w:val="ListLabel 344"/>
+    <w:qFormat/>
+    <w:rPr>
+      <w:rFonts w:cs="Wingdings"/>
+      <w:sz w:val="22"/>
+    </w:rPr>
+  </w:style>
+  <w:style w:type="character" w:styleId="ListLabel345">
+    <w:name w:val="ListLabel 345"/>
+    <w:qFormat/>
+    <w:rPr>
+      <w:rFonts w:cs="Wingdings"/>
+      <w:sz w:val="22"/>
+    </w:rPr>
+  </w:style>
+  <w:style w:type="character" w:styleId="ListLabel346">
+    <w:name w:val="ListLabel 346"/>
+    <w:qFormat/>
+    <w:rPr>
+      <w:rFonts w:ascii="Arial" w:hAnsi="Arial" w:cs="Symbol"/>
+      <w:sz w:val="22"/>
+    </w:rPr>
+  </w:style>
+  <w:style w:type="character" w:styleId="ListLabel347">
+    <w:name w:val="ListLabel 347"/>
+    <w:qFormat/>
+    <w:rPr>
+      <w:rFonts w:cs="Courier New"/>
+      <w:sz w:val="22"/>
+    </w:rPr>
+  </w:style>
+  <w:style w:type="character" w:styleId="ListLabel348">
+    <w:name w:val="ListLabel 348"/>
+    <w:qFormat/>
+    <w:rPr>
+      <w:rFonts w:cs="Wingdings"/>
+      <w:sz w:val="22"/>
+    </w:rPr>
+  </w:style>
+  <w:style w:type="character" w:styleId="ListLabel349">
+    <w:name w:val="ListLabel 349"/>
+    <w:qFormat/>
+    <w:rPr>
+      <w:rFonts w:cs="Wingdings"/>
+      <w:sz w:val="22"/>
+    </w:rPr>
+  </w:style>
+  <w:style w:type="character" w:styleId="ListLabel350">
+    <w:name w:val="ListLabel 350"/>
+    <w:qFormat/>
+    <w:rPr>
+      <w:rFonts w:cs="Wingdings"/>
+      <w:sz w:val="22"/>
+    </w:rPr>
+  </w:style>
+  <w:style w:type="character" w:styleId="ListLabel351">
+    <w:name w:val="ListLabel 351"/>
+    <w:qFormat/>
+    <w:rPr>
+      <w:rFonts w:cs="Wingdings"/>
+      <w:sz w:val="22"/>
+    </w:rPr>
+  </w:style>
+  <w:style w:type="character" w:styleId="ListLabel352">
+    <w:name w:val="ListLabel 352"/>
+    <w:qFormat/>
+    <w:rPr>
+      <w:rFonts w:cs="Wingdings"/>
+      <w:sz w:val="22"/>
+    </w:rPr>
+  </w:style>
+  <w:style w:type="character" w:styleId="ListLabel353">
+    <w:name w:val="ListLabel 353"/>
+    <w:qFormat/>
+    <w:rPr>
+      <w:rFonts w:cs="Wingdings"/>
+      <w:sz w:val="22"/>
+    </w:rPr>
+  </w:style>
+  <w:style w:type="character" w:styleId="ListLabel354">
+    <w:name w:val="ListLabel 354"/>
+    <w:qFormat/>
+    <w:rPr>
+      <w:rFonts w:cs="Wingdings"/>
+      <w:sz w:val="22"/>
+    </w:rPr>
+  </w:style>
+  <w:style w:type="character" w:styleId="ListLabel355">
+    <w:name w:val="ListLabel 355"/>
+    <w:qFormat/>
+    <w:rPr>
+      <w:rFonts w:cs="OpenSymbol"/>
+      <w:b/>
+      <w:sz w:val="22"/>
+    </w:rPr>
+  </w:style>
+  <w:style w:type="character" w:styleId="ListLabel356">
+    <w:name w:val="ListLabel 356"/>
+    <w:qFormat/>
+    <w:rPr>
+      <w:rFonts w:cs="OpenSymbol"/>
+      <w:b/>
+      <w:sz w:val="22"/>
+    </w:rPr>
+  </w:style>
+  <w:style w:type="character" w:styleId="ListLabel357">
+    <w:name w:val="ListLabel 357"/>
+    <w:qFormat/>
+    <w:rPr>
+      <w:rFonts w:cs="OpenSymbol"/>
+      <w:b/>
+      <w:sz w:val="22"/>
+    </w:rPr>
+  </w:style>
+  <w:style w:type="character" w:styleId="ListLabel358">
+    <w:name w:val="ListLabel 358"/>
+    <w:qFormat/>
+    <w:rPr>
+      <w:rFonts w:cs="OpenSymbol"/>
+      <w:b/>
+      <w:sz w:val="22"/>
+    </w:rPr>
+  </w:style>
+  <w:style w:type="character" w:styleId="ListLabel359">
+    <w:name w:val="ListLabel 359"/>
+    <w:qFormat/>
+    <w:rPr>
+      <w:rFonts w:cs="OpenSymbol"/>
+      <w:b/>
+      <w:sz w:val="22"/>
+    </w:rPr>
+  </w:style>
+  <w:style w:type="character" w:styleId="ListLabel360">
+    <w:name w:val="ListLabel 360"/>
+    <w:qFormat/>
+    <w:rPr>
+      <w:rFonts w:cs="OpenSymbol"/>
+      <w:b/>
+      <w:sz w:val="22"/>
+    </w:rPr>
+  </w:style>
+  <w:style w:type="character" w:styleId="ListLabel361">
+    <w:name w:val="ListLabel 361"/>
+    <w:qFormat/>
+    <w:rPr>
+      <w:rFonts w:cs="OpenSymbol"/>
+      <w:b/>
+      <w:sz w:val="22"/>
+    </w:rPr>
+  </w:style>
+  <w:style w:type="character" w:styleId="ListLabel362">
+    <w:name w:val="ListLabel 362"/>
+    <w:qFormat/>
+    <w:rPr>
+      <w:rFonts w:cs="OpenSymbol"/>
+      <w:b/>
+      <w:sz w:val="22"/>
+    </w:rPr>
+  </w:style>
+  <w:style w:type="character" w:styleId="ListLabel363">
+    <w:name w:val="ListLabel 363"/>
+    <w:qFormat/>
+    <w:rPr>
+      <w:rFonts w:cs="OpenSymbol"/>
+      <w:b/>
+      <w:sz w:val="22"/>
+    </w:rPr>
+  </w:style>
+  <w:style w:type="character" w:styleId="ListLabel364">
+    <w:name w:val="ListLabel 364"/>
+    <w:qFormat/>
+    <w:rPr>
+      <w:rFonts w:ascii="Arial" w:hAnsi="Arial" w:cs="Symbol"/>
+      <w:sz w:val="22"/>
+    </w:rPr>
+  </w:style>
+  <w:style w:type="character" w:styleId="ListLabel365">
+    <w:name w:val="ListLabel 365"/>
+    <w:qFormat/>
+    <w:rPr>
+      <w:rFonts w:ascii="Arial" w:hAnsi="Arial" w:cs="Courier New"/>
+      <w:sz w:val="22"/>
+    </w:rPr>
+  </w:style>
+  <w:style w:type="character" w:styleId="ListLabel366">
+    <w:name w:val="ListLabel 366"/>
+    <w:qFormat/>
+    <w:rPr>
+      <w:rFonts w:cs="Wingdings"/>
+    </w:rPr>
+  </w:style>
+  <w:style w:type="character" w:styleId="ListLabel367">
+    <w:name w:val="ListLabel 367"/>
+    <w:qFormat/>
+    <w:rPr>
+      <w:rFonts w:cs="Symbol"/>
+      <w:sz w:val="22"/>
+    </w:rPr>
+  </w:style>
+  <w:style w:type="character" w:styleId="ListLabel368">
+    <w:name w:val="ListLabel 368"/>
+    <w:qFormat/>
+    <w:rPr>
+      <w:rFonts w:cs="Courier New"/>
+      <w:sz w:val="22"/>
+    </w:rPr>
+  </w:style>
+  <w:style w:type="character" w:styleId="ListLabel369">
+    <w:name w:val="ListLabel 369"/>
+    <w:qFormat/>
+    <w:rPr>
+      <w:rFonts w:cs="Wingdings"/>
+    </w:rPr>
+  </w:style>
+  <w:style w:type="character" w:styleId="ListLabel370">
+    <w:name w:val="ListLabel 370"/>
+    <w:qFormat/>
+    <w:rPr>
+      <w:rFonts w:cs="Symbol"/>
+      <w:sz w:val="22"/>
+    </w:rPr>
+  </w:style>
+  <w:style w:type="character" w:styleId="ListLabel371">
+    <w:name w:val="ListLabel 371"/>
+    <w:qFormat/>
+    <w:rPr>
+      <w:rFonts w:cs="Courier New"/>
+      <w:sz w:val="22"/>
+    </w:rPr>
+  </w:style>
+  <w:style w:type="character" w:styleId="ListLabel372">
+    <w:name w:val="ListLabel 372"/>
+    <w:qFormat/>
+    <w:rPr>
+      <w:rFonts w:cs="Wingdings"/>
+    </w:rPr>
+  </w:style>
+  <w:style w:type="character" w:styleId="ListLabel373">
+    <w:name w:val="ListLabel 373"/>
+    <w:qFormat/>
+    <w:rPr>
+      <w:rFonts w:cs="Courier New"/>
+      <w:sz w:val="22"/>
+    </w:rPr>
+  </w:style>
+  <w:style w:type="character" w:styleId="ListLabel374">
+    <w:name w:val="ListLabel 374"/>
+    <w:qFormat/>
+    <w:rPr>
+      <w:rFonts w:cs="Courier New"/>
+      <w:sz w:val="22"/>
+    </w:rPr>
+  </w:style>
+  <w:style w:type="character" w:styleId="ListLabel375">
+    <w:name w:val="ListLabel 375"/>
+    <w:qFormat/>
+    <w:rPr>
+      <w:rFonts w:cs="Wingdings"/>
+    </w:rPr>
+  </w:style>
+  <w:style w:type="character" w:styleId="ListLabel376">
+    <w:name w:val="ListLabel 376"/>
+    <w:qFormat/>
+    <w:rPr>
+      <w:rFonts w:cs="Symbol"/>
+      <w:sz w:val="22"/>
+    </w:rPr>
+  </w:style>
+  <w:style w:type="character" w:styleId="ListLabel377">
+    <w:name w:val="ListLabel 377"/>
+    <w:qFormat/>
+    <w:rPr>
+      <w:rFonts w:cs="Courier New"/>
+      <w:sz w:val="22"/>
+    </w:rPr>
+  </w:style>
+  <w:style w:type="character" w:styleId="ListLabel378">
+    <w:name w:val="ListLabel 378"/>
+    <w:qFormat/>
+    <w:rPr>
+      <w:rFonts w:cs="Wingdings"/>
+    </w:rPr>
+  </w:style>
+  <w:style w:type="character" w:styleId="ListLabel379">
+    <w:name w:val="ListLabel 379"/>
+    <w:qFormat/>
+    <w:rPr>
+      <w:rFonts w:cs="Symbol"/>
+      <w:sz w:val="22"/>
+    </w:rPr>
+  </w:style>
+  <w:style w:type="character" w:styleId="ListLabel380">
+    <w:name w:val="ListLabel 380"/>
+    <w:qFormat/>
+    <w:rPr>
+      <w:rFonts w:cs="Courier New"/>
+      <w:sz w:val="22"/>
+    </w:rPr>
+  </w:style>
+  <w:style w:type="character" w:styleId="ListLabel381">
+    <w:name w:val="ListLabel 381"/>
+    <w:qFormat/>
+    <w:rPr>
+      <w:rFonts w:cs="Wingdings"/>
+    </w:rPr>
+  </w:style>
+  <w:style w:type="character" w:styleId="ListLabel382">
+    <w:name w:val="ListLabel 382"/>
+    <w:qFormat/>
+    <w:rPr>
+      <w:rFonts w:cs="Symbol"/>
+      <w:b/>
+      <w:sz w:val="22"/>
+    </w:rPr>
+  </w:style>
+  <w:style w:type="character" w:styleId="ListLabel383">
+    <w:name w:val="ListLabel 383"/>
+    <w:qFormat/>
+    <w:rPr>
+      <w:rFonts w:cs="Courier New"/>
+      <w:sz w:val="22"/>
+    </w:rPr>
+  </w:style>
+  <w:style w:type="character" w:styleId="ListLabel384">
+    <w:name w:val="ListLabel 384"/>
+    <w:qFormat/>
+    <w:rPr>
+      <w:rFonts w:cs="Wingdings"/>
+    </w:rPr>
+  </w:style>
+  <w:style w:type="character" w:styleId="ListLabel385">
+    <w:name w:val="ListLabel 385"/>
+    <w:qFormat/>
+    <w:rPr>
+      <w:rFonts w:cs="Symbol"/>
+      <w:sz w:val="22"/>
+    </w:rPr>
+  </w:style>
+  <w:style w:type="character" w:styleId="ListLabel386">
+    <w:name w:val="ListLabel 386"/>
+    <w:qFormat/>
+    <w:rPr>
+      <w:rFonts w:cs="Courier New"/>
+      <w:sz w:val="22"/>
+    </w:rPr>
+  </w:style>
+  <w:style w:type="character" w:styleId="ListLabel387">
+    <w:name w:val="ListLabel 387"/>
+    <w:qFormat/>
+    <w:rPr>
+      <w:rFonts w:cs="Wingdings"/>
+    </w:rPr>
+  </w:style>
+  <w:style w:type="character" w:styleId="ListLabel388">
+    <w:name w:val="ListLabel 388"/>
+    <w:qFormat/>
+    <w:rPr>
+      <w:rFonts w:cs="Symbol"/>
+      <w:sz w:val="22"/>
+    </w:rPr>
+  </w:style>
+  <w:style w:type="character" w:styleId="ListLabel389">
+    <w:name w:val="ListLabel 389"/>
+    <w:qFormat/>
+    <w:rPr>
+      <w:rFonts w:cs="Courier New"/>
+      <w:sz w:val="22"/>
+    </w:rPr>
+  </w:style>
+  <w:style w:type="character" w:styleId="ListLabel390">
+    <w:name w:val="ListLabel 390"/>
+    <w:qFormat/>
+    <w:rPr>
+      <w:rFonts w:cs="Wingdings"/>
+    </w:rPr>
+  </w:style>
+  <w:style w:type="character" w:styleId="ListLabel391">
+    <w:name w:val="ListLabel 391"/>
+    <w:qFormat/>
+    <w:rPr>
+      <w:rFonts w:cs="OpenSymbol"/>
+      <w:sz w:val="22"/>
+    </w:rPr>
+  </w:style>
+  <w:style w:type="character" w:styleId="ListLabel392">
+    <w:name w:val="ListLabel 392"/>
+    <w:qFormat/>
+    <w:rPr>
+      <w:rFonts w:cs="OpenSymbol"/>
+      <w:sz w:val="22"/>
+    </w:rPr>
+  </w:style>
+  <w:style w:type="character" w:styleId="ListLabel393">
+    <w:name w:val="ListLabel 393"/>
+    <w:qFormat/>
+    <w:rPr>
+      <w:rFonts w:cs="OpenSymbol"/>
+      <w:sz w:val="22"/>
+    </w:rPr>
+  </w:style>
+  <w:style w:type="character" w:styleId="ListLabel394">
+    <w:name w:val="ListLabel 394"/>
+    <w:qFormat/>
+    <w:rPr>
+      <w:rFonts w:cs="OpenSymbol"/>
+      <w:sz w:val="22"/>
+    </w:rPr>
+  </w:style>
+  <w:style w:type="character" w:styleId="ListLabel395">
+    <w:name w:val="ListLabel 395"/>
+    <w:qFormat/>
+    <w:rPr>
+      <w:rFonts w:cs="OpenSymbol"/>
+      <w:sz w:val="22"/>
+    </w:rPr>
+  </w:style>
+  <w:style w:type="character" w:styleId="ListLabel396">
+    <w:name w:val="ListLabel 396"/>
+    <w:qFormat/>
+    <w:rPr>
+      <w:rFonts w:cs="OpenSymbol"/>
+      <w:sz w:val="22"/>
+    </w:rPr>
+  </w:style>
+  <w:style w:type="character" w:styleId="ListLabel397">
+    <w:name w:val="ListLabel 397"/>
+    <w:qFormat/>
+    <w:rPr>
+      <w:rFonts w:cs="OpenSymbol"/>
+      <w:sz w:val="22"/>
+    </w:rPr>
+  </w:style>
+  <w:style w:type="character" w:styleId="ListLabel398">
+    <w:name w:val="ListLabel 398"/>
+    <w:qFormat/>
+    <w:rPr>
+      <w:rFonts w:cs="OpenSymbol"/>
+      <w:sz w:val="22"/>
+    </w:rPr>
+  </w:style>
+  <w:style w:type="character" w:styleId="ListLabel399">
+    <w:name w:val="ListLabel 399"/>
+    <w:qFormat/>
+    <w:rPr>
+      <w:rFonts w:cs="OpenSymbol"/>
+      <w:sz w:val="22"/>
+    </w:rPr>
+  </w:style>
+  <w:style w:type="character" w:styleId="ListLabel400">
+    <w:name w:val="ListLabel 400"/>
+    <w:qFormat/>
+    <w:rPr>
+      <w:rFonts w:cs="OpenSymbol"/>
+      <w:sz w:val="22"/>
+    </w:rPr>
+  </w:style>
+  <w:style w:type="character" w:styleId="ListLabel401">
+    <w:name w:val="ListLabel 401"/>
+    <w:qFormat/>
+    <w:rPr>
+      <w:rFonts w:cs="OpenSymbol"/>
+      <w:sz w:val="22"/>
+    </w:rPr>
+  </w:style>
+  <w:style w:type="character" w:styleId="ListLabel402">
+    <w:name w:val="ListLabel 402"/>
+    <w:qFormat/>
+    <w:rPr>
+      <w:rFonts w:cs="OpenSymbol"/>
+      <w:sz w:val="22"/>
+    </w:rPr>
+  </w:style>
+  <w:style w:type="character" w:styleId="ListLabel403">
+    <w:name w:val="ListLabel 403"/>
+    <w:qFormat/>
+    <w:rPr>
+      <w:rFonts w:cs="OpenSymbol"/>
+      <w:sz w:val="22"/>
+    </w:rPr>
+  </w:style>
+  <w:style w:type="character" w:styleId="ListLabel404">
+    <w:name w:val="ListLabel 404"/>
+    <w:qFormat/>
+    <w:rPr>
+      <w:rFonts w:cs="OpenSymbol"/>
+      <w:sz w:val="22"/>
+    </w:rPr>
+  </w:style>
+  <w:style w:type="character" w:styleId="ListLabel405">
+    <w:name w:val="ListLabel 405"/>
+    <w:qFormat/>
+    <w:rPr>
+      <w:rFonts w:cs="OpenSymbol"/>
+      <w:sz w:val="22"/>
+    </w:rPr>
+  </w:style>
+  <w:style w:type="character" w:styleId="ListLabel406">
+    <w:name w:val="ListLabel 406"/>
+    <w:qFormat/>
+    <w:rPr>
+      <w:rFonts w:cs="OpenSymbol"/>
+      <w:sz w:val="22"/>
+    </w:rPr>
+  </w:style>
+  <w:style w:type="character" w:styleId="ListLabel407">
+    <w:name w:val="ListLabel 407"/>
+    <w:qFormat/>
+    <w:rPr>
+      <w:rFonts w:cs="OpenSymbol"/>
+      <w:sz w:val="22"/>
+    </w:rPr>
+  </w:style>
+  <w:style w:type="character" w:styleId="ListLabel408">
+    <w:name w:val="ListLabel 408"/>
+    <w:qFormat/>
+    <w:rPr>
+      <w:rFonts w:cs="OpenSymbol"/>
+      <w:sz w:val="22"/>
+    </w:rPr>
+  </w:style>
+  <w:style w:type="character" w:styleId="ListLabel409">
+    <w:name w:val="ListLabel 409"/>
+    <w:qFormat/>
+    <w:rPr>
+      <w:rFonts w:cs="OpenSymbol"/>
+      <w:sz w:val="22"/>
+    </w:rPr>
+  </w:style>
+  <w:style w:type="character" w:styleId="ListLabel410">
+    <w:name w:val="ListLabel 410"/>
+    <w:qFormat/>
+    <w:rPr>
+      <w:rFonts w:cs="OpenSymbol"/>
+      <w:sz w:val="22"/>
+    </w:rPr>
+  </w:style>
+  <w:style w:type="character" w:styleId="ListLabel411">
+    <w:name w:val="ListLabel 411"/>
+    <w:qFormat/>
+    <w:rPr>
+      <w:rFonts w:cs="OpenSymbol"/>
+      <w:sz w:val="22"/>
+    </w:rPr>
+  </w:style>
+  <w:style w:type="character" w:styleId="ListLabel412">
+    <w:name w:val="ListLabel 412"/>
+    <w:qFormat/>
+    <w:rPr>
+      <w:rFonts w:cs="OpenSymbol"/>
+      <w:sz w:val="22"/>
+    </w:rPr>
+  </w:style>
+  <w:style w:type="character" w:styleId="ListLabel413">
+    <w:name w:val="ListLabel 413"/>
+    <w:qFormat/>
+    <w:rPr>
+      <w:rFonts w:cs="OpenSymbol"/>
+      <w:sz w:val="22"/>
+    </w:rPr>
+  </w:style>
+  <w:style w:type="character" w:styleId="ListLabel414">
+    <w:name w:val="ListLabel 414"/>
+    <w:qFormat/>
+    <w:rPr>
+      <w:rFonts w:cs="OpenSymbol"/>
+      <w:sz w:val="22"/>
+    </w:rPr>
+  </w:style>
+  <w:style w:type="character" w:styleId="ListLabel415">
+    <w:name w:val="ListLabel 415"/>
+    <w:qFormat/>
+    <w:rPr>
+      <w:rFonts w:cs="OpenSymbol"/>
+      <w:sz w:val="22"/>
+    </w:rPr>
+  </w:style>
+  <w:style w:type="character" w:styleId="ListLabel416">
+    <w:name w:val="ListLabel 416"/>
+    <w:qFormat/>
+    <w:rPr>
+      <w:rFonts w:cs="OpenSymbol"/>
+      <w:sz w:val="22"/>
+    </w:rPr>
+  </w:style>
+  <w:style w:type="character" w:styleId="ListLabel417">
+    <w:name w:val="ListLabel 417"/>
+    <w:qFormat/>
+    <w:rPr>
+      <w:rFonts w:cs="OpenSymbol"/>
+      <w:sz w:val="22"/>
+    </w:rPr>
+  </w:style>
+  <w:style w:type="character" w:styleId="ListLabel418">
+    <w:name w:val="ListLabel 418"/>
+    <w:qFormat/>
+    <w:rPr>
+      <w:rFonts w:ascii="Arial" w:hAnsi="Arial" w:cs="OpenSymbol"/>
+      <w:sz w:val="22"/>
+    </w:rPr>
+  </w:style>
+  <w:style w:type="character" w:styleId="ListLabel419">
+    <w:name w:val="ListLabel 419"/>
+    <w:qFormat/>
+    <w:rPr>
+      <w:rFonts w:cs="OpenSymbol"/>
+      <w:sz w:val="22"/>
+    </w:rPr>
+  </w:style>
+  <w:style w:type="character" w:styleId="ListLabel420">
+    <w:name w:val="ListLabel 420"/>
+    <w:qFormat/>
+    <w:rPr>
+      <w:rFonts w:cs="OpenSymbol"/>
+      <w:sz w:val="22"/>
+    </w:rPr>
+  </w:style>
+  <w:style w:type="character" w:styleId="ListLabel421">
+    <w:name w:val="ListLabel 421"/>
+    <w:qFormat/>
+    <w:rPr>
+      <w:rFonts w:cs="OpenSymbol"/>
+      <w:sz w:val="22"/>
+    </w:rPr>
+  </w:style>
+  <w:style w:type="character" w:styleId="ListLabel422">
+    <w:name w:val="ListLabel 422"/>
+    <w:qFormat/>
+    <w:rPr>
+      <w:rFonts w:cs="OpenSymbol"/>
+      <w:sz w:val="22"/>
+    </w:rPr>
+  </w:style>
+  <w:style w:type="character" w:styleId="ListLabel423">
+    <w:name w:val="ListLabel 423"/>
+    <w:qFormat/>
+    <w:rPr>
+      <w:rFonts w:cs="OpenSymbol"/>
+      <w:sz w:val="22"/>
+    </w:rPr>
+  </w:style>
+  <w:style w:type="character" w:styleId="ListLabel424">
+    <w:name w:val="ListLabel 424"/>
+    <w:qFormat/>
+    <w:rPr>
+      <w:rFonts w:cs="OpenSymbol"/>
+      <w:sz w:val="22"/>
+    </w:rPr>
+  </w:style>
+  <w:style w:type="character" w:styleId="ListLabel425">
+    <w:name w:val="ListLabel 425"/>
+    <w:qFormat/>
+    <w:rPr>
+      <w:rFonts w:cs="OpenSymbol"/>
+      <w:sz w:val="22"/>
+    </w:rPr>
+  </w:style>
+  <w:style w:type="character" w:styleId="ListLabel426">
+    <w:name w:val="ListLabel 426"/>
+    <w:qFormat/>
+    <w:rPr>
+      <w:rFonts w:cs="OpenSymbol"/>
+      <w:sz w:val="22"/>
+    </w:rPr>
+  </w:style>
+  <w:style w:type="character" w:styleId="ListLabel427">
+    <w:name w:val="ListLabel 427"/>
+    <w:qFormat/>
+    <w:rPr>
+      <w:rFonts w:cs="Courier New"/>
+      <w:sz w:val="22"/>
+    </w:rPr>
+  </w:style>
+  <w:style w:type="character" w:styleId="ListLabel428">
+    <w:name w:val="ListLabel 428"/>
+    <w:qFormat/>
+    <w:rPr>
+      <w:rFonts w:cs="Courier New"/>
+      <w:sz w:val="22"/>
+    </w:rPr>
+  </w:style>
+  <w:style w:type="character" w:styleId="ListLabel429">
+    <w:name w:val="ListLabel 429"/>
+    <w:qFormat/>
+    <w:rPr>
+      <w:rFonts w:cs="Wingdings"/>
+    </w:rPr>
+  </w:style>
+  <w:style w:type="character" w:styleId="ListLabel430">
+    <w:name w:val="ListLabel 430"/>
+    <w:qFormat/>
+    <w:rPr>
+      <w:rFonts w:cs="Symbol"/>
+      <w:sz w:val="22"/>
+    </w:rPr>
+  </w:style>
+  <w:style w:type="character" w:styleId="ListLabel431">
+    <w:name w:val="ListLabel 431"/>
+    <w:qFormat/>
+    <w:rPr>
+      <w:rFonts w:cs="Courier New"/>
+      <w:sz w:val="22"/>
+    </w:rPr>
+  </w:style>
+  <w:style w:type="character" w:styleId="ListLabel432">
+    <w:name w:val="ListLabel 432"/>
+    <w:qFormat/>
+    <w:rPr>
+      <w:rFonts w:cs="Wingdings"/>
+    </w:rPr>
+  </w:style>
+  <w:style w:type="character" w:styleId="ListLabel433">
+    <w:name w:val="ListLabel 433"/>
+    <w:qFormat/>
+    <w:rPr>
+      <w:rFonts w:cs="Symbol"/>
+      <w:sz w:val="22"/>
+    </w:rPr>
+  </w:style>
+  <w:style w:type="character" w:styleId="ListLabel434">
+    <w:name w:val="ListLabel 434"/>
+    <w:qFormat/>
+    <w:rPr>
+      <w:rFonts w:cs="Courier New"/>
+      <w:sz w:val="22"/>
+    </w:rPr>
+  </w:style>
+  <w:style w:type="character" w:styleId="ListLabel435">
+    <w:name w:val="ListLabel 435"/>
+    <w:qFormat/>
+    <w:rPr>
+      <w:rFonts w:cs="Wingdings"/>
+    </w:rPr>
+  </w:style>
+  <w:style w:type="character" w:styleId="ListLabel436">
+    <w:name w:val="ListLabel 436"/>
+    <w:qFormat/>
+    <w:rPr>
+      <w:rFonts w:cs="Courier New"/>
+      <w:sz w:val="22"/>
+    </w:rPr>
+  </w:style>
+  <w:style w:type="character" w:styleId="ListLabel437">
+    <w:name w:val="ListLabel 437"/>
+    <w:qFormat/>
+    <w:rPr>
+      <w:rFonts w:cs="Courier New"/>
+      <w:sz w:val="22"/>
+    </w:rPr>
+  </w:style>
+  <w:style w:type="character" w:styleId="ListLabel438">
+    <w:name w:val="ListLabel 438"/>
+    <w:qFormat/>
+    <w:rPr>
+      <w:rFonts w:cs="Wingdings"/>
+    </w:rPr>
+  </w:style>
+  <w:style w:type="character" w:styleId="ListLabel439">
+    <w:name w:val="ListLabel 439"/>
+    <w:qFormat/>
+    <w:rPr>
+      <w:rFonts w:cs="Symbol"/>
+      <w:sz w:val="22"/>
+    </w:rPr>
+  </w:style>
+  <w:style w:type="character" w:styleId="ListLabel440">
+    <w:name w:val="ListLabel 440"/>
+    <w:qFormat/>
+    <w:rPr>
+      <w:rFonts w:cs="Courier New"/>
+      <w:sz w:val="22"/>
+    </w:rPr>
+  </w:style>
+  <w:style w:type="character" w:styleId="ListLabel441">
+    <w:name w:val="ListLabel 441"/>
+    <w:qFormat/>
+    <w:rPr>
+      <w:rFonts w:cs="Wingdings"/>
+    </w:rPr>
+  </w:style>
+  <w:style w:type="character" w:styleId="ListLabel442">
+    <w:name w:val="ListLabel 442"/>
+    <w:qFormat/>
+    <w:rPr>
+      <w:rFonts w:cs="Symbol"/>
+      <w:sz w:val="22"/>
+    </w:rPr>
+  </w:style>
+  <w:style w:type="character" w:styleId="ListLabel443">
+    <w:name w:val="ListLabel 443"/>
+    <w:qFormat/>
+    <w:rPr>
+      <w:rFonts w:cs="Courier New"/>
+      <w:sz w:val="22"/>
+    </w:rPr>
+  </w:style>
+  <w:style w:type="character" w:styleId="ListLabel444">
+    <w:name w:val="ListLabel 444"/>
+    <w:qFormat/>
+    <w:rPr>
+      <w:rFonts w:cs="Wingdings"/>
+    </w:rPr>
+  </w:style>
+  <w:style w:type="character" w:styleId="ListLabel445">
+    <w:name w:val="ListLabel 445"/>
+    <w:qFormat/>
+    <w:rPr>
+      <w:rFonts w:ascii="Arial" w:hAnsi="Arial" w:cs="OpenSymbol"/>
+      <w:b w:val="false"/>
+      <w:sz w:val="22"/>
+    </w:rPr>
+  </w:style>
+  <w:style w:type="character" w:styleId="ListLabel446">
+    <w:name w:val="ListLabel 446"/>
+    <w:qFormat/>
+    <w:rPr>
+      <w:rFonts w:ascii="Arial" w:hAnsi="Arial" w:cs="OpenSymbol"/>
+      <w:b w:val="false"/>
+      <w:sz w:val="22"/>
+    </w:rPr>
+  </w:style>
+  <w:style w:type="character" w:styleId="ListLabel447">
+    <w:name w:val="ListLabel 447"/>
+    <w:qFormat/>
+    <w:rPr>
+      <w:rFonts w:cs="OpenSymbol"/>
+      <w:b w:val="false"/>
+      <w:sz w:val="22"/>
+    </w:rPr>
+  </w:style>
+  <w:style w:type="character" w:styleId="ListLabel448">
+    <w:name w:val="ListLabel 448"/>
+    <w:qFormat/>
+    <w:rPr>
+      <w:rFonts w:cs="OpenSymbol"/>
+      <w:b w:val="false"/>
+      <w:sz w:val="22"/>
+    </w:rPr>
+  </w:style>
+  <w:style w:type="character" w:styleId="ListLabel449">
+    <w:name w:val="ListLabel 449"/>
+    <w:qFormat/>
+    <w:rPr>
+      <w:rFonts w:cs="OpenSymbol"/>
+      <w:b w:val="false"/>
+      <w:sz w:val="22"/>
+    </w:rPr>
+  </w:style>
+  <w:style w:type="character" w:styleId="ListLabel450">
+    <w:name w:val="ListLabel 450"/>
+    <w:qFormat/>
+    <w:rPr>
+      <w:rFonts w:cs="OpenSymbol"/>
+      <w:b w:val="false"/>
+      <w:sz w:val="22"/>
+    </w:rPr>
+  </w:style>
+  <w:style w:type="character" w:styleId="ListLabel451">
+    <w:name w:val="ListLabel 451"/>
+    <w:qFormat/>
+    <w:rPr>
+      <w:rFonts w:cs="OpenSymbol"/>
+      <w:b w:val="false"/>
+      <w:sz w:val="22"/>
+    </w:rPr>
+  </w:style>
+  <w:style w:type="character" w:styleId="ListLabel452">
+    <w:name w:val="ListLabel 452"/>
+    <w:qFormat/>
+    <w:rPr>
+      <w:rFonts w:cs="OpenSymbol"/>
+      <w:b w:val="false"/>
+      <w:sz w:val="22"/>
+    </w:rPr>
+  </w:style>
+  <w:style w:type="character" w:styleId="ListLabel453">
+    <w:name w:val="ListLabel 453"/>
+    <w:qFormat/>
+    <w:rPr>
+      <w:rFonts w:cs="OpenSymbol"/>
+      <w:b w:val="false"/>
+      <w:sz w:val="22"/>
+    </w:rPr>
+  </w:style>
+  <w:style w:type="character" w:styleId="ListLabel454">
+    <w:name w:val="ListLabel 454"/>
+    <w:qFormat/>
+    <w:rPr>
+      <w:rFonts w:cs="OpenSymbol"/>
+      <w:b w:val="false"/>
+      <w:sz w:val="22"/>
+    </w:rPr>
+  </w:style>
+  <w:style w:type="character" w:styleId="ListLabel455">
+    <w:name w:val="ListLabel 455"/>
+    <w:qFormat/>
+    <w:rPr>
+      <w:rFonts w:cs="OpenSymbol"/>
+      <w:b w:val="false"/>
+      <w:sz w:val="22"/>
+    </w:rPr>
+  </w:style>
+  <w:style w:type="character" w:styleId="ListLabel456">
+    <w:name w:val="ListLabel 456"/>
+    <w:qFormat/>
+    <w:rPr>
+      <w:rFonts w:cs="OpenSymbol"/>
+      <w:b w:val="false"/>
+      <w:sz w:val="22"/>
+    </w:rPr>
+  </w:style>
+  <w:style w:type="character" w:styleId="ListLabel457">
+    <w:name w:val="ListLabel 457"/>
+    <w:qFormat/>
+    <w:rPr>
+      <w:rFonts w:cs="OpenSymbol"/>
+      <w:b w:val="false"/>
+      <w:sz w:val="22"/>
+    </w:rPr>
+  </w:style>
+  <w:style w:type="character" w:styleId="ListLabel458">
+    <w:name w:val="ListLabel 458"/>
+    <w:qFormat/>
+    <w:rPr>
+      <w:rFonts w:cs="OpenSymbol"/>
+      <w:b w:val="false"/>
+      <w:sz w:val="22"/>
+    </w:rPr>
+  </w:style>
+  <w:style w:type="character" w:styleId="ListLabel459">
+    <w:name w:val="ListLabel 459"/>
+    <w:qFormat/>
+    <w:rPr>
+      <w:rFonts w:cs="OpenSymbol"/>
+      <w:b w:val="false"/>
+      <w:sz w:val="22"/>
+    </w:rPr>
+  </w:style>
+  <w:style w:type="character" w:styleId="ListLabel460">
+    <w:name w:val="ListLabel 460"/>
+    <w:qFormat/>
+    <w:rPr>
+      <w:rFonts w:cs="OpenSymbol"/>
+      <w:b w:val="false"/>
+      <w:sz w:val="22"/>
+    </w:rPr>
+  </w:style>
+  <w:style w:type="character" w:styleId="ListLabel461">
+    <w:name w:val="ListLabel 461"/>
+    <w:qFormat/>
+    <w:rPr>
+      <w:rFonts w:cs="OpenSymbol"/>
+      <w:b w:val="false"/>
+      <w:sz w:val="22"/>
+    </w:rPr>
+  </w:style>
+  <w:style w:type="character" w:styleId="ListLabel462">
+    <w:name w:val="ListLabel 462"/>
+    <w:qFormat/>
+    <w:rPr>
+      <w:rFonts w:cs="OpenSymbol"/>
+      <w:b w:val="false"/>
+      <w:sz w:val="22"/>
+    </w:rPr>
+  </w:style>
+  <w:style w:type="character" w:styleId="ListLabel463">
+    <w:name w:val="ListLabel 463"/>
+    <w:qFormat/>
+    <w:rPr>
+      <w:rFonts w:cs="OpenSymbol"/>
+    </w:rPr>
+  </w:style>
+  <w:style w:type="character" w:styleId="ListLabel464">
+    <w:name w:val="ListLabel 464"/>
+    <w:qFormat/>
+    <w:rPr>
+      <w:rFonts w:cs="OpenSymbol"/>
+    </w:rPr>
+  </w:style>
+  <w:style w:type="character" w:styleId="ListLabel465">
+    <w:name w:val="ListLabel 465"/>
+    <w:qFormat/>
+    <w:rPr>
+      <w:rFonts w:cs="OpenSymbol"/>
+    </w:rPr>
+  </w:style>
+  <w:style w:type="character" w:styleId="ListLabel466">
+    <w:name w:val="ListLabel 466"/>
+    <w:qFormat/>
+    <w:rPr>
+      <w:rFonts w:cs="OpenSymbol"/>
+    </w:rPr>
+  </w:style>
+  <w:style w:type="character" w:styleId="ListLabel467">
+    <w:name w:val="ListLabel 467"/>
+    <w:qFormat/>
+    <w:rPr>
+      <w:rFonts w:cs="OpenSymbol"/>
+    </w:rPr>
+  </w:style>
+  <w:style w:type="character" w:styleId="ListLabel468">
+    <w:name w:val="ListLabel 468"/>
+    <w:qFormat/>
+    <w:rPr>
+      <w:rFonts w:cs="OpenSymbol"/>
+    </w:rPr>
+  </w:style>
+  <w:style w:type="character" w:styleId="ListLabel469">
+    <w:name w:val="ListLabel 469"/>
+    <w:qFormat/>
+    <w:rPr>
+      <w:rFonts w:cs="OpenSymbol"/>
+    </w:rPr>
+  </w:style>
+  <w:style w:type="character" w:styleId="ListLabel470">
+    <w:name w:val="ListLabel 470"/>
+    <w:qFormat/>
+    <w:rPr>
+      <w:rFonts w:cs="OpenSymbol"/>
+    </w:rPr>
+  </w:style>
+  <w:style w:type="character" w:styleId="ListLabel471">
+    <w:name w:val="ListLabel 471"/>
+    <w:qFormat/>
+    <w:rPr>
+      <w:rFonts w:cs="OpenSymbol"/>
+    </w:rPr>
+  </w:style>
+  <w:style w:type="character" w:styleId="ListLabel472">
+    <w:name w:val="ListLabel 472"/>
+    <w:qFormat/>
+    <w:rPr>
+      <w:rFonts w:cs="OpenSymbol"/>
+      <w:b w:val="false"/>
+    </w:rPr>
+  </w:style>
+  <w:style w:type="character" w:styleId="ListLabel473">
+    <w:name w:val="ListLabel 473"/>
+    <w:qFormat/>
+    <w:rPr>
+      <w:rFonts w:cs="OpenSymbol"/>
+    </w:rPr>
+  </w:style>
+  <w:style w:type="character" w:styleId="ListLabel474">
+    <w:name w:val="ListLabel 474"/>
+    <w:qFormat/>
+    <w:rPr>
+      <w:rFonts w:cs="OpenSymbol"/>
+    </w:rPr>
+  </w:style>
+  <w:style w:type="character" w:styleId="ListLabel475">
+    <w:name w:val="ListLabel 475"/>
+    <w:qFormat/>
+    <w:rPr>
+      <w:rFonts w:cs="OpenSymbol"/>
+    </w:rPr>
+  </w:style>
+  <w:style w:type="character" w:styleId="ListLabel476">
+    <w:name w:val="ListLabel 476"/>
+    <w:qFormat/>
+    <w:rPr>
+      <w:rFonts w:cs="OpenSymbol"/>
+    </w:rPr>
+  </w:style>
+  <w:style w:type="character" w:styleId="ListLabel477">
+    <w:name w:val="ListLabel 477"/>
+    <w:qFormat/>
+    <w:rPr>
+      <w:rFonts w:cs="OpenSymbol"/>
+    </w:rPr>
+  </w:style>
+  <w:style w:type="character" w:styleId="ListLabel478">
+    <w:name w:val="ListLabel 478"/>
+    <w:qFormat/>
+    <w:rPr>
+      <w:rFonts w:cs="OpenSymbol"/>
+    </w:rPr>
+  </w:style>
+  <w:style w:type="character" w:styleId="ListLabel479">
+    <w:name w:val="ListLabel 479"/>
+    <w:qFormat/>
+    <w:rPr>
+      <w:rFonts w:cs="OpenSymbol"/>
+    </w:rPr>
+  </w:style>
+  <w:style w:type="character" w:styleId="ListLabel480">
+    <w:name w:val="ListLabel 480"/>
+    <w:qFormat/>
+    <w:rPr>
+      <w:rFonts w:cs="OpenSymbol"/>
+    </w:rPr>
+  </w:style>
+  <w:style w:type="character" w:styleId="ListLabel481">
+    <w:name w:val="ListLabel 481"/>
+    <w:qFormat/>
+    <w:rPr>
+      <w:rFonts w:ascii="Arial" w:hAnsi="Arial" w:cs="OpenSymbol"/>
+      <w:sz w:val="22"/>
+    </w:rPr>
+  </w:style>
+  <w:style w:type="character" w:styleId="ListLabel482">
+    <w:name w:val="ListLabel 482"/>
+    <w:qFormat/>
+    <w:rPr>
+      <w:rFonts w:cs="OpenSymbol"/>
+    </w:rPr>
+  </w:style>
+  <w:style w:type="character" w:styleId="ListLabel483">
+    <w:name w:val="ListLabel 483"/>
+    <w:qFormat/>
+    <w:rPr>
+      <w:rFonts w:cs="OpenSymbol"/>
+    </w:rPr>
+  </w:style>
+  <w:style w:type="character" w:styleId="ListLabel484">
+    <w:name w:val="ListLabel 484"/>
+    <w:qFormat/>
+    <w:rPr>
+      <w:rFonts w:cs="OpenSymbol"/>
+    </w:rPr>
+  </w:style>
+  <w:style w:type="character" w:styleId="ListLabel485">
+    <w:name w:val="ListLabel 485"/>
+    <w:qFormat/>
+    <w:rPr>
+      <w:rFonts w:cs="OpenSymbol"/>
+    </w:rPr>
+  </w:style>
+  <w:style w:type="character" w:styleId="ListLabel486">
+    <w:name w:val="ListLabel 486"/>
+    <w:qFormat/>
+    <w:rPr>
+      <w:rFonts w:cs="OpenSymbol"/>
+    </w:rPr>
+  </w:style>
+  <w:style w:type="character" w:styleId="ListLabel487">
+    <w:name w:val="ListLabel 487"/>
+    <w:qFormat/>
+    <w:rPr>
+      <w:rFonts w:cs="OpenSymbol"/>
+    </w:rPr>
+  </w:style>
+  <w:style w:type="character" w:styleId="ListLabel488">
+    <w:name w:val="ListLabel 488"/>
+    <w:qFormat/>
+    <w:rPr>
+      <w:rFonts w:cs="OpenSymbol"/>
+    </w:rPr>
+  </w:style>
+  <w:style w:type="character" w:styleId="ListLabel489">
+    <w:name w:val="ListLabel 489"/>
     <w:qFormat/>
     <w:rPr>
       <w:rFonts w:cs="OpenSymbol"/>

--- a/docs/PHP_S2_2016_V4.docx
+++ b/docs/PHP_S2_2016_V4.docx
@@ -8612,7 +8612,7 @@
         <w:tblInd w:w="0" w:type="dxa"/>
         <w:tblCellMar>
           <w:top w:w="0" w:type="dxa"/>
-          <w:left w:w="88" w:type="dxa"/>
+          <w:left w:w="83" w:type="dxa"/>
           <w:bottom w:w="0" w:type="dxa"/>
           <w:right w:w="108" w:type="dxa"/>
         </w:tblCellMar>
@@ -8629,7 +8629,7 @@
             <w:tcBorders/>
             <w:shd w:fill="auto" w:val="clear"/>
             <w:tcMar>
-              <w:left w:w="88" w:type="dxa"/>
+              <w:left w:w="83" w:type="dxa"/>
             </w:tcMar>
           </w:tcPr>
           <w:p>
@@ -16072,27 +16072,7 @@
           <w:szCs w:val="40"/>
           <w:lang w:val="fr-FR"/>
         </w:rPr>
-        <w:t xml:space="preserve">23 – </w:t>
-      </w:r>
-      <w:r>
-        <w:rPr>
-          <w:rFonts w:eastAsia="Times New Roman" w:cs="Arial" w:ascii="Arial" w:hAnsi="Arial"/>
-          <w:color w:val="000000"/>
-          <w:sz w:val="40"/>
-          <w:szCs w:val="40"/>
-          <w:lang w:val="fr-FR"/>
-        </w:rPr>
-        <w:t>Autoload et</w:t>
-      </w:r>
-      <w:r>
-        <w:rPr>
-          <w:rFonts w:eastAsia="Times New Roman" w:cs="Arial" w:ascii="Arial" w:hAnsi="Arial"/>
-          <w:color w:val="000000"/>
-          <w:sz w:val="40"/>
-          <w:szCs w:val="40"/>
-          <w:lang w:val="fr-FR"/>
-        </w:rPr>
-        <w:t xml:space="preserve"> namespaces</w:t>
+        <w:t>23 – Autoload et namespaces</w:t>
       </w:r>
     </w:p>
     <w:p>
@@ -16123,24 +16103,7 @@
           <w:szCs w:val="22"/>
           <w:lang w:val="fr-FR" w:eastAsia="fr-FR" w:bidi="ar-SA"/>
         </w:rPr>
-        <w:t xml:space="preserve">Maintenant que tout fonctionne bien, on va tout casser. </w:t>
-      </w:r>
-      <w:r>
-        <w:rPr>
-          <w:rFonts w:eastAsia="Times New Roman" w:cs="Arial" w:ascii="Arial" w:hAnsi="Arial"/>
-          <w:b w:val="false"/>
-          <w:bCs w:val="false"/>
-          <w:i w:val="false"/>
-          <w:iCs w:val="false"/>
-          <w:caps w:val="false"/>
-          <w:smallCaps w:val="false"/>
-          <w:color w:val="000000"/>
-          <w:spacing w:val="0"/>
-          <w:sz w:val="22"/>
-          <w:szCs w:val="22"/>
-          <w:lang w:val="fr-FR" w:eastAsia="fr-FR" w:bidi="ar-SA"/>
-        </w:rPr>
-        <w:t>Nous allons utiliser les namespaces dans toutes nos classes. Les namespaces sont très utilisés en POO pour structurer son application et les classes qui la compose.</w:t>
+        <w:t>Maintenant que tout fonctionne bien, on va tout casser. Nous allons utiliser les namespaces dans toutes nos classes. Les namespaces sont très utilisés en POO pour structurer son application et les classes qui la compose.</w:t>
         <w:br/>
       </w:r>
       <w:hyperlink r:id="rId33">
@@ -16170,15 +16133,17 @@
         <w:widowControl w:val="false"/>
         <w:numPr>
           <w:ilvl w:val="0"/>
-          <w:numId w:val="27"/>
+          <w:numId w:val="0"/>
         </w:numPr>
         <w:spacing w:before="400" w:after="120"/>
         <w:jc w:val="left"/>
         <w:outlineLvl w:val="0"/>
         <w:rPr/>
       </w:pPr>
-      <w:r>
-        <w:rPr>
+      <w:bookmarkStart w:id="3" w:name="__DdeLink__929_818017246"/>
+      <w:r>
+        <w:rPr>
+          <w:rStyle w:val="InternetLink"/>
           <w:rFonts w:eastAsia="Times New Roman" w:cs="Arial" w:ascii="Arial" w:hAnsi="Arial"/>
           <w:b w:val="false"/>
           <w:bCs w:val="false"/>
@@ -16190,9 +16155,164 @@
           <w:spacing w:val="0"/>
           <w:sz w:val="22"/>
           <w:szCs w:val="22"/>
+          <w:u w:val="none"/>
           <w:lang w:val="fr-FR" w:eastAsia="fr-FR" w:bidi="ar-SA"/>
         </w:rPr>
-        <w:t xml:space="preserve">Modifier Server.php et donner à la classe le namespace </w:t>
+        <w:t>Mais avant ça, commen</w:t>
+      </w:r>
+      <w:bookmarkEnd w:id="3"/>
+      <w:r>
+        <w:rPr>
+          <w:rStyle w:val="InternetLink"/>
+          <w:rFonts w:eastAsia="Times New Roman" w:cs="Arial" w:ascii="Arial" w:hAnsi="Arial"/>
+          <w:b w:val="false"/>
+          <w:bCs w:val="false"/>
+          <w:i w:val="false"/>
+          <w:iCs w:val="false"/>
+          <w:caps w:val="false"/>
+          <w:smallCaps w:val="false"/>
+          <w:color w:val="000000"/>
+          <w:spacing w:val="0"/>
+          <w:sz w:val="22"/>
+          <w:szCs w:val="22"/>
+          <w:u w:val="none"/>
+          <w:lang w:val="fr-FR" w:eastAsia="fr-FR" w:bidi="ar-SA"/>
+        </w:rPr>
+        <w:t>çons par mettre en place un autoloader. Il s’agit d’un petit bout de script qui va s’occuper de charger toutes nos classes et nous dispenser de faire des include_once partout.</w:t>
+      </w:r>
+      <w:r>
+        <w:rPr>
+          <w:rStyle w:val="InternetLink"/>
+          <w:rFonts w:eastAsia="Times New Roman" w:cs="Arial" w:ascii="Arial" w:hAnsi="Arial"/>
+          <w:b w:val="false"/>
+          <w:bCs w:val="false"/>
+          <w:i w:val="false"/>
+          <w:iCs w:val="false"/>
+          <w:caps w:val="false"/>
+          <w:smallCaps w:val="false"/>
+          <w:color w:val="000000"/>
+          <w:spacing w:val="0"/>
+          <w:sz w:val="22"/>
+          <w:szCs w:val="22"/>
+          <w:lang w:val="fr-FR" w:eastAsia="fr-FR" w:bidi="ar-SA"/>
+        </w:rPr>
+        <w:br/>
+      </w:r>
+      <w:hyperlink r:id="rId34">
+        <w:r>
+          <w:rPr>
+            <w:rStyle w:val="InternetLink"/>
+            <w:rFonts w:eastAsia="Times New Roman" w:cs="Arial" w:ascii="Arial" w:hAnsi="Arial"/>
+            <w:b w:val="false"/>
+            <w:bCs w:val="false"/>
+            <w:i w:val="false"/>
+            <w:iCs w:val="false"/>
+            <w:caps w:val="false"/>
+            <w:smallCaps w:val="false"/>
+            <w:color w:val="000000"/>
+            <w:spacing w:val="0"/>
+            <w:sz w:val="22"/>
+            <w:szCs w:val="22"/>
+            <w:lang w:val="fr-FR" w:eastAsia="fr-FR" w:bidi="ar-SA"/>
+          </w:rPr>
+          <w:t>http://www.php-fig.org/psr/psr-4/</w:t>
+        </w:r>
+      </w:hyperlink>
+    </w:p>
+    <w:p>
+      <w:pPr>
+        <w:pStyle w:val="Normal"/>
+        <w:widowControl w:val="false"/>
+        <w:numPr>
+          <w:ilvl w:val="0"/>
+          <w:numId w:val="28"/>
+        </w:numPr>
+        <w:spacing w:before="400" w:after="120"/>
+        <w:jc w:val="left"/>
+        <w:outlineLvl w:val="0"/>
+        <w:rPr/>
+      </w:pPr>
+      <w:r>
+        <w:rPr>
+          <w:rFonts w:eastAsia="Times New Roman" w:cs="Arial" w:ascii="Arial" w:hAnsi="Arial"/>
+          <w:b w:val="false"/>
+          <w:bCs w:val="false"/>
+          <w:i w:val="false"/>
+          <w:iCs w:val="false"/>
+          <w:caps w:val="false"/>
+          <w:smallCaps w:val="false"/>
+          <w:color w:val="000000"/>
+          <w:spacing w:val="0"/>
+          <w:sz w:val="22"/>
+          <w:szCs w:val="22"/>
+          <w:lang w:val="fr-FR" w:eastAsia="fr-FR" w:bidi="ar-SA"/>
+        </w:rPr>
+        <w:t xml:space="preserve">Créer le fichier </w:t>
+      </w:r>
+      <w:r>
+        <w:rPr>
+          <w:rFonts w:eastAsia="Times New Roman" w:cs="Arial" w:ascii="Arial" w:hAnsi="Arial"/>
+          <w:b w:val="false"/>
+          <w:bCs w:val="false"/>
+          <w:i/>
+          <w:iCs/>
+          <w:caps w:val="false"/>
+          <w:smallCaps w:val="false"/>
+          <w:color w:val="000000"/>
+          <w:spacing w:val="0"/>
+          <w:sz w:val="22"/>
+          <w:szCs w:val="22"/>
+          <w:lang w:val="fr-FR" w:eastAsia="fr-FR" w:bidi="ar-SA"/>
+        </w:rPr>
+        <w:t>autoload.php</w:t>
+      </w:r>
+      <w:r>
+        <w:rPr>
+          <w:rFonts w:eastAsia="Times New Roman" w:cs="Arial" w:ascii="Arial" w:hAnsi="Arial"/>
+          <w:b w:val="false"/>
+          <w:bCs w:val="false"/>
+          <w:i w:val="false"/>
+          <w:iCs w:val="false"/>
+          <w:caps w:val="false"/>
+          <w:smallCaps w:val="false"/>
+          <w:color w:val="000000"/>
+          <w:spacing w:val="0"/>
+          <w:sz w:val="22"/>
+          <w:szCs w:val="22"/>
+          <w:lang w:val="fr-FR" w:eastAsia="fr-FR" w:bidi="ar-SA"/>
+        </w:rPr>
+        <w:t xml:space="preserve"> à la racine de votre projet.</w:t>
+      </w:r>
+    </w:p>
+    <w:p>
+      <w:pPr>
+        <w:pStyle w:val="Normal"/>
+        <w:widowControl w:val="false"/>
+        <w:numPr>
+          <w:ilvl w:val="0"/>
+          <w:numId w:val="28"/>
+        </w:numPr>
+        <w:spacing w:before="400" w:after="120"/>
+        <w:jc w:val="left"/>
+        <w:outlineLvl w:val="0"/>
+        <w:rPr/>
+      </w:pPr>
+      <w:r>
+        <w:rPr>
+          <w:rFonts w:eastAsia="Times New Roman" w:cs="Arial" w:ascii="Arial" w:hAnsi="Arial"/>
+          <w:b w:val="false"/>
+          <w:bCs w:val="false"/>
+          <w:i w:val="false"/>
+          <w:iCs w:val="false"/>
+          <w:caps w:val="false"/>
+          <w:smallCaps w:val="false"/>
+          <w:color w:val="000000"/>
+          <w:spacing w:val="0"/>
+          <w:sz w:val="22"/>
+          <w:szCs w:val="22"/>
+          <w:lang w:val="fr-FR" w:eastAsia="fr-FR" w:bidi="ar-SA"/>
+        </w:rPr>
+        <w:t xml:space="preserve">Dans ce fichier, créer la classe </w:t>
       </w:r>
       <w:r>
         <w:rPr>
@@ -16209,26 +16329,8 @@
           <w:szCs w:val="22"/>
           <w:lang w:val="fr-FR" w:eastAsia="fr-FR" w:bidi="ar-SA"/>
         </w:rPr>
-        <w:t>fortnox</w:t>
-      </w:r>
-    </w:p>
-    <w:p>
-      <w:pPr>
-        <w:pStyle w:val="Normal"/>
-        <w:widowControl w:val="false"/>
-        <w:numPr>
-          <w:ilvl w:val="0"/>
-          <w:numId w:val="27"/>
-        </w:numPr>
-        <w:spacing w:before="400" w:after="120"/>
-        <w:jc w:val="left"/>
-        <w:outlineLvl w:val="0"/>
-        <w:rPr>
-          <w:b w:val="false"/>
-          <w:b w:val="false"/>
-          <w:bCs w:val="false"/>
-        </w:rPr>
-      </w:pPr>
+        <w:t>Bootstrap</w:t>
+      </w:r>
       <w:r>
         <w:rPr>
           <w:rFonts w:eastAsia="Times New Roman" w:cs="Arial" w:ascii="Arial" w:hAnsi="Arial"/>
@@ -16244,10 +16346,220 @@
           <w:szCs w:val="22"/>
           <w:lang w:val="fr-FR" w:eastAsia="fr-FR" w:bidi="ar-SA"/>
         </w:rPr>
-        <w:t xml:space="preserve">Modifier toutes les classes du dossier </w:t>
-      </w:r>
-      <w:r>
-        <w:rPr>
+        <w:t xml:space="preserve"> et ajouter la méthode statique suivante :</w:t>
+      </w:r>
+    </w:p>
+    <w:p>
+      <w:pPr>
+        <w:pStyle w:val="PreformattedText"/>
+        <w:rPr>
+          <w:sz w:val="16"/>
+          <w:szCs w:val="16"/>
+        </w:rPr>
+      </w:pPr>
+      <w:r>
+        <w:rPr>
+          <w:sz w:val="16"/>
+          <w:szCs w:val="16"/>
+        </w:rPr>
+        <w:t xml:space="preserve">    </w:t>
+      </w:r>
+      <w:r>
+        <w:rPr>
+          <w:sz w:val="16"/>
+          <w:szCs w:val="16"/>
+        </w:rPr>
+        <w:t>const ROOT = '/..';</w:t>
+      </w:r>
+    </w:p>
+    <w:p>
+      <w:pPr>
+        <w:pStyle w:val="PreformattedText"/>
+        <w:rPr>
+          <w:sz w:val="16"/>
+          <w:szCs w:val="16"/>
+        </w:rPr>
+      </w:pPr>
+      <w:r>
+        <w:rPr>
+          <w:sz w:val="16"/>
+          <w:szCs w:val="16"/>
+        </w:rPr>
+      </w:r>
+    </w:p>
+    <w:p>
+      <w:pPr>
+        <w:pStyle w:val="PreformattedText"/>
+        <w:rPr>
+          <w:sz w:val="16"/>
+          <w:szCs w:val="16"/>
+        </w:rPr>
+      </w:pPr>
+      <w:r>
+        <w:rPr>
+          <w:sz w:val="16"/>
+          <w:szCs w:val="16"/>
+        </w:rPr>
+        <w:t xml:space="preserve">    </w:t>
+      </w:r>
+      <w:r>
+        <w:rPr>
+          <w:sz w:val="16"/>
+          <w:szCs w:val="16"/>
+        </w:rPr>
+        <w:t>public static function autoload($className)</w:t>
+      </w:r>
+    </w:p>
+    <w:p>
+      <w:pPr>
+        <w:pStyle w:val="PreformattedText"/>
+        <w:rPr>
+          <w:sz w:val="16"/>
+          <w:szCs w:val="16"/>
+        </w:rPr>
+      </w:pPr>
+      <w:r>
+        <w:rPr>
+          <w:sz w:val="16"/>
+          <w:szCs w:val="16"/>
+        </w:rPr>
+        <w:t xml:space="preserve">    </w:t>
+      </w:r>
+      <w:r>
+        <w:rPr>
+          <w:sz w:val="16"/>
+          <w:szCs w:val="16"/>
+        </w:rPr>
+        <w:t>{</w:t>
+      </w:r>
+    </w:p>
+    <w:p>
+      <w:pPr>
+        <w:pStyle w:val="PreformattedText"/>
+        <w:rPr>
+          <w:sz w:val="16"/>
+          <w:szCs w:val="16"/>
+        </w:rPr>
+      </w:pPr>
+      <w:r>
+        <w:rPr>
+          <w:sz w:val="16"/>
+          <w:szCs w:val="16"/>
+        </w:rPr>
+        <w:t xml:space="preserve">        </w:t>
+      </w:r>
+      <w:r>
+        <w:rPr>
+          <w:sz w:val="16"/>
+          <w:szCs w:val="16"/>
+        </w:rPr>
+        <w:t>$tab = explode('\\', $className);</w:t>
+      </w:r>
+    </w:p>
+    <w:p>
+      <w:pPr>
+        <w:pStyle w:val="PreformattedText"/>
+        <w:rPr>
+          <w:sz w:val="16"/>
+          <w:szCs w:val="16"/>
+        </w:rPr>
+      </w:pPr>
+      <w:r>
+        <w:rPr>
+          <w:sz w:val="16"/>
+          <w:szCs w:val="16"/>
+        </w:rPr>
+        <w:t xml:space="preserve">        </w:t>
+      </w:r>
+      <w:r>
+        <w:rPr>
+          <w:sz w:val="16"/>
+          <w:szCs w:val="16"/>
+        </w:rPr>
+        <w:t>$path = __DIR__. self::ROOT . DIRECTORY_SEPARATOR . implode(DIRECTORY_SEPARATOR, $tab) . '.php';</w:t>
+      </w:r>
+    </w:p>
+    <w:p>
+      <w:pPr>
+        <w:pStyle w:val="PreformattedText"/>
+        <w:rPr>
+          <w:sz w:val="16"/>
+          <w:szCs w:val="16"/>
+        </w:rPr>
+      </w:pPr>
+      <w:r>
+        <w:rPr>
+          <w:sz w:val="16"/>
+          <w:szCs w:val="16"/>
+        </w:rPr>
+        <w:t xml:space="preserve">        </w:t>
+      </w:r>
+      <w:r>
+        <w:rPr>
+          <w:sz w:val="16"/>
+          <w:szCs w:val="16"/>
+        </w:rPr>
+        <w:t>require_once $path;</w:t>
+      </w:r>
+    </w:p>
+    <w:p>
+      <w:pPr>
+        <w:pStyle w:val="PreformattedText"/>
+        <w:rPr>
+          <w:sz w:val="16"/>
+          <w:szCs w:val="16"/>
+        </w:rPr>
+      </w:pPr>
+      <w:r>
+        <w:rPr>
+          <w:sz w:val="16"/>
+          <w:szCs w:val="16"/>
+        </w:rPr>
+        <w:t xml:space="preserve">    </w:t>
+      </w:r>
+      <w:r>
+        <w:rPr>
+          <w:sz w:val="16"/>
+          <w:szCs w:val="16"/>
+        </w:rPr>
+        <w:t>}</w:t>
+      </w:r>
+    </w:p>
+    <w:p>
+      <w:pPr>
+        <w:pStyle w:val="Normal"/>
+        <w:widowControl w:val="false"/>
+        <w:numPr>
+          <w:ilvl w:val="0"/>
+          <w:numId w:val="29"/>
+        </w:numPr>
+        <w:spacing w:before="400" w:after="120"/>
+        <w:jc w:val="left"/>
+        <w:outlineLvl w:val="0"/>
+        <w:rPr/>
+      </w:pPr>
+      <w:r>
+        <w:rPr>
+          <w:rStyle w:val="InternetLink"/>
+          <w:rFonts w:eastAsia="Times New Roman" w:cs="Arial" w:ascii="Arial" w:hAnsi="Arial"/>
+          <w:b w:val="false"/>
+          <w:bCs w:val="false"/>
+          <w:i w:val="false"/>
+          <w:iCs w:val="false"/>
+          <w:caps w:val="false"/>
+          <w:smallCaps w:val="false"/>
+          <w:color w:val="000000"/>
+          <w:spacing w:val="0"/>
+          <w:sz w:val="22"/>
+          <w:szCs w:val="22"/>
+          <w:u w:val="none"/>
+          <w:lang w:val="fr-FR" w:eastAsia="fr-FR" w:bidi="ar-SA"/>
+        </w:rPr>
+        <w:t xml:space="preserve">Dans Server.php, ajouter une directive </w:t>
+      </w:r>
+      <w:r>
+        <w:rPr>
+          <w:rStyle w:val="InternetLink"/>
           <w:rFonts w:eastAsia="Times New Roman" w:cs="Arial" w:ascii="Arial" w:hAnsi="Arial"/>
           <w:b/>
           <w:bCs/>
@@ -16259,12 +16571,14 @@
           <w:spacing w:val="0"/>
           <w:sz w:val="22"/>
           <w:szCs w:val="22"/>
+          <w:u w:val="none"/>
           <w:lang w:val="fr-FR" w:eastAsia="fr-FR" w:bidi="ar-SA"/>
         </w:rPr>
-        <w:t>net</w:t>
-      </w:r>
-      <w:r>
-        <w:rPr>
+        <w:t>include_once</w:t>
+      </w:r>
+      <w:r>
+        <w:rPr>
+          <w:rStyle w:val="InternetLink"/>
           <w:rFonts w:eastAsia="Times New Roman" w:cs="Arial" w:ascii="Arial" w:hAnsi="Arial"/>
           <w:b w:val="false"/>
           <w:bCs w:val="false"/>
@@ -16276,12 +16590,142 @@
           <w:spacing w:val="0"/>
           <w:sz w:val="22"/>
           <w:szCs w:val="22"/>
+          <w:u w:val="none"/>
           <w:lang w:val="fr-FR" w:eastAsia="fr-FR" w:bidi="ar-SA"/>
         </w:rPr>
-        <w:t xml:space="preserve"> pour leur donner le namespace </w:t>
-      </w:r>
-      <w:r>
-        <w:rPr>
+        <w:t xml:space="preserve"> pour inclure </w:t>
+      </w:r>
+      <w:r>
+        <w:rPr>
+          <w:rStyle w:val="InternetLink"/>
+          <w:rFonts w:eastAsia="Times New Roman" w:cs="Arial" w:ascii="Arial" w:hAnsi="Arial"/>
+          <w:b w:val="false"/>
+          <w:bCs w:val="false"/>
+          <w:i/>
+          <w:iCs/>
+          <w:caps w:val="false"/>
+          <w:smallCaps w:val="false"/>
+          <w:color w:val="000000"/>
+          <w:spacing w:val="0"/>
+          <w:sz w:val="22"/>
+          <w:szCs w:val="22"/>
+          <w:u w:val="none"/>
+          <w:lang w:val="fr-FR" w:eastAsia="fr-FR" w:bidi="ar-SA"/>
+        </w:rPr>
+        <w:t>autoload.php</w:t>
+      </w:r>
+    </w:p>
+    <w:p>
+      <w:pPr>
+        <w:pStyle w:val="Normal"/>
+        <w:widowControl w:val="false"/>
+        <w:numPr>
+          <w:ilvl w:val="0"/>
+          <w:numId w:val="29"/>
+        </w:numPr>
+        <w:spacing w:before="400" w:after="120"/>
+        <w:jc w:val="left"/>
+        <w:outlineLvl w:val="0"/>
+        <w:rPr/>
+      </w:pPr>
+      <w:r>
+        <w:rPr>
+          <w:rStyle w:val="InternetLink"/>
+          <w:rFonts w:eastAsia="Times New Roman" w:cs="Arial" w:ascii="Arial" w:hAnsi="Arial"/>
+          <w:b w:val="false"/>
+          <w:bCs w:val="false"/>
+          <w:i w:val="false"/>
+          <w:iCs w:val="false"/>
+          <w:caps w:val="false"/>
+          <w:smallCaps w:val="false"/>
+          <w:color w:val="000000"/>
+          <w:spacing w:val="0"/>
+          <w:sz w:val="22"/>
+          <w:szCs w:val="22"/>
+          <w:u w:val="none"/>
+          <w:lang w:val="fr-FR" w:eastAsia="fr-FR" w:bidi="ar-SA"/>
+        </w:rPr>
+        <w:t xml:space="preserve">Dans la méthode statique </w:t>
+      </w:r>
+      <w:r>
+        <w:rPr>
+          <w:rStyle w:val="InternetLink"/>
+          <w:rFonts w:eastAsia="Times New Roman" w:cs="Arial" w:ascii="Arial" w:hAnsi="Arial"/>
+          <w:b w:val="false"/>
+          <w:bCs w:val="false"/>
+          <w:i/>
+          <w:iCs/>
+          <w:caps w:val="false"/>
+          <w:smallCaps w:val="false"/>
+          <w:color w:val="000000"/>
+          <w:spacing w:val="0"/>
+          <w:sz w:val="22"/>
+          <w:szCs w:val="22"/>
+          <w:u w:val="none"/>
+          <w:lang w:val="fr-FR" w:eastAsia="fr-FR" w:bidi="ar-SA"/>
+        </w:rPr>
+        <w:t>main()</w:t>
+      </w:r>
+      <w:r>
+        <w:rPr>
+          <w:rStyle w:val="InternetLink"/>
+          <w:rFonts w:eastAsia="Times New Roman" w:cs="Arial" w:ascii="Arial" w:hAnsi="Arial"/>
+          <w:b w:val="false"/>
+          <w:bCs w:val="false"/>
+          <w:i w:val="false"/>
+          <w:iCs w:val="false"/>
+          <w:caps w:val="false"/>
+          <w:smallCaps w:val="false"/>
+          <w:color w:val="000000"/>
+          <w:spacing w:val="0"/>
+          <w:sz w:val="22"/>
+          <w:szCs w:val="22"/>
+          <w:u w:val="none"/>
+          <w:lang w:val="fr-FR" w:eastAsia="fr-FR" w:bidi="ar-SA"/>
+        </w:rPr>
+        <w:t xml:space="preserve">, ajouter en premier ( avant l’instanciation de Server), l’appel à la fonction </w:t>
+      </w:r>
+      <w:r>
+        <w:rPr>
+          <w:rStyle w:val="InternetLink"/>
+          <w:rFonts w:eastAsia="Times New Roman" w:cs="Arial" w:ascii="Arial" w:hAnsi="Arial"/>
+          <w:b w:val="false"/>
+          <w:bCs w:val="false"/>
+          <w:i/>
+          <w:iCs/>
+          <w:caps w:val="false"/>
+          <w:smallCaps w:val="false"/>
+          <w:color w:val="000000"/>
+          <w:spacing w:val="0"/>
+          <w:sz w:val="22"/>
+          <w:szCs w:val="22"/>
+          <w:u w:val="none"/>
+          <w:lang w:val="fr-FR" w:eastAsia="fr-FR" w:bidi="ar-SA"/>
+        </w:rPr>
+        <w:t>spl_autoload_register</w:t>
+      </w:r>
+      <w:r>
+        <w:rPr>
+          <w:rStyle w:val="InternetLink"/>
+          <w:rFonts w:eastAsia="Times New Roman" w:cs="Arial" w:ascii="Arial" w:hAnsi="Arial"/>
+          <w:b w:val="false"/>
+          <w:bCs w:val="false"/>
+          <w:i w:val="false"/>
+          <w:iCs w:val="false"/>
+          <w:caps w:val="false"/>
+          <w:smallCaps w:val="false"/>
+          <w:color w:val="000000"/>
+          <w:spacing w:val="0"/>
+          <w:sz w:val="22"/>
+          <w:szCs w:val="22"/>
+          <w:u w:val="none"/>
+          <w:lang w:val="fr-FR" w:eastAsia="fr-FR" w:bidi="ar-SA"/>
+        </w:rPr>
+        <w:t xml:space="preserve"> pour enregistrer la classe </w:t>
+      </w:r>
+      <w:r>
+        <w:rPr>
+          <w:rStyle w:val="InternetLink"/>
           <w:rFonts w:eastAsia="Times New Roman" w:cs="Arial" w:ascii="Arial" w:hAnsi="Arial"/>
           <w:b/>
           <w:bCs/>
@@ -16293,30 +16737,14 @@
           <w:spacing w:val="0"/>
           <w:sz w:val="22"/>
           <w:szCs w:val="22"/>
+          <w:u w:val="none"/>
           <w:lang w:val="fr-FR" w:eastAsia="fr-FR" w:bidi="ar-SA"/>
         </w:rPr>
-        <w:t>fortknox\net</w:t>
-      </w:r>
-    </w:p>
-    <w:p>
-      <w:pPr>
-        <w:pStyle w:val="Normal"/>
-        <w:widowControl w:val="false"/>
-        <w:numPr>
-          <w:ilvl w:val="0"/>
-          <w:numId w:val="27"/>
-        </w:numPr>
-        <w:spacing w:before="400" w:after="120"/>
-        <w:jc w:val="left"/>
-        <w:outlineLvl w:val="0"/>
-        <w:rPr>
-          <w:b w:val="false"/>
-          <w:b w:val="false"/>
-          <w:bCs w:val="false"/>
-        </w:rPr>
-      </w:pPr>
-      <w:r>
-        <w:rPr>
+        <w:t>Bootstrap</w:t>
+      </w:r>
+      <w:r>
+        <w:rPr>
+          <w:rStyle w:val="InternetLink"/>
           <w:rFonts w:eastAsia="Times New Roman" w:cs="Arial" w:ascii="Arial" w:hAnsi="Arial"/>
           <w:b w:val="false"/>
           <w:bCs w:val="false"/>
@@ -16328,12 +16756,14 @@
           <w:spacing w:val="0"/>
           <w:sz w:val="22"/>
           <w:szCs w:val="22"/>
+          <w:u w:val="none"/>
           <w:lang w:val="fr-FR" w:eastAsia="fr-FR" w:bidi="ar-SA"/>
         </w:rPr>
-        <w:t xml:space="preserve">Modifier toutes les classes du dossier </w:t>
-      </w:r>
-      <w:r>
-        <w:rPr>
+        <w:t xml:space="preserve"> et sa méthode </w:t>
+      </w:r>
+      <w:r>
+        <w:rPr>
+          <w:rStyle w:val="InternetLink"/>
           <w:rFonts w:eastAsia="Times New Roman" w:cs="Arial" w:ascii="Arial" w:hAnsi="Arial"/>
           <w:b/>
           <w:bCs/>
@@ -16345,12 +16775,48 @@
           <w:spacing w:val="0"/>
           <w:sz w:val="22"/>
           <w:szCs w:val="22"/>
+          <w:u w:val="none"/>
           <w:lang w:val="fr-FR" w:eastAsia="fr-FR" w:bidi="ar-SA"/>
         </w:rPr>
-        <w:t>model</w:t>
-      </w:r>
-      <w:r>
-        <w:rPr>
+        <w:t>autoload</w:t>
+      </w:r>
+    </w:p>
+    <w:p>
+      <w:pPr>
+        <w:pStyle w:val="Normal"/>
+        <w:widowControl w:val="false"/>
+        <w:numPr>
+          <w:ilvl w:val="0"/>
+          <w:numId w:val="0"/>
+        </w:numPr>
+        <w:spacing w:before="400" w:after="120"/>
+        <w:ind w:left="779" w:hanging="0"/>
+        <w:jc w:val="left"/>
+        <w:outlineLvl w:val="0"/>
+        <w:rPr/>
+      </w:pPr>
+      <w:r>
+        <w:rPr>
+          <w:rStyle w:val="InternetLink"/>
+          <w:rFonts w:eastAsia="Times New Roman" w:cs="Arial" w:ascii="Arial" w:hAnsi="Arial"/>
+          <w:b/>
+          <w:bCs/>
+          <w:i w:val="false"/>
+          <w:iCs w:val="false"/>
+          <w:caps w:val="false"/>
+          <w:smallCaps w:val="false"/>
+          <w:color w:val="000000"/>
+          <w:spacing w:val="0"/>
+          <w:sz w:val="22"/>
+          <w:szCs w:val="22"/>
+          <w:u w:val="none"/>
+          <w:lang w:val="fr-FR" w:eastAsia="fr-FR" w:bidi="ar-SA"/>
+        </w:rPr>
+        <w:t xml:space="preserve">Aide : </w:t>
+      </w:r>
+      <w:r>
+        <w:rPr>
+          <w:rStyle w:val="InternetLink"/>
           <w:rFonts w:eastAsia="Times New Roman" w:cs="Arial" w:ascii="Arial" w:hAnsi="Arial"/>
           <w:b w:val="false"/>
           <w:bCs w:val="false"/>
@@ -16362,9 +16828,124 @@
           <w:spacing w:val="0"/>
           <w:sz w:val="22"/>
           <w:szCs w:val="22"/>
+          <w:u w:val="none"/>
           <w:lang w:val="fr-FR" w:eastAsia="fr-FR" w:bidi="ar-SA"/>
         </w:rPr>
-        <w:t xml:space="preserve"> pour leur donner le namespace </w:t>
+        <w:t>Rapportez vous à la documentation pour comprendre comment utiliser la fonction</w:t>
+        <w:br/>
+      </w:r>
+      <w:hyperlink r:id="rId35">
+        <w:r>
+          <w:rPr>
+            <w:rStyle w:val="InternetLink"/>
+            <w:rFonts w:eastAsia="Times New Roman" w:cs="Arial" w:ascii="Arial" w:hAnsi="Arial"/>
+            <w:b w:val="false"/>
+            <w:bCs w:val="false"/>
+            <w:i w:val="false"/>
+            <w:iCs w:val="false"/>
+            <w:caps w:val="false"/>
+            <w:smallCaps w:val="false"/>
+            <w:color w:val="000000"/>
+            <w:spacing w:val="0"/>
+            <w:sz w:val="22"/>
+            <w:szCs w:val="22"/>
+            <w:u w:val="none"/>
+            <w:lang w:val="fr-FR" w:eastAsia="fr-FR" w:bidi="ar-SA"/>
+          </w:rPr>
+          <w:t>http://php.net/manual/fr/function.spl-autoload-register.php</w:t>
+        </w:r>
+      </w:hyperlink>
+      <w:r>
+        <w:rPr>
+          <w:rStyle w:val="InternetLink"/>
+          <w:rFonts w:eastAsia="Times New Roman" w:cs="Arial" w:ascii="Arial" w:hAnsi="Arial"/>
+          <w:b w:val="false"/>
+          <w:bCs w:val="false"/>
+          <w:i w:val="false"/>
+          <w:iCs w:val="false"/>
+          <w:caps w:val="false"/>
+          <w:smallCaps w:val="false"/>
+          <w:color w:val="000000"/>
+          <w:spacing w:val="0"/>
+          <w:sz w:val="22"/>
+          <w:szCs w:val="22"/>
+          <w:u w:val="none"/>
+          <w:lang w:val="fr-FR" w:eastAsia="fr-FR" w:bidi="ar-SA"/>
+        </w:rPr>
+        <w:br/>
+      </w:r>
+      <w:hyperlink r:id="rId36">
+        <w:r>
+          <w:rPr>
+            <w:rStyle w:val="InternetLink"/>
+            <w:rFonts w:eastAsia="Times New Roman" w:cs="Arial" w:ascii="Arial" w:hAnsi="Arial"/>
+            <w:b w:val="false"/>
+            <w:bCs w:val="false"/>
+            <w:i w:val="false"/>
+            <w:iCs w:val="false"/>
+            <w:caps w:val="false"/>
+            <w:smallCaps w:val="false"/>
+            <w:color w:val="000000"/>
+            <w:spacing w:val="0"/>
+            <w:sz w:val="22"/>
+            <w:szCs w:val="22"/>
+            <w:u w:val="none"/>
+            <w:lang w:val="fr-FR" w:eastAsia="fr-FR" w:bidi="ar-SA"/>
+          </w:rPr>
+          <w:t>https://blog.pascal-martin.fr/post/php-53-namespace-2-espaces-de-noms.html</w:t>
+        </w:r>
+      </w:hyperlink>
+      <w:r>
+        <w:rPr>
+          <w:rStyle w:val="InternetLink"/>
+          <w:rFonts w:eastAsia="Times New Roman" w:cs="Arial" w:ascii="Arial" w:hAnsi="Arial"/>
+          <w:b w:val="false"/>
+          <w:bCs w:val="false"/>
+          <w:i w:val="false"/>
+          <w:iCs w:val="false"/>
+          <w:caps w:val="false"/>
+          <w:smallCaps w:val="false"/>
+          <w:color w:val="000000"/>
+          <w:spacing w:val="0"/>
+          <w:sz w:val="22"/>
+          <w:szCs w:val="22"/>
+          <w:u w:val="none"/>
+          <w:lang w:val="fr-FR" w:eastAsia="fr-FR" w:bidi="ar-SA"/>
+        </w:rPr>
+        <w:br/>
+        <w:br/>
+        <w:t>Il n’y a pas grand-chose à inventer, le mécanisme d’autoload est largement utilisé et les scripts sont nombreux. Passons aux namespaces.</w:t>
+      </w:r>
+    </w:p>
+    <w:p>
+      <w:pPr>
+        <w:pStyle w:val="Normal"/>
+        <w:widowControl w:val="false"/>
+        <w:numPr>
+          <w:ilvl w:val="0"/>
+          <w:numId w:val="27"/>
+        </w:numPr>
+        <w:spacing w:before="400" w:after="120"/>
+        <w:jc w:val="left"/>
+        <w:outlineLvl w:val="0"/>
+        <w:rPr/>
+      </w:pPr>
+      <w:r>
+        <w:rPr>
+          <w:rFonts w:eastAsia="Times New Roman" w:cs="Arial" w:ascii="Arial" w:hAnsi="Arial"/>
+          <w:b w:val="false"/>
+          <w:bCs w:val="false"/>
+          <w:i w:val="false"/>
+          <w:iCs w:val="false"/>
+          <w:caps w:val="false"/>
+          <w:smallCaps w:val="false"/>
+          <w:color w:val="000000"/>
+          <w:spacing w:val="0"/>
+          <w:sz w:val="22"/>
+          <w:szCs w:val="22"/>
+          <w:lang w:val="fr-FR" w:eastAsia="fr-FR" w:bidi="ar-SA"/>
+        </w:rPr>
+        <w:t xml:space="preserve">Modifier Server.php et donner à la classe le namespace </w:t>
       </w:r>
       <w:r>
         <w:rPr>
@@ -16381,7 +16962,7 @@
           <w:szCs w:val="22"/>
           <w:lang w:val="fr-FR" w:eastAsia="fr-FR" w:bidi="ar-SA"/>
         </w:rPr>
-        <w:t>fortknox\model</w:t>
+        <w:t>fortnox</w:t>
       </w:r>
     </w:p>
     <w:p>
@@ -16433,7 +17014,7 @@
           <w:szCs w:val="22"/>
           <w:lang w:val="fr-FR" w:eastAsia="fr-FR" w:bidi="ar-SA"/>
         </w:rPr>
-        <w:t>error</w:t>
+        <w:t>net</w:t>
       </w:r>
       <w:r>
         <w:rPr>
@@ -16467,7 +17048,450 @@
           <w:szCs w:val="22"/>
           <w:lang w:val="fr-FR" w:eastAsia="fr-FR" w:bidi="ar-SA"/>
         </w:rPr>
+        <w:t>fortknox\net</w:t>
+      </w:r>
+    </w:p>
+    <w:p>
+      <w:pPr>
+        <w:pStyle w:val="Normal"/>
+        <w:widowControl w:val="false"/>
+        <w:numPr>
+          <w:ilvl w:val="0"/>
+          <w:numId w:val="27"/>
+        </w:numPr>
+        <w:spacing w:before="400" w:after="120"/>
+        <w:jc w:val="left"/>
+        <w:outlineLvl w:val="0"/>
+        <w:rPr>
+          <w:b w:val="false"/>
+          <w:b w:val="false"/>
+          <w:bCs w:val="false"/>
+        </w:rPr>
+      </w:pPr>
+      <w:r>
+        <w:rPr>
+          <w:rFonts w:eastAsia="Times New Roman" w:cs="Arial" w:ascii="Arial" w:hAnsi="Arial"/>
+          <w:b w:val="false"/>
+          <w:bCs w:val="false"/>
+          <w:i w:val="false"/>
+          <w:iCs w:val="false"/>
+          <w:caps w:val="false"/>
+          <w:smallCaps w:val="false"/>
+          <w:color w:val="000000"/>
+          <w:spacing w:val="0"/>
+          <w:sz w:val="22"/>
+          <w:szCs w:val="22"/>
+          <w:lang w:val="fr-FR" w:eastAsia="fr-FR" w:bidi="ar-SA"/>
+        </w:rPr>
+        <w:t xml:space="preserve">Modifier toutes les classes du dossier </w:t>
+      </w:r>
+      <w:r>
+        <w:rPr>
+          <w:rFonts w:eastAsia="Times New Roman" w:cs="Arial" w:ascii="Arial" w:hAnsi="Arial"/>
+          <w:b/>
+          <w:bCs/>
+          <w:i w:val="false"/>
+          <w:iCs w:val="false"/>
+          <w:caps w:val="false"/>
+          <w:smallCaps w:val="false"/>
+          <w:color w:val="000000"/>
+          <w:spacing w:val="0"/>
+          <w:sz w:val="22"/>
+          <w:szCs w:val="22"/>
+          <w:lang w:val="fr-FR" w:eastAsia="fr-FR" w:bidi="ar-SA"/>
+        </w:rPr>
+        <w:t>model</w:t>
+      </w:r>
+      <w:r>
+        <w:rPr>
+          <w:rFonts w:eastAsia="Times New Roman" w:cs="Arial" w:ascii="Arial" w:hAnsi="Arial"/>
+          <w:b w:val="false"/>
+          <w:bCs w:val="false"/>
+          <w:i w:val="false"/>
+          <w:iCs w:val="false"/>
+          <w:caps w:val="false"/>
+          <w:smallCaps w:val="false"/>
+          <w:color w:val="000000"/>
+          <w:spacing w:val="0"/>
+          <w:sz w:val="22"/>
+          <w:szCs w:val="22"/>
+          <w:lang w:val="fr-FR" w:eastAsia="fr-FR" w:bidi="ar-SA"/>
+        </w:rPr>
+        <w:t xml:space="preserve"> pour leur donner le namespace </w:t>
+      </w:r>
+      <w:r>
+        <w:rPr>
+          <w:rFonts w:eastAsia="Times New Roman" w:cs="Arial" w:ascii="Arial" w:hAnsi="Arial"/>
+          <w:b/>
+          <w:bCs/>
+          <w:i w:val="false"/>
+          <w:iCs w:val="false"/>
+          <w:caps w:val="false"/>
+          <w:smallCaps w:val="false"/>
+          <w:color w:val="000000"/>
+          <w:spacing w:val="0"/>
+          <w:sz w:val="22"/>
+          <w:szCs w:val="22"/>
+          <w:lang w:val="fr-FR" w:eastAsia="fr-FR" w:bidi="ar-SA"/>
+        </w:rPr>
+        <w:t>fortknox\model</w:t>
+      </w:r>
+    </w:p>
+    <w:p>
+      <w:pPr>
+        <w:pStyle w:val="Normal"/>
+        <w:widowControl w:val="false"/>
+        <w:numPr>
+          <w:ilvl w:val="0"/>
+          <w:numId w:val="27"/>
+        </w:numPr>
+        <w:spacing w:before="400" w:after="120"/>
+        <w:jc w:val="left"/>
+        <w:outlineLvl w:val="0"/>
+        <w:rPr/>
+      </w:pPr>
+      <w:r>
+        <w:rPr>
+          <w:rFonts w:eastAsia="Times New Roman" w:cs="Arial" w:ascii="Arial" w:hAnsi="Arial"/>
+          <w:b w:val="false"/>
+          <w:bCs w:val="false"/>
+          <w:i w:val="false"/>
+          <w:iCs w:val="false"/>
+          <w:caps w:val="false"/>
+          <w:smallCaps w:val="false"/>
+          <w:color w:val="000000"/>
+          <w:spacing w:val="0"/>
+          <w:sz w:val="22"/>
+          <w:szCs w:val="22"/>
+          <w:lang w:val="fr-FR" w:eastAsia="fr-FR" w:bidi="ar-SA"/>
+        </w:rPr>
+        <w:t xml:space="preserve">Modifier toutes les classes du dossier </w:t>
+      </w:r>
+      <w:r>
+        <w:rPr>
+          <w:rFonts w:eastAsia="Times New Roman" w:cs="Arial" w:ascii="Arial" w:hAnsi="Arial"/>
+          <w:b/>
+          <w:bCs/>
+          <w:i w:val="false"/>
+          <w:iCs w:val="false"/>
+          <w:caps w:val="false"/>
+          <w:smallCaps w:val="false"/>
+          <w:color w:val="000000"/>
+          <w:spacing w:val="0"/>
+          <w:sz w:val="22"/>
+          <w:szCs w:val="22"/>
+          <w:lang w:val="fr-FR" w:eastAsia="fr-FR" w:bidi="ar-SA"/>
+        </w:rPr>
+        <w:t>error</w:t>
+      </w:r>
+      <w:r>
+        <w:rPr>
+          <w:rFonts w:eastAsia="Times New Roman" w:cs="Arial" w:ascii="Arial" w:hAnsi="Arial"/>
+          <w:b w:val="false"/>
+          <w:bCs w:val="false"/>
+          <w:i w:val="false"/>
+          <w:iCs w:val="false"/>
+          <w:caps w:val="false"/>
+          <w:smallCaps w:val="false"/>
+          <w:color w:val="000000"/>
+          <w:spacing w:val="0"/>
+          <w:sz w:val="22"/>
+          <w:szCs w:val="22"/>
+          <w:lang w:val="fr-FR" w:eastAsia="fr-FR" w:bidi="ar-SA"/>
+        </w:rPr>
+        <w:t xml:space="preserve"> pour leur donner le namespace </w:t>
+      </w:r>
+      <w:r>
+        <w:rPr>
+          <w:rFonts w:eastAsia="Times New Roman" w:cs="Arial" w:ascii="Arial" w:hAnsi="Arial"/>
+          <w:b/>
+          <w:bCs/>
+          <w:i w:val="false"/>
+          <w:iCs w:val="false"/>
+          <w:caps w:val="false"/>
+          <w:smallCaps w:val="false"/>
+          <w:color w:val="000000"/>
+          <w:spacing w:val="0"/>
+          <w:sz w:val="22"/>
+          <w:szCs w:val="22"/>
+          <w:lang w:val="fr-FR" w:eastAsia="fr-FR" w:bidi="ar-SA"/>
+        </w:rPr>
         <w:t>fortknox\error</w:t>
+      </w:r>
+    </w:p>
+    <w:p>
+      <w:pPr>
+        <w:pStyle w:val="Normal"/>
+        <w:widowControl w:val="false"/>
+        <w:numPr>
+          <w:ilvl w:val="0"/>
+          <w:numId w:val="27"/>
+        </w:numPr>
+        <w:spacing w:before="400" w:after="120"/>
+        <w:jc w:val="left"/>
+        <w:outlineLvl w:val="0"/>
+        <w:rPr/>
+      </w:pPr>
+      <w:r>
+        <w:rPr>
+          <w:rFonts w:eastAsia="Times New Roman" w:cs="Arial" w:ascii="Arial" w:hAnsi="Arial"/>
+          <w:b w:val="false"/>
+          <w:bCs w:val="false"/>
+          <w:i w:val="false"/>
+          <w:iCs w:val="false"/>
+          <w:caps w:val="false"/>
+          <w:smallCaps w:val="false"/>
+          <w:color w:val="000000"/>
+          <w:spacing w:val="0"/>
+          <w:sz w:val="22"/>
+          <w:szCs w:val="22"/>
+          <w:lang w:val="fr-FR" w:eastAsia="fr-FR" w:bidi="ar-SA"/>
+        </w:rPr>
+        <w:t xml:space="preserve">Remplacer toutes les directives </w:t>
+      </w:r>
+      <w:r>
+        <w:rPr>
+          <w:rFonts w:eastAsia="Times New Roman" w:cs="Arial" w:ascii="Arial" w:hAnsi="Arial"/>
+          <w:b/>
+          <w:bCs/>
+          <w:i w:val="false"/>
+          <w:iCs w:val="false"/>
+          <w:caps w:val="false"/>
+          <w:smallCaps w:val="false"/>
+          <w:color w:val="000000"/>
+          <w:spacing w:val="0"/>
+          <w:sz w:val="22"/>
+          <w:szCs w:val="22"/>
+          <w:lang w:val="fr-FR" w:eastAsia="fr-FR" w:bidi="ar-SA"/>
+        </w:rPr>
+        <w:t>include_once</w:t>
+      </w:r>
+      <w:r>
+        <w:rPr>
+          <w:rFonts w:eastAsia="Times New Roman" w:cs="Arial" w:ascii="Arial" w:hAnsi="Arial"/>
+          <w:b w:val="false"/>
+          <w:bCs w:val="false"/>
+          <w:i w:val="false"/>
+          <w:iCs w:val="false"/>
+          <w:caps w:val="false"/>
+          <w:smallCaps w:val="false"/>
+          <w:color w:val="000000"/>
+          <w:spacing w:val="0"/>
+          <w:sz w:val="22"/>
+          <w:szCs w:val="22"/>
+          <w:lang w:val="fr-FR" w:eastAsia="fr-FR" w:bidi="ar-SA"/>
+        </w:rPr>
+        <w:t xml:space="preserve"> (sauf celle de l’autoload) par :</w:t>
+        <w:br/>
+      </w:r>
+      <w:r>
+        <w:rPr>
+          <w:rFonts w:eastAsia="Times New Roman" w:cs="Arial" w:ascii="Arial" w:hAnsi="Arial"/>
+          <w:b/>
+          <w:bCs/>
+          <w:i w:val="false"/>
+          <w:iCs w:val="false"/>
+          <w:caps w:val="false"/>
+          <w:smallCaps w:val="false"/>
+          <w:color w:val="000000"/>
+          <w:spacing w:val="0"/>
+          <w:sz w:val="22"/>
+          <w:szCs w:val="22"/>
+          <w:lang w:val="fr-FR" w:eastAsia="fr-FR" w:bidi="ar-SA"/>
+        </w:rPr>
+        <w:t>use MonNamespace\MaClasse</w:t>
+      </w:r>
+      <w:r>
+        <w:rPr>
+          <w:rFonts w:eastAsia="Times New Roman" w:cs="Arial" w:ascii="Arial" w:hAnsi="Arial"/>
+          <w:b w:val="false"/>
+          <w:bCs w:val="false"/>
+          <w:i w:val="false"/>
+          <w:iCs w:val="false"/>
+          <w:caps w:val="false"/>
+          <w:smallCaps w:val="false"/>
+          <w:color w:val="000000"/>
+          <w:spacing w:val="0"/>
+          <w:sz w:val="22"/>
+          <w:szCs w:val="22"/>
+          <w:lang w:val="fr-FR" w:eastAsia="fr-FR" w:bidi="ar-SA"/>
+        </w:rPr>
+        <w:br/>
+        <w:br/>
+        <w:t>exemple :</w:t>
+        <w:br/>
+        <w:t xml:space="preserve">Dans la classe InfraRedAlarm, </w:t>
+      </w:r>
+      <w:r>
+        <w:rPr>
+          <w:rFonts w:eastAsia="Times New Roman" w:cs="Arial" w:ascii="Arial" w:hAnsi="Arial"/>
+          <w:b/>
+          <w:bCs w:val="false"/>
+          <w:i w:val="false"/>
+          <w:iCs w:val="false"/>
+          <w:caps w:val="false"/>
+          <w:smallCaps w:val="false"/>
+          <w:color w:val="CC7832"/>
+          <w:spacing w:val="0"/>
+          <w:sz w:val="22"/>
+          <w:szCs w:val="22"/>
+          <w:lang w:val="fr-FR" w:eastAsia="fr-FR" w:bidi="ar-SA"/>
+        </w:rPr>
+        <w:t>include_once</w:t>
+      </w:r>
+      <w:r>
+        <w:rPr>
+          <w:rFonts w:eastAsia="Times New Roman" w:cs="Arial" w:ascii="Arial" w:hAnsi="Arial"/>
+          <w:b w:val="false"/>
+          <w:bCs w:val="false"/>
+          <w:i w:val="false"/>
+          <w:iCs w:val="false"/>
+          <w:caps w:val="false"/>
+          <w:smallCaps w:val="false"/>
+          <w:color w:val="000000"/>
+          <w:spacing w:val="0"/>
+          <w:sz w:val="22"/>
+          <w:szCs w:val="22"/>
+          <w:lang w:val="fr-FR" w:eastAsia="fr-FR" w:bidi="ar-SA"/>
+        </w:rPr>
+        <w:t>(</w:t>
+      </w:r>
+      <w:r>
+        <w:rPr>
+          <w:rFonts w:eastAsia="Times New Roman" w:cs="Arial" w:ascii="Arial" w:hAnsi="Arial"/>
+          <w:b w:val="false"/>
+          <w:bCs w:val="false"/>
+          <w:i/>
+          <w:iCs w:val="false"/>
+          <w:caps w:val="false"/>
+          <w:smallCaps w:val="false"/>
+          <w:color w:val="9876AA"/>
+          <w:spacing w:val="0"/>
+          <w:sz w:val="22"/>
+          <w:szCs w:val="22"/>
+          <w:lang w:val="fr-FR" w:eastAsia="fr-FR" w:bidi="ar-SA"/>
+        </w:rPr>
+        <w:t>__DIR__</w:t>
+      </w:r>
+      <w:r>
+        <w:rPr>
+          <w:rFonts w:eastAsia="Times New Roman" w:cs="Arial" w:ascii="Arial" w:hAnsi="Arial"/>
+          <w:b w:val="false"/>
+          <w:bCs w:val="false"/>
+          <w:i w:val="false"/>
+          <w:iCs w:val="false"/>
+          <w:caps w:val="false"/>
+          <w:smallCaps w:val="false"/>
+          <w:color w:val="000000"/>
+          <w:spacing w:val="0"/>
+          <w:sz w:val="22"/>
+          <w:szCs w:val="22"/>
+          <w:lang w:val="fr-FR" w:eastAsia="fr-FR" w:bidi="ar-SA"/>
+        </w:rPr>
+        <w:t>.</w:t>
+      </w:r>
+      <w:r>
+        <w:rPr>
+          <w:rFonts w:eastAsia="Times New Roman" w:cs="Arial" w:ascii="Arial" w:hAnsi="Arial"/>
+          <w:b w:val="false"/>
+          <w:bCs w:val="false"/>
+          <w:i w:val="false"/>
+          <w:iCs w:val="false"/>
+          <w:caps w:val="false"/>
+          <w:smallCaps w:val="false"/>
+          <w:color w:val="6A8759"/>
+          <w:spacing w:val="0"/>
+          <w:sz w:val="22"/>
+          <w:szCs w:val="22"/>
+          <w:lang w:val="fr-FR" w:eastAsia="fr-FR" w:bidi="ar-SA"/>
+        </w:rPr>
+        <w:t>'/Alarm.php'</w:t>
+      </w:r>
+      <w:r>
+        <w:rPr>
+          <w:rFonts w:eastAsia="Times New Roman" w:cs="Arial" w:ascii="Arial" w:hAnsi="Arial"/>
+          <w:b w:val="false"/>
+          <w:bCs w:val="false"/>
+          <w:i w:val="false"/>
+          <w:iCs w:val="false"/>
+          <w:caps w:val="false"/>
+          <w:smallCaps w:val="false"/>
+          <w:color w:val="000000"/>
+          <w:spacing w:val="0"/>
+          <w:sz w:val="22"/>
+          <w:szCs w:val="22"/>
+          <w:lang w:val="fr-FR" w:eastAsia="fr-FR" w:bidi="ar-SA"/>
+        </w:rPr>
+        <w:t>)</w:t>
+      </w:r>
+      <w:r>
+        <w:rPr>
+          <w:rFonts w:eastAsia="Times New Roman" w:cs="Arial" w:ascii="Arial" w:hAnsi="Arial"/>
+          <w:b w:val="false"/>
+          <w:bCs w:val="false"/>
+          <w:i w:val="false"/>
+          <w:iCs w:val="false"/>
+          <w:caps w:val="false"/>
+          <w:smallCaps w:val="false"/>
+          <w:color w:val="CC7832"/>
+          <w:spacing w:val="0"/>
+          <w:sz w:val="22"/>
+          <w:szCs w:val="22"/>
+          <w:lang w:val="fr-FR" w:eastAsia="fr-FR" w:bidi="ar-SA"/>
+        </w:rPr>
+        <w:t>;</w:t>
+      </w:r>
+      <w:r>
+        <w:rPr>
+          <w:rFonts w:eastAsia="Times New Roman" w:cs="Arial" w:ascii="Arial" w:hAnsi="Arial"/>
+          <w:b w:val="false"/>
+          <w:bCs w:val="false"/>
+          <w:i w:val="false"/>
+          <w:iCs w:val="false"/>
+          <w:caps w:val="false"/>
+          <w:smallCaps w:val="false"/>
+          <w:color w:val="000000"/>
+          <w:spacing w:val="0"/>
+          <w:sz w:val="22"/>
+          <w:szCs w:val="22"/>
+          <w:lang w:val="fr-FR" w:eastAsia="fr-FR" w:bidi="ar-SA"/>
+        </w:rPr>
+        <w:t xml:space="preserve"> devient </w:t>
+        <w:br/>
+      </w:r>
+      <w:r>
+        <w:rPr>
+          <w:rFonts w:eastAsia="Times New Roman" w:cs="Arial" w:ascii="Arial" w:hAnsi="Arial"/>
+          <w:b/>
+          <w:bCs w:val="false"/>
+          <w:i w:val="false"/>
+          <w:iCs w:val="false"/>
+          <w:caps w:val="false"/>
+          <w:smallCaps w:val="false"/>
+          <w:color w:val="CC7832"/>
+          <w:spacing w:val="0"/>
+          <w:sz w:val="22"/>
+          <w:szCs w:val="22"/>
+          <w:lang w:val="fr-FR" w:eastAsia="fr-FR" w:bidi="ar-SA"/>
+        </w:rPr>
+        <w:t>use</w:t>
+      </w:r>
+      <w:r>
+        <w:rPr>
+          <w:rFonts w:eastAsia="Times New Roman" w:cs="Arial" w:ascii="Arial" w:hAnsi="Arial"/>
+          <w:b w:val="false"/>
+          <w:bCs w:val="false"/>
+          <w:i w:val="false"/>
+          <w:iCs w:val="false"/>
+          <w:caps w:val="false"/>
+          <w:smallCaps w:val="false"/>
+          <w:color w:val="6A8759"/>
+          <w:spacing w:val="0"/>
+          <w:sz w:val="22"/>
+          <w:szCs w:val="22"/>
+          <w:lang w:val="fr-FR" w:eastAsia="fr-FR" w:bidi="ar-SA"/>
+        </w:rPr>
+        <w:t xml:space="preserve"> fortknox\model\Alarm</w:t>
       </w:r>
     </w:p>
     <w:p>
@@ -16499,7 +17523,23 @@
         </w:rPr>
       </w:pPr>
       <w:r>
-        <w:rPr/>
+        <w:rPr>
+          <w:rStyle w:val="InternetLink"/>
+          <w:rFonts w:eastAsia="Times New Roman" w:cs="Arial" w:ascii="Arial" w:hAnsi="Arial"/>
+          <w:b w:val="false"/>
+          <w:bCs w:val="false"/>
+          <w:i w:val="false"/>
+          <w:iCs w:val="false"/>
+          <w:caps w:val="false"/>
+          <w:smallCaps w:val="false"/>
+          <w:color w:val="000000"/>
+          <w:spacing w:val="0"/>
+          <w:sz w:val="22"/>
+          <w:szCs w:val="22"/>
+          <w:u w:val="none"/>
+          <w:lang w:val="fr-FR" w:eastAsia="fr-FR" w:bidi="ar-SA"/>
+        </w:rPr>
+        <w:t>Fonctionnellement rien n’a changé mais votre code est mieux structuré et maintenable.</w:t>
       </w:r>
     </w:p>
     <w:p>
@@ -16615,10 +17655,14 @@
         </w:numPr>
         <w:jc w:val="both"/>
         <w:outlineLvl w:val="0"/>
-        <w:rPr/>
-      </w:pPr>
-      <w:r>
-        <w:rPr/>
+        <w:rPr>
+          <w:strike/>
+        </w:rPr>
+      </w:pPr>
+      <w:r>
+        <w:rPr>
+          <w:strike/>
+        </w:rPr>
         <w:t>- namespaces</w:t>
       </w:r>
     </w:p>
@@ -20585,6 +21629,8 @@
       </w:pPr>
       <w:rPr>
         <w:rFonts w:ascii="Symbol" w:hAnsi="Symbol" w:cs="Symbol" w:hint="default"/>
+        <w:b w:val="false"/>
+        <w:rFonts w:cs="Symbol"/>
       </w:rPr>
     </w:lvl>
     <w:lvl w:ilvl="1">
@@ -20717,6 +21763,297 @@
     </w:lvl>
   </w:abstractNum>
   <w:abstractNum w:abstractNumId="28">
+    <w:lvl w:ilvl="0">
+      <w:start w:val="1"/>
+      <w:numFmt w:val="bullet"/>
+      <w:lvlText w:val=""/>
+      <w:lvlJc w:val="left"/>
+      <w:pPr>
+        <w:tabs>
+          <w:tab w:val="num" w:pos="720"/>
+        </w:tabs>
+        <w:ind w:left="720" w:hanging="360"/>
+      </w:pPr>
+      <w:rPr>
+        <w:rFonts w:ascii="Symbol" w:hAnsi="Symbol" w:cs="Symbol" w:hint="default"/>
+      </w:rPr>
+    </w:lvl>
+    <w:lvl w:ilvl="1">
+      <w:start w:val="1"/>
+      <w:numFmt w:val="bullet"/>
+      <w:lvlText w:val="◦"/>
+      <w:lvlJc w:val="left"/>
+      <w:pPr>
+        <w:tabs>
+          <w:tab w:val="num" w:pos="1080"/>
+        </w:tabs>
+        <w:ind w:left="1080" w:hanging="360"/>
+      </w:pPr>
+      <w:rPr>
+        <w:rFonts w:ascii="OpenSymbol" w:hAnsi="OpenSymbol" w:cs="OpenSymbol" w:hint="default"/>
+        <w:rFonts w:cs="OpenSymbol"/>
+      </w:rPr>
+    </w:lvl>
+    <w:lvl w:ilvl="2">
+      <w:start w:val="1"/>
+      <w:numFmt w:val="bullet"/>
+      <w:lvlText w:val="▪"/>
+      <w:lvlJc w:val="left"/>
+      <w:pPr>
+        <w:tabs>
+          <w:tab w:val="num" w:pos="1440"/>
+        </w:tabs>
+        <w:ind w:left="1440" w:hanging="360"/>
+      </w:pPr>
+      <w:rPr>
+        <w:rFonts w:ascii="OpenSymbol" w:hAnsi="OpenSymbol" w:cs="OpenSymbol" w:hint="default"/>
+        <w:rFonts w:cs="OpenSymbol"/>
+      </w:rPr>
+    </w:lvl>
+    <w:lvl w:ilvl="3">
+      <w:start w:val="1"/>
+      <w:numFmt w:val="bullet"/>
+      <w:lvlText w:val=""/>
+      <w:lvlJc w:val="left"/>
+      <w:pPr>
+        <w:tabs>
+          <w:tab w:val="num" w:pos="1800"/>
+        </w:tabs>
+        <w:ind w:left="1800" w:hanging="360"/>
+      </w:pPr>
+      <w:rPr>
+        <w:rFonts w:ascii="Symbol" w:hAnsi="Symbol" w:cs="Symbol" w:hint="default"/>
+        <w:rFonts w:cs="OpenSymbol"/>
+      </w:rPr>
+    </w:lvl>
+    <w:lvl w:ilvl="4">
+      <w:start w:val="1"/>
+      <w:numFmt w:val="bullet"/>
+      <w:lvlText w:val="◦"/>
+      <w:lvlJc w:val="left"/>
+      <w:pPr>
+        <w:tabs>
+          <w:tab w:val="num" w:pos="2160"/>
+        </w:tabs>
+        <w:ind w:left="2160" w:hanging="360"/>
+      </w:pPr>
+      <w:rPr>
+        <w:rFonts w:ascii="OpenSymbol" w:hAnsi="OpenSymbol" w:cs="OpenSymbol" w:hint="default"/>
+        <w:rFonts w:cs="OpenSymbol"/>
+      </w:rPr>
+    </w:lvl>
+    <w:lvl w:ilvl="5">
+      <w:start w:val="1"/>
+      <w:numFmt w:val="bullet"/>
+      <w:lvlText w:val="▪"/>
+      <w:lvlJc w:val="left"/>
+      <w:pPr>
+        <w:tabs>
+          <w:tab w:val="num" w:pos="2520"/>
+        </w:tabs>
+        <w:ind w:left="2520" w:hanging="360"/>
+      </w:pPr>
+      <w:rPr>
+        <w:rFonts w:ascii="OpenSymbol" w:hAnsi="OpenSymbol" w:cs="OpenSymbol" w:hint="default"/>
+        <w:rFonts w:cs="OpenSymbol"/>
+      </w:rPr>
+    </w:lvl>
+    <w:lvl w:ilvl="6">
+      <w:start w:val="1"/>
+      <w:numFmt w:val="bullet"/>
+      <w:lvlText w:val=""/>
+      <w:lvlJc w:val="left"/>
+      <w:pPr>
+        <w:tabs>
+          <w:tab w:val="num" w:pos="2880"/>
+        </w:tabs>
+        <w:ind w:left="2880" w:hanging="360"/>
+      </w:pPr>
+      <w:rPr>
+        <w:rFonts w:ascii="Symbol" w:hAnsi="Symbol" w:cs="Symbol" w:hint="default"/>
+        <w:rFonts w:cs="OpenSymbol"/>
+      </w:rPr>
+    </w:lvl>
+    <w:lvl w:ilvl="7">
+      <w:start w:val="1"/>
+      <w:numFmt w:val="bullet"/>
+      <w:lvlText w:val="◦"/>
+      <w:lvlJc w:val="left"/>
+      <w:pPr>
+        <w:tabs>
+          <w:tab w:val="num" w:pos="3240"/>
+        </w:tabs>
+        <w:ind w:left="3240" w:hanging="360"/>
+      </w:pPr>
+      <w:rPr>
+        <w:rFonts w:ascii="OpenSymbol" w:hAnsi="OpenSymbol" w:cs="OpenSymbol" w:hint="default"/>
+        <w:rFonts w:cs="OpenSymbol"/>
+      </w:rPr>
+    </w:lvl>
+    <w:lvl w:ilvl="8">
+      <w:start w:val="1"/>
+      <w:numFmt w:val="bullet"/>
+      <w:lvlText w:val="▪"/>
+      <w:lvlJc w:val="left"/>
+      <w:pPr>
+        <w:tabs>
+          <w:tab w:val="num" w:pos="3600"/>
+        </w:tabs>
+        <w:ind w:left="3600" w:hanging="360"/>
+      </w:pPr>
+      <w:rPr>
+        <w:rFonts w:ascii="OpenSymbol" w:hAnsi="OpenSymbol" w:cs="OpenSymbol" w:hint="default"/>
+        <w:rFonts w:cs="OpenSymbol"/>
+      </w:rPr>
+    </w:lvl>
+  </w:abstractNum>
+  <w:abstractNum w:abstractNumId="29">
+    <w:lvl w:ilvl="0">
+      <w:start w:val="1"/>
+      <w:numFmt w:val="bullet"/>
+      <w:lvlText w:val=""/>
+      <w:lvlJc w:val="left"/>
+      <w:pPr>
+        <w:tabs>
+          <w:tab w:val="num" w:pos="779"/>
+        </w:tabs>
+        <w:ind w:left="779" w:hanging="360"/>
+      </w:pPr>
+      <w:rPr>
+        <w:rFonts w:ascii="Symbol" w:hAnsi="Symbol" w:cs="Symbol" w:hint="default"/>
+        <w:rFonts w:cs="OpenSymbol"/>
+      </w:rPr>
+    </w:lvl>
+    <w:lvl w:ilvl="1">
+      <w:start w:val="1"/>
+      <w:numFmt w:val="bullet"/>
+      <w:lvlText w:val="◦"/>
+      <w:lvlJc w:val="left"/>
+      <w:pPr>
+        <w:tabs>
+          <w:tab w:val="num" w:pos="1139"/>
+        </w:tabs>
+        <w:ind w:left="1139" w:hanging="360"/>
+      </w:pPr>
+      <w:rPr>
+        <w:rFonts w:ascii="OpenSymbol" w:hAnsi="OpenSymbol" w:cs="OpenSymbol" w:hint="default"/>
+        <w:rFonts w:cs="OpenSymbol"/>
+      </w:rPr>
+    </w:lvl>
+    <w:lvl w:ilvl="2">
+      <w:start w:val="1"/>
+      <w:numFmt w:val="bullet"/>
+      <w:lvlText w:val="▪"/>
+      <w:lvlJc w:val="left"/>
+      <w:pPr>
+        <w:tabs>
+          <w:tab w:val="num" w:pos="1499"/>
+        </w:tabs>
+        <w:ind w:left="1499" w:hanging="360"/>
+      </w:pPr>
+      <w:rPr>
+        <w:rFonts w:ascii="OpenSymbol" w:hAnsi="OpenSymbol" w:cs="OpenSymbol" w:hint="default"/>
+        <w:rFonts w:cs="OpenSymbol"/>
+      </w:rPr>
+    </w:lvl>
+    <w:lvl w:ilvl="3">
+      <w:start w:val="1"/>
+      <w:numFmt w:val="bullet"/>
+      <w:lvlText w:val=""/>
+      <w:lvlJc w:val="left"/>
+      <w:pPr>
+        <w:tabs>
+          <w:tab w:val="num" w:pos="1859"/>
+        </w:tabs>
+        <w:ind w:left="1859" w:hanging="360"/>
+      </w:pPr>
+      <w:rPr>
+        <w:rFonts w:ascii="Symbol" w:hAnsi="Symbol" w:cs="Symbol" w:hint="default"/>
+        <w:rFonts w:cs="OpenSymbol"/>
+      </w:rPr>
+    </w:lvl>
+    <w:lvl w:ilvl="4">
+      <w:start w:val="1"/>
+      <w:numFmt w:val="bullet"/>
+      <w:lvlText w:val="◦"/>
+      <w:lvlJc w:val="left"/>
+      <w:pPr>
+        <w:tabs>
+          <w:tab w:val="num" w:pos="2219"/>
+        </w:tabs>
+        <w:ind w:left="2219" w:hanging="360"/>
+      </w:pPr>
+      <w:rPr>
+        <w:rFonts w:ascii="OpenSymbol" w:hAnsi="OpenSymbol" w:cs="OpenSymbol" w:hint="default"/>
+        <w:rFonts w:cs="OpenSymbol"/>
+      </w:rPr>
+    </w:lvl>
+    <w:lvl w:ilvl="5">
+      <w:start w:val="1"/>
+      <w:numFmt w:val="bullet"/>
+      <w:lvlText w:val="▪"/>
+      <w:lvlJc w:val="left"/>
+      <w:pPr>
+        <w:tabs>
+          <w:tab w:val="num" w:pos="2579"/>
+        </w:tabs>
+        <w:ind w:left="2579" w:hanging="360"/>
+      </w:pPr>
+      <w:rPr>
+        <w:rFonts w:ascii="OpenSymbol" w:hAnsi="OpenSymbol" w:cs="OpenSymbol" w:hint="default"/>
+        <w:rFonts w:cs="OpenSymbol"/>
+      </w:rPr>
+    </w:lvl>
+    <w:lvl w:ilvl="6">
+      <w:start w:val="1"/>
+      <w:numFmt w:val="bullet"/>
+      <w:lvlText w:val=""/>
+      <w:lvlJc w:val="left"/>
+      <w:pPr>
+        <w:tabs>
+          <w:tab w:val="num" w:pos="2939"/>
+        </w:tabs>
+        <w:ind w:left="2939" w:hanging="360"/>
+      </w:pPr>
+      <w:rPr>
+        <w:rFonts w:ascii="Symbol" w:hAnsi="Symbol" w:cs="Symbol" w:hint="default"/>
+        <w:rFonts w:cs="OpenSymbol"/>
+      </w:rPr>
+    </w:lvl>
+    <w:lvl w:ilvl="7">
+      <w:start w:val="1"/>
+      <w:numFmt w:val="bullet"/>
+      <w:lvlText w:val="◦"/>
+      <w:lvlJc w:val="left"/>
+      <w:pPr>
+        <w:tabs>
+          <w:tab w:val="num" w:pos="3299"/>
+        </w:tabs>
+        <w:ind w:left="3299" w:hanging="360"/>
+      </w:pPr>
+      <w:rPr>
+        <w:rFonts w:ascii="OpenSymbol" w:hAnsi="OpenSymbol" w:cs="OpenSymbol" w:hint="default"/>
+        <w:rFonts w:cs="OpenSymbol"/>
+      </w:rPr>
+    </w:lvl>
+    <w:lvl w:ilvl="8">
+      <w:start w:val="1"/>
+      <w:numFmt w:val="bullet"/>
+      <w:lvlText w:val="▪"/>
+      <w:lvlJc w:val="left"/>
+      <w:pPr>
+        <w:tabs>
+          <w:tab w:val="num" w:pos="3659"/>
+        </w:tabs>
+        <w:ind w:left="3659" w:hanging="360"/>
+      </w:pPr>
+      <w:rPr>
+        <w:rFonts w:ascii="OpenSymbol" w:hAnsi="OpenSymbol" w:cs="OpenSymbol" w:hint="default"/>
+        <w:rFonts w:cs="OpenSymbol"/>
+      </w:rPr>
+    </w:lvl>
+  </w:abstractNum>
+  <w:abstractNum w:abstractNumId="30">
     <w:lvl w:ilvl="0">
       <w:start w:val="1"/>
       <w:numFmt w:val="none"/>
@@ -20918,6 +22255,12 @@
   </w:num>
   <w:num w:numId="28">
     <w:abstractNumId w:val="28"/>
+  </w:num>
+  <w:num w:numId="29">
+    <w:abstractNumId w:val="29"/>
+  </w:num>
+  <w:num w:numId="30">
+    <w:abstractNumId w:val="30"/>
   </w:num>
 </w:numbering>
 </file>
@@ -25156,6 +26499,1930 @@
   </w:style>
   <w:style w:type="character" w:styleId="ListLabel489">
     <w:name w:val="ListLabel 489"/>
+    <w:qFormat/>
+    <w:rPr>
+      <w:rFonts w:cs="OpenSymbol"/>
+    </w:rPr>
+  </w:style>
+  <w:style w:type="character" w:styleId="ListLabel490">
+    <w:name w:val="ListLabel 490"/>
+    <w:qFormat/>
+    <w:rPr>
+      <w:rFonts w:ascii="Arial" w:hAnsi="Arial" w:cs="Symbol"/>
+      <w:sz w:val="22"/>
+    </w:rPr>
+  </w:style>
+  <w:style w:type="character" w:styleId="ListLabel491">
+    <w:name w:val="ListLabel 491"/>
+    <w:qFormat/>
+    <w:rPr>
+      <w:rFonts w:cs="Courier New"/>
+      <w:sz w:val="22"/>
+    </w:rPr>
+  </w:style>
+  <w:style w:type="character" w:styleId="ListLabel492">
+    <w:name w:val="ListLabel 492"/>
+    <w:qFormat/>
+    <w:rPr>
+      <w:rFonts w:cs="Wingdings"/>
+      <w:sz w:val="22"/>
+    </w:rPr>
+  </w:style>
+  <w:style w:type="character" w:styleId="ListLabel493">
+    <w:name w:val="ListLabel 493"/>
+    <w:qFormat/>
+    <w:rPr>
+      <w:rFonts w:cs="Wingdings"/>
+      <w:sz w:val="22"/>
+    </w:rPr>
+  </w:style>
+  <w:style w:type="character" w:styleId="ListLabel494">
+    <w:name w:val="ListLabel 494"/>
+    <w:qFormat/>
+    <w:rPr>
+      <w:rFonts w:cs="Wingdings"/>
+      <w:sz w:val="22"/>
+    </w:rPr>
+  </w:style>
+  <w:style w:type="character" w:styleId="ListLabel495">
+    <w:name w:val="ListLabel 495"/>
+    <w:qFormat/>
+    <w:rPr>
+      <w:rFonts w:cs="Wingdings"/>
+      <w:sz w:val="22"/>
+    </w:rPr>
+  </w:style>
+  <w:style w:type="character" w:styleId="ListLabel496">
+    <w:name w:val="ListLabel 496"/>
+    <w:qFormat/>
+    <w:rPr>
+      <w:rFonts w:cs="Wingdings"/>
+      <w:sz w:val="22"/>
+    </w:rPr>
+  </w:style>
+  <w:style w:type="character" w:styleId="ListLabel497">
+    <w:name w:val="ListLabel 497"/>
+    <w:qFormat/>
+    <w:rPr>
+      <w:rFonts w:cs="Wingdings"/>
+      <w:sz w:val="22"/>
+    </w:rPr>
+  </w:style>
+  <w:style w:type="character" w:styleId="ListLabel498">
+    <w:name w:val="ListLabel 498"/>
+    <w:qFormat/>
+    <w:rPr>
+      <w:rFonts w:cs="Wingdings"/>
+      <w:sz w:val="22"/>
+    </w:rPr>
+  </w:style>
+  <w:style w:type="character" w:styleId="ListLabel499">
+    <w:name w:val="ListLabel 499"/>
+    <w:qFormat/>
+    <w:rPr>
+      <w:rFonts w:ascii="Arial" w:hAnsi="Arial" w:cs="Symbol"/>
+      <w:sz w:val="22"/>
+    </w:rPr>
+  </w:style>
+  <w:style w:type="character" w:styleId="ListLabel500">
+    <w:name w:val="ListLabel 500"/>
+    <w:qFormat/>
+    <w:rPr>
+      <w:rFonts w:ascii="Arial" w:hAnsi="Arial" w:cs="Courier New"/>
+      <w:sz w:val="22"/>
+    </w:rPr>
+  </w:style>
+  <w:style w:type="character" w:styleId="ListLabel501">
+    <w:name w:val="ListLabel 501"/>
+    <w:qFormat/>
+    <w:rPr>
+      <w:rFonts w:cs="Wingdings"/>
+      <w:sz w:val="22"/>
+    </w:rPr>
+  </w:style>
+  <w:style w:type="character" w:styleId="ListLabel502">
+    <w:name w:val="ListLabel 502"/>
+    <w:qFormat/>
+    <w:rPr>
+      <w:rFonts w:cs="Wingdings"/>
+      <w:sz w:val="22"/>
+    </w:rPr>
+  </w:style>
+  <w:style w:type="character" w:styleId="ListLabel503">
+    <w:name w:val="ListLabel 503"/>
+    <w:qFormat/>
+    <w:rPr>
+      <w:rFonts w:cs="Wingdings"/>
+      <w:sz w:val="22"/>
+    </w:rPr>
+  </w:style>
+  <w:style w:type="character" w:styleId="ListLabel504">
+    <w:name w:val="ListLabel 504"/>
+    <w:qFormat/>
+    <w:rPr>
+      <w:rFonts w:cs="Wingdings"/>
+      <w:sz w:val="22"/>
+    </w:rPr>
+  </w:style>
+  <w:style w:type="character" w:styleId="ListLabel505">
+    <w:name w:val="ListLabel 505"/>
+    <w:qFormat/>
+    <w:rPr>
+      <w:rFonts w:cs="Wingdings"/>
+      <w:sz w:val="22"/>
+    </w:rPr>
+  </w:style>
+  <w:style w:type="character" w:styleId="ListLabel506">
+    <w:name w:val="ListLabel 506"/>
+    <w:qFormat/>
+    <w:rPr>
+      <w:rFonts w:cs="Wingdings"/>
+      <w:sz w:val="22"/>
+    </w:rPr>
+  </w:style>
+  <w:style w:type="character" w:styleId="ListLabel507">
+    <w:name w:val="ListLabel 507"/>
+    <w:qFormat/>
+    <w:rPr>
+      <w:rFonts w:cs="Wingdings"/>
+      <w:sz w:val="22"/>
+    </w:rPr>
+  </w:style>
+  <w:style w:type="character" w:styleId="ListLabel508">
+    <w:name w:val="ListLabel 508"/>
+    <w:qFormat/>
+    <w:rPr>
+      <w:rFonts w:ascii="Arial" w:hAnsi="Arial" w:cs="Symbol"/>
+      <w:sz w:val="22"/>
+    </w:rPr>
+  </w:style>
+  <w:style w:type="character" w:styleId="ListLabel509">
+    <w:name w:val="ListLabel 509"/>
+    <w:qFormat/>
+    <w:rPr>
+      <w:rFonts w:cs="Courier New"/>
+      <w:sz w:val="22"/>
+    </w:rPr>
+  </w:style>
+  <w:style w:type="character" w:styleId="ListLabel510">
+    <w:name w:val="ListLabel 510"/>
+    <w:qFormat/>
+    <w:rPr>
+      <w:rFonts w:cs="Wingdings"/>
+      <w:sz w:val="22"/>
+    </w:rPr>
+  </w:style>
+  <w:style w:type="character" w:styleId="ListLabel511">
+    <w:name w:val="ListLabel 511"/>
+    <w:qFormat/>
+    <w:rPr>
+      <w:rFonts w:cs="Wingdings"/>
+      <w:sz w:val="22"/>
+    </w:rPr>
+  </w:style>
+  <w:style w:type="character" w:styleId="ListLabel512">
+    <w:name w:val="ListLabel 512"/>
+    <w:qFormat/>
+    <w:rPr>
+      <w:rFonts w:cs="Wingdings"/>
+      <w:sz w:val="22"/>
+    </w:rPr>
+  </w:style>
+  <w:style w:type="character" w:styleId="ListLabel513">
+    <w:name w:val="ListLabel 513"/>
+    <w:qFormat/>
+    <w:rPr>
+      <w:rFonts w:cs="Wingdings"/>
+      <w:sz w:val="22"/>
+    </w:rPr>
+  </w:style>
+  <w:style w:type="character" w:styleId="ListLabel514">
+    <w:name w:val="ListLabel 514"/>
+    <w:qFormat/>
+    <w:rPr>
+      <w:rFonts w:cs="Wingdings"/>
+      <w:sz w:val="22"/>
+    </w:rPr>
+  </w:style>
+  <w:style w:type="character" w:styleId="ListLabel515">
+    <w:name w:val="ListLabel 515"/>
+    <w:qFormat/>
+    <w:rPr>
+      <w:rFonts w:cs="Wingdings"/>
+      <w:sz w:val="22"/>
+    </w:rPr>
+  </w:style>
+  <w:style w:type="character" w:styleId="ListLabel516">
+    <w:name w:val="ListLabel 516"/>
+    <w:qFormat/>
+    <w:rPr>
+      <w:rFonts w:cs="Wingdings"/>
+      <w:sz w:val="22"/>
+    </w:rPr>
+  </w:style>
+  <w:style w:type="character" w:styleId="ListLabel517">
+    <w:name w:val="ListLabel 517"/>
+    <w:qFormat/>
+    <w:rPr>
+      <w:rFonts w:ascii="Arial" w:hAnsi="Arial" w:cs="Symbol"/>
+      <w:sz w:val="22"/>
+    </w:rPr>
+  </w:style>
+  <w:style w:type="character" w:styleId="ListLabel518">
+    <w:name w:val="ListLabel 518"/>
+    <w:qFormat/>
+    <w:rPr>
+      <w:rFonts w:cs="Courier New"/>
+      <w:sz w:val="22"/>
+    </w:rPr>
+  </w:style>
+  <w:style w:type="character" w:styleId="ListLabel519">
+    <w:name w:val="ListLabel 519"/>
+    <w:qFormat/>
+    <w:rPr>
+      <w:rFonts w:cs="Wingdings"/>
+      <w:sz w:val="22"/>
+    </w:rPr>
+  </w:style>
+  <w:style w:type="character" w:styleId="ListLabel520">
+    <w:name w:val="ListLabel 520"/>
+    <w:qFormat/>
+    <w:rPr>
+      <w:rFonts w:cs="Wingdings"/>
+      <w:sz w:val="22"/>
+    </w:rPr>
+  </w:style>
+  <w:style w:type="character" w:styleId="ListLabel521">
+    <w:name w:val="ListLabel 521"/>
+    <w:qFormat/>
+    <w:rPr>
+      <w:rFonts w:cs="Wingdings"/>
+      <w:sz w:val="22"/>
+    </w:rPr>
+  </w:style>
+  <w:style w:type="character" w:styleId="ListLabel522">
+    <w:name w:val="ListLabel 522"/>
+    <w:qFormat/>
+    <w:rPr>
+      <w:rFonts w:cs="Wingdings"/>
+      <w:sz w:val="22"/>
+    </w:rPr>
+  </w:style>
+  <w:style w:type="character" w:styleId="ListLabel523">
+    <w:name w:val="ListLabel 523"/>
+    <w:qFormat/>
+    <w:rPr>
+      <w:rFonts w:cs="Wingdings"/>
+      <w:sz w:val="22"/>
+    </w:rPr>
+  </w:style>
+  <w:style w:type="character" w:styleId="ListLabel524">
+    <w:name w:val="ListLabel 524"/>
+    <w:qFormat/>
+    <w:rPr>
+      <w:rFonts w:cs="Wingdings"/>
+      <w:sz w:val="22"/>
+    </w:rPr>
+  </w:style>
+  <w:style w:type="character" w:styleId="ListLabel525">
+    <w:name w:val="ListLabel 525"/>
+    <w:qFormat/>
+    <w:rPr>
+      <w:rFonts w:cs="Wingdings"/>
+      <w:sz w:val="22"/>
+    </w:rPr>
+  </w:style>
+  <w:style w:type="character" w:styleId="ListLabel526">
+    <w:name w:val="ListLabel 526"/>
+    <w:qFormat/>
+    <w:rPr>
+      <w:rFonts w:ascii="Arial" w:hAnsi="Arial" w:cs="Symbol"/>
+      <w:sz w:val="22"/>
+    </w:rPr>
+  </w:style>
+  <w:style w:type="character" w:styleId="ListLabel527">
+    <w:name w:val="ListLabel 527"/>
+    <w:qFormat/>
+    <w:rPr>
+      <w:rFonts w:cs="Courier New"/>
+      <w:sz w:val="22"/>
+    </w:rPr>
+  </w:style>
+  <w:style w:type="character" w:styleId="ListLabel528">
+    <w:name w:val="ListLabel 528"/>
+    <w:qFormat/>
+    <w:rPr>
+      <w:rFonts w:cs="Wingdings"/>
+      <w:sz w:val="22"/>
+    </w:rPr>
+  </w:style>
+  <w:style w:type="character" w:styleId="ListLabel529">
+    <w:name w:val="ListLabel 529"/>
+    <w:qFormat/>
+    <w:rPr>
+      <w:rFonts w:cs="Wingdings"/>
+      <w:sz w:val="22"/>
+    </w:rPr>
+  </w:style>
+  <w:style w:type="character" w:styleId="ListLabel530">
+    <w:name w:val="ListLabel 530"/>
+    <w:qFormat/>
+    <w:rPr>
+      <w:rFonts w:cs="Wingdings"/>
+      <w:sz w:val="22"/>
+    </w:rPr>
+  </w:style>
+  <w:style w:type="character" w:styleId="ListLabel531">
+    <w:name w:val="ListLabel 531"/>
+    <w:qFormat/>
+    <w:rPr>
+      <w:rFonts w:cs="Wingdings"/>
+      <w:sz w:val="22"/>
+    </w:rPr>
+  </w:style>
+  <w:style w:type="character" w:styleId="ListLabel532">
+    <w:name w:val="ListLabel 532"/>
+    <w:qFormat/>
+    <w:rPr>
+      <w:rFonts w:cs="Wingdings"/>
+      <w:sz w:val="22"/>
+    </w:rPr>
+  </w:style>
+  <w:style w:type="character" w:styleId="ListLabel533">
+    <w:name w:val="ListLabel 533"/>
+    <w:qFormat/>
+    <w:rPr>
+      <w:rFonts w:cs="Wingdings"/>
+      <w:sz w:val="22"/>
+    </w:rPr>
+  </w:style>
+  <w:style w:type="character" w:styleId="ListLabel534">
+    <w:name w:val="ListLabel 534"/>
+    <w:qFormat/>
+    <w:rPr>
+      <w:rFonts w:cs="Wingdings"/>
+      <w:sz w:val="22"/>
+    </w:rPr>
+  </w:style>
+  <w:style w:type="character" w:styleId="ListLabel535">
+    <w:name w:val="ListLabel 535"/>
+    <w:qFormat/>
+    <w:rPr>
+      <w:rFonts w:ascii="Arial" w:hAnsi="Arial" w:cs="Symbol"/>
+      <w:sz w:val="22"/>
+    </w:rPr>
+  </w:style>
+  <w:style w:type="character" w:styleId="ListLabel536">
+    <w:name w:val="ListLabel 536"/>
+    <w:qFormat/>
+    <w:rPr>
+      <w:rFonts w:ascii="Arial" w:hAnsi="Arial" w:cs="Courier New"/>
+      <w:sz w:val="22"/>
+    </w:rPr>
+  </w:style>
+  <w:style w:type="character" w:styleId="ListLabel537">
+    <w:name w:val="ListLabel 537"/>
+    <w:qFormat/>
+    <w:rPr>
+      <w:rFonts w:ascii="Arial" w:hAnsi="Arial" w:cs="Wingdings"/>
+      <w:sz w:val="22"/>
+    </w:rPr>
+  </w:style>
+  <w:style w:type="character" w:styleId="ListLabel538">
+    <w:name w:val="ListLabel 538"/>
+    <w:qFormat/>
+    <w:rPr>
+      <w:rFonts w:cs="Wingdings"/>
+      <w:sz w:val="22"/>
+    </w:rPr>
+  </w:style>
+  <w:style w:type="character" w:styleId="ListLabel539">
+    <w:name w:val="ListLabel 539"/>
+    <w:qFormat/>
+    <w:rPr>
+      <w:rFonts w:cs="Wingdings"/>
+      <w:sz w:val="22"/>
+    </w:rPr>
+  </w:style>
+  <w:style w:type="character" w:styleId="ListLabel540">
+    <w:name w:val="ListLabel 540"/>
+    <w:qFormat/>
+    <w:rPr>
+      <w:rFonts w:cs="Wingdings"/>
+      <w:sz w:val="22"/>
+    </w:rPr>
+  </w:style>
+  <w:style w:type="character" w:styleId="ListLabel541">
+    <w:name w:val="ListLabel 541"/>
+    <w:qFormat/>
+    <w:rPr>
+      <w:rFonts w:cs="Wingdings"/>
+      <w:sz w:val="22"/>
+    </w:rPr>
+  </w:style>
+  <w:style w:type="character" w:styleId="ListLabel542">
+    <w:name w:val="ListLabel 542"/>
+    <w:qFormat/>
+    <w:rPr>
+      <w:rFonts w:cs="Wingdings"/>
+      <w:sz w:val="22"/>
+    </w:rPr>
+  </w:style>
+  <w:style w:type="character" w:styleId="ListLabel543">
+    <w:name w:val="ListLabel 543"/>
+    <w:qFormat/>
+    <w:rPr>
+      <w:rFonts w:cs="Wingdings"/>
+      <w:sz w:val="22"/>
+    </w:rPr>
+  </w:style>
+  <w:style w:type="character" w:styleId="ListLabel544">
+    <w:name w:val="ListLabel 544"/>
+    <w:qFormat/>
+    <w:rPr>
+      <w:rFonts w:ascii="Arial" w:hAnsi="Arial" w:cs="Symbol"/>
+      <w:sz w:val="22"/>
+    </w:rPr>
+  </w:style>
+  <w:style w:type="character" w:styleId="ListLabel545">
+    <w:name w:val="ListLabel 545"/>
+    <w:qFormat/>
+    <w:rPr>
+      <w:rFonts w:cs="Courier New"/>
+      <w:sz w:val="22"/>
+    </w:rPr>
+  </w:style>
+  <w:style w:type="character" w:styleId="ListLabel546">
+    <w:name w:val="ListLabel 546"/>
+    <w:qFormat/>
+    <w:rPr>
+      <w:rFonts w:cs="Wingdings"/>
+      <w:sz w:val="22"/>
+    </w:rPr>
+  </w:style>
+  <w:style w:type="character" w:styleId="ListLabel547">
+    <w:name w:val="ListLabel 547"/>
+    <w:qFormat/>
+    <w:rPr>
+      <w:rFonts w:cs="Wingdings"/>
+      <w:sz w:val="22"/>
+    </w:rPr>
+  </w:style>
+  <w:style w:type="character" w:styleId="ListLabel548">
+    <w:name w:val="ListLabel 548"/>
+    <w:qFormat/>
+    <w:rPr>
+      <w:rFonts w:cs="Wingdings"/>
+      <w:sz w:val="22"/>
+    </w:rPr>
+  </w:style>
+  <w:style w:type="character" w:styleId="ListLabel549">
+    <w:name w:val="ListLabel 549"/>
+    <w:qFormat/>
+    <w:rPr>
+      <w:rFonts w:cs="Wingdings"/>
+      <w:sz w:val="22"/>
+    </w:rPr>
+  </w:style>
+  <w:style w:type="character" w:styleId="ListLabel550">
+    <w:name w:val="ListLabel 550"/>
+    <w:qFormat/>
+    <w:rPr>
+      <w:rFonts w:cs="Wingdings"/>
+      <w:sz w:val="22"/>
+    </w:rPr>
+  </w:style>
+  <w:style w:type="character" w:styleId="ListLabel551">
+    <w:name w:val="ListLabel 551"/>
+    <w:qFormat/>
+    <w:rPr>
+      <w:rFonts w:cs="Wingdings"/>
+      <w:sz w:val="22"/>
+    </w:rPr>
+  </w:style>
+  <w:style w:type="character" w:styleId="ListLabel552">
+    <w:name w:val="ListLabel 552"/>
+    <w:qFormat/>
+    <w:rPr>
+      <w:rFonts w:cs="Wingdings"/>
+      <w:sz w:val="22"/>
+    </w:rPr>
+  </w:style>
+  <w:style w:type="character" w:styleId="ListLabel553">
+    <w:name w:val="ListLabel 553"/>
+    <w:qFormat/>
+    <w:rPr>
+      <w:rFonts w:ascii="Arial" w:hAnsi="Arial" w:cs="Symbol"/>
+      <w:sz w:val="22"/>
+    </w:rPr>
+  </w:style>
+  <w:style w:type="character" w:styleId="ListLabel554">
+    <w:name w:val="ListLabel 554"/>
+    <w:qFormat/>
+    <w:rPr>
+      <w:rFonts w:ascii="Arial" w:hAnsi="Arial" w:cs="Courier New"/>
+      <w:sz w:val="22"/>
+    </w:rPr>
+  </w:style>
+  <w:style w:type="character" w:styleId="ListLabel555">
+    <w:name w:val="ListLabel 555"/>
+    <w:qFormat/>
+    <w:rPr>
+      <w:rFonts w:cs="Wingdings"/>
+      <w:sz w:val="22"/>
+    </w:rPr>
+  </w:style>
+  <w:style w:type="character" w:styleId="ListLabel556">
+    <w:name w:val="ListLabel 556"/>
+    <w:qFormat/>
+    <w:rPr>
+      <w:rFonts w:cs="Wingdings"/>
+      <w:sz w:val="22"/>
+    </w:rPr>
+  </w:style>
+  <w:style w:type="character" w:styleId="ListLabel557">
+    <w:name w:val="ListLabel 557"/>
+    <w:qFormat/>
+    <w:rPr>
+      <w:rFonts w:cs="Wingdings"/>
+      <w:sz w:val="22"/>
+    </w:rPr>
+  </w:style>
+  <w:style w:type="character" w:styleId="ListLabel558">
+    <w:name w:val="ListLabel 558"/>
+    <w:qFormat/>
+    <w:rPr>
+      <w:rFonts w:cs="Wingdings"/>
+      <w:sz w:val="22"/>
+    </w:rPr>
+  </w:style>
+  <w:style w:type="character" w:styleId="ListLabel559">
+    <w:name w:val="ListLabel 559"/>
+    <w:qFormat/>
+    <w:rPr>
+      <w:rFonts w:cs="Wingdings"/>
+      <w:sz w:val="22"/>
+    </w:rPr>
+  </w:style>
+  <w:style w:type="character" w:styleId="ListLabel560">
+    <w:name w:val="ListLabel 560"/>
+    <w:qFormat/>
+    <w:rPr>
+      <w:rFonts w:cs="Wingdings"/>
+      <w:sz w:val="22"/>
+    </w:rPr>
+  </w:style>
+  <w:style w:type="character" w:styleId="ListLabel561">
+    <w:name w:val="ListLabel 561"/>
+    <w:qFormat/>
+    <w:rPr>
+      <w:rFonts w:cs="Wingdings"/>
+      <w:sz w:val="22"/>
+    </w:rPr>
+  </w:style>
+  <w:style w:type="character" w:styleId="ListLabel562">
+    <w:name w:val="ListLabel 562"/>
+    <w:qFormat/>
+    <w:rPr>
+      <w:rFonts w:ascii="Arial" w:hAnsi="Arial" w:cs="Symbol"/>
+      <w:sz w:val="22"/>
+    </w:rPr>
+  </w:style>
+  <w:style w:type="character" w:styleId="ListLabel563">
+    <w:name w:val="ListLabel 563"/>
+    <w:qFormat/>
+    <w:rPr>
+      <w:rFonts w:ascii="Arial" w:hAnsi="Arial" w:cs="Courier New"/>
+      <w:sz w:val="22"/>
+    </w:rPr>
+  </w:style>
+  <w:style w:type="character" w:styleId="ListLabel564">
+    <w:name w:val="ListLabel 564"/>
+    <w:qFormat/>
+    <w:rPr>
+      <w:rFonts w:cs="Wingdings"/>
+      <w:sz w:val="22"/>
+    </w:rPr>
+  </w:style>
+  <w:style w:type="character" w:styleId="ListLabel565">
+    <w:name w:val="ListLabel 565"/>
+    <w:qFormat/>
+    <w:rPr>
+      <w:rFonts w:cs="Wingdings"/>
+      <w:sz w:val="22"/>
+    </w:rPr>
+  </w:style>
+  <w:style w:type="character" w:styleId="ListLabel566">
+    <w:name w:val="ListLabel 566"/>
+    <w:qFormat/>
+    <w:rPr>
+      <w:rFonts w:cs="Wingdings"/>
+      <w:sz w:val="22"/>
+    </w:rPr>
+  </w:style>
+  <w:style w:type="character" w:styleId="ListLabel567">
+    <w:name w:val="ListLabel 567"/>
+    <w:qFormat/>
+    <w:rPr>
+      <w:rFonts w:cs="Wingdings"/>
+      <w:sz w:val="22"/>
+    </w:rPr>
+  </w:style>
+  <w:style w:type="character" w:styleId="ListLabel568">
+    <w:name w:val="ListLabel 568"/>
+    <w:qFormat/>
+    <w:rPr>
+      <w:rFonts w:cs="Wingdings"/>
+      <w:sz w:val="22"/>
+    </w:rPr>
+  </w:style>
+  <w:style w:type="character" w:styleId="ListLabel569">
+    <w:name w:val="ListLabel 569"/>
+    <w:qFormat/>
+    <w:rPr>
+      <w:rFonts w:cs="Wingdings"/>
+      <w:sz w:val="22"/>
+    </w:rPr>
+  </w:style>
+  <w:style w:type="character" w:styleId="ListLabel570">
+    <w:name w:val="ListLabel 570"/>
+    <w:qFormat/>
+    <w:rPr>
+      <w:rFonts w:cs="Wingdings"/>
+      <w:sz w:val="22"/>
+    </w:rPr>
+  </w:style>
+  <w:style w:type="character" w:styleId="ListLabel571">
+    <w:name w:val="ListLabel 571"/>
+    <w:qFormat/>
+    <w:rPr>
+      <w:rFonts w:ascii="Arial" w:hAnsi="Arial" w:cs="Symbol"/>
+      <w:sz w:val="22"/>
+    </w:rPr>
+  </w:style>
+  <w:style w:type="character" w:styleId="ListLabel572">
+    <w:name w:val="ListLabel 572"/>
+    <w:qFormat/>
+    <w:rPr>
+      <w:rFonts w:ascii="Arial" w:hAnsi="Arial" w:cs="Courier New"/>
+      <w:sz w:val="22"/>
+    </w:rPr>
+  </w:style>
+  <w:style w:type="character" w:styleId="ListLabel573">
+    <w:name w:val="ListLabel 573"/>
+    <w:qFormat/>
+    <w:rPr>
+      <w:rFonts w:cs="Wingdings"/>
+      <w:sz w:val="22"/>
+    </w:rPr>
+  </w:style>
+  <w:style w:type="character" w:styleId="ListLabel574">
+    <w:name w:val="ListLabel 574"/>
+    <w:qFormat/>
+    <w:rPr>
+      <w:rFonts w:cs="Wingdings"/>
+      <w:sz w:val="22"/>
+    </w:rPr>
+  </w:style>
+  <w:style w:type="character" w:styleId="ListLabel575">
+    <w:name w:val="ListLabel 575"/>
+    <w:qFormat/>
+    <w:rPr>
+      <w:rFonts w:cs="Wingdings"/>
+      <w:sz w:val="22"/>
+    </w:rPr>
+  </w:style>
+  <w:style w:type="character" w:styleId="ListLabel576">
+    <w:name w:val="ListLabel 576"/>
+    <w:qFormat/>
+    <w:rPr>
+      <w:rFonts w:cs="Wingdings"/>
+      <w:sz w:val="22"/>
+    </w:rPr>
+  </w:style>
+  <w:style w:type="character" w:styleId="ListLabel577">
+    <w:name w:val="ListLabel 577"/>
+    <w:qFormat/>
+    <w:rPr>
+      <w:rFonts w:cs="Wingdings"/>
+      <w:sz w:val="22"/>
+    </w:rPr>
+  </w:style>
+  <w:style w:type="character" w:styleId="ListLabel578">
+    <w:name w:val="ListLabel 578"/>
+    <w:qFormat/>
+    <w:rPr>
+      <w:rFonts w:cs="Wingdings"/>
+      <w:sz w:val="22"/>
+    </w:rPr>
+  </w:style>
+  <w:style w:type="character" w:styleId="ListLabel579">
+    <w:name w:val="ListLabel 579"/>
+    <w:qFormat/>
+    <w:rPr>
+      <w:rFonts w:cs="Wingdings"/>
+      <w:sz w:val="22"/>
+    </w:rPr>
+  </w:style>
+  <w:style w:type="character" w:styleId="ListLabel580">
+    <w:name w:val="ListLabel 580"/>
+    <w:qFormat/>
+    <w:rPr>
+      <w:rFonts w:ascii="Arial" w:hAnsi="Arial" w:cs="Symbol"/>
+      <w:sz w:val="22"/>
+    </w:rPr>
+  </w:style>
+  <w:style w:type="character" w:styleId="ListLabel581">
+    <w:name w:val="ListLabel 581"/>
+    <w:qFormat/>
+    <w:rPr>
+      <w:rFonts w:cs="Courier New"/>
+      <w:sz w:val="22"/>
+    </w:rPr>
+  </w:style>
+  <w:style w:type="character" w:styleId="ListLabel582">
+    <w:name w:val="ListLabel 582"/>
+    <w:qFormat/>
+    <w:rPr>
+      <w:rFonts w:cs="Wingdings"/>
+      <w:sz w:val="22"/>
+    </w:rPr>
+  </w:style>
+  <w:style w:type="character" w:styleId="ListLabel583">
+    <w:name w:val="ListLabel 583"/>
+    <w:qFormat/>
+    <w:rPr>
+      <w:rFonts w:cs="Wingdings"/>
+      <w:sz w:val="22"/>
+    </w:rPr>
+  </w:style>
+  <w:style w:type="character" w:styleId="ListLabel584">
+    <w:name w:val="ListLabel 584"/>
+    <w:qFormat/>
+    <w:rPr>
+      <w:rFonts w:cs="Wingdings"/>
+      <w:sz w:val="22"/>
+    </w:rPr>
+  </w:style>
+  <w:style w:type="character" w:styleId="ListLabel585">
+    <w:name w:val="ListLabel 585"/>
+    <w:qFormat/>
+    <w:rPr>
+      <w:rFonts w:cs="Wingdings"/>
+      <w:sz w:val="22"/>
+    </w:rPr>
+  </w:style>
+  <w:style w:type="character" w:styleId="ListLabel586">
+    <w:name w:val="ListLabel 586"/>
+    <w:qFormat/>
+    <w:rPr>
+      <w:rFonts w:cs="Wingdings"/>
+      <w:sz w:val="22"/>
+    </w:rPr>
+  </w:style>
+  <w:style w:type="character" w:styleId="ListLabel587">
+    <w:name w:val="ListLabel 587"/>
+    <w:qFormat/>
+    <w:rPr>
+      <w:rFonts w:cs="Wingdings"/>
+      <w:sz w:val="22"/>
+    </w:rPr>
+  </w:style>
+  <w:style w:type="character" w:styleId="ListLabel588">
+    <w:name w:val="ListLabel 588"/>
+    <w:qFormat/>
+    <w:rPr>
+      <w:rFonts w:cs="Wingdings"/>
+      <w:sz w:val="22"/>
+    </w:rPr>
+  </w:style>
+  <w:style w:type="character" w:styleId="ListLabel589">
+    <w:name w:val="ListLabel 589"/>
+    <w:qFormat/>
+    <w:rPr>
+      <w:rFonts w:cs="OpenSymbol"/>
+      <w:b/>
+      <w:sz w:val="22"/>
+    </w:rPr>
+  </w:style>
+  <w:style w:type="character" w:styleId="ListLabel590">
+    <w:name w:val="ListLabel 590"/>
+    <w:qFormat/>
+    <w:rPr>
+      <w:rFonts w:cs="OpenSymbol"/>
+      <w:b/>
+      <w:sz w:val="22"/>
+    </w:rPr>
+  </w:style>
+  <w:style w:type="character" w:styleId="ListLabel591">
+    <w:name w:val="ListLabel 591"/>
+    <w:qFormat/>
+    <w:rPr>
+      <w:rFonts w:cs="OpenSymbol"/>
+      <w:b/>
+      <w:sz w:val="22"/>
+    </w:rPr>
+  </w:style>
+  <w:style w:type="character" w:styleId="ListLabel592">
+    <w:name w:val="ListLabel 592"/>
+    <w:qFormat/>
+    <w:rPr>
+      <w:rFonts w:cs="OpenSymbol"/>
+      <w:b/>
+      <w:sz w:val="22"/>
+    </w:rPr>
+  </w:style>
+  <w:style w:type="character" w:styleId="ListLabel593">
+    <w:name w:val="ListLabel 593"/>
+    <w:qFormat/>
+    <w:rPr>
+      <w:rFonts w:cs="OpenSymbol"/>
+      <w:b/>
+      <w:sz w:val="22"/>
+    </w:rPr>
+  </w:style>
+  <w:style w:type="character" w:styleId="ListLabel594">
+    <w:name w:val="ListLabel 594"/>
+    <w:qFormat/>
+    <w:rPr>
+      <w:rFonts w:cs="OpenSymbol"/>
+      <w:b/>
+      <w:sz w:val="22"/>
+    </w:rPr>
+  </w:style>
+  <w:style w:type="character" w:styleId="ListLabel595">
+    <w:name w:val="ListLabel 595"/>
+    <w:qFormat/>
+    <w:rPr>
+      <w:rFonts w:cs="OpenSymbol"/>
+      <w:b/>
+      <w:sz w:val="22"/>
+    </w:rPr>
+  </w:style>
+  <w:style w:type="character" w:styleId="ListLabel596">
+    <w:name w:val="ListLabel 596"/>
+    <w:qFormat/>
+    <w:rPr>
+      <w:rFonts w:cs="OpenSymbol"/>
+      <w:b/>
+      <w:sz w:val="22"/>
+    </w:rPr>
+  </w:style>
+  <w:style w:type="character" w:styleId="ListLabel597">
+    <w:name w:val="ListLabel 597"/>
+    <w:qFormat/>
+    <w:rPr>
+      <w:rFonts w:cs="OpenSymbol"/>
+      <w:b/>
+      <w:sz w:val="22"/>
+    </w:rPr>
+  </w:style>
+  <w:style w:type="character" w:styleId="ListLabel598">
+    <w:name w:val="ListLabel 598"/>
+    <w:qFormat/>
+    <w:rPr>
+      <w:rFonts w:ascii="Arial" w:hAnsi="Arial" w:cs="Symbol"/>
+      <w:sz w:val="22"/>
+    </w:rPr>
+  </w:style>
+  <w:style w:type="character" w:styleId="ListLabel599">
+    <w:name w:val="ListLabel 599"/>
+    <w:qFormat/>
+    <w:rPr>
+      <w:rFonts w:ascii="Arial" w:hAnsi="Arial" w:cs="Courier New"/>
+      <w:sz w:val="22"/>
+    </w:rPr>
+  </w:style>
+  <w:style w:type="character" w:styleId="ListLabel600">
+    <w:name w:val="ListLabel 600"/>
+    <w:qFormat/>
+    <w:rPr>
+      <w:rFonts w:cs="Wingdings"/>
+    </w:rPr>
+  </w:style>
+  <w:style w:type="character" w:styleId="ListLabel601">
+    <w:name w:val="ListLabel 601"/>
+    <w:qFormat/>
+    <w:rPr>
+      <w:rFonts w:cs="Symbol"/>
+      <w:sz w:val="22"/>
+    </w:rPr>
+  </w:style>
+  <w:style w:type="character" w:styleId="ListLabel602">
+    <w:name w:val="ListLabel 602"/>
+    <w:qFormat/>
+    <w:rPr>
+      <w:rFonts w:cs="Courier New"/>
+      <w:sz w:val="22"/>
+    </w:rPr>
+  </w:style>
+  <w:style w:type="character" w:styleId="ListLabel603">
+    <w:name w:val="ListLabel 603"/>
+    <w:qFormat/>
+    <w:rPr>
+      <w:rFonts w:cs="Wingdings"/>
+    </w:rPr>
+  </w:style>
+  <w:style w:type="character" w:styleId="ListLabel604">
+    <w:name w:val="ListLabel 604"/>
+    <w:qFormat/>
+    <w:rPr>
+      <w:rFonts w:cs="Symbol"/>
+      <w:sz w:val="22"/>
+    </w:rPr>
+  </w:style>
+  <w:style w:type="character" w:styleId="ListLabel605">
+    <w:name w:val="ListLabel 605"/>
+    <w:qFormat/>
+    <w:rPr>
+      <w:rFonts w:cs="Courier New"/>
+      <w:sz w:val="22"/>
+    </w:rPr>
+  </w:style>
+  <w:style w:type="character" w:styleId="ListLabel606">
+    <w:name w:val="ListLabel 606"/>
+    <w:qFormat/>
+    <w:rPr>
+      <w:rFonts w:cs="Wingdings"/>
+    </w:rPr>
+  </w:style>
+  <w:style w:type="character" w:styleId="ListLabel607">
+    <w:name w:val="ListLabel 607"/>
+    <w:qFormat/>
+    <w:rPr>
+      <w:rFonts w:cs="Courier New"/>
+      <w:sz w:val="22"/>
+    </w:rPr>
+  </w:style>
+  <w:style w:type="character" w:styleId="ListLabel608">
+    <w:name w:val="ListLabel 608"/>
+    <w:qFormat/>
+    <w:rPr>
+      <w:rFonts w:cs="Courier New"/>
+      <w:sz w:val="22"/>
+    </w:rPr>
+  </w:style>
+  <w:style w:type="character" w:styleId="ListLabel609">
+    <w:name w:val="ListLabel 609"/>
+    <w:qFormat/>
+    <w:rPr>
+      <w:rFonts w:cs="Wingdings"/>
+    </w:rPr>
+  </w:style>
+  <w:style w:type="character" w:styleId="ListLabel610">
+    <w:name w:val="ListLabel 610"/>
+    <w:qFormat/>
+    <w:rPr>
+      <w:rFonts w:cs="Symbol"/>
+      <w:sz w:val="22"/>
+    </w:rPr>
+  </w:style>
+  <w:style w:type="character" w:styleId="ListLabel611">
+    <w:name w:val="ListLabel 611"/>
+    <w:qFormat/>
+    <w:rPr>
+      <w:rFonts w:cs="Courier New"/>
+      <w:sz w:val="22"/>
+    </w:rPr>
+  </w:style>
+  <w:style w:type="character" w:styleId="ListLabel612">
+    <w:name w:val="ListLabel 612"/>
+    <w:qFormat/>
+    <w:rPr>
+      <w:rFonts w:cs="Wingdings"/>
+    </w:rPr>
+  </w:style>
+  <w:style w:type="character" w:styleId="ListLabel613">
+    <w:name w:val="ListLabel 613"/>
+    <w:qFormat/>
+    <w:rPr>
+      <w:rFonts w:cs="Symbol"/>
+      <w:sz w:val="22"/>
+    </w:rPr>
+  </w:style>
+  <w:style w:type="character" w:styleId="ListLabel614">
+    <w:name w:val="ListLabel 614"/>
+    <w:qFormat/>
+    <w:rPr>
+      <w:rFonts w:cs="Courier New"/>
+      <w:sz w:val="22"/>
+    </w:rPr>
+  </w:style>
+  <w:style w:type="character" w:styleId="ListLabel615">
+    <w:name w:val="ListLabel 615"/>
+    <w:qFormat/>
+    <w:rPr>
+      <w:rFonts w:cs="Wingdings"/>
+    </w:rPr>
+  </w:style>
+  <w:style w:type="character" w:styleId="ListLabel616">
+    <w:name w:val="ListLabel 616"/>
+    <w:qFormat/>
+    <w:rPr>
+      <w:rFonts w:cs="Symbol"/>
+      <w:b/>
+      <w:sz w:val="22"/>
+    </w:rPr>
+  </w:style>
+  <w:style w:type="character" w:styleId="ListLabel617">
+    <w:name w:val="ListLabel 617"/>
+    <w:qFormat/>
+    <w:rPr>
+      <w:rFonts w:cs="Courier New"/>
+      <w:sz w:val="22"/>
+    </w:rPr>
+  </w:style>
+  <w:style w:type="character" w:styleId="ListLabel618">
+    <w:name w:val="ListLabel 618"/>
+    <w:qFormat/>
+    <w:rPr>
+      <w:rFonts w:cs="Wingdings"/>
+    </w:rPr>
+  </w:style>
+  <w:style w:type="character" w:styleId="ListLabel619">
+    <w:name w:val="ListLabel 619"/>
+    <w:qFormat/>
+    <w:rPr>
+      <w:rFonts w:cs="Symbol"/>
+      <w:sz w:val="22"/>
+    </w:rPr>
+  </w:style>
+  <w:style w:type="character" w:styleId="ListLabel620">
+    <w:name w:val="ListLabel 620"/>
+    <w:qFormat/>
+    <w:rPr>
+      <w:rFonts w:cs="Courier New"/>
+      <w:sz w:val="22"/>
+    </w:rPr>
+  </w:style>
+  <w:style w:type="character" w:styleId="ListLabel621">
+    <w:name w:val="ListLabel 621"/>
+    <w:qFormat/>
+    <w:rPr>
+      <w:rFonts w:cs="Wingdings"/>
+    </w:rPr>
+  </w:style>
+  <w:style w:type="character" w:styleId="ListLabel622">
+    <w:name w:val="ListLabel 622"/>
+    <w:qFormat/>
+    <w:rPr>
+      <w:rFonts w:cs="Symbol"/>
+      <w:sz w:val="22"/>
+    </w:rPr>
+  </w:style>
+  <w:style w:type="character" w:styleId="ListLabel623">
+    <w:name w:val="ListLabel 623"/>
+    <w:qFormat/>
+    <w:rPr>
+      <w:rFonts w:cs="Courier New"/>
+      <w:sz w:val="22"/>
+    </w:rPr>
+  </w:style>
+  <w:style w:type="character" w:styleId="ListLabel624">
+    <w:name w:val="ListLabel 624"/>
+    <w:qFormat/>
+    <w:rPr>
+      <w:rFonts w:cs="Wingdings"/>
+    </w:rPr>
+  </w:style>
+  <w:style w:type="character" w:styleId="ListLabel625">
+    <w:name w:val="ListLabel 625"/>
+    <w:qFormat/>
+    <w:rPr>
+      <w:rFonts w:cs="OpenSymbol"/>
+      <w:sz w:val="22"/>
+    </w:rPr>
+  </w:style>
+  <w:style w:type="character" w:styleId="ListLabel626">
+    <w:name w:val="ListLabel 626"/>
+    <w:qFormat/>
+    <w:rPr>
+      <w:rFonts w:cs="OpenSymbol"/>
+      <w:sz w:val="22"/>
+    </w:rPr>
+  </w:style>
+  <w:style w:type="character" w:styleId="ListLabel627">
+    <w:name w:val="ListLabel 627"/>
+    <w:qFormat/>
+    <w:rPr>
+      <w:rFonts w:cs="OpenSymbol"/>
+      <w:sz w:val="22"/>
+    </w:rPr>
+  </w:style>
+  <w:style w:type="character" w:styleId="ListLabel628">
+    <w:name w:val="ListLabel 628"/>
+    <w:qFormat/>
+    <w:rPr>
+      <w:rFonts w:cs="OpenSymbol"/>
+      <w:sz w:val="22"/>
+    </w:rPr>
+  </w:style>
+  <w:style w:type="character" w:styleId="ListLabel629">
+    <w:name w:val="ListLabel 629"/>
+    <w:qFormat/>
+    <w:rPr>
+      <w:rFonts w:cs="OpenSymbol"/>
+      <w:sz w:val="22"/>
+    </w:rPr>
+  </w:style>
+  <w:style w:type="character" w:styleId="ListLabel630">
+    <w:name w:val="ListLabel 630"/>
+    <w:qFormat/>
+    <w:rPr>
+      <w:rFonts w:cs="OpenSymbol"/>
+      <w:sz w:val="22"/>
+    </w:rPr>
+  </w:style>
+  <w:style w:type="character" w:styleId="ListLabel631">
+    <w:name w:val="ListLabel 631"/>
+    <w:qFormat/>
+    <w:rPr>
+      <w:rFonts w:cs="OpenSymbol"/>
+      <w:sz w:val="22"/>
+    </w:rPr>
+  </w:style>
+  <w:style w:type="character" w:styleId="ListLabel632">
+    <w:name w:val="ListLabel 632"/>
+    <w:qFormat/>
+    <w:rPr>
+      <w:rFonts w:cs="OpenSymbol"/>
+      <w:sz w:val="22"/>
+    </w:rPr>
+  </w:style>
+  <w:style w:type="character" w:styleId="ListLabel633">
+    <w:name w:val="ListLabel 633"/>
+    <w:qFormat/>
+    <w:rPr>
+      <w:rFonts w:cs="OpenSymbol"/>
+      <w:sz w:val="22"/>
+    </w:rPr>
+  </w:style>
+  <w:style w:type="character" w:styleId="ListLabel634">
+    <w:name w:val="ListLabel 634"/>
+    <w:qFormat/>
+    <w:rPr>
+      <w:rFonts w:cs="OpenSymbol"/>
+      <w:sz w:val="22"/>
+    </w:rPr>
+  </w:style>
+  <w:style w:type="character" w:styleId="ListLabel635">
+    <w:name w:val="ListLabel 635"/>
+    <w:qFormat/>
+    <w:rPr>
+      <w:rFonts w:cs="OpenSymbol"/>
+      <w:sz w:val="22"/>
+    </w:rPr>
+  </w:style>
+  <w:style w:type="character" w:styleId="ListLabel636">
+    <w:name w:val="ListLabel 636"/>
+    <w:qFormat/>
+    <w:rPr>
+      <w:rFonts w:cs="OpenSymbol"/>
+      <w:sz w:val="22"/>
+    </w:rPr>
+  </w:style>
+  <w:style w:type="character" w:styleId="ListLabel637">
+    <w:name w:val="ListLabel 637"/>
+    <w:qFormat/>
+    <w:rPr>
+      <w:rFonts w:cs="OpenSymbol"/>
+      <w:sz w:val="22"/>
+    </w:rPr>
+  </w:style>
+  <w:style w:type="character" w:styleId="ListLabel638">
+    <w:name w:val="ListLabel 638"/>
+    <w:qFormat/>
+    <w:rPr>
+      <w:rFonts w:cs="OpenSymbol"/>
+      <w:sz w:val="22"/>
+    </w:rPr>
+  </w:style>
+  <w:style w:type="character" w:styleId="ListLabel639">
+    <w:name w:val="ListLabel 639"/>
+    <w:qFormat/>
+    <w:rPr>
+      <w:rFonts w:cs="OpenSymbol"/>
+      <w:sz w:val="22"/>
+    </w:rPr>
+  </w:style>
+  <w:style w:type="character" w:styleId="ListLabel640">
+    <w:name w:val="ListLabel 640"/>
+    <w:qFormat/>
+    <w:rPr>
+      <w:rFonts w:cs="OpenSymbol"/>
+      <w:sz w:val="22"/>
+    </w:rPr>
+  </w:style>
+  <w:style w:type="character" w:styleId="ListLabel641">
+    <w:name w:val="ListLabel 641"/>
+    <w:qFormat/>
+    <w:rPr>
+      <w:rFonts w:cs="OpenSymbol"/>
+      <w:sz w:val="22"/>
+    </w:rPr>
+  </w:style>
+  <w:style w:type="character" w:styleId="ListLabel642">
+    <w:name w:val="ListLabel 642"/>
+    <w:qFormat/>
+    <w:rPr>
+      <w:rFonts w:cs="OpenSymbol"/>
+      <w:sz w:val="22"/>
+    </w:rPr>
+  </w:style>
+  <w:style w:type="character" w:styleId="ListLabel643">
+    <w:name w:val="ListLabel 643"/>
+    <w:qFormat/>
+    <w:rPr>
+      <w:rFonts w:cs="OpenSymbol"/>
+      <w:sz w:val="22"/>
+    </w:rPr>
+  </w:style>
+  <w:style w:type="character" w:styleId="ListLabel644">
+    <w:name w:val="ListLabel 644"/>
+    <w:qFormat/>
+    <w:rPr>
+      <w:rFonts w:cs="OpenSymbol"/>
+      <w:sz w:val="22"/>
+    </w:rPr>
+  </w:style>
+  <w:style w:type="character" w:styleId="ListLabel645">
+    <w:name w:val="ListLabel 645"/>
+    <w:qFormat/>
+    <w:rPr>
+      <w:rFonts w:cs="OpenSymbol"/>
+      <w:sz w:val="22"/>
+    </w:rPr>
+  </w:style>
+  <w:style w:type="character" w:styleId="ListLabel646">
+    <w:name w:val="ListLabel 646"/>
+    <w:qFormat/>
+    <w:rPr>
+      <w:rFonts w:cs="OpenSymbol"/>
+      <w:sz w:val="22"/>
+    </w:rPr>
+  </w:style>
+  <w:style w:type="character" w:styleId="ListLabel647">
+    <w:name w:val="ListLabel 647"/>
+    <w:qFormat/>
+    <w:rPr>
+      <w:rFonts w:cs="OpenSymbol"/>
+      <w:sz w:val="22"/>
+    </w:rPr>
+  </w:style>
+  <w:style w:type="character" w:styleId="ListLabel648">
+    <w:name w:val="ListLabel 648"/>
+    <w:qFormat/>
+    <w:rPr>
+      <w:rFonts w:cs="OpenSymbol"/>
+      <w:sz w:val="22"/>
+    </w:rPr>
+  </w:style>
+  <w:style w:type="character" w:styleId="ListLabel649">
+    <w:name w:val="ListLabel 649"/>
+    <w:qFormat/>
+    <w:rPr>
+      <w:rFonts w:cs="OpenSymbol"/>
+      <w:sz w:val="22"/>
+    </w:rPr>
+  </w:style>
+  <w:style w:type="character" w:styleId="ListLabel650">
+    <w:name w:val="ListLabel 650"/>
+    <w:qFormat/>
+    <w:rPr>
+      <w:rFonts w:cs="OpenSymbol"/>
+      <w:sz w:val="22"/>
+    </w:rPr>
+  </w:style>
+  <w:style w:type="character" w:styleId="ListLabel651">
+    <w:name w:val="ListLabel 651"/>
+    <w:qFormat/>
+    <w:rPr>
+      <w:rFonts w:cs="OpenSymbol"/>
+      <w:sz w:val="22"/>
+    </w:rPr>
+  </w:style>
+  <w:style w:type="character" w:styleId="ListLabel652">
+    <w:name w:val="ListLabel 652"/>
+    <w:qFormat/>
+    <w:rPr>
+      <w:rFonts w:ascii="Arial" w:hAnsi="Arial" w:cs="OpenSymbol"/>
+      <w:sz w:val="22"/>
+    </w:rPr>
+  </w:style>
+  <w:style w:type="character" w:styleId="ListLabel653">
+    <w:name w:val="ListLabel 653"/>
+    <w:qFormat/>
+    <w:rPr>
+      <w:rFonts w:cs="OpenSymbol"/>
+      <w:sz w:val="22"/>
+    </w:rPr>
+  </w:style>
+  <w:style w:type="character" w:styleId="ListLabel654">
+    <w:name w:val="ListLabel 654"/>
+    <w:qFormat/>
+    <w:rPr>
+      <w:rFonts w:cs="OpenSymbol"/>
+      <w:sz w:val="22"/>
+    </w:rPr>
+  </w:style>
+  <w:style w:type="character" w:styleId="ListLabel655">
+    <w:name w:val="ListLabel 655"/>
+    <w:qFormat/>
+    <w:rPr>
+      <w:rFonts w:cs="OpenSymbol"/>
+      <w:sz w:val="22"/>
+    </w:rPr>
+  </w:style>
+  <w:style w:type="character" w:styleId="ListLabel656">
+    <w:name w:val="ListLabel 656"/>
+    <w:qFormat/>
+    <w:rPr>
+      <w:rFonts w:cs="OpenSymbol"/>
+      <w:sz w:val="22"/>
+    </w:rPr>
+  </w:style>
+  <w:style w:type="character" w:styleId="ListLabel657">
+    <w:name w:val="ListLabel 657"/>
+    <w:qFormat/>
+    <w:rPr>
+      <w:rFonts w:cs="OpenSymbol"/>
+      <w:sz w:val="22"/>
+    </w:rPr>
+  </w:style>
+  <w:style w:type="character" w:styleId="ListLabel658">
+    <w:name w:val="ListLabel 658"/>
+    <w:qFormat/>
+    <w:rPr>
+      <w:rFonts w:cs="OpenSymbol"/>
+      <w:sz w:val="22"/>
+    </w:rPr>
+  </w:style>
+  <w:style w:type="character" w:styleId="ListLabel659">
+    <w:name w:val="ListLabel 659"/>
+    <w:qFormat/>
+    <w:rPr>
+      <w:rFonts w:cs="OpenSymbol"/>
+      <w:sz w:val="22"/>
+    </w:rPr>
+  </w:style>
+  <w:style w:type="character" w:styleId="ListLabel660">
+    <w:name w:val="ListLabel 660"/>
+    <w:qFormat/>
+    <w:rPr>
+      <w:rFonts w:cs="OpenSymbol"/>
+      <w:sz w:val="22"/>
+    </w:rPr>
+  </w:style>
+  <w:style w:type="character" w:styleId="ListLabel661">
+    <w:name w:val="ListLabel 661"/>
+    <w:qFormat/>
+    <w:rPr>
+      <w:rFonts w:cs="Courier New"/>
+      <w:sz w:val="22"/>
+    </w:rPr>
+  </w:style>
+  <w:style w:type="character" w:styleId="ListLabel662">
+    <w:name w:val="ListLabel 662"/>
+    <w:qFormat/>
+    <w:rPr>
+      <w:rFonts w:cs="Courier New"/>
+      <w:sz w:val="22"/>
+    </w:rPr>
+  </w:style>
+  <w:style w:type="character" w:styleId="ListLabel663">
+    <w:name w:val="ListLabel 663"/>
+    <w:qFormat/>
+    <w:rPr>
+      <w:rFonts w:cs="Wingdings"/>
+    </w:rPr>
+  </w:style>
+  <w:style w:type="character" w:styleId="ListLabel664">
+    <w:name w:val="ListLabel 664"/>
+    <w:qFormat/>
+    <w:rPr>
+      <w:rFonts w:cs="Symbol"/>
+      <w:sz w:val="22"/>
+    </w:rPr>
+  </w:style>
+  <w:style w:type="character" w:styleId="ListLabel665">
+    <w:name w:val="ListLabel 665"/>
+    <w:qFormat/>
+    <w:rPr>
+      <w:rFonts w:cs="Courier New"/>
+      <w:sz w:val="22"/>
+    </w:rPr>
+  </w:style>
+  <w:style w:type="character" w:styleId="ListLabel666">
+    <w:name w:val="ListLabel 666"/>
+    <w:qFormat/>
+    <w:rPr>
+      <w:rFonts w:cs="Wingdings"/>
+    </w:rPr>
+  </w:style>
+  <w:style w:type="character" w:styleId="ListLabel667">
+    <w:name w:val="ListLabel 667"/>
+    <w:qFormat/>
+    <w:rPr>
+      <w:rFonts w:cs="Symbol"/>
+      <w:sz w:val="22"/>
+    </w:rPr>
+  </w:style>
+  <w:style w:type="character" w:styleId="ListLabel668">
+    <w:name w:val="ListLabel 668"/>
+    <w:qFormat/>
+    <w:rPr>
+      <w:rFonts w:cs="Courier New"/>
+      <w:sz w:val="22"/>
+    </w:rPr>
+  </w:style>
+  <w:style w:type="character" w:styleId="ListLabel669">
+    <w:name w:val="ListLabel 669"/>
+    <w:qFormat/>
+    <w:rPr>
+      <w:rFonts w:cs="Wingdings"/>
+    </w:rPr>
+  </w:style>
+  <w:style w:type="character" w:styleId="ListLabel670">
+    <w:name w:val="ListLabel 670"/>
+    <w:qFormat/>
+    <w:rPr>
+      <w:rFonts w:cs="Courier New"/>
+      <w:sz w:val="22"/>
+    </w:rPr>
+  </w:style>
+  <w:style w:type="character" w:styleId="ListLabel671">
+    <w:name w:val="ListLabel 671"/>
+    <w:qFormat/>
+    <w:rPr>
+      <w:rFonts w:cs="Courier New"/>
+      <w:sz w:val="22"/>
+    </w:rPr>
+  </w:style>
+  <w:style w:type="character" w:styleId="ListLabel672">
+    <w:name w:val="ListLabel 672"/>
+    <w:qFormat/>
+    <w:rPr>
+      <w:rFonts w:cs="Wingdings"/>
+    </w:rPr>
+  </w:style>
+  <w:style w:type="character" w:styleId="ListLabel673">
+    <w:name w:val="ListLabel 673"/>
+    <w:qFormat/>
+    <w:rPr>
+      <w:rFonts w:cs="Symbol"/>
+      <w:sz w:val="22"/>
+    </w:rPr>
+  </w:style>
+  <w:style w:type="character" w:styleId="ListLabel674">
+    <w:name w:val="ListLabel 674"/>
+    <w:qFormat/>
+    <w:rPr>
+      <w:rFonts w:cs="Courier New"/>
+      <w:sz w:val="22"/>
+    </w:rPr>
+  </w:style>
+  <w:style w:type="character" w:styleId="ListLabel675">
+    <w:name w:val="ListLabel 675"/>
+    <w:qFormat/>
+    <w:rPr>
+      <w:rFonts w:cs="Wingdings"/>
+    </w:rPr>
+  </w:style>
+  <w:style w:type="character" w:styleId="ListLabel676">
+    <w:name w:val="ListLabel 676"/>
+    <w:qFormat/>
+    <w:rPr>
+      <w:rFonts w:cs="Symbol"/>
+      <w:sz w:val="22"/>
+    </w:rPr>
+  </w:style>
+  <w:style w:type="character" w:styleId="ListLabel677">
+    <w:name w:val="ListLabel 677"/>
+    <w:qFormat/>
+    <w:rPr>
+      <w:rFonts w:cs="Courier New"/>
+      <w:sz w:val="22"/>
+    </w:rPr>
+  </w:style>
+  <w:style w:type="character" w:styleId="ListLabel678">
+    <w:name w:val="ListLabel 678"/>
+    <w:qFormat/>
+    <w:rPr>
+      <w:rFonts w:cs="Wingdings"/>
+    </w:rPr>
+  </w:style>
+  <w:style w:type="character" w:styleId="ListLabel679">
+    <w:name w:val="ListLabel 679"/>
+    <w:qFormat/>
+    <w:rPr>
+      <w:rFonts w:ascii="Arial" w:hAnsi="Arial" w:cs="OpenSymbol"/>
+      <w:b w:val="false"/>
+      <w:sz w:val="22"/>
+    </w:rPr>
+  </w:style>
+  <w:style w:type="character" w:styleId="ListLabel680">
+    <w:name w:val="ListLabel 680"/>
+    <w:qFormat/>
+    <w:rPr>
+      <w:rFonts w:ascii="Arial" w:hAnsi="Arial" w:cs="OpenSymbol"/>
+      <w:b w:val="false"/>
+      <w:sz w:val="22"/>
+    </w:rPr>
+  </w:style>
+  <w:style w:type="character" w:styleId="ListLabel681">
+    <w:name w:val="ListLabel 681"/>
+    <w:qFormat/>
+    <w:rPr>
+      <w:rFonts w:cs="OpenSymbol"/>
+      <w:b w:val="false"/>
+      <w:sz w:val="22"/>
+    </w:rPr>
+  </w:style>
+  <w:style w:type="character" w:styleId="ListLabel682">
+    <w:name w:val="ListLabel 682"/>
+    <w:qFormat/>
+    <w:rPr>
+      <w:rFonts w:cs="OpenSymbol"/>
+      <w:b w:val="false"/>
+      <w:sz w:val="22"/>
+    </w:rPr>
+  </w:style>
+  <w:style w:type="character" w:styleId="ListLabel683">
+    <w:name w:val="ListLabel 683"/>
+    <w:qFormat/>
+    <w:rPr>
+      <w:rFonts w:cs="OpenSymbol"/>
+      <w:b w:val="false"/>
+      <w:sz w:val="22"/>
+    </w:rPr>
+  </w:style>
+  <w:style w:type="character" w:styleId="ListLabel684">
+    <w:name w:val="ListLabel 684"/>
+    <w:qFormat/>
+    <w:rPr>
+      <w:rFonts w:cs="OpenSymbol"/>
+      <w:b w:val="false"/>
+      <w:sz w:val="22"/>
+    </w:rPr>
+  </w:style>
+  <w:style w:type="character" w:styleId="ListLabel685">
+    <w:name w:val="ListLabel 685"/>
+    <w:qFormat/>
+    <w:rPr>
+      <w:rFonts w:cs="OpenSymbol"/>
+      <w:b w:val="false"/>
+      <w:sz w:val="22"/>
+    </w:rPr>
+  </w:style>
+  <w:style w:type="character" w:styleId="ListLabel686">
+    <w:name w:val="ListLabel 686"/>
+    <w:qFormat/>
+    <w:rPr>
+      <w:rFonts w:cs="OpenSymbol"/>
+      <w:b w:val="false"/>
+      <w:sz w:val="22"/>
+    </w:rPr>
+  </w:style>
+  <w:style w:type="character" w:styleId="ListLabel687">
+    <w:name w:val="ListLabel 687"/>
+    <w:qFormat/>
+    <w:rPr>
+      <w:rFonts w:cs="OpenSymbol"/>
+      <w:b w:val="false"/>
+      <w:sz w:val="22"/>
+    </w:rPr>
+  </w:style>
+  <w:style w:type="character" w:styleId="ListLabel688">
+    <w:name w:val="ListLabel 688"/>
+    <w:qFormat/>
+    <w:rPr>
+      <w:rFonts w:cs="OpenSymbol"/>
+      <w:b w:val="false"/>
+      <w:sz w:val="22"/>
+    </w:rPr>
+  </w:style>
+  <w:style w:type="character" w:styleId="ListLabel689">
+    <w:name w:val="ListLabel 689"/>
+    <w:qFormat/>
+    <w:rPr>
+      <w:rFonts w:cs="OpenSymbol"/>
+      <w:b w:val="false"/>
+      <w:sz w:val="22"/>
+    </w:rPr>
+  </w:style>
+  <w:style w:type="character" w:styleId="ListLabel690">
+    <w:name w:val="ListLabel 690"/>
+    <w:qFormat/>
+    <w:rPr>
+      <w:rFonts w:cs="OpenSymbol"/>
+      <w:b w:val="false"/>
+      <w:sz w:val="22"/>
+    </w:rPr>
+  </w:style>
+  <w:style w:type="character" w:styleId="ListLabel691">
+    <w:name w:val="ListLabel 691"/>
+    <w:qFormat/>
+    <w:rPr>
+      <w:rFonts w:cs="OpenSymbol"/>
+      <w:b w:val="false"/>
+      <w:sz w:val="22"/>
+    </w:rPr>
+  </w:style>
+  <w:style w:type="character" w:styleId="ListLabel692">
+    <w:name w:val="ListLabel 692"/>
+    <w:qFormat/>
+    <w:rPr>
+      <w:rFonts w:cs="OpenSymbol"/>
+      <w:b w:val="false"/>
+      <w:sz w:val="22"/>
+    </w:rPr>
+  </w:style>
+  <w:style w:type="character" w:styleId="ListLabel693">
+    <w:name w:val="ListLabel 693"/>
+    <w:qFormat/>
+    <w:rPr>
+      <w:rFonts w:cs="OpenSymbol"/>
+      <w:b w:val="false"/>
+      <w:sz w:val="22"/>
+    </w:rPr>
+  </w:style>
+  <w:style w:type="character" w:styleId="ListLabel694">
+    <w:name w:val="ListLabel 694"/>
+    <w:qFormat/>
+    <w:rPr>
+      <w:rFonts w:cs="OpenSymbol"/>
+      <w:b w:val="false"/>
+      <w:sz w:val="22"/>
+    </w:rPr>
+  </w:style>
+  <w:style w:type="character" w:styleId="ListLabel695">
+    <w:name w:val="ListLabel 695"/>
+    <w:qFormat/>
+    <w:rPr>
+      <w:rFonts w:cs="OpenSymbol"/>
+      <w:b w:val="false"/>
+      <w:sz w:val="22"/>
+    </w:rPr>
+  </w:style>
+  <w:style w:type="character" w:styleId="ListLabel696">
+    <w:name w:val="ListLabel 696"/>
+    <w:qFormat/>
+    <w:rPr>
+      <w:rFonts w:cs="OpenSymbol"/>
+      <w:b w:val="false"/>
+      <w:sz w:val="22"/>
+    </w:rPr>
+  </w:style>
+  <w:style w:type="character" w:styleId="ListLabel697">
+    <w:name w:val="ListLabel 697"/>
+    <w:qFormat/>
+    <w:rPr>
+      <w:rFonts w:cs="OpenSymbol"/>
+    </w:rPr>
+  </w:style>
+  <w:style w:type="character" w:styleId="ListLabel698">
+    <w:name w:val="ListLabel 698"/>
+    <w:qFormat/>
+    <w:rPr>
+      <w:rFonts w:cs="OpenSymbol"/>
+    </w:rPr>
+  </w:style>
+  <w:style w:type="character" w:styleId="ListLabel699">
+    <w:name w:val="ListLabel 699"/>
+    <w:qFormat/>
+    <w:rPr>
+      <w:rFonts w:cs="OpenSymbol"/>
+    </w:rPr>
+  </w:style>
+  <w:style w:type="character" w:styleId="ListLabel700">
+    <w:name w:val="ListLabel 700"/>
+    <w:qFormat/>
+    <w:rPr>
+      <w:rFonts w:cs="OpenSymbol"/>
+    </w:rPr>
+  </w:style>
+  <w:style w:type="character" w:styleId="ListLabel701">
+    <w:name w:val="ListLabel 701"/>
+    <w:qFormat/>
+    <w:rPr>
+      <w:rFonts w:cs="OpenSymbol"/>
+    </w:rPr>
+  </w:style>
+  <w:style w:type="character" w:styleId="ListLabel702">
+    <w:name w:val="ListLabel 702"/>
+    <w:qFormat/>
+    <w:rPr>
+      <w:rFonts w:cs="OpenSymbol"/>
+    </w:rPr>
+  </w:style>
+  <w:style w:type="character" w:styleId="ListLabel703">
+    <w:name w:val="ListLabel 703"/>
+    <w:qFormat/>
+    <w:rPr>
+      <w:rFonts w:cs="OpenSymbol"/>
+    </w:rPr>
+  </w:style>
+  <w:style w:type="character" w:styleId="ListLabel704">
+    <w:name w:val="ListLabel 704"/>
+    <w:qFormat/>
+    <w:rPr>
+      <w:rFonts w:cs="OpenSymbol"/>
+    </w:rPr>
+  </w:style>
+  <w:style w:type="character" w:styleId="ListLabel705">
+    <w:name w:val="ListLabel 705"/>
+    <w:qFormat/>
+    <w:rPr>
+      <w:rFonts w:cs="OpenSymbol"/>
+    </w:rPr>
+  </w:style>
+  <w:style w:type="character" w:styleId="ListLabel706">
+    <w:name w:val="ListLabel 706"/>
+    <w:qFormat/>
+    <w:rPr>
+      <w:rFonts w:cs="OpenSymbol"/>
+      <w:b w:val="false"/>
+    </w:rPr>
+  </w:style>
+  <w:style w:type="character" w:styleId="ListLabel707">
+    <w:name w:val="ListLabel 707"/>
+    <w:qFormat/>
+    <w:rPr>
+      <w:rFonts w:cs="OpenSymbol"/>
+    </w:rPr>
+  </w:style>
+  <w:style w:type="character" w:styleId="ListLabel708">
+    <w:name w:val="ListLabel 708"/>
+    <w:qFormat/>
+    <w:rPr>
+      <w:rFonts w:cs="OpenSymbol"/>
+    </w:rPr>
+  </w:style>
+  <w:style w:type="character" w:styleId="ListLabel709">
+    <w:name w:val="ListLabel 709"/>
+    <w:qFormat/>
+    <w:rPr>
+      <w:rFonts w:cs="OpenSymbol"/>
+    </w:rPr>
+  </w:style>
+  <w:style w:type="character" w:styleId="ListLabel710">
+    <w:name w:val="ListLabel 710"/>
+    <w:qFormat/>
+    <w:rPr>
+      <w:rFonts w:cs="OpenSymbol"/>
+    </w:rPr>
+  </w:style>
+  <w:style w:type="character" w:styleId="ListLabel711">
+    <w:name w:val="ListLabel 711"/>
+    <w:qFormat/>
+    <w:rPr>
+      <w:rFonts w:cs="OpenSymbol"/>
+    </w:rPr>
+  </w:style>
+  <w:style w:type="character" w:styleId="ListLabel712">
+    <w:name w:val="ListLabel 712"/>
+    <w:qFormat/>
+    <w:rPr>
+      <w:rFonts w:cs="OpenSymbol"/>
+    </w:rPr>
+  </w:style>
+  <w:style w:type="character" w:styleId="ListLabel713">
+    <w:name w:val="ListLabel 713"/>
+    <w:qFormat/>
+    <w:rPr>
+      <w:rFonts w:cs="OpenSymbol"/>
+    </w:rPr>
+  </w:style>
+  <w:style w:type="character" w:styleId="ListLabel714">
+    <w:name w:val="ListLabel 714"/>
+    <w:qFormat/>
+    <w:rPr>
+      <w:rFonts w:cs="OpenSymbol"/>
+    </w:rPr>
+  </w:style>
+  <w:style w:type="character" w:styleId="ListLabel715">
+    <w:name w:val="ListLabel 715"/>
+    <w:qFormat/>
+    <w:rPr>
+      <w:rFonts w:ascii="Arial" w:hAnsi="Arial" w:cs="OpenSymbol"/>
+      <w:sz w:val="22"/>
+    </w:rPr>
+  </w:style>
+  <w:style w:type="character" w:styleId="ListLabel716">
+    <w:name w:val="ListLabel 716"/>
+    <w:qFormat/>
+    <w:rPr>
+      <w:rFonts w:cs="OpenSymbol"/>
+    </w:rPr>
+  </w:style>
+  <w:style w:type="character" w:styleId="ListLabel717">
+    <w:name w:val="ListLabel 717"/>
+    <w:qFormat/>
+    <w:rPr>
+      <w:rFonts w:cs="OpenSymbol"/>
+    </w:rPr>
+  </w:style>
+  <w:style w:type="character" w:styleId="ListLabel718">
+    <w:name w:val="ListLabel 718"/>
+    <w:qFormat/>
+    <w:rPr>
+      <w:rFonts w:cs="OpenSymbol"/>
+    </w:rPr>
+  </w:style>
+  <w:style w:type="character" w:styleId="ListLabel719">
+    <w:name w:val="ListLabel 719"/>
+    <w:qFormat/>
+    <w:rPr>
+      <w:rFonts w:cs="OpenSymbol"/>
+    </w:rPr>
+  </w:style>
+  <w:style w:type="character" w:styleId="ListLabel720">
+    <w:name w:val="ListLabel 720"/>
+    <w:qFormat/>
+    <w:rPr>
+      <w:rFonts w:cs="OpenSymbol"/>
+    </w:rPr>
+  </w:style>
+  <w:style w:type="character" w:styleId="ListLabel721">
+    <w:name w:val="ListLabel 721"/>
+    <w:qFormat/>
+    <w:rPr>
+      <w:rFonts w:cs="OpenSymbol"/>
+    </w:rPr>
+  </w:style>
+  <w:style w:type="character" w:styleId="ListLabel722">
+    <w:name w:val="ListLabel 722"/>
+    <w:qFormat/>
+    <w:rPr>
+      <w:rFonts w:cs="OpenSymbol"/>
+    </w:rPr>
+  </w:style>
+  <w:style w:type="character" w:styleId="ListLabel723">
+    <w:name w:val="ListLabel 723"/>
+    <w:qFormat/>
+    <w:rPr>
+      <w:rFonts w:cs="OpenSymbol"/>
+    </w:rPr>
+  </w:style>
+  <w:style w:type="character" w:styleId="ListLabel724">
+    <w:name w:val="ListLabel 724"/>
+    <w:qFormat/>
+    <w:rPr>
+      <w:rFonts w:cs="Symbol"/>
+      <w:b w:val="false"/>
+    </w:rPr>
+  </w:style>
+  <w:style w:type="character" w:styleId="ListLabel725">
+    <w:name w:val="ListLabel 725"/>
+    <w:qFormat/>
+    <w:rPr>
+      <w:rFonts w:cs="OpenSymbol"/>
+    </w:rPr>
+  </w:style>
+  <w:style w:type="character" w:styleId="ListLabel726">
+    <w:name w:val="ListLabel 726"/>
+    <w:qFormat/>
+    <w:rPr>
+      <w:rFonts w:cs="OpenSymbol"/>
+    </w:rPr>
+  </w:style>
+  <w:style w:type="character" w:styleId="ListLabel727">
+    <w:name w:val="ListLabel 727"/>
+    <w:qFormat/>
+    <w:rPr>
+      <w:rFonts w:cs="OpenSymbol"/>
+    </w:rPr>
+  </w:style>
+  <w:style w:type="character" w:styleId="ListLabel728">
+    <w:name w:val="ListLabel 728"/>
+    <w:qFormat/>
+    <w:rPr>
+      <w:rFonts w:cs="OpenSymbol"/>
+    </w:rPr>
+  </w:style>
+  <w:style w:type="character" w:styleId="ListLabel729">
+    <w:name w:val="ListLabel 729"/>
+    <w:qFormat/>
+    <w:rPr>
+      <w:rFonts w:cs="OpenSymbol"/>
+    </w:rPr>
+  </w:style>
+  <w:style w:type="character" w:styleId="ListLabel730">
+    <w:name w:val="ListLabel 730"/>
+    <w:qFormat/>
+    <w:rPr>
+      <w:rFonts w:cs="OpenSymbol"/>
+    </w:rPr>
+  </w:style>
+  <w:style w:type="character" w:styleId="ListLabel731">
+    <w:name w:val="ListLabel 731"/>
+    <w:qFormat/>
+    <w:rPr>
+      <w:rFonts w:cs="OpenSymbol"/>
+    </w:rPr>
+  </w:style>
+  <w:style w:type="character" w:styleId="ListLabel732">
+    <w:name w:val="ListLabel 732"/>
     <w:qFormat/>
     <w:rPr>
       <w:rFonts w:cs="OpenSymbol"/>

--- a/docs/PHP_S2_2016_V4.docx
+++ b/docs/PHP_S2_2016_V4.docx
@@ -16064,6 +16064,8 @@
         <w:outlineLvl w:val="0"/>
         <w:rPr/>
       </w:pPr>
+      <w:bookmarkStart w:id="3" w:name="__DdeLink__930_818017246"/>
+      <w:bookmarkEnd w:id="3"/>
       <w:r>
         <w:rPr>
           <w:rFonts w:eastAsia="Times New Roman" w:cs="Arial" w:ascii="Arial" w:hAnsi="Arial"/>
@@ -16140,7 +16142,6 @@
         <w:outlineLvl w:val="0"/>
         <w:rPr/>
       </w:pPr>
-      <w:bookmarkStart w:id="3" w:name="__DdeLink__929_818017246"/>
       <w:r>
         <w:rPr>
           <w:rStyle w:val="InternetLink"/>
@@ -16158,27 +16159,7 @@
           <w:u w:val="none"/>
           <w:lang w:val="fr-FR" w:eastAsia="fr-FR" w:bidi="ar-SA"/>
         </w:rPr>
-        <w:t>Mais avant ça, commen</w:t>
-      </w:r>
-      <w:bookmarkEnd w:id="3"/>
-      <w:r>
-        <w:rPr>
-          <w:rStyle w:val="InternetLink"/>
-          <w:rFonts w:eastAsia="Times New Roman" w:cs="Arial" w:ascii="Arial" w:hAnsi="Arial"/>
-          <w:b w:val="false"/>
-          <w:bCs w:val="false"/>
-          <w:i w:val="false"/>
-          <w:iCs w:val="false"/>
-          <w:caps w:val="false"/>
-          <w:smallCaps w:val="false"/>
-          <w:color w:val="000000"/>
-          <w:spacing w:val="0"/>
-          <w:sz w:val="22"/>
-          <w:szCs w:val="22"/>
-          <w:u w:val="none"/>
-          <w:lang w:val="fr-FR" w:eastAsia="fr-FR" w:bidi="ar-SA"/>
-        </w:rPr>
-        <w:t>çons par mettre en place un autoloader. Il s’agit d’un petit bout de script qui va s’occuper de charger toutes nos classes et nous dispenser de faire des include_once partout.</w:t>
+        <w:t>Mais avant ça, commençons par mettre en place un autoloader. Il s’agit d’un petit bout de script qui va s’occuper de charger toutes nos classes et nous dispenser de faire des include_once partout.</w:t>
       </w:r>
       <w:r>
         <w:rPr>
